--- a/F21DV Lab 2 Report.docx
+++ b/F21DV Lab 2 Report.docx
@@ -28,6 +28,13 @@
     <w:p>
       <w:r>
         <w:t>Struggled to get the circle to pulse, the CSS is correct as demonstrated by the div circle underneath the SVG but the dots on the line graph seem to move off the axis of the line instead of pulse.</w:t>
+      </w:r>
+    </w:p>
+    <w:p/>
+    <w:p/>
+    <w:p>
+      <w:r>
+        <w:t>Need to use .style() rather than .attr() to make transitions work</w:t>
       </w:r>
     </w:p>
     <w:sectPr>

--- a/F21DV Lab 2 Report.docx
+++ b/F21DV Lab 2 Report.docx
@@ -35,6 +35,12 @@
     <w:p>
       <w:r>
         <w:t>Need to use .style() rather than .attr() to make transitions work</w:t>
+      </w:r>
+    </w:p>
+    <w:p/>
+    <w:p>
+      <w:r>
+        <w:t>x.bandwidth() finds width of bar, use to centre align text</w:t>
       </w:r>
     </w:p>
     <w:sectPr>

--- a/F21DV Lab 2 Report.docx
+++ b/F21DV Lab 2 Report.docx
@@ -41,6 +41,12 @@
     <w:p>
       <w:r>
         <w:t>x.bandwidth() finds width of bar, use to centre align text</w:t>
+      </w:r>
+    </w:p>
+    <w:p/>
+    <w:p>
+      <w:r>
+        <w:t>Output colour from interpolation is dark orange/brown</w:t>
       </w:r>
     </w:p>
     <w:sectPr>

--- a/F21DV Lab 2 Report.docx
+++ b/F21DV Lab 2 Report.docx
@@ -21,26 +21,1202 @@
       </w:r>
     </w:p>
     <w:p>
-      <w:r>
-        <w:t>Exercise 1.</w:t>
+      <w:pPr>
+        <w:pStyle w:val="Heading1"/>
+      </w:pPr>
+      <w:r>
+        <w:t>Part 1. CSS Effects/Animations</w:t>
       </w:r>
     </w:p>
     <w:p>
-      <w:r>
-        <w:t>Struggled to get the circle to pulse, the CSS is correct as demonstrated by the div circle underneath the SVG but the dots on the line graph seem to move off the axis of the line instead of pulse.</w:t>
+      <w:pPr>
+        <w:pStyle w:val="Heading2"/>
+      </w:pPr>
+      <w:r>
+        <w:t>Exercise 1.</w:t>
       </w:r>
     </w:p>
-    <w:p/>
-    <w:p/>
     <w:p>
       <w:r>
-        <w:t>Need to use .style() rather than .attr() to make transitions work</w:t>
+        <w:t>I s</w:t>
+      </w:r>
+      <w:r>
+        <w:t xml:space="preserve">truggled to get the </w:t>
+      </w:r>
+      <w:r>
+        <w:t>dot</w:t>
+      </w:r>
+      <w:r>
+        <w:t xml:space="preserve"> to pulse</w:t>
+      </w:r>
+      <w:r>
+        <w:t xml:space="preserve"> properly while on the path of the line graph despite the fact the</w:t>
+      </w:r>
+      <w:r>
+        <w:t xml:space="preserve"> CSS</w:t>
+      </w:r>
+      <w:r>
+        <w:t xml:space="preserve"> correctly makes the </w:t>
+      </w:r>
+      <w:proofErr w:type="gramStart"/>
+      <w:r>
+        <w:t>circle</w:t>
+      </w:r>
+      <w:proofErr w:type="gramEnd"/>
+      <w:r>
+        <w:t xml:space="preserve"> I created outside the SVG pulse. </w:t>
+      </w:r>
+      <w:r>
+        <w:t>T</w:t>
+      </w:r>
+      <w:r>
+        <w:t xml:space="preserve">he dots on the line graph seem to move off the axis of the line </w:t>
+      </w:r>
+      <w:r>
+        <w:t>while increasing/decreasing in size</w:t>
+      </w:r>
+      <w:r>
+        <w:t xml:space="preserve"> and the colour fill changes to red</w:t>
+      </w:r>
+      <w:r>
+        <w:t>.</w:t>
       </w:r>
     </w:p>
-    <w:p/>
     <w:p>
       <w:r>
-        <w:t>x.bandwidth() finds width of bar, use to centre align text</w:t>
+        <w:rPr>
+          <w:noProof/>
+        </w:rPr>
+        <w:drawing>
+          <wp:anchor distT="0" distB="0" distL="114300" distR="114300" simplePos="0" relativeHeight="251659264" behindDoc="1" locked="0" layoutInCell="1" allowOverlap="1" wp14:anchorId="57592E47" wp14:editId="4833ECC1">
+            <wp:simplePos x="0" y="0"/>
+            <wp:positionH relativeFrom="column">
+              <wp:posOffset>3218213</wp:posOffset>
+            </wp:positionH>
+            <wp:positionV relativeFrom="paragraph">
+              <wp:posOffset>257043</wp:posOffset>
+            </wp:positionV>
+            <wp:extent cx="2944495" cy="2840990"/>
+            <wp:effectExtent l="0" t="0" r="8255" b="0"/>
+            <wp:wrapTight wrapText="bothSides">
+              <wp:wrapPolygon edited="0">
+                <wp:start x="0" y="0"/>
+                <wp:lineTo x="0" y="21436"/>
+                <wp:lineTo x="21521" y="21436"/>
+                <wp:lineTo x="21521" y="0"/>
+                <wp:lineTo x="0" y="0"/>
+              </wp:wrapPolygon>
+            </wp:wrapTight>
+            <wp:docPr id="2" name="Picture 2" descr="Chart, line chart&#10;&#10;Description automatically generated"/>
+            <wp:cNvGraphicFramePr>
+              <a:graphicFrameLocks xmlns:a="http://schemas.openxmlformats.org/drawingml/2006/main" noChangeAspect="1"/>
+            </wp:cNvGraphicFramePr>
+            <a:graphic xmlns:a="http://schemas.openxmlformats.org/drawingml/2006/main">
+              <a:graphicData uri="http://schemas.openxmlformats.org/drawingml/2006/picture">
+                <pic:pic xmlns:pic="http://schemas.openxmlformats.org/drawingml/2006/picture">
+                  <pic:nvPicPr>
+                    <pic:cNvPr id="2" name="Picture 2" descr="Chart, line chart&#10;&#10;Description automatically generated"/>
+                    <pic:cNvPicPr/>
+                  </pic:nvPicPr>
+                  <pic:blipFill>
+                    <a:blip r:embed="rId4">
+                      <a:extLst>
+                        <a:ext uri="{28A0092B-C50C-407E-A947-70E740481C1C}">
+                          <a14:useLocalDpi xmlns:a14="http://schemas.microsoft.com/office/drawing/2010/main" val="0"/>
+                        </a:ext>
+                      </a:extLst>
+                    </a:blip>
+                    <a:stretch>
+                      <a:fillRect/>
+                    </a:stretch>
+                  </pic:blipFill>
+                  <pic:spPr>
+                    <a:xfrm>
+                      <a:off x="0" y="0"/>
+                      <a:ext cx="2944495" cy="2840990"/>
+                    </a:xfrm>
+                    <a:prstGeom prst="rect">
+                      <a:avLst/>
+                    </a:prstGeom>
+                  </pic:spPr>
+                </pic:pic>
+              </a:graphicData>
+            </a:graphic>
+            <wp14:sizeRelH relativeFrom="page">
+              <wp14:pctWidth>0</wp14:pctWidth>
+            </wp14:sizeRelH>
+            <wp14:sizeRelV relativeFrom="page">
+              <wp14:pctHeight>0</wp14:pctHeight>
+            </wp14:sizeRelV>
+          </wp:anchor>
+        </w:drawing>
+      </w:r>
+      <w:r>
+        <w:rPr>
+          <w:noProof/>
+        </w:rPr>
+        <w:drawing>
+          <wp:anchor distT="0" distB="0" distL="114300" distR="114300" simplePos="0" relativeHeight="251658240" behindDoc="1" locked="0" layoutInCell="1" allowOverlap="1" wp14:anchorId="6651FCB3" wp14:editId="3C63D7CE">
+            <wp:simplePos x="0" y="0"/>
+            <wp:positionH relativeFrom="column">
+              <wp:posOffset>-6350</wp:posOffset>
+            </wp:positionH>
+            <wp:positionV relativeFrom="paragraph">
+              <wp:posOffset>286385</wp:posOffset>
+            </wp:positionV>
+            <wp:extent cx="1738630" cy="3122930"/>
+            <wp:effectExtent l="0" t="0" r="0" b="1270"/>
+            <wp:wrapTight wrapText="bothSides">
+              <wp:wrapPolygon edited="0">
+                <wp:start x="0" y="0"/>
+                <wp:lineTo x="0" y="21477"/>
+                <wp:lineTo x="21300" y="21477"/>
+                <wp:lineTo x="21300" y="0"/>
+                <wp:lineTo x="0" y="0"/>
+              </wp:wrapPolygon>
+            </wp:wrapTight>
+            <wp:docPr id="1" name="Picture 1" descr="Text&#10;&#10;Description automatically generated"/>
+            <wp:cNvGraphicFramePr>
+              <a:graphicFrameLocks xmlns:a="http://schemas.openxmlformats.org/drawingml/2006/main" noChangeAspect="1"/>
+            </wp:cNvGraphicFramePr>
+            <a:graphic xmlns:a="http://schemas.openxmlformats.org/drawingml/2006/main">
+              <a:graphicData uri="http://schemas.openxmlformats.org/drawingml/2006/picture">
+                <pic:pic xmlns:pic="http://schemas.openxmlformats.org/drawingml/2006/picture">
+                  <pic:nvPicPr>
+                    <pic:cNvPr id="1" name="Picture 1" descr="Text&#10;&#10;Description automatically generated"/>
+                    <pic:cNvPicPr/>
+                  </pic:nvPicPr>
+                  <pic:blipFill>
+                    <a:blip r:embed="rId5">
+                      <a:extLst>
+                        <a:ext uri="{28A0092B-C50C-407E-A947-70E740481C1C}">
+                          <a14:useLocalDpi xmlns:a14="http://schemas.microsoft.com/office/drawing/2010/main" val="0"/>
+                        </a:ext>
+                      </a:extLst>
+                    </a:blip>
+                    <a:stretch>
+                      <a:fillRect/>
+                    </a:stretch>
+                  </pic:blipFill>
+                  <pic:spPr>
+                    <a:xfrm>
+                      <a:off x="0" y="0"/>
+                      <a:ext cx="1738630" cy="3122930"/>
+                    </a:xfrm>
+                    <a:prstGeom prst="rect">
+                      <a:avLst/>
+                    </a:prstGeom>
+                  </pic:spPr>
+                </pic:pic>
+              </a:graphicData>
+            </a:graphic>
+            <wp14:sizeRelH relativeFrom="page">
+              <wp14:pctWidth>0</wp14:pctWidth>
+            </wp14:sizeRelH>
+            <wp14:sizeRelV relativeFrom="page">
+              <wp14:pctHeight>0</wp14:pctHeight>
+            </wp14:sizeRelV>
+          </wp:anchor>
+        </w:drawing>
+      </w:r>
+      <w:r>
+        <w:t>CSS:</w:t>
+      </w:r>
+      <w:r>
+        <w:tab/>
+      </w:r>
+      <w:r>
+        <w:tab/>
+      </w:r>
+      <w:r>
+        <w:tab/>
+      </w:r>
+      <w:r>
+        <w:tab/>
+      </w:r>
+      <w:r>
+        <w:tab/>
+      </w:r>
+      <w:r>
+        <w:tab/>
+      </w:r>
+      <w:r>
+        <w:tab/>
+        <w:t>Result:</w:t>
+      </w:r>
+    </w:p>
+    <w:p/>
+    <w:p/>
+    <w:p/>
+    <w:p/>
+    <w:p/>
+    <w:p/>
+    <w:p/>
+    <w:p/>
+    <w:p/>
+    <w:p/>
+    <w:p/>
+    <w:p/>
+    <w:p>
+      <w:pPr>
+        <w:pStyle w:val="Heading2"/>
+      </w:pPr>
+      <w:r>
+        <w:t>Exercise 2.</w:t>
+      </w:r>
+    </w:p>
+    <w:p>
+      <w:r>
+        <w:t xml:space="preserve">For this exercise I created an array of shapes that can be added to the SVG when the user clicks the corresponding button. Initially I bind button objects to the array of shape </w:t>
+      </w:r>
+      <w:proofErr w:type="gramStart"/>
+      <w:r>
+        <w:t>names</w:t>
+      </w:r>
+      <w:proofErr w:type="gramEnd"/>
+      <w:r>
+        <w:t xml:space="preserve"> so a button is added to the body of the window for each shape in the shape array that have the value of the shape name. I then add the </w:t>
+      </w:r>
+      <w:proofErr w:type="gramStart"/>
+      <w:r>
+        <w:t>shape(</w:t>
+      </w:r>
+      <w:proofErr w:type="gramEnd"/>
+      <w:r>
+        <w:t xml:space="preserve">) function as a function to execute when the each button is clicked using </w:t>
+      </w:r>
+      <w:proofErr w:type="spellStart"/>
+      <w:r>
+        <w:t>attr</w:t>
+      </w:r>
+      <w:proofErr w:type="spellEnd"/>
+      <w:r>
+        <w:t>(‘onclick’, ‘shape(this)’). When each button is clicked, the value is checked and a shape corresponding to that value is added to the SVG. A class is also added to the shape so that text will appear above it when a user hovers their mouse over it. When another button is pressed, the previous shape is removed from the screen.</w:t>
+      </w:r>
+    </w:p>
+    <w:p/>
+    <w:p>
+      <w:r>
+        <w:rPr>
+          <w:noProof/>
+        </w:rPr>
+        <w:lastRenderedPageBreak/>
+        <mc:AlternateContent>
+          <mc:Choice Requires="wps">
+            <w:drawing>
+              <wp:anchor distT="0" distB="0" distL="114300" distR="114300" simplePos="0" relativeHeight="251664384" behindDoc="0" locked="0" layoutInCell="1" allowOverlap="1" wp14:anchorId="7A00B43F" wp14:editId="0D1CDDB1">
+                <wp:simplePos x="0" y="0"/>
+                <wp:positionH relativeFrom="column">
+                  <wp:posOffset>3475355</wp:posOffset>
+                </wp:positionH>
+                <wp:positionV relativeFrom="paragraph">
+                  <wp:posOffset>-298450</wp:posOffset>
+                </wp:positionV>
+                <wp:extent cx="1988820" cy="260985"/>
+                <wp:effectExtent l="0" t="0" r="0" b="5715"/>
+                <wp:wrapNone/>
+                <wp:docPr id="6" name="Text Box 6"/>
+                <wp:cNvGraphicFramePr/>
+                <a:graphic xmlns:a="http://schemas.openxmlformats.org/drawingml/2006/main">
+                  <a:graphicData uri="http://schemas.microsoft.com/office/word/2010/wordprocessingShape">
+                    <wps:wsp>
+                      <wps:cNvSpPr txBox="1"/>
+                      <wps:spPr>
+                        <a:xfrm>
+                          <a:off x="0" y="0"/>
+                          <a:ext cx="1988820" cy="260985"/>
+                        </a:xfrm>
+                        <a:prstGeom prst="rect">
+                          <a:avLst/>
+                        </a:prstGeom>
+                        <a:solidFill>
+                          <a:schemeClr val="lt1"/>
+                        </a:solidFill>
+                        <a:ln w="6350">
+                          <a:noFill/>
+                        </a:ln>
+                      </wps:spPr>
+                      <wps:txbx>
+                        <w:txbxContent>
+                          <w:p>
+                            <w:pPr>
+                              <w:jc w:val="center"/>
+                            </w:pPr>
+                            <w:r>
+                              <w:t>Result:</w:t>
+                            </w:r>
+                          </w:p>
+                        </w:txbxContent>
+                      </wps:txbx>
+                      <wps:bodyPr rot="0" spcFirstLastPara="0" vertOverflow="overflow" horzOverflow="overflow" vert="horz" wrap="square" lIns="91440" tIns="45720" rIns="91440" bIns="45720" numCol="1" spcCol="0" rtlCol="0" fromWordArt="0" anchor="t" anchorCtr="0" forceAA="0" compatLnSpc="1">
+                        <a:prstTxWarp prst="textNoShape">
+                          <a:avLst/>
+                        </a:prstTxWarp>
+                        <a:noAutofit/>
+                      </wps:bodyPr>
+                    </wps:wsp>
+                  </a:graphicData>
+                </a:graphic>
+                <wp14:sizeRelV relativeFrom="margin">
+                  <wp14:pctHeight>0</wp14:pctHeight>
+                </wp14:sizeRelV>
+              </wp:anchor>
+            </w:drawing>
+          </mc:Choice>
+          <mc:Fallback>
+            <w:pict>
+              <v:shapetype w14:anchorId="7A00B43F" id="_x0000_t202" coordsize="21600,21600" o:spt="202" path="m,l,21600r21600,l21600,xe">
+                <v:stroke joinstyle="miter"/>
+                <v:path gradientshapeok="t" o:connecttype="rect"/>
+              </v:shapetype>
+              <v:shape id="Text Box 6" o:spid="_x0000_s1026" type="#_x0000_t202" style="position:absolute;margin-left:273.65pt;margin-top:-23.5pt;width:156.6pt;height:20.55pt;z-index:251664384;visibility:visible;mso-wrap-style:square;mso-height-percent:0;mso-wrap-distance-left:9pt;mso-wrap-distance-top:0;mso-wrap-distance-right:9pt;mso-wrap-distance-bottom:0;mso-position-horizontal:absolute;mso-position-horizontal-relative:text;mso-position-vertical:absolute;mso-position-vertical-relative:text;mso-height-percent:0;mso-height-relative:margin;v-text-anchor:top" o:gfxdata="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" fillcolor="white [3201]" stroked="f" strokeweight=".5pt">
+                <v:textbox>
+                  <w:txbxContent>
+                    <w:p>
+                      <w:pPr>
+                        <w:jc w:val="center"/>
+                      </w:pPr>
+                      <w:r>
+                        <w:t>Result:</w:t>
+                      </w:r>
+                    </w:p>
+                  </w:txbxContent>
+                </v:textbox>
+              </v:shape>
+            </w:pict>
+          </mc:Fallback>
+        </mc:AlternateContent>
+      </w:r>
+      <w:r>
+        <w:rPr>
+          <w:noProof/>
+        </w:rPr>
+        <w:drawing>
+          <wp:anchor distT="0" distB="0" distL="114300" distR="114300" simplePos="0" relativeHeight="251665408" behindDoc="1" locked="0" layoutInCell="1" allowOverlap="1" wp14:anchorId="72C396C1" wp14:editId="4F6A572A">
+            <wp:simplePos x="0" y="0"/>
+            <wp:positionH relativeFrom="column">
+              <wp:posOffset>3809934</wp:posOffset>
+            </wp:positionH>
+            <wp:positionV relativeFrom="paragraph">
+              <wp:posOffset>0</wp:posOffset>
+            </wp:positionV>
+            <wp:extent cx="1322705" cy="3371215"/>
+            <wp:effectExtent l="0" t="0" r="0" b="635"/>
+            <wp:wrapTight wrapText="bothSides">
+              <wp:wrapPolygon edited="0">
+                <wp:start x="0" y="0"/>
+                <wp:lineTo x="0" y="21482"/>
+                <wp:lineTo x="21154" y="21482"/>
+                <wp:lineTo x="21154" y="0"/>
+                <wp:lineTo x="0" y="0"/>
+              </wp:wrapPolygon>
+            </wp:wrapTight>
+            <wp:docPr id="7" name="Picture 7" descr="Background pattern&#10;&#10;Description automatically generated with low confidence"/>
+            <wp:cNvGraphicFramePr>
+              <a:graphicFrameLocks xmlns:a="http://schemas.openxmlformats.org/drawingml/2006/main" noChangeAspect="1"/>
+            </wp:cNvGraphicFramePr>
+            <a:graphic xmlns:a="http://schemas.openxmlformats.org/drawingml/2006/main">
+              <a:graphicData uri="http://schemas.openxmlformats.org/drawingml/2006/picture">
+                <pic:pic xmlns:pic="http://schemas.openxmlformats.org/drawingml/2006/picture">
+                  <pic:nvPicPr>
+                    <pic:cNvPr id="7" name="Picture 7" descr="Background pattern&#10;&#10;Description automatically generated with low confidence"/>
+                    <pic:cNvPicPr/>
+                  </pic:nvPicPr>
+                  <pic:blipFill>
+                    <a:blip r:embed="rId6">
+                      <a:extLst>
+                        <a:ext uri="{28A0092B-C50C-407E-A947-70E740481C1C}">
+                          <a14:useLocalDpi xmlns:a14="http://schemas.microsoft.com/office/drawing/2010/main" val="0"/>
+                        </a:ext>
+                      </a:extLst>
+                    </a:blip>
+                    <a:stretch>
+                      <a:fillRect/>
+                    </a:stretch>
+                  </pic:blipFill>
+                  <pic:spPr>
+                    <a:xfrm>
+                      <a:off x="0" y="0"/>
+                      <a:ext cx="1322705" cy="3371215"/>
+                    </a:xfrm>
+                    <a:prstGeom prst="rect">
+                      <a:avLst/>
+                    </a:prstGeom>
+                  </pic:spPr>
+                </pic:pic>
+              </a:graphicData>
+            </a:graphic>
+            <wp14:sizeRelH relativeFrom="page">
+              <wp14:pctWidth>0</wp14:pctWidth>
+            </wp14:sizeRelH>
+            <wp14:sizeRelV relativeFrom="page">
+              <wp14:pctHeight>0</wp14:pctHeight>
+            </wp14:sizeRelV>
+          </wp:anchor>
+        </w:drawing>
+      </w:r>
+      <w:r>
+        <w:rPr>
+          <w:noProof/>
+        </w:rPr>
+        <mc:AlternateContent>
+          <mc:Choice Requires="wps">
+            <w:drawing>
+              <wp:anchor distT="0" distB="0" distL="114300" distR="114300" simplePos="0" relativeHeight="251661312" behindDoc="0" locked="0" layoutInCell="1" allowOverlap="1" wp14:anchorId="0234DCEA" wp14:editId="081E60A6">
+                <wp:simplePos x="0" y="0"/>
+                <wp:positionH relativeFrom="column">
+                  <wp:posOffset>177355</wp:posOffset>
+                </wp:positionH>
+                <wp:positionV relativeFrom="paragraph">
+                  <wp:posOffset>-261669</wp:posOffset>
+                </wp:positionV>
+                <wp:extent cx="1989117" cy="261257"/>
+                <wp:effectExtent l="0" t="0" r="0" b="5715"/>
+                <wp:wrapNone/>
+                <wp:docPr id="4" name="Text Box 4"/>
+                <wp:cNvGraphicFramePr/>
+                <a:graphic xmlns:a="http://schemas.openxmlformats.org/drawingml/2006/main">
+                  <a:graphicData uri="http://schemas.microsoft.com/office/word/2010/wordprocessingShape">
+                    <wps:wsp>
+                      <wps:cNvSpPr txBox="1"/>
+                      <wps:spPr>
+                        <a:xfrm>
+                          <a:off x="0" y="0"/>
+                          <a:ext cx="1989117" cy="261257"/>
+                        </a:xfrm>
+                        <a:prstGeom prst="rect">
+                          <a:avLst/>
+                        </a:prstGeom>
+                        <a:solidFill>
+                          <a:schemeClr val="lt1"/>
+                        </a:solidFill>
+                        <a:ln w="6350">
+                          <a:noFill/>
+                        </a:ln>
+                      </wps:spPr>
+                      <wps:txbx>
+                        <w:txbxContent>
+                          <w:p>
+                            <w:pPr>
+                              <w:jc w:val="center"/>
+                            </w:pPr>
+                            <w:r>
+                              <w:t>Onclick function</w:t>
+                            </w:r>
+                            <w:r>
+                              <w:t>:</w:t>
+                            </w:r>
+                          </w:p>
+                        </w:txbxContent>
+                      </wps:txbx>
+                      <wps:bodyPr rot="0" spcFirstLastPara="0" vertOverflow="overflow" horzOverflow="overflow" vert="horz" wrap="square" lIns="91440" tIns="45720" rIns="91440" bIns="45720" numCol="1" spcCol="0" rtlCol="0" fromWordArt="0" anchor="t" anchorCtr="0" forceAA="0" compatLnSpc="1">
+                        <a:prstTxWarp prst="textNoShape">
+                          <a:avLst/>
+                        </a:prstTxWarp>
+                        <a:noAutofit/>
+                      </wps:bodyPr>
+                    </wps:wsp>
+                  </a:graphicData>
+                </a:graphic>
+                <wp14:sizeRelV relativeFrom="margin">
+                  <wp14:pctHeight>0</wp14:pctHeight>
+                </wp14:sizeRelV>
+              </wp:anchor>
+            </w:drawing>
+          </mc:Choice>
+          <mc:Fallback>
+            <w:pict>
+              <v:shape w14:anchorId="0234DCEA" id="Text Box 4" o:spid="_x0000_s1027" type="#_x0000_t202" style="position:absolute;margin-left:13.95pt;margin-top:-20.6pt;width:156.6pt;height:20.55pt;z-index:251661312;visibility:visible;mso-wrap-style:square;mso-height-percent:0;mso-wrap-distance-left:9pt;mso-wrap-distance-top:0;mso-wrap-distance-right:9pt;mso-wrap-distance-bottom:0;mso-position-horizontal:absolute;mso-position-horizontal-relative:text;mso-position-vertical:absolute;mso-position-vertical-relative:text;mso-height-percent:0;mso-height-relative:margin;v-text-anchor:top" o:gfxdata="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" fillcolor="white [3201]" stroked="f" strokeweight=".5pt">
+                <v:textbox>
+                  <w:txbxContent>
+                    <w:p>
+                      <w:pPr>
+                        <w:jc w:val="center"/>
+                      </w:pPr>
+                      <w:r>
+                        <w:t>Onclick function</w:t>
+                      </w:r>
+                      <w:r>
+                        <w:t>:</w:t>
+                      </w:r>
+                    </w:p>
+                  </w:txbxContent>
+                </v:textbox>
+              </v:shape>
+            </w:pict>
+          </mc:Fallback>
+        </mc:AlternateContent>
+      </w:r>
+      <w:r>
+        <w:rPr>
+          <w:noProof/>
+        </w:rPr>
+        <w:drawing>
+          <wp:anchor distT="0" distB="0" distL="114300" distR="114300" simplePos="0" relativeHeight="251660288" behindDoc="1" locked="0" layoutInCell="1" allowOverlap="1" wp14:anchorId="1BA3A2DE" wp14:editId="591ECED7">
+            <wp:simplePos x="0" y="0"/>
+            <wp:positionH relativeFrom="column">
+              <wp:posOffset>177091</wp:posOffset>
+            </wp:positionH>
+            <wp:positionV relativeFrom="paragraph">
+              <wp:posOffset>0</wp:posOffset>
+            </wp:positionV>
+            <wp:extent cx="2024380" cy="3258820"/>
+            <wp:effectExtent l="0" t="0" r="0" b="0"/>
+            <wp:wrapTight wrapText="bothSides">
+              <wp:wrapPolygon edited="0">
+                <wp:start x="0" y="0"/>
+                <wp:lineTo x="0" y="21465"/>
+                <wp:lineTo x="21343" y="21465"/>
+                <wp:lineTo x="21343" y="0"/>
+                <wp:lineTo x="0" y="0"/>
+              </wp:wrapPolygon>
+            </wp:wrapTight>
+            <wp:docPr id="3" name="Picture 3" descr="A screenshot of a computer&#10;&#10;Description automatically generated with medium confidence"/>
+            <wp:cNvGraphicFramePr>
+              <a:graphicFrameLocks xmlns:a="http://schemas.openxmlformats.org/drawingml/2006/main" noChangeAspect="1"/>
+            </wp:cNvGraphicFramePr>
+            <a:graphic xmlns:a="http://schemas.openxmlformats.org/drawingml/2006/main">
+              <a:graphicData uri="http://schemas.openxmlformats.org/drawingml/2006/picture">
+                <pic:pic xmlns:pic="http://schemas.openxmlformats.org/drawingml/2006/picture">
+                  <pic:nvPicPr>
+                    <pic:cNvPr id="3" name="Picture 3" descr="A screenshot of a computer&#10;&#10;Description automatically generated with medium confidence"/>
+                    <pic:cNvPicPr/>
+                  </pic:nvPicPr>
+                  <pic:blipFill>
+                    <a:blip r:embed="rId7">
+                      <a:extLst>
+                        <a:ext uri="{28A0092B-C50C-407E-A947-70E740481C1C}">
+                          <a14:useLocalDpi xmlns:a14="http://schemas.microsoft.com/office/drawing/2010/main" val="0"/>
+                        </a:ext>
+                      </a:extLst>
+                    </a:blip>
+                    <a:stretch>
+                      <a:fillRect/>
+                    </a:stretch>
+                  </pic:blipFill>
+                  <pic:spPr>
+                    <a:xfrm>
+                      <a:off x="0" y="0"/>
+                      <a:ext cx="2024380" cy="3258820"/>
+                    </a:xfrm>
+                    <a:prstGeom prst="rect">
+                      <a:avLst/>
+                    </a:prstGeom>
+                  </pic:spPr>
+                </pic:pic>
+              </a:graphicData>
+            </a:graphic>
+            <wp14:sizeRelH relativeFrom="page">
+              <wp14:pctWidth>0</wp14:pctWidth>
+            </wp14:sizeRelH>
+            <wp14:sizeRelV relativeFrom="page">
+              <wp14:pctHeight>0</wp14:pctHeight>
+            </wp14:sizeRelV>
+          </wp:anchor>
+        </w:drawing>
+      </w:r>
+    </w:p>
+    <w:p/>
+    <w:p/>
+    <w:p/>
+    <w:p/>
+    <w:p/>
+    <w:p/>
+    <w:p/>
+    <w:p/>
+    <w:p/>
+    <w:p/>
+    <w:p/>
+    <w:p/>
+    <w:p/>
+    <w:p>
+      <w:pPr>
+        <w:pStyle w:val="Heading1"/>
+      </w:pPr>
+      <w:r>
+        <w:t>Part 2. Events</w:t>
+      </w:r>
+    </w:p>
+    <w:p>
+      <w:pPr>
+        <w:pStyle w:val="Heading2"/>
+      </w:pPr>
+      <w:r>
+        <w:t>Exercise 3</w:t>
+      </w:r>
+    </w:p>
+    <w:p>
+      <w:r>
+        <w:t xml:space="preserve">In addition to the colour change of the shape, I increased the size, added a dotted red border, rotated the shape 45 </w:t>
+      </w:r>
+      <w:proofErr w:type="gramStart"/>
+      <w:r>
+        <w:t>degrees</w:t>
+      </w:r>
+      <w:proofErr w:type="gramEnd"/>
+      <w:r>
+        <w:t xml:space="preserve"> and added a top margin of 75px so that the full shape showed on screen after being rotated.</w:t>
+      </w:r>
+    </w:p>
+    <w:p>
+      <w:r>
+        <w:rPr>
+          <w:noProof/>
+        </w:rPr>
+        <mc:AlternateContent>
+          <mc:Choice Requires="wps">
+            <w:drawing>
+              <wp:anchor distT="0" distB="0" distL="114300" distR="114300" simplePos="0" relativeHeight="251674624" behindDoc="0" locked="0" layoutInCell="1" allowOverlap="1" wp14:anchorId="408F11A9" wp14:editId="4D30C82B">
+                <wp:simplePos x="0" y="0"/>
+                <wp:positionH relativeFrom="column">
+                  <wp:posOffset>4682185</wp:posOffset>
+                </wp:positionH>
+                <wp:positionV relativeFrom="paragraph">
+                  <wp:posOffset>127413</wp:posOffset>
+                </wp:positionV>
+                <wp:extent cx="955964" cy="261257"/>
+                <wp:effectExtent l="0" t="0" r="0" b="5715"/>
+                <wp:wrapNone/>
+                <wp:docPr id="13" name="Text Box 13"/>
+                <wp:cNvGraphicFramePr/>
+                <a:graphic xmlns:a="http://schemas.openxmlformats.org/drawingml/2006/main">
+                  <a:graphicData uri="http://schemas.microsoft.com/office/word/2010/wordprocessingShape">
+                    <wps:wsp>
+                      <wps:cNvSpPr txBox="1"/>
+                      <wps:spPr>
+                        <a:xfrm>
+                          <a:off x="0" y="0"/>
+                          <a:ext cx="955964" cy="261257"/>
+                        </a:xfrm>
+                        <a:prstGeom prst="rect">
+                          <a:avLst/>
+                        </a:prstGeom>
+                        <a:solidFill>
+                          <a:schemeClr val="lt1"/>
+                        </a:solidFill>
+                        <a:ln w="6350">
+                          <a:noFill/>
+                        </a:ln>
+                      </wps:spPr>
+                      <wps:txbx>
+                        <w:txbxContent>
+                          <w:p>
+                            <w:pPr>
+                              <w:jc w:val="center"/>
+                            </w:pPr>
+                            <w:r>
+                              <w:t>After</w:t>
+                            </w:r>
+                            <w:r>
+                              <w:t>:</w:t>
+                            </w:r>
+                          </w:p>
+                        </w:txbxContent>
+                      </wps:txbx>
+                      <wps:bodyPr rot="0" spcFirstLastPara="0" vertOverflow="overflow" horzOverflow="overflow" vert="horz" wrap="square" lIns="91440" tIns="45720" rIns="91440" bIns="45720" numCol="1" spcCol="0" rtlCol="0" fromWordArt="0" anchor="t" anchorCtr="0" forceAA="0" compatLnSpc="1">
+                        <a:prstTxWarp prst="textNoShape">
+                          <a:avLst/>
+                        </a:prstTxWarp>
+                        <a:noAutofit/>
+                      </wps:bodyPr>
+                    </wps:wsp>
+                  </a:graphicData>
+                </a:graphic>
+                <wp14:sizeRelH relativeFrom="margin">
+                  <wp14:pctWidth>0</wp14:pctWidth>
+                </wp14:sizeRelH>
+                <wp14:sizeRelV relativeFrom="margin">
+                  <wp14:pctHeight>0</wp14:pctHeight>
+                </wp14:sizeRelV>
+              </wp:anchor>
+            </w:drawing>
+          </mc:Choice>
+          <mc:Fallback>
+            <w:pict>
+              <v:shape w14:anchorId="408F11A9" id="Text Box 13" o:spid="_x0000_s1028" type="#_x0000_t202" style="position:absolute;margin-left:368.7pt;margin-top:10.05pt;width:75.25pt;height:20.55pt;z-index:251674624;visibility:visible;mso-wrap-style:square;mso-width-percent:0;mso-height-percent:0;mso-wrap-distance-left:9pt;mso-wrap-distance-top:0;mso-wrap-distance-right:9pt;mso-wrap-distance-bottom:0;mso-position-horizontal:absolute;mso-position-horizontal-relative:text;mso-position-vertical:absolute;mso-position-vertical-relative:text;mso-width-percent:0;mso-height-percent:0;mso-width-relative:margin;mso-height-relative:margin;v-text-anchor:top" o:gfxdata="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" fillcolor="white [3201]" stroked="f" strokeweight=".5pt">
+                <v:textbox>
+                  <w:txbxContent>
+                    <w:p>
+                      <w:pPr>
+                        <w:jc w:val="center"/>
+                      </w:pPr>
+                      <w:r>
+                        <w:t>After</w:t>
+                      </w:r>
+                      <w:r>
+                        <w:t>:</w:t>
+                      </w:r>
+                    </w:p>
+                  </w:txbxContent>
+                </v:textbox>
+              </v:shape>
+            </w:pict>
+          </mc:Fallback>
+        </mc:AlternateContent>
+      </w:r>
+      <w:r>
+        <w:rPr>
+          <w:noProof/>
+        </w:rPr>
+        <mc:AlternateContent>
+          <mc:Choice Requires="wps">
+            <w:drawing>
+              <wp:anchor distT="0" distB="0" distL="114300" distR="114300" simplePos="0" relativeHeight="251671552" behindDoc="0" locked="0" layoutInCell="1" allowOverlap="1" wp14:anchorId="3FDB7AA2" wp14:editId="788A6574">
+                <wp:simplePos x="0" y="0"/>
+                <wp:positionH relativeFrom="column">
+                  <wp:posOffset>2713240</wp:posOffset>
+                </wp:positionH>
+                <wp:positionV relativeFrom="paragraph">
+                  <wp:posOffset>176910</wp:posOffset>
+                </wp:positionV>
+                <wp:extent cx="955964" cy="261257"/>
+                <wp:effectExtent l="0" t="0" r="0" b="5715"/>
+                <wp:wrapNone/>
+                <wp:docPr id="11" name="Text Box 11"/>
+                <wp:cNvGraphicFramePr/>
+                <a:graphic xmlns:a="http://schemas.openxmlformats.org/drawingml/2006/main">
+                  <a:graphicData uri="http://schemas.microsoft.com/office/word/2010/wordprocessingShape">
+                    <wps:wsp>
+                      <wps:cNvSpPr txBox="1"/>
+                      <wps:spPr>
+                        <a:xfrm>
+                          <a:off x="0" y="0"/>
+                          <a:ext cx="955964" cy="261257"/>
+                        </a:xfrm>
+                        <a:prstGeom prst="rect">
+                          <a:avLst/>
+                        </a:prstGeom>
+                        <a:solidFill>
+                          <a:schemeClr val="lt1"/>
+                        </a:solidFill>
+                        <a:ln w="6350">
+                          <a:noFill/>
+                        </a:ln>
+                      </wps:spPr>
+                      <wps:txbx>
+                        <w:txbxContent>
+                          <w:p>
+                            <w:pPr>
+                              <w:jc w:val="center"/>
+                            </w:pPr>
+                            <w:r>
+                              <w:t>Before:</w:t>
+                            </w:r>
+                          </w:p>
+                        </w:txbxContent>
+                      </wps:txbx>
+                      <wps:bodyPr rot="0" spcFirstLastPara="0" vertOverflow="overflow" horzOverflow="overflow" vert="horz" wrap="square" lIns="91440" tIns="45720" rIns="91440" bIns="45720" numCol="1" spcCol="0" rtlCol="0" fromWordArt="0" anchor="t" anchorCtr="0" forceAA="0" compatLnSpc="1">
+                        <a:prstTxWarp prst="textNoShape">
+                          <a:avLst/>
+                        </a:prstTxWarp>
+                        <a:noAutofit/>
+                      </wps:bodyPr>
+                    </wps:wsp>
+                  </a:graphicData>
+                </a:graphic>
+                <wp14:sizeRelH relativeFrom="margin">
+                  <wp14:pctWidth>0</wp14:pctWidth>
+                </wp14:sizeRelH>
+                <wp14:sizeRelV relativeFrom="margin">
+                  <wp14:pctHeight>0</wp14:pctHeight>
+                </wp14:sizeRelV>
+              </wp:anchor>
+            </w:drawing>
+          </mc:Choice>
+          <mc:Fallback>
+            <w:pict>
+              <v:shape w14:anchorId="3FDB7AA2" id="Text Box 11" o:spid="_x0000_s1029" type="#_x0000_t202" style="position:absolute;margin-left:213.65pt;margin-top:13.95pt;width:75.25pt;height:20.55pt;z-index:251671552;visibility:visible;mso-wrap-style:square;mso-width-percent:0;mso-height-percent:0;mso-wrap-distance-left:9pt;mso-wrap-distance-top:0;mso-wrap-distance-right:9pt;mso-wrap-distance-bottom:0;mso-position-horizontal:absolute;mso-position-horizontal-relative:text;mso-position-vertical:absolute;mso-position-vertical-relative:text;mso-width-percent:0;mso-height-percent:0;mso-width-relative:margin;mso-height-relative:margin;v-text-anchor:top" o:gfxdata="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" fillcolor="white [3201]" stroked="f" strokeweight=".5pt">
+                <v:textbox>
+                  <w:txbxContent>
+                    <w:p>
+                      <w:pPr>
+                        <w:jc w:val="center"/>
+                      </w:pPr>
+                      <w:r>
+                        <w:t>Before:</w:t>
+                      </w:r>
+                    </w:p>
+                  </w:txbxContent>
+                </v:textbox>
+              </v:shape>
+            </w:pict>
+          </mc:Fallback>
+        </mc:AlternateContent>
+      </w:r>
+      <w:r>
+        <w:rPr>
+          <w:noProof/>
+        </w:rPr>
+        <mc:AlternateContent>
+          <mc:Choice Requires="wps">
+            <w:drawing>
+              <wp:anchor distT="0" distB="0" distL="114300" distR="114300" simplePos="0" relativeHeight="251668480" behindDoc="0" locked="0" layoutInCell="1" allowOverlap="1" wp14:anchorId="1D87CAD0" wp14:editId="31A52889">
+                <wp:simplePos x="0" y="0"/>
+                <wp:positionH relativeFrom="column">
+                  <wp:posOffset>-55245</wp:posOffset>
+                </wp:positionH>
+                <wp:positionV relativeFrom="paragraph">
+                  <wp:posOffset>191020</wp:posOffset>
+                </wp:positionV>
+                <wp:extent cx="1989117" cy="261257"/>
+                <wp:effectExtent l="0" t="0" r="0" b="5715"/>
+                <wp:wrapNone/>
+                <wp:docPr id="9" name="Text Box 9"/>
+                <wp:cNvGraphicFramePr/>
+                <a:graphic xmlns:a="http://schemas.openxmlformats.org/drawingml/2006/main">
+                  <a:graphicData uri="http://schemas.microsoft.com/office/word/2010/wordprocessingShape">
+                    <wps:wsp>
+                      <wps:cNvSpPr txBox="1"/>
+                      <wps:spPr>
+                        <a:xfrm>
+                          <a:off x="0" y="0"/>
+                          <a:ext cx="1989117" cy="261257"/>
+                        </a:xfrm>
+                        <a:prstGeom prst="rect">
+                          <a:avLst/>
+                        </a:prstGeom>
+                        <a:solidFill>
+                          <a:schemeClr val="lt1"/>
+                        </a:solidFill>
+                        <a:ln w="6350">
+                          <a:noFill/>
+                        </a:ln>
+                      </wps:spPr>
+                      <wps:txbx>
+                        <w:txbxContent>
+                          <w:p>
+                            <w:pPr>
+                              <w:jc w:val="center"/>
+                            </w:pPr>
+                            <w:proofErr w:type="spellStart"/>
+                            <w:r>
+                              <w:t>o</w:t>
+                            </w:r>
+                            <w:r>
+                              <w:t>nmouseover</w:t>
+                            </w:r>
+                            <w:proofErr w:type="spellEnd"/>
+                            <w:r>
+                              <w:t xml:space="preserve"> properties</w:t>
+                            </w:r>
+                            <w:r>
+                              <w:t>:</w:t>
+                            </w:r>
+                          </w:p>
+                        </w:txbxContent>
+                      </wps:txbx>
+                      <wps:bodyPr rot="0" spcFirstLastPara="0" vertOverflow="overflow" horzOverflow="overflow" vert="horz" wrap="square" lIns="91440" tIns="45720" rIns="91440" bIns="45720" numCol="1" spcCol="0" rtlCol="0" fromWordArt="0" anchor="t" anchorCtr="0" forceAA="0" compatLnSpc="1">
+                        <a:prstTxWarp prst="textNoShape">
+                          <a:avLst/>
+                        </a:prstTxWarp>
+                        <a:noAutofit/>
+                      </wps:bodyPr>
+                    </wps:wsp>
+                  </a:graphicData>
+                </a:graphic>
+                <wp14:sizeRelV relativeFrom="margin">
+                  <wp14:pctHeight>0</wp14:pctHeight>
+                </wp14:sizeRelV>
+              </wp:anchor>
+            </w:drawing>
+          </mc:Choice>
+          <mc:Fallback>
+            <w:pict>
+              <v:shape w14:anchorId="1D87CAD0" id="Text Box 9" o:spid="_x0000_s1030" type="#_x0000_t202" style="position:absolute;margin-left:-4.35pt;margin-top:15.05pt;width:156.6pt;height:20.55pt;z-index:251668480;visibility:visible;mso-wrap-style:square;mso-height-percent:0;mso-wrap-distance-left:9pt;mso-wrap-distance-top:0;mso-wrap-distance-right:9pt;mso-wrap-distance-bottom:0;mso-position-horizontal:absolute;mso-position-horizontal-relative:text;mso-position-vertical:absolute;mso-position-vertical-relative:text;mso-height-percent:0;mso-height-relative:margin;v-text-anchor:top" o:gfxdata="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" fillcolor="white [3201]" stroked="f" strokeweight=".5pt">
+                <v:textbox>
+                  <w:txbxContent>
+                    <w:p>
+                      <w:pPr>
+                        <w:jc w:val="center"/>
+                      </w:pPr>
+                      <w:proofErr w:type="spellStart"/>
+                      <w:r>
+                        <w:t>o</w:t>
+                      </w:r>
+                      <w:r>
+                        <w:t>nmouseover</w:t>
+                      </w:r>
+                      <w:proofErr w:type="spellEnd"/>
+                      <w:r>
+                        <w:t xml:space="preserve"> properties</w:t>
+                      </w:r>
+                      <w:r>
+                        <w:t>:</w:t>
+                      </w:r>
+                    </w:p>
+                  </w:txbxContent>
+                </v:textbox>
+              </v:shape>
+            </w:pict>
+          </mc:Fallback>
+        </mc:AlternateContent>
+      </w:r>
+    </w:p>
+    <w:p>
+      <w:r>
+        <w:rPr>
+          <w:noProof/>
+        </w:rPr>
+        <w:drawing>
+          <wp:anchor distT="0" distB="0" distL="114300" distR="114300" simplePos="0" relativeHeight="251672576" behindDoc="1" locked="0" layoutInCell="1" allowOverlap="1" wp14:anchorId="622DF0B6" wp14:editId="70E46E83">
+            <wp:simplePos x="0" y="0"/>
+            <wp:positionH relativeFrom="column">
+              <wp:posOffset>4619361</wp:posOffset>
+            </wp:positionH>
+            <wp:positionV relativeFrom="paragraph">
+              <wp:posOffset>110903</wp:posOffset>
+            </wp:positionV>
+            <wp:extent cx="1313089" cy="1365150"/>
+            <wp:effectExtent l="0" t="0" r="1905" b="6985"/>
+            <wp:wrapTight wrapText="bothSides">
+              <wp:wrapPolygon edited="0">
+                <wp:start x="0" y="0"/>
+                <wp:lineTo x="0" y="21409"/>
+                <wp:lineTo x="21318" y="21409"/>
+                <wp:lineTo x="21318" y="0"/>
+                <wp:lineTo x="0" y="0"/>
+              </wp:wrapPolygon>
+            </wp:wrapTight>
+            <wp:docPr id="12" name="Picture 12" descr="Logo, icon&#10;&#10;Description automatically generated"/>
+            <wp:cNvGraphicFramePr>
+              <a:graphicFrameLocks xmlns:a="http://schemas.openxmlformats.org/drawingml/2006/main" noChangeAspect="1"/>
+            </wp:cNvGraphicFramePr>
+            <a:graphic xmlns:a="http://schemas.openxmlformats.org/drawingml/2006/main">
+              <a:graphicData uri="http://schemas.openxmlformats.org/drawingml/2006/picture">
+                <pic:pic xmlns:pic="http://schemas.openxmlformats.org/drawingml/2006/picture">
+                  <pic:nvPicPr>
+                    <pic:cNvPr id="12" name="Picture 12" descr="Logo, icon&#10;&#10;Description automatically generated"/>
+                    <pic:cNvPicPr/>
+                  </pic:nvPicPr>
+                  <pic:blipFill>
+                    <a:blip r:embed="rId8">
+                      <a:extLst>
+                        <a:ext uri="{28A0092B-C50C-407E-A947-70E740481C1C}">
+                          <a14:useLocalDpi xmlns:a14="http://schemas.microsoft.com/office/drawing/2010/main" val="0"/>
+                        </a:ext>
+                      </a:extLst>
+                    </a:blip>
+                    <a:stretch>
+                      <a:fillRect/>
+                    </a:stretch>
+                  </pic:blipFill>
+                  <pic:spPr>
+                    <a:xfrm>
+                      <a:off x="0" y="0"/>
+                      <a:ext cx="1313089" cy="1365150"/>
+                    </a:xfrm>
+                    <a:prstGeom prst="rect">
+                      <a:avLst/>
+                    </a:prstGeom>
+                  </pic:spPr>
+                </pic:pic>
+              </a:graphicData>
+            </a:graphic>
+            <wp14:sizeRelH relativeFrom="page">
+              <wp14:pctWidth>0</wp14:pctWidth>
+            </wp14:sizeRelH>
+            <wp14:sizeRelV relativeFrom="page">
+              <wp14:pctHeight>0</wp14:pctHeight>
+            </wp14:sizeRelV>
+          </wp:anchor>
+        </w:drawing>
+      </w:r>
+      <w:r>
+        <w:rPr>
+          <w:noProof/>
+        </w:rPr>
+        <w:drawing>
+          <wp:anchor distT="0" distB="0" distL="114300" distR="114300" simplePos="0" relativeHeight="251669504" behindDoc="1" locked="0" layoutInCell="1" allowOverlap="1" wp14:anchorId="3F495D66" wp14:editId="1B6C7D07">
+            <wp:simplePos x="0" y="0"/>
+            <wp:positionH relativeFrom="column">
+              <wp:posOffset>2665871</wp:posOffset>
+            </wp:positionH>
+            <wp:positionV relativeFrom="paragraph">
+              <wp:posOffset>176332</wp:posOffset>
+            </wp:positionV>
+            <wp:extent cx="1095375" cy="342900"/>
+            <wp:effectExtent l="0" t="0" r="9525" b="0"/>
+            <wp:wrapTight wrapText="bothSides">
+              <wp:wrapPolygon edited="0">
+                <wp:start x="0" y="0"/>
+                <wp:lineTo x="0" y="20400"/>
+                <wp:lineTo x="21412" y="20400"/>
+                <wp:lineTo x="21412" y="0"/>
+                <wp:lineTo x="0" y="0"/>
+              </wp:wrapPolygon>
+            </wp:wrapTight>
+            <wp:docPr id="10" name="Picture 10"/>
+            <wp:cNvGraphicFramePr>
+              <a:graphicFrameLocks xmlns:a="http://schemas.openxmlformats.org/drawingml/2006/main" noChangeAspect="1"/>
+            </wp:cNvGraphicFramePr>
+            <a:graphic xmlns:a="http://schemas.openxmlformats.org/drawingml/2006/main">
+              <a:graphicData uri="http://schemas.openxmlformats.org/drawingml/2006/picture">
+                <pic:pic xmlns:pic="http://schemas.openxmlformats.org/drawingml/2006/picture">
+                  <pic:nvPicPr>
+                    <pic:cNvPr id="1" name=""/>
+                    <pic:cNvPicPr/>
+                  </pic:nvPicPr>
+                  <pic:blipFill>
+                    <a:blip r:embed="rId9">
+                      <a:extLst>
+                        <a:ext uri="{28A0092B-C50C-407E-A947-70E740481C1C}">
+                          <a14:useLocalDpi xmlns:a14="http://schemas.microsoft.com/office/drawing/2010/main" val="0"/>
+                        </a:ext>
+                      </a:extLst>
+                    </a:blip>
+                    <a:stretch>
+                      <a:fillRect/>
+                    </a:stretch>
+                  </pic:blipFill>
+                  <pic:spPr>
+                    <a:xfrm>
+                      <a:off x="0" y="0"/>
+                      <a:ext cx="1095375" cy="342900"/>
+                    </a:xfrm>
+                    <a:prstGeom prst="rect">
+                      <a:avLst/>
+                    </a:prstGeom>
+                  </pic:spPr>
+                </pic:pic>
+              </a:graphicData>
+            </a:graphic>
+            <wp14:sizeRelH relativeFrom="page">
+              <wp14:pctWidth>0</wp14:pctWidth>
+            </wp14:sizeRelH>
+            <wp14:sizeRelV relativeFrom="page">
+              <wp14:pctHeight>0</wp14:pctHeight>
+            </wp14:sizeRelV>
+          </wp:anchor>
+        </w:drawing>
+      </w:r>
+      <w:r>
+        <w:rPr>
+          <w:noProof/>
+        </w:rPr>
+        <w:drawing>
+          <wp:anchor distT="0" distB="0" distL="114300" distR="114300" simplePos="0" relativeHeight="251666432" behindDoc="1" locked="0" layoutInCell="1" allowOverlap="1" wp14:anchorId="00CD2BCB" wp14:editId="27A64AB7">
+            <wp:simplePos x="0" y="0"/>
+            <wp:positionH relativeFrom="column">
+              <wp:posOffset>0</wp:posOffset>
+            </wp:positionH>
+            <wp:positionV relativeFrom="paragraph">
+              <wp:posOffset>176373</wp:posOffset>
+            </wp:positionV>
+            <wp:extent cx="1933686" cy="783772"/>
+            <wp:effectExtent l="0" t="0" r="0" b="0"/>
+            <wp:wrapTight wrapText="bothSides">
+              <wp:wrapPolygon edited="0">
+                <wp:start x="0" y="0"/>
+                <wp:lineTo x="0" y="21005"/>
+                <wp:lineTo x="21281" y="21005"/>
+                <wp:lineTo x="21281" y="0"/>
+                <wp:lineTo x="0" y="0"/>
+              </wp:wrapPolygon>
+            </wp:wrapTight>
+            <wp:docPr id="8" name="Picture 8" descr="Text&#10;&#10;Description automatically generated"/>
+            <wp:cNvGraphicFramePr>
+              <a:graphicFrameLocks xmlns:a="http://schemas.openxmlformats.org/drawingml/2006/main" noChangeAspect="1"/>
+            </wp:cNvGraphicFramePr>
+            <a:graphic xmlns:a="http://schemas.openxmlformats.org/drawingml/2006/main">
+              <a:graphicData uri="http://schemas.openxmlformats.org/drawingml/2006/picture">
+                <pic:pic xmlns:pic="http://schemas.openxmlformats.org/drawingml/2006/picture">
+                  <pic:nvPicPr>
+                    <pic:cNvPr id="8" name="Picture 8" descr="Text&#10;&#10;Description automatically generated"/>
+                    <pic:cNvPicPr/>
+                  </pic:nvPicPr>
+                  <pic:blipFill>
+                    <a:blip r:embed="rId10">
+                      <a:extLst>
+                        <a:ext uri="{28A0092B-C50C-407E-A947-70E740481C1C}">
+                          <a14:useLocalDpi xmlns:a14="http://schemas.microsoft.com/office/drawing/2010/main" val="0"/>
+                        </a:ext>
+                      </a:extLst>
+                    </a:blip>
+                    <a:stretch>
+                      <a:fillRect/>
+                    </a:stretch>
+                  </pic:blipFill>
+                  <pic:spPr>
+                    <a:xfrm>
+                      <a:off x="0" y="0"/>
+                      <a:ext cx="1933686" cy="783772"/>
+                    </a:xfrm>
+                    <a:prstGeom prst="rect">
+                      <a:avLst/>
+                    </a:prstGeom>
+                  </pic:spPr>
+                </pic:pic>
+              </a:graphicData>
+            </a:graphic>
+            <wp14:sizeRelH relativeFrom="page">
+              <wp14:pctWidth>0</wp14:pctWidth>
+            </wp14:sizeRelH>
+            <wp14:sizeRelV relativeFrom="page">
+              <wp14:pctHeight>0</wp14:pctHeight>
+            </wp14:sizeRelV>
+          </wp:anchor>
+        </w:drawing>
+      </w:r>
+    </w:p>
+    <w:p/>
+    <w:p/>
+    <w:p/>
+    <w:p/>
+    <w:p>
+      <w:pPr>
+        <w:pStyle w:val="Heading2"/>
+      </w:pPr>
+      <w:r>
+        <w:t>Exercise 4.</w:t>
+      </w:r>
+    </w:p>
+    <w:p/>
+    <w:p/>
+    <w:p/>
+    <w:p/>
+    <w:p/>
+    <w:p/>
+    <w:p/>
+    <w:p/>
+    <w:p/>
+    <w:p>
+      <w:r>
+        <w:t xml:space="preserve">Need to </w:t>
+      </w:r>
+      <w:proofErr w:type="gramStart"/>
+      <w:r>
+        <w:t>use .style</w:t>
+      </w:r>
+      <w:proofErr w:type="gramEnd"/>
+      <w:r>
+        <w:t>() rather than .</w:t>
+      </w:r>
+      <w:proofErr w:type="spellStart"/>
+      <w:r>
+        <w:t>attr</w:t>
+      </w:r>
+      <w:proofErr w:type="spellEnd"/>
+      <w:r>
+        <w:t>() to make transitions work</w:t>
+      </w:r>
+    </w:p>
+    <w:p/>
+    <w:p>
+      <w:proofErr w:type="spellStart"/>
+      <w:r>
+        <w:t>x.</w:t>
+      </w:r>
+      <w:proofErr w:type="gramStart"/>
+      <w:r>
+        <w:t>bandwidth</w:t>
+      </w:r>
+      <w:proofErr w:type="spellEnd"/>
+      <w:r>
+        <w:t>(</w:t>
+      </w:r>
+      <w:proofErr w:type="gramEnd"/>
+      <w:r>
+        <w:t>) finds width of bar, use to centre align text</w:t>
       </w:r>
     </w:p>
     <w:p/>
@@ -458,6 +1634,49 @@
     <w:name w:val="Normal"/>
     <w:qFormat/>
   </w:style>
+  <w:style w:type="paragraph" w:styleId="Heading1">
+    <w:name w:val="heading 1"/>
+    <w:basedOn w:val="Normal"/>
+    <w:next w:val="Normal"/>
+    <w:link w:val="Heading1Char"/>
+    <w:uiPriority w:val="9"/>
+    <w:qFormat/>
+    <w:rsid w:val="005819AC"/>
+    <w:pPr>
+      <w:keepNext/>
+      <w:keepLines/>
+      <w:spacing w:before="240" w:after="0"/>
+      <w:outlineLvl w:val="0"/>
+    </w:pPr>
+    <w:rPr>
+      <w:rFonts w:asciiTheme="majorHAnsi" w:eastAsiaTheme="majorEastAsia" w:hAnsiTheme="majorHAnsi" w:cstheme="majorBidi"/>
+      <w:color w:val="2F5496" w:themeColor="accent1" w:themeShade="BF"/>
+      <w:sz w:val="32"/>
+      <w:szCs w:val="32"/>
+    </w:rPr>
+  </w:style>
+  <w:style w:type="paragraph" w:styleId="Heading2">
+    <w:name w:val="heading 2"/>
+    <w:basedOn w:val="Normal"/>
+    <w:next w:val="Normal"/>
+    <w:link w:val="Heading2Char"/>
+    <w:uiPriority w:val="9"/>
+    <w:unhideWhenUsed/>
+    <w:qFormat/>
+    <w:rsid w:val="005819AC"/>
+    <w:pPr>
+      <w:keepNext/>
+      <w:keepLines/>
+      <w:spacing w:before="40" w:after="0"/>
+      <w:outlineLvl w:val="1"/>
+    </w:pPr>
+    <w:rPr>
+      <w:rFonts w:asciiTheme="majorHAnsi" w:eastAsiaTheme="majorEastAsia" w:hAnsiTheme="majorHAnsi" w:cstheme="majorBidi"/>
+      <w:color w:val="2F5496" w:themeColor="accent1" w:themeShade="BF"/>
+      <w:sz w:val="26"/>
+      <w:szCs w:val="26"/>
+    </w:rPr>
+  </w:style>
   <w:style w:type="character" w:default="1" w:styleId="DefaultParagraphFont">
     <w:name w:val="Default Paragraph Font"/>
     <w:uiPriority w:val="1"/>
@@ -484,6 +1703,32 @@
     <w:uiPriority w:val="99"/>
     <w:semiHidden/>
     <w:unhideWhenUsed/>
+  </w:style>
+  <w:style w:type="character" w:customStyle="1" w:styleId="Heading1Char">
+    <w:name w:val="Heading 1 Char"/>
+    <w:basedOn w:val="DefaultParagraphFont"/>
+    <w:link w:val="Heading1"/>
+    <w:uiPriority w:val="9"/>
+    <w:rsid w:val="005819AC"/>
+    <w:rPr>
+      <w:rFonts w:asciiTheme="majorHAnsi" w:eastAsiaTheme="majorEastAsia" w:hAnsiTheme="majorHAnsi" w:cstheme="majorBidi"/>
+      <w:color w:val="2F5496" w:themeColor="accent1" w:themeShade="BF"/>
+      <w:sz w:val="32"/>
+      <w:szCs w:val="32"/>
+    </w:rPr>
+  </w:style>
+  <w:style w:type="character" w:customStyle="1" w:styleId="Heading2Char">
+    <w:name w:val="Heading 2 Char"/>
+    <w:basedOn w:val="DefaultParagraphFont"/>
+    <w:link w:val="Heading2"/>
+    <w:uiPriority w:val="9"/>
+    <w:rsid w:val="005819AC"/>
+    <w:rPr>
+      <w:rFonts w:asciiTheme="majorHAnsi" w:eastAsiaTheme="majorEastAsia" w:hAnsiTheme="majorHAnsi" w:cstheme="majorBidi"/>
+      <w:color w:val="2F5496" w:themeColor="accent1" w:themeShade="BF"/>
+      <w:sz w:val="26"/>
+      <w:szCs w:val="26"/>
+    </w:rPr>
   </w:style>
 </w:styles>
 </file>

--- a/F21DV Lab 2 Report.docx
+++ b/F21DV Lab 2 Report.docx
@@ -1170,12 +1170,2176 @@
         <w:t>Exercise 4.</w:t>
       </w:r>
     </w:p>
-    <w:p/>
-    <w:p/>
-    <w:p/>
-    <w:p/>
-    <w:p/>
-    <w:p/>
+    <w:p>
+      <w:r>
+        <w:t xml:space="preserve">I successfully replaced the div with an SVG appended to the body. I then appended a circle to the SVG and added </w:t>
+      </w:r>
+      <w:proofErr w:type="gramStart"/>
+      <w:r>
+        <w:t>the .on</w:t>
+      </w:r>
+      <w:proofErr w:type="gramEnd"/>
+      <w:r>
+        <w:t>(‘mouseover’,…) property.</w:t>
+      </w:r>
+      <w:r>
+        <w:t xml:space="preserve"> When the mouse hovers over the circle the radius doubles in size and the fill changes from green to orange. Once the mouse has moved away from the circle, it returns to 50px (it’s original size) and the fill changes to </w:t>
+      </w:r>
+      <w:proofErr w:type="spellStart"/>
+      <w:r>
+        <w:t>steelblue</w:t>
+      </w:r>
+      <w:proofErr w:type="spellEnd"/>
+      <w:r>
+        <w:t>.</w:t>
+      </w:r>
+    </w:p>
+    <w:p/>
+    <w:p/>
+    <w:p/>
+    <w:p>
+      <w:r>
+        <w:rPr>
+          <w:noProof/>
+        </w:rPr>
+        <w:lastRenderedPageBreak/>
+        <mc:AlternateContent>
+          <mc:Choice Requires="wps">
+            <w:drawing>
+              <wp:anchor distT="0" distB="0" distL="114300" distR="114300" simplePos="0" relativeHeight="251686912" behindDoc="0" locked="0" layoutInCell="1" allowOverlap="1" wp14:anchorId="3DE40CF4" wp14:editId="6CE480B3">
+                <wp:simplePos x="0" y="0"/>
+                <wp:positionH relativeFrom="column">
+                  <wp:posOffset>4860867</wp:posOffset>
+                </wp:positionH>
+                <wp:positionV relativeFrom="paragraph">
+                  <wp:posOffset>-132790</wp:posOffset>
+                </wp:positionV>
+                <wp:extent cx="855024" cy="261257"/>
+                <wp:effectExtent l="0" t="0" r="2540" b="5715"/>
+                <wp:wrapNone/>
+                <wp:docPr id="21" name="Text Box 21"/>
+                <wp:cNvGraphicFramePr/>
+                <a:graphic xmlns:a="http://schemas.openxmlformats.org/drawingml/2006/main">
+                  <a:graphicData uri="http://schemas.microsoft.com/office/word/2010/wordprocessingShape">
+                    <wps:wsp>
+                      <wps:cNvSpPr txBox="1"/>
+                      <wps:spPr>
+                        <a:xfrm>
+                          <a:off x="0" y="0"/>
+                          <a:ext cx="855024" cy="261257"/>
+                        </a:xfrm>
+                        <a:prstGeom prst="rect">
+                          <a:avLst/>
+                        </a:prstGeom>
+                        <a:solidFill>
+                          <a:schemeClr val="lt1"/>
+                        </a:solidFill>
+                        <a:ln w="6350">
+                          <a:noFill/>
+                        </a:ln>
+                      </wps:spPr>
+                      <wps:txbx>
+                        <w:txbxContent>
+                          <w:p>
+                            <w:pPr>
+                              <w:jc w:val="center"/>
+                            </w:pPr>
+                            <w:r>
+                              <w:t>After</w:t>
+                            </w:r>
+                            <w:r>
+                              <w:t>:</w:t>
+                            </w:r>
+                          </w:p>
+                        </w:txbxContent>
+                      </wps:txbx>
+                      <wps:bodyPr rot="0" spcFirstLastPara="0" vertOverflow="overflow" horzOverflow="overflow" vert="horz" wrap="square" lIns="91440" tIns="45720" rIns="91440" bIns="45720" numCol="1" spcCol="0" rtlCol="0" fromWordArt="0" anchor="t" anchorCtr="0" forceAA="0" compatLnSpc="1">
+                        <a:prstTxWarp prst="textNoShape">
+                          <a:avLst/>
+                        </a:prstTxWarp>
+                        <a:noAutofit/>
+                      </wps:bodyPr>
+                    </wps:wsp>
+                  </a:graphicData>
+                </a:graphic>
+                <wp14:sizeRelH relativeFrom="margin">
+                  <wp14:pctWidth>0</wp14:pctWidth>
+                </wp14:sizeRelH>
+                <wp14:sizeRelV relativeFrom="margin">
+                  <wp14:pctHeight>0</wp14:pctHeight>
+                </wp14:sizeRelV>
+              </wp:anchor>
+            </w:drawing>
+          </mc:Choice>
+          <mc:Fallback>
+            <w:pict>
+              <v:shape w14:anchorId="3DE40CF4" id="Text Box 21" o:spid="_x0000_s1031" type="#_x0000_t202" style="position:absolute;margin-left:382.75pt;margin-top:-10.45pt;width:67.3pt;height:20.55pt;z-index:251686912;visibility:visible;mso-wrap-style:square;mso-width-percent:0;mso-height-percent:0;mso-wrap-distance-left:9pt;mso-wrap-distance-top:0;mso-wrap-distance-right:9pt;mso-wrap-distance-bottom:0;mso-position-horizontal:absolute;mso-position-horizontal-relative:text;mso-position-vertical:absolute;mso-position-vertical-relative:text;mso-width-percent:0;mso-height-percent:0;mso-width-relative:margin;mso-height-relative:margin;v-text-anchor:top" o:gfxdata="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" fillcolor="white [3201]" stroked="f" strokeweight=".5pt">
+                <v:textbox>
+                  <w:txbxContent>
+                    <w:p>
+                      <w:pPr>
+                        <w:jc w:val="center"/>
+                      </w:pPr>
+                      <w:r>
+                        <w:t>After</w:t>
+                      </w:r>
+                      <w:r>
+                        <w:t>:</w:t>
+                      </w:r>
+                    </w:p>
+                  </w:txbxContent>
+                </v:textbox>
+              </v:shape>
+            </w:pict>
+          </mc:Fallback>
+        </mc:AlternateContent>
+      </w:r>
+      <w:r>
+        <w:rPr>
+          <w:noProof/>
+        </w:rPr>
+        <mc:AlternateContent>
+          <mc:Choice Requires="wps">
+            <w:drawing>
+              <wp:anchor distT="0" distB="0" distL="114300" distR="114300" simplePos="0" relativeHeight="251684864" behindDoc="0" locked="0" layoutInCell="1" allowOverlap="1" wp14:anchorId="1AEDF769" wp14:editId="6F09F716">
+                <wp:simplePos x="0" y="0"/>
+                <wp:positionH relativeFrom="column">
+                  <wp:posOffset>3708754</wp:posOffset>
+                </wp:positionH>
+                <wp:positionV relativeFrom="paragraph">
+                  <wp:posOffset>-132790</wp:posOffset>
+                </wp:positionV>
+                <wp:extent cx="855024" cy="261257"/>
+                <wp:effectExtent l="0" t="0" r="2540" b="5715"/>
+                <wp:wrapNone/>
+                <wp:docPr id="20" name="Text Box 20"/>
+                <wp:cNvGraphicFramePr/>
+                <a:graphic xmlns:a="http://schemas.openxmlformats.org/drawingml/2006/main">
+                  <a:graphicData uri="http://schemas.microsoft.com/office/word/2010/wordprocessingShape">
+                    <wps:wsp>
+                      <wps:cNvSpPr txBox="1"/>
+                      <wps:spPr>
+                        <a:xfrm>
+                          <a:off x="0" y="0"/>
+                          <a:ext cx="855024" cy="261257"/>
+                        </a:xfrm>
+                        <a:prstGeom prst="rect">
+                          <a:avLst/>
+                        </a:prstGeom>
+                        <a:solidFill>
+                          <a:schemeClr val="lt1"/>
+                        </a:solidFill>
+                        <a:ln w="6350">
+                          <a:noFill/>
+                        </a:ln>
+                      </wps:spPr>
+                      <wps:txbx>
+                        <w:txbxContent>
+                          <w:p>
+                            <w:pPr>
+                              <w:jc w:val="center"/>
+                            </w:pPr>
+                            <w:r>
+                              <w:t>During</w:t>
+                            </w:r>
+                            <w:r>
+                              <w:t>:</w:t>
+                            </w:r>
+                          </w:p>
+                        </w:txbxContent>
+                      </wps:txbx>
+                      <wps:bodyPr rot="0" spcFirstLastPara="0" vertOverflow="overflow" horzOverflow="overflow" vert="horz" wrap="square" lIns="91440" tIns="45720" rIns="91440" bIns="45720" numCol="1" spcCol="0" rtlCol="0" fromWordArt="0" anchor="t" anchorCtr="0" forceAA="0" compatLnSpc="1">
+                        <a:prstTxWarp prst="textNoShape">
+                          <a:avLst/>
+                        </a:prstTxWarp>
+                        <a:noAutofit/>
+                      </wps:bodyPr>
+                    </wps:wsp>
+                  </a:graphicData>
+                </a:graphic>
+                <wp14:sizeRelH relativeFrom="margin">
+                  <wp14:pctWidth>0</wp14:pctWidth>
+                </wp14:sizeRelH>
+                <wp14:sizeRelV relativeFrom="margin">
+                  <wp14:pctHeight>0</wp14:pctHeight>
+                </wp14:sizeRelV>
+              </wp:anchor>
+            </w:drawing>
+          </mc:Choice>
+          <mc:Fallback>
+            <w:pict>
+              <v:shape w14:anchorId="1AEDF769" id="Text Box 20" o:spid="_x0000_s1032" type="#_x0000_t202" style="position:absolute;margin-left:292.05pt;margin-top:-10.45pt;width:67.3pt;height:20.55pt;z-index:251684864;visibility:visible;mso-wrap-style:square;mso-width-percent:0;mso-height-percent:0;mso-wrap-distance-left:9pt;mso-wrap-distance-top:0;mso-wrap-distance-right:9pt;mso-wrap-distance-bottom:0;mso-position-horizontal:absolute;mso-position-horizontal-relative:text;mso-position-vertical:absolute;mso-position-vertical-relative:text;mso-width-percent:0;mso-height-percent:0;mso-width-relative:margin;mso-height-relative:margin;v-text-anchor:top" o:gfxdata="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" fillcolor="white [3201]" stroked="f" strokeweight=".5pt">
+                <v:textbox>
+                  <w:txbxContent>
+                    <w:p>
+                      <w:pPr>
+                        <w:jc w:val="center"/>
+                      </w:pPr>
+                      <w:r>
+                        <w:t>During</w:t>
+                      </w:r>
+                      <w:r>
+                        <w:t>:</w:t>
+                      </w:r>
+                    </w:p>
+                  </w:txbxContent>
+                </v:textbox>
+              </v:shape>
+            </w:pict>
+          </mc:Fallback>
+        </mc:AlternateContent>
+      </w:r>
+      <w:r>
+        <w:rPr>
+          <w:noProof/>
+        </w:rPr>
+        <mc:AlternateContent>
+          <mc:Choice Requires="wps">
+            <w:drawing>
+              <wp:anchor distT="0" distB="0" distL="114300" distR="114300" simplePos="0" relativeHeight="251682816" behindDoc="0" locked="0" layoutInCell="1" allowOverlap="1" wp14:anchorId="4F09BC07" wp14:editId="1B07AD4B">
+                <wp:simplePos x="0" y="0"/>
+                <wp:positionH relativeFrom="column">
+                  <wp:posOffset>2564963</wp:posOffset>
+                </wp:positionH>
+                <wp:positionV relativeFrom="paragraph">
+                  <wp:posOffset>-131033</wp:posOffset>
+                </wp:positionV>
+                <wp:extent cx="855024" cy="261257"/>
+                <wp:effectExtent l="0" t="0" r="2540" b="5715"/>
+                <wp:wrapNone/>
+                <wp:docPr id="19" name="Text Box 19"/>
+                <wp:cNvGraphicFramePr/>
+                <a:graphic xmlns:a="http://schemas.openxmlformats.org/drawingml/2006/main">
+                  <a:graphicData uri="http://schemas.microsoft.com/office/word/2010/wordprocessingShape">
+                    <wps:wsp>
+                      <wps:cNvSpPr txBox="1"/>
+                      <wps:spPr>
+                        <a:xfrm>
+                          <a:off x="0" y="0"/>
+                          <a:ext cx="855024" cy="261257"/>
+                        </a:xfrm>
+                        <a:prstGeom prst="rect">
+                          <a:avLst/>
+                        </a:prstGeom>
+                        <a:solidFill>
+                          <a:schemeClr val="lt1"/>
+                        </a:solidFill>
+                        <a:ln w="6350">
+                          <a:noFill/>
+                        </a:ln>
+                      </wps:spPr>
+                      <wps:txbx>
+                        <w:txbxContent>
+                          <w:p>
+                            <w:pPr>
+                              <w:jc w:val="center"/>
+                            </w:pPr>
+                            <w:r>
+                              <w:t>Before:</w:t>
+                            </w:r>
+                          </w:p>
+                        </w:txbxContent>
+                      </wps:txbx>
+                      <wps:bodyPr rot="0" spcFirstLastPara="0" vertOverflow="overflow" horzOverflow="overflow" vert="horz" wrap="square" lIns="91440" tIns="45720" rIns="91440" bIns="45720" numCol="1" spcCol="0" rtlCol="0" fromWordArt="0" anchor="t" anchorCtr="0" forceAA="0" compatLnSpc="1">
+                        <a:prstTxWarp prst="textNoShape">
+                          <a:avLst/>
+                        </a:prstTxWarp>
+                        <a:noAutofit/>
+                      </wps:bodyPr>
+                    </wps:wsp>
+                  </a:graphicData>
+                </a:graphic>
+                <wp14:sizeRelH relativeFrom="margin">
+                  <wp14:pctWidth>0</wp14:pctWidth>
+                </wp14:sizeRelH>
+                <wp14:sizeRelV relativeFrom="margin">
+                  <wp14:pctHeight>0</wp14:pctHeight>
+                </wp14:sizeRelV>
+              </wp:anchor>
+            </w:drawing>
+          </mc:Choice>
+          <mc:Fallback>
+            <w:pict>
+              <v:shape w14:anchorId="4F09BC07" id="Text Box 19" o:spid="_x0000_s1033" type="#_x0000_t202" style="position:absolute;margin-left:201.95pt;margin-top:-10.3pt;width:67.3pt;height:20.55pt;z-index:251682816;visibility:visible;mso-wrap-style:square;mso-width-percent:0;mso-height-percent:0;mso-wrap-distance-left:9pt;mso-wrap-distance-top:0;mso-wrap-distance-right:9pt;mso-wrap-distance-bottom:0;mso-position-horizontal:absolute;mso-position-horizontal-relative:text;mso-position-vertical:absolute;mso-position-vertical-relative:text;mso-width-percent:0;mso-height-percent:0;mso-width-relative:margin;mso-height-relative:margin;v-text-anchor:top" o:gfxdata="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" fillcolor="white [3201]" stroked="f" strokeweight=".5pt">
+                <v:textbox>
+                  <w:txbxContent>
+                    <w:p>
+                      <w:pPr>
+                        <w:jc w:val="center"/>
+                      </w:pPr>
+                      <w:r>
+                        <w:t>Before:</w:t>
+                      </w:r>
+                    </w:p>
+                  </w:txbxContent>
+                </v:textbox>
+              </v:shape>
+            </w:pict>
+          </mc:Fallback>
+        </mc:AlternateContent>
+      </w:r>
+      <w:r>
+        <w:rPr>
+          <w:noProof/>
+        </w:rPr>
+        <w:drawing>
+          <wp:anchor distT="0" distB="0" distL="114300" distR="114300" simplePos="0" relativeHeight="251680768" behindDoc="1" locked="0" layoutInCell="1" allowOverlap="1" wp14:anchorId="3EC5717F" wp14:editId="2A4B485C">
+            <wp:simplePos x="0" y="0"/>
+            <wp:positionH relativeFrom="column">
+              <wp:posOffset>4903305</wp:posOffset>
+            </wp:positionH>
+            <wp:positionV relativeFrom="paragraph">
+              <wp:posOffset>129267</wp:posOffset>
+            </wp:positionV>
+            <wp:extent cx="777240" cy="801370"/>
+            <wp:effectExtent l="0" t="0" r="3810" b="0"/>
+            <wp:wrapTight wrapText="bothSides">
+              <wp:wrapPolygon edited="0">
+                <wp:start x="0" y="0"/>
+                <wp:lineTo x="0" y="21052"/>
+                <wp:lineTo x="21176" y="21052"/>
+                <wp:lineTo x="21176" y="0"/>
+                <wp:lineTo x="0" y="0"/>
+              </wp:wrapPolygon>
+            </wp:wrapTight>
+            <wp:docPr id="18" name="Picture 18" descr="Shape&#10;&#10;Description automatically generated"/>
+            <wp:cNvGraphicFramePr>
+              <a:graphicFrameLocks xmlns:a="http://schemas.openxmlformats.org/drawingml/2006/main" noChangeAspect="1"/>
+            </wp:cNvGraphicFramePr>
+            <a:graphic xmlns:a="http://schemas.openxmlformats.org/drawingml/2006/main">
+              <a:graphicData uri="http://schemas.openxmlformats.org/drawingml/2006/picture">
+                <pic:pic xmlns:pic="http://schemas.openxmlformats.org/drawingml/2006/picture">
+                  <pic:nvPicPr>
+                    <pic:cNvPr id="18" name="Picture 18" descr="Shape&#10;&#10;Description automatically generated"/>
+                    <pic:cNvPicPr/>
+                  </pic:nvPicPr>
+                  <pic:blipFill>
+                    <a:blip r:embed="rId11">
+                      <a:extLst>
+                        <a:ext uri="{28A0092B-C50C-407E-A947-70E740481C1C}">
+                          <a14:useLocalDpi xmlns:a14="http://schemas.microsoft.com/office/drawing/2010/main" val="0"/>
+                        </a:ext>
+                      </a:extLst>
+                    </a:blip>
+                    <a:stretch>
+                      <a:fillRect/>
+                    </a:stretch>
+                  </pic:blipFill>
+                  <pic:spPr>
+                    <a:xfrm>
+                      <a:off x="0" y="0"/>
+                      <a:ext cx="777240" cy="801370"/>
+                    </a:xfrm>
+                    <a:prstGeom prst="rect">
+                      <a:avLst/>
+                    </a:prstGeom>
+                  </pic:spPr>
+                </pic:pic>
+              </a:graphicData>
+            </a:graphic>
+            <wp14:sizeRelH relativeFrom="page">
+              <wp14:pctWidth>0</wp14:pctWidth>
+            </wp14:sizeRelH>
+            <wp14:sizeRelV relativeFrom="page">
+              <wp14:pctHeight>0</wp14:pctHeight>
+            </wp14:sizeRelV>
+          </wp:anchor>
+        </w:drawing>
+      </w:r>
+      <w:r>
+        <w:rPr>
+          <w:noProof/>
+        </w:rPr>
+        <w:drawing>
+          <wp:anchor distT="0" distB="0" distL="114300" distR="114300" simplePos="0" relativeHeight="251679744" behindDoc="1" locked="0" layoutInCell="1" allowOverlap="1" wp14:anchorId="4B844300" wp14:editId="1F678F66">
+            <wp:simplePos x="0" y="0"/>
+            <wp:positionH relativeFrom="column">
+              <wp:posOffset>3627293</wp:posOffset>
+            </wp:positionH>
+            <wp:positionV relativeFrom="paragraph">
+              <wp:posOffset>177223</wp:posOffset>
+            </wp:positionV>
+            <wp:extent cx="1132205" cy="1014730"/>
+            <wp:effectExtent l="0" t="0" r="0" b="0"/>
+            <wp:wrapTight wrapText="bothSides">
+              <wp:wrapPolygon edited="0">
+                <wp:start x="0" y="0"/>
+                <wp:lineTo x="0" y="21086"/>
+                <wp:lineTo x="21079" y="21086"/>
+                <wp:lineTo x="21079" y="0"/>
+                <wp:lineTo x="0" y="0"/>
+              </wp:wrapPolygon>
+            </wp:wrapTight>
+            <wp:docPr id="17" name="Picture 17" descr="Shape, circle&#10;&#10;Description automatically generated"/>
+            <wp:cNvGraphicFramePr>
+              <a:graphicFrameLocks xmlns:a="http://schemas.openxmlformats.org/drawingml/2006/main" noChangeAspect="1"/>
+            </wp:cNvGraphicFramePr>
+            <a:graphic xmlns:a="http://schemas.openxmlformats.org/drawingml/2006/main">
+              <a:graphicData uri="http://schemas.openxmlformats.org/drawingml/2006/picture">
+                <pic:pic xmlns:pic="http://schemas.openxmlformats.org/drawingml/2006/picture">
+                  <pic:nvPicPr>
+                    <pic:cNvPr id="17" name="Picture 17" descr="Shape, circle&#10;&#10;Description automatically generated"/>
+                    <pic:cNvPicPr/>
+                  </pic:nvPicPr>
+                  <pic:blipFill>
+                    <a:blip r:embed="rId12">
+                      <a:extLst>
+                        <a:ext uri="{28A0092B-C50C-407E-A947-70E740481C1C}">
+                          <a14:useLocalDpi xmlns:a14="http://schemas.microsoft.com/office/drawing/2010/main" val="0"/>
+                        </a:ext>
+                      </a:extLst>
+                    </a:blip>
+                    <a:stretch>
+                      <a:fillRect/>
+                    </a:stretch>
+                  </pic:blipFill>
+                  <pic:spPr>
+                    <a:xfrm>
+                      <a:off x="0" y="0"/>
+                      <a:ext cx="1132205" cy="1014730"/>
+                    </a:xfrm>
+                    <a:prstGeom prst="rect">
+                      <a:avLst/>
+                    </a:prstGeom>
+                  </pic:spPr>
+                </pic:pic>
+              </a:graphicData>
+            </a:graphic>
+            <wp14:sizeRelH relativeFrom="page">
+              <wp14:pctWidth>0</wp14:pctWidth>
+            </wp14:sizeRelH>
+            <wp14:sizeRelV relativeFrom="page">
+              <wp14:pctHeight>0</wp14:pctHeight>
+            </wp14:sizeRelV>
+          </wp:anchor>
+        </w:drawing>
+      </w:r>
+      <w:r>
+        <w:rPr>
+          <w:noProof/>
+        </w:rPr>
+        <w:drawing>
+          <wp:anchor distT="0" distB="0" distL="114300" distR="114300" simplePos="0" relativeHeight="251678720" behindDoc="1" locked="0" layoutInCell="1" allowOverlap="1" wp14:anchorId="6CC4C82A" wp14:editId="7749DD5C">
+            <wp:simplePos x="0" y="0"/>
+            <wp:positionH relativeFrom="column">
+              <wp:posOffset>2641797</wp:posOffset>
+            </wp:positionH>
+            <wp:positionV relativeFrom="paragraph">
+              <wp:posOffset>130059</wp:posOffset>
+            </wp:positionV>
+            <wp:extent cx="701675" cy="801370"/>
+            <wp:effectExtent l="0" t="0" r="3175" b="0"/>
+            <wp:wrapTight wrapText="bothSides">
+              <wp:wrapPolygon edited="0">
+                <wp:start x="0" y="0"/>
+                <wp:lineTo x="0" y="21052"/>
+                <wp:lineTo x="21111" y="21052"/>
+                <wp:lineTo x="21111" y="0"/>
+                <wp:lineTo x="0" y="0"/>
+              </wp:wrapPolygon>
+            </wp:wrapTight>
+            <wp:docPr id="16" name="Picture 16" descr="Shape&#10;&#10;Description automatically generated"/>
+            <wp:cNvGraphicFramePr>
+              <a:graphicFrameLocks xmlns:a="http://schemas.openxmlformats.org/drawingml/2006/main" noChangeAspect="1"/>
+            </wp:cNvGraphicFramePr>
+            <a:graphic xmlns:a="http://schemas.openxmlformats.org/drawingml/2006/main">
+              <a:graphicData uri="http://schemas.openxmlformats.org/drawingml/2006/picture">
+                <pic:pic xmlns:pic="http://schemas.openxmlformats.org/drawingml/2006/picture">
+                  <pic:nvPicPr>
+                    <pic:cNvPr id="16" name="Picture 16" descr="Shape&#10;&#10;Description automatically generated"/>
+                    <pic:cNvPicPr/>
+                  </pic:nvPicPr>
+                  <pic:blipFill>
+                    <a:blip r:embed="rId13">
+                      <a:extLst>
+                        <a:ext uri="{28A0092B-C50C-407E-A947-70E740481C1C}">
+                          <a14:useLocalDpi xmlns:a14="http://schemas.microsoft.com/office/drawing/2010/main" val="0"/>
+                        </a:ext>
+                      </a:extLst>
+                    </a:blip>
+                    <a:stretch>
+                      <a:fillRect/>
+                    </a:stretch>
+                  </pic:blipFill>
+                  <pic:spPr>
+                    <a:xfrm>
+                      <a:off x="0" y="0"/>
+                      <a:ext cx="701675" cy="801370"/>
+                    </a:xfrm>
+                    <a:prstGeom prst="rect">
+                      <a:avLst/>
+                    </a:prstGeom>
+                  </pic:spPr>
+                </pic:pic>
+              </a:graphicData>
+            </a:graphic>
+            <wp14:sizeRelH relativeFrom="page">
+              <wp14:pctWidth>0</wp14:pctWidth>
+            </wp14:sizeRelH>
+            <wp14:sizeRelV relativeFrom="page">
+              <wp14:pctHeight>0</wp14:pctHeight>
+            </wp14:sizeRelV>
+          </wp:anchor>
+        </w:drawing>
+      </w:r>
+      <w:r>
+        <w:rPr>
+          <w:noProof/>
+        </w:rPr>
+        <mc:AlternateContent>
+          <mc:Choice Requires="wps">
+            <w:drawing>
+              <wp:anchor distT="0" distB="0" distL="114300" distR="114300" simplePos="0" relativeHeight="251677696" behindDoc="0" locked="0" layoutInCell="1" allowOverlap="1" wp14:anchorId="1F8BDD6A" wp14:editId="6ABFB60D">
+                <wp:simplePos x="0" y="0"/>
+                <wp:positionH relativeFrom="column">
+                  <wp:posOffset>71590</wp:posOffset>
+                </wp:positionH>
+                <wp:positionV relativeFrom="paragraph">
+                  <wp:posOffset>-131898</wp:posOffset>
+                </wp:positionV>
+                <wp:extent cx="1989117" cy="261257"/>
+                <wp:effectExtent l="0" t="0" r="0" b="5715"/>
+                <wp:wrapNone/>
+                <wp:docPr id="15" name="Text Box 15"/>
+                <wp:cNvGraphicFramePr/>
+                <a:graphic xmlns:a="http://schemas.openxmlformats.org/drawingml/2006/main">
+                  <a:graphicData uri="http://schemas.microsoft.com/office/word/2010/wordprocessingShape">
+                    <wps:wsp>
+                      <wps:cNvSpPr txBox="1"/>
+                      <wps:spPr>
+                        <a:xfrm>
+                          <a:off x="0" y="0"/>
+                          <a:ext cx="1989117" cy="261257"/>
+                        </a:xfrm>
+                        <a:prstGeom prst="rect">
+                          <a:avLst/>
+                        </a:prstGeom>
+                        <a:solidFill>
+                          <a:schemeClr val="lt1"/>
+                        </a:solidFill>
+                        <a:ln w="6350">
+                          <a:noFill/>
+                        </a:ln>
+                      </wps:spPr>
+                      <wps:txbx>
+                        <w:txbxContent>
+                          <w:p>
+                            <w:pPr>
+                              <w:jc w:val="center"/>
+                            </w:pPr>
+                            <w:proofErr w:type="spellStart"/>
+                            <w:r>
+                              <w:t>onmouseover</w:t>
+                            </w:r>
+                            <w:proofErr w:type="spellEnd"/>
+                            <w:r>
+                              <w:t xml:space="preserve"> properties:</w:t>
+                            </w:r>
+                          </w:p>
+                        </w:txbxContent>
+                      </wps:txbx>
+                      <wps:bodyPr rot="0" spcFirstLastPara="0" vertOverflow="overflow" horzOverflow="overflow" vert="horz" wrap="square" lIns="91440" tIns="45720" rIns="91440" bIns="45720" numCol="1" spcCol="0" rtlCol="0" fromWordArt="0" anchor="t" anchorCtr="0" forceAA="0" compatLnSpc="1">
+                        <a:prstTxWarp prst="textNoShape">
+                          <a:avLst/>
+                        </a:prstTxWarp>
+                        <a:noAutofit/>
+                      </wps:bodyPr>
+                    </wps:wsp>
+                  </a:graphicData>
+                </a:graphic>
+                <wp14:sizeRelV relativeFrom="margin">
+                  <wp14:pctHeight>0</wp14:pctHeight>
+                </wp14:sizeRelV>
+              </wp:anchor>
+            </w:drawing>
+          </mc:Choice>
+          <mc:Fallback>
+            <w:pict>
+              <v:shape w14:anchorId="1F8BDD6A" id="Text Box 15" o:spid="_x0000_s1034" type="#_x0000_t202" style="position:absolute;margin-left:5.65pt;margin-top:-10.4pt;width:156.6pt;height:20.55pt;z-index:251677696;visibility:visible;mso-wrap-style:square;mso-height-percent:0;mso-wrap-distance-left:9pt;mso-wrap-distance-top:0;mso-wrap-distance-right:9pt;mso-wrap-distance-bottom:0;mso-position-horizontal:absolute;mso-position-horizontal-relative:text;mso-position-vertical:absolute;mso-position-vertical-relative:text;mso-height-percent:0;mso-height-relative:margin;v-text-anchor:top" o:gfxdata="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" fillcolor="white [3201]" stroked="f" strokeweight=".5pt">
+                <v:textbox>
+                  <w:txbxContent>
+                    <w:p>
+                      <w:pPr>
+                        <w:jc w:val="center"/>
+                      </w:pPr>
+                      <w:proofErr w:type="spellStart"/>
+                      <w:r>
+                        <w:t>onmouseover</w:t>
+                      </w:r>
+                      <w:proofErr w:type="spellEnd"/>
+                      <w:r>
+                        <w:t xml:space="preserve"> properties:</w:t>
+                      </w:r>
+                    </w:p>
+                  </w:txbxContent>
+                </v:textbox>
+              </v:shape>
+            </w:pict>
+          </mc:Fallback>
+        </mc:AlternateContent>
+      </w:r>
+      <w:r>
+        <w:rPr>
+          <w:noProof/>
+        </w:rPr>
+        <w:drawing>
+          <wp:anchor distT="0" distB="0" distL="114300" distR="114300" simplePos="0" relativeHeight="251675648" behindDoc="1" locked="0" layoutInCell="1" allowOverlap="1" wp14:anchorId="6EEB14F4" wp14:editId="0B66551F">
+            <wp:simplePos x="0" y="0"/>
+            <wp:positionH relativeFrom="column">
+              <wp:posOffset>-124691</wp:posOffset>
+            </wp:positionH>
+            <wp:positionV relativeFrom="paragraph">
+              <wp:posOffset>160110</wp:posOffset>
+            </wp:positionV>
+            <wp:extent cx="2472480" cy="2434442"/>
+            <wp:effectExtent l="0" t="0" r="4445" b="4445"/>
+            <wp:wrapTight wrapText="bothSides">
+              <wp:wrapPolygon edited="0">
+                <wp:start x="0" y="0"/>
+                <wp:lineTo x="0" y="21470"/>
+                <wp:lineTo x="21472" y="21470"/>
+                <wp:lineTo x="21472" y="0"/>
+                <wp:lineTo x="0" y="0"/>
+              </wp:wrapPolygon>
+            </wp:wrapTight>
+            <wp:docPr id="14" name="Picture 14" descr="Text&#10;&#10;Description automatically generated"/>
+            <wp:cNvGraphicFramePr>
+              <a:graphicFrameLocks xmlns:a="http://schemas.openxmlformats.org/drawingml/2006/main" noChangeAspect="1"/>
+            </wp:cNvGraphicFramePr>
+            <a:graphic xmlns:a="http://schemas.openxmlformats.org/drawingml/2006/main">
+              <a:graphicData uri="http://schemas.openxmlformats.org/drawingml/2006/picture">
+                <pic:pic xmlns:pic="http://schemas.openxmlformats.org/drawingml/2006/picture">
+                  <pic:nvPicPr>
+                    <pic:cNvPr id="14" name="Picture 14" descr="Text&#10;&#10;Description automatically generated"/>
+                    <pic:cNvPicPr/>
+                  </pic:nvPicPr>
+                  <pic:blipFill>
+                    <a:blip r:embed="rId14">
+                      <a:extLst>
+                        <a:ext uri="{28A0092B-C50C-407E-A947-70E740481C1C}">
+                          <a14:useLocalDpi xmlns:a14="http://schemas.microsoft.com/office/drawing/2010/main" val="0"/>
+                        </a:ext>
+                      </a:extLst>
+                    </a:blip>
+                    <a:stretch>
+                      <a:fillRect/>
+                    </a:stretch>
+                  </pic:blipFill>
+                  <pic:spPr>
+                    <a:xfrm>
+                      <a:off x="0" y="0"/>
+                      <a:ext cx="2472480" cy="2434442"/>
+                    </a:xfrm>
+                    <a:prstGeom prst="rect">
+                      <a:avLst/>
+                    </a:prstGeom>
+                  </pic:spPr>
+                </pic:pic>
+              </a:graphicData>
+            </a:graphic>
+            <wp14:sizeRelH relativeFrom="page">
+              <wp14:pctWidth>0</wp14:pctWidth>
+            </wp14:sizeRelH>
+            <wp14:sizeRelV relativeFrom="page">
+              <wp14:pctHeight>0</wp14:pctHeight>
+            </wp14:sizeRelV>
+          </wp:anchor>
+        </w:drawing>
+      </w:r>
+    </w:p>
+    <w:p/>
+    <w:p/>
+    <w:p/>
+    <w:p/>
+    <w:p/>
+    <w:p/>
+    <w:p/>
+    <w:p>
+      <w:pPr>
+        <w:pStyle w:val="Heading2"/>
+      </w:pPr>
+      <w:r>
+        <w:t>Exercise 5.</w:t>
+      </w:r>
+    </w:p>
+    <w:p>
+      <w:r>
+        <w:t>To make the text follow the mouse pointer I used the d</w:t>
+      </w:r>
+      <w:proofErr w:type="gramStart"/>
+      <w:r>
+        <w:t>3.pointer</w:t>
+      </w:r>
+      <w:proofErr w:type="gramEnd"/>
+      <w:r>
+        <w:t>(event) array</w:t>
+      </w:r>
+      <w:r>
+        <w:t xml:space="preserve"> with the value at index 0 being the x coordinate and the value at index 1 being the y coordinate. Inside the mouseover function I set the x and y attributes of the text box to be the x and y values in the d</w:t>
+      </w:r>
+      <w:proofErr w:type="gramStart"/>
+      <w:r>
+        <w:t>3.pointer</w:t>
+      </w:r>
+      <w:proofErr w:type="gramEnd"/>
+      <w:r>
+        <w:t xml:space="preserve">(event) array. In the </w:t>
+      </w:r>
+      <w:proofErr w:type="spellStart"/>
+      <w:r>
+        <w:t>mouseout</w:t>
+      </w:r>
+      <w:proofErr w:type="spellEnd"/>
+      <w:r>
+        <w:t xml:space="preserve"> event I removed the text from the </w:t>
+      </w:r>
+      <w:r>
+        <w:t>SVG</w:t>
+      </w:r>
+      <w:r>
+        <w:t xml:space="preserve"> so that it didn’t create a trail of text across the screen.</w:t>
+      </w:r>
+      <w:r>
+        <w:t xml:space="preserve"> I</w:t>
+      </w:r>
+      <w:r>
+        <w:t xml:space="preserve"> also offset the text box from the pointer by 0.5 so it is clearly visible.</w:t>
+      </w:r>
+    </w:p>
+    <w:p>
+      <w:r>
+        <w:rPr>
+          <w:noProof/>
+        </w:rPr>
+        <mc:AlternateContent>
+          <mc:Choice Requires="wps">
+            <w:drawing>
+              <wp:anchor distT="0" distB="0" distL="114300" distR="114300" simplePos="0" relativeHeight="251689984" behindDoc="0" locked="0" layoutInCell="1" allowOverlap="1" wp14:anchorId="037EAD20" wp14:editId="408094EE">
+                <wp:simplePos x="0" y="0"/>
+                <wp:positionH relativeFrom="column">
+                  <wp:posOffset>314696</wp:posOffset>
+                </wp:positionH>
+                <wp:positionV relativeFrom="paragraph">
+                  <wp:posOffset>95275</wp:posOffset>
+                </wp:positionV>
+                <wp:extent cx="1989117" cy="261257"/>
+                <wp:effectExtent l="0" t="0" r="0" b="5715"/>
+                <wp:wrapNone/>
+                <wp:docPr id="23" name="Text Box 23"/>
+                <wp:cNvGraphicFramePr/>
+                <a:graphic xmlns:a="http://schemas.openxmlformats.org/drawingml/2006/main">
+                  <a:graphicData uri="http://schemas.microsoft.com/office/word/2010/wordprocessingShape">
+                    <wps:wsp>
+                      <wps:cNvSpPr txBox="1"/>
+                      <wps:spPr>
+                        <a:xfrm>
+                          <a:off x="0" y="0"/>
+                          <a:ext cx="1989117" cy="261257"/>
+                        </a:xfrm>
+                        <a:prstGeom prst="rect">
+                          <a:avLst/>
+                        </a:prstGeom>
+                        <a:solidFill>
+                          <a:schemeClr val="lt1"/>
+                        </a:solidFill>
+                        <a:ln w="6350">
+                          <a:noFill/>
+                        </a:ln>
+                      </wps:spPr>
+                      <wps:txbx>
+                        <w:txbxContent>
+                          <w:p>
+                            <w:pPr>
+                              <w:jc w:val="center"/>
+                            </w:pPr>
+                            <w:r>
+                              <w:t>Code:</w:t>
+                            </w:r>
+                          </w:p>
+                        </w:txbxContent>
+                      </wps:txbx>
+                      <wps:bodyPr rot="0" spcFirstLastPara="0" vertOverflow="overflow" horzOverflow="overflow" vert="horz" wrap="square" lIns="91440" tIns="45720" rIns="91440" bIns="45720" numCol="1" spcCol="0" rtlCol="0" fromWordArt="0" anchor="t" anchorCtr="0" forceAA="0" compatLnSpc="1">
+                        <a:prstTxWarp prst="textNoShape">
+                          <a:avLst/>
+                        </a:prstTxWarp>
+                        <a:noAutofit/>
+                      </wps:bodyPr>
+                    </wps:wsp>
+                  </a:graphicData>
+                </a:graphic>
+                <wp14:sizeRelV relativeFrom="margin">
+                  <wp14:pctHeight>0</wp14:pctHeight>
+                </wp14:sizeRelV>
+              </wp:anchor>
+            </w:drawing>
+          </mc:Choice>
+          <mc:Fallback>
+            <w:pict>
+              <v:shape w14:anchorId="037EAD20" id="Text Box 23" o:spid="_x0000_s1035" type="#_x0000_t202" style="position:absolute;margin-left:24.8pt;margin-top:7.5pt;width:156.6pt;height:20.55pt;z-index:251689984;visibility:visible;mso-wrap-style:square;mso-height-percent:0;mso-wrap-distance-left:9pt;mso-wrap-distance-top:0;mso-wrap-distance-right:9pt;mso-wrap-distance-bottom:0;mso-position-horizontal:absolute;mso-position-horizontal-relative:text;mso-position-vertical:absolute;mso-position-vertical-relative:text;mso-height-percent:0;mso-height-relative:margin;v-text-anchor:top" o:gfxdata="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" fillcolor="white [3201]" stroked="f" strokeweight=".5pt">
+                <v:textbox>
+                  <w:txbxContent>
+                    <w:p>
+                      <w:pPr>
+                        <w:jc w:val="center"/>
+                      </w:pPr>
+                      <w:r>
+                        <w:t>Code:</w:t>
+                      </w:r>
+                    </w:p>
+                  </w:txbxContent>
+                </v:textbox>
+              </v:shape>
+            </w:pict>
+          </mc:Fallback>
+        </mc:AlternateContent>
+      </w:r>
+    </w:p>
+    <w:p>
+      <w:r>
+        <w:rPr>
+          <w:noProof/>
+        </w:rPr>
+        <w:drawing>
+          <wp:anchor distT="0" distB="0" distL="114300" distR="114300" simplePos="0" relativeHeight="251691008" behindDoc="1" locked="0" layoutInCell="1" allowOverlap="1" wp14:anchorId="26CB971D" wp14:editId="0339F5ED">
+            <wp:simplePos x="0" y="0"/>
+            <wp:positionH relativeFrom="column">
+              <wp:posOffset>4423402</wp:posOffset>
+            </wp:positionH>
+            <wp:positionV relativeFrom="paragraph">
+              <wp:posOffset>67698</wp:posOffset>
+            </wp:positionV>
+            <wp:extent cx="753745" cy="1157605"/>
+            <wp:effectExtent l="0" t="0" r="8255" b="4445"/>
+            <wp:wrapTight wrapText="bothSides">
+              <wp:wrapPolygon edited="0">
+                <wp:start x="0" y="0"/>
+                <wp:lineTo x="0" y="21327"/>
+                <wp:lineTo x="21291" y="21327"/>
+                <wp:lineTo x="21291" y="0"/>
+                <wp:lineTo x="0" y="0"/>
+              </wp:wrapPolygon>
+            </wp:wrapTight>
+            <wp:docPr id="25" name="Picture 25" descr="A screenshot of a computer&#10;&#10;Description automatically generated with medium confidence"/>
+            <wp:cNvGraphicFramePr>
+              <a:graphicFrameLocks xmlns:a="http://schemas.openxmlformats.org/drawingml/2006/main" noChangeAspect="1"/>
+            </wp:cNvGraphicFramePr>
+            <a:graphic xmlns:a="http://schemas.openxmlformats.org/drawingml/2006/main">
+              <a:graphicData uri="http://schemas.openxmlformats.org/drawingml/2006/picture">
+                <pic:pic xmlns:pic="http://schemas.openxmlformats.org/drawingml/2006/picture">
+                  <pic:nvPicPr>
+                    <pic:cNvPr id="25" name="Picture 25" descr="A screenshot of a computer&#10;&#10;Description automatically generated with medium confidence"/>
+                    <pic:cNvPicPr/>
+                  </pic:nvPicPr>
+                  <pic:blipFill rotWithShape="1">
+                    <a:blip r:embed="rId15" cstate="print">
+                      <a:extLst>
+                        <a:ext uri="{28A0092B-C50C-407E-A947-70E740481C1C}">
+                          <a14:useLocalDpi xmlns:a14="http://schemas.microsoft.com/office/drawing/2010/main" val="0"/>
+                        </a:ext>
+                      </a:extLst>
+                    </a:blip>
+                    <a:srcRect l="50037" r="43433" b="76048"/>
+                    <a:stretch/>
+                  </pic:blipFill>
+                  <pic:spPr bwMode="auto">
+                    <a:xfrm>
+                      <a:off x="0" y="0"/>
+                      <a:ext cx="753745" cy="1157605"/>
+                    </a:xfrm>
+                    <a:prstGeom prst="rect">
+                      <a:avLst/>
+                    </a:prstGeom>
+                    <a:ln>
+                      <a:noFill/>
+                    </a:ln>
+                    <a:extLst>
+                      <a:ext uri="{53640926-AAD7-44D8-BBD7-CCE9431645EC}">
+                        <a14:shadowObscured xmlns:a14="http://schemas.microsoft.com/office/drawing/2010/main"/>
+                      </a:ext>
+                    </a:extLst>
+                  </pic:spPr>
+                </pic:pic>
+              </a:graphicData>
+            </a:graphic>
+            <wp14:sizeRelH relativeFrom="page">
+              <wp14:pctWidth>0</wp14:pctWidth>
+            </wp14:sizeRelH>
+            <wp14:sizeRelV relativeFrom="page">
+              <wp14:pctHeight>0</wp14:pctHeight>
+            </wp14:sizeRelV>
+          </wp:anchor>
+        </w:drawing>
+      </w:r>
+      <w:r>
+        <w:rPr>
+          <w:noProof/>
+        </w:rPr>
+        <w:drawing>
+          <wp:anchor distT="0" distB="0" distL="114300" distR="114300" simplePos="0" relativeHeight="251692032" behindDoc="1" locked="0" layoutInCell="1" allowOverlap="1" wp14:anchorId="17FCF959" wp14:editId="6090A0A1">
+            <wp:simplePos x="0" y="0"/>
+            <wp:positionH relativeFrom="column">
+              <wp:posOffset>3063364</wp:posOffset>
+            </wp:positionH>
+            <wp:positionV relativeFrom="paragraph">
+              <wp:posOffset>67970</wp:posOffset>
+            </wp:positionV>
+            <wp:extent cx="1252847" cy="1580270"/>
+            <wp:effectExtent l="0" t="0" r="5080" b="1270"/>
+            <wp:wrapTight wrapText="bothSides">
+              <wp:wrapPolygon edited="0">
+                <wp:start x="0" y="0"/>
+                <wp:lineTo x="0" y="21357"/>
+                <wp:lineTo x="21359" y="21357"/>
+                <wp:lineTo x="21359" y="0"/>
+                <wp:lineTo x="0" y="0"/>
+              </wp:wrapPolygon>
+            </wp:wrapTight>
+            <wp:docPr id="24" name="Picture 24" descr="A picture containing text, screenshot, monitor, computer&#10;&#10;Description automatically generated"/>
+            <wp:cNvGraphicFramePr>
+              <a:graphicFrameLocks xmlns:a="http://schemas.openxmlformats.org/drawingml/2006/main" noChangeAspect="1"/>
+            </wp:cNvGraphicFramePr>
+            <a:graphic xmlns:a="http://schemas.openxmlformats.org/drawingml/2006/main">
+              <a:graphicData uri="http://schemas.openxmlformats.org/drawingml/2006/picture">
+                <pic:pic xmlns:pic="http://schemas.openxmlformats.org/drawingml/2006/picture">
+                  <pic:nvPicPr>
+                    <pic:cNvPr id="24" name="Picture 24" descr="A picture containing text, screenshot, monitor, computer&#10;&#10;Description automatically generated"/>
+                    <pic:cNvPicPr/>
+                  </pic:nvPicPr>
+                  <pic:blipFill rotWithShape="1">
+                    <a:blip r:embed="rId16" cstate="print">
+                      <a:extLst>
+                        <a:ext uri="{28A0092B-C50C-407E-A947-70E740481C1C}">
+                          <a14:useLocalDpi xmlns:a14="http://schemas.microsoft.com/office/drawing/2010/main" val="0"/>
+                        </a:ext>
+                      </a:extLst>
+                    </a:blip>
+                    <a:srcRect l="50037" r="38875" b="66587"/>
+                    <a:stretch/>
+                  </pic:blipFill>
+                  <pic:spPr bwMode="auto">
+                    <a:xfrm>
+                      <a:off x="0" y="0"/>
+                      <a:ext cx="1252847" cy="1580270"/>
+                    </a:xfrm>
+                    <a:prstGeom prst="rect">
+                      <a:avLst/>
+                    </a:prstGeom>
+                    <a:ln>
+                      <a:noFill/>
+                    </a:ln>
+                    <a:extLst>
+                      <a:ext uri="{53640926-AAD7-44D8-BBD7-CCE9431645EC}">
+                        <a14:shadowObscured xmlns:a14="http://schemas.microsoft.com/office/drawing/2010/main"/>
+                      </a:ext>
+                    </a:extLst>
+                  </pic:spPr>
+                </pic:pic>
+              </a:graphicData>
+            </a:graphic>
+            <wp14:sizeRelH relativeFrom="page">
+              <wp14:pctWidth>0</wp14:pctWidth>
+            </wp14:sizeRelH>
+            <wp14:sizeRelV relativeFrom="page">
+              <wp14:pctHeight>0</wp14:pctHeight>
+            </wp14:sizeRelV>
+          </wp:anchor>
+        </w:drawing>
+      </w:r>
+      <w:r>
+        <w:rPr>
+          <w:noProof/>
+        </w:rPr>
+        <w:drawing>
+          <wp:anchor distT="0" distB="0" distL="114300" distR="114300" simplePos="0" relativeHeight="251687936" behindDoc="1" locked="0" layoutInCell="1" allowOverlap="1" wp14:anchorId="52287D62" wp14:editId="326566B6">
+            <wp:simplePos x="0" y="0"/>
+            <wp:positionH relativeFrom="column">
+              <wp:posOffset>-77190</wp:posOffset>
+            </wp:positionH>
+            <wp:positionV relativeFrom="paragraph">
+              <wp:posOffset>67970</wp:posOffset>
+            </wp:positionV>
+            <wp:extent cx="2989580" cy="1816735"/>
+            <wp:effectExtent l="0" t="0" r="1270" b="0"/>
+            <wp:wrapTight wrapText="bothSides">
+              <wp:wrapPolygon edited="0">
+                <wp:start x="0" y="0"/>
+                <wp:lineTo x="0" y="21290"/>
+                <wp:lineTo x="21472" y="21290"/>
+                <wp:lineTo x="21472" y="0"/>
+                <wp:lineTo x="0" y="0"/>
+              </wp:wrapPolygon>
+            </wp:wrapTight>
+            <wp:docPr id="22" name="Picture 22" descr="A screenshot of a computer&#10;&#10;Description automatically generated with medium confidence"/>
+            <wp:cNvGraphicFramePr>
+              <a:graphicFrameLocks xmlns:a="http://schemas.openxmlformats.org/drawingml/2006/main" noChangeAspect="1"/>
+            </wp:cNvGraphicFramePr>
+            <a:graphic xmlns:a="http://schemas.openxmlformats.org/drawingml/2006/main">
+              <a:graphicData uri="http://schemas.openxmlformats.org/drawingml/2006/picture">
+                <pic:pic xmlns:pic="http://schemas.openxmlformats.org/drawingml/2006/picture">
+                  <pic:nvPicPr>
+                    <pic:cNvPr id="22" name="Picture 22" descr="A screenshot of a computer&#10;&#10;Description automatically generated with medium confidence"/>
+                    <pic:cNvPicPr/>
+                  </pic:nvPicPr>
+                  <pic:blipFill>
+                    <a:blip r:embed="rId17">
+                      <a:extLst>
+                        <a:ext uri="{28A0092B-C50C-407E-A947-70E740481C1C}">
+                          <a14:useLocalDpi xmlns:a14="http://schemas.microsoft.com/office/drawing/2010/main" val="0"/>
+                        </a:ext>
+                      </a:extLst>
+                    </a:blip>
+                    <a:stretch>
+                      <a:fillRect/>
+                    </a:stretch>
+                  </pic:blipFill>
+                  <pic:spPr>
+                    <a:xfrm>
+                      <a:off x="0" y="0"/>
+                      <a:ext cx="2989580" cy="1816735"/>
+                    </a:xfrm>
+                    <a:prstGeom prst="rect">
+                      <a:avLst/>
+                    </a:prstGeom>
+                  </pic:spPr>
+                </pic:pic>
+              </a:graphicData>
+            </a:graphic>
+            <wp14:sizeRelH relativeFrom="page">
+              <wp14:pctWidth>0</wp14:pctWidth>
+            </wp14:sizeRelH>
+            <wp14:sizeRelV relativeFrom="page">
+              <wp14:pctHeight>0</wp14:pctHeight>
+            </wp14:sizeRelV>
+          </wp:anchor>
+        </w:drawing>
+      </w:r>
+    </w:p>
+    <w:p/>
+    <w:p/>
+    <w:p/>
+    <w:p/>
+    <w:p/>
+    <w:p/>
+    <w:p/>
+    <w:p>
+      <w:pPr>
+        <w:pStyle w:val="Heading1"/>
+      </w:pPr>
+      <w:r>
+        <w:t>Part 3. Transitions</w:t>
+      </w:r>
+    </w:p>
+    <w:p>
+      <w:pPr>
+        <w:pStyle w:val="Heading2"/>
+      </w:pPr>
+      <w:r>
+        <w:t>Exercise 6.</w:t>
+      </w:r>
+    </w:p>
+    <w:p>
+      <w:r>
+        <w:t xml:space="preserve">To complete this </w:t>
+      </w:r>
+      <w:proofErr w:type="gramStart"/>
+      <w:r>
+        <w:t>exercise</w:t>
+      </w:r>
+      <w:proofErr w:type="gramEnd"/>
+      <w:r>
+        <w:t xml:space="preserve"> I added another transition with a duration of 2000 milliseconds and a style change of background-</w:t>
+      </w:r>
+      <w:proofErr w:type="spellStart"/>
+      <w:r>
+        <w:t>color</w:t>
+      </w:r>
+      <w:proofErr w:type="spellEnd"/>
+      <w:r>
+        <w:t xml:space="preserve"> green to the chain already present.</w:t>
+      </w:r>
+    </w:p>
+    <w:p>
+      <w:r>
+        <w:rPr>
+          <w:noProof/>
+        </w:rPr>
+        <w:drawing>
+          <wp:anchor distT="0" distB="0" distL="114300" distR="114300" simplePos="0" relativeHeight="251696128" behindDoc="1" locked="0" layoutInCell="1" allowOverlap="1" wp14:anchorId="600E2FEF" wp14:editId="50EE803E">
+            <wp:simplePos x="0" y="0"/>
+            <wp:positionH relativeFrom="column">
+              <wp:posOffset>4359910</wp:posOffset>
+            </wp:positionH>
+            <wp:positionV relativeFrom="paragraph">
+              <wp:posOffset>-33655</wp:posOffset>
+            </wp:positionV>
+            <wp:extent cx="787400" cy="1085215"/>
+            <wp:effectExtent l="0" t="0" r="0" b="635"/>
+            <wp:wrapTight wrapText="bothSides">
+              <wp:wrapPolygon edited="0">
+                <wp:start x="0" y="0"/>
+                <wp:lineTo x="0" y="21233"/>
+                <wp:lineTo x="20903" y="21233"/>
+                <wp:lineTo x="20903" y="0"/>
+                <wp:lineTo x="0" y="0"/>
+              </wp:wrapPolygon>
+            </wp:wrapTight>
+            <wp:docPr id="30" name="Picture 30" descr="Graphical user interface, application&#10;&#10;Description automatically generated"/>
+            <wp:cNvGraphicFramePr>
+              <a:graphicFrameLocks xmlns:a="http://schemas.openxmlformats.org/drawingml/2006/main" noChangeAspect="1"/>
+            </wp:cNvGraphicFramePr>
+            <a:graphic xmlns:a="http://schemas.openxmlformats.org/drawingml/2006/main">
+              <a:graphicData uri="http://schemas.openxmlformats.org/drawingml/2006/picture">
+                <pic:pic xmlns:pic="http://schemas.openxmlformats.org/drawingml/2006/picture">
+                  <pic:nvPicPr>
+                    <pic:cNvPr id="30" name="Picture 30" descr="Graphical user interface, application&#10;&#10;Description automatically generated"/>
+                    <pic:cNvPicPr/>
+                  </pic:nvPicPr>
+                  <pic:blipFill rotWithShape="1">
+                    <a:blip r:embed="rId18">
+                      <a:extLst>
+                        <a:ext uri="{28A0092B-C50C-407E-A947-70E740481C1C}">
+                          <a14:useLocalDpi xmlns:a14="http://schemas.microsoft.com/office/drawing/2010/main" val="0"/>
+                        </a:ext>
+                      </a:extLst>
+                    </a:blip>
+                    <a:srcRect l="49830" t="-103" r="45301" b="84063"/>
+                    <a:stretch/>
+                  </pic:blipFill>
+                  <pic:spPr bwMode="auto">
+                    <a:xfrm>
+                      <a:off x="0" y="0"/>
+                      <a:ext cx="787400" cy="1085215"/>
+                    </a:xfrm>
+                    <a:prstGeom prst="rect">
+                      <a:avLst/>
+                    </a:prstGeom>
+                    <a:ln>
+                      <a:noFill/>
+                    </a:ln>
+                    <a:extLst>
+                      <a:ext uri="{53640926-AAD7-44D8-BBD7-CCE9431645EC}">
+                        <a14:shadowObscured xmlns:a14="http://schemas.microsoft.com/office/drawing/2010/main"/>
+                      </a:ext>
+                    </a:extLst>
+                  </pic:spPr>
+                </pic:pic>
+              </a:graphicData>
+            </a:graphic>
+            <wp14:sizeRelH relativeFrom="margin">
+              <wp14:pctWidth>0</wp14:pctWidth>
+            </wp14:sizeRelH>
+            <wp14:sizeRelV relativeFrom="margin">
+              <wp14:pctHeight>0</wp14:pctHeight>
+            </wp14:sizeRelV>
+          </wp:anchor>
+        </w:drawing>
+      </w:r>
+      <w:r>
+        <w:rPr>
+          <w:noProof/>
+        </w:rPr>
+        <w:drawing>
+          <wp:anchor distT="0" distB="0" distL="114300" distR="114300" simplePos="0" relativeHeight="251695104" behindDoc="1" locked="0" layoutInCell="1" allowOverlap="1" wp14:anchorId="73AAE820" wp14:editId="2D592BB5">
+            <wp:simplePos x="0" y="0"/>
+            <wp:positionH relativeFrom="column">
+              <wp:posOffset>3695065</wp:posOffset>
+            </wp:positionH>
+            <wp:positionV relativeFrom="paragraph">
+              <wp:posOffset>-37465</wp:posOffset>
+            </wp:positionV>
+            <wp:extent cx="620395" cy="1089660"/>
+            <wp:effectExtent l="0" t="0" r="8255" b="0"/>
+            <wp:wrapTight wrapText="bothSides">
+              <wp:wrapPolygon edited="0">
+                <wp:start x="0" y="0"/>
+                <wp:lineTo x="0" y="21147"/>
+                <wp:lineTo x="21224" y="21147"/>
+                <wp:lineTo x="21224" y="0"/>
+                <wp:lineTo x="0" y="0"/>
+              </wp:wrapPolygon>
+            </wp:wrapTight>
+            <wp:docPr id="29" name="Picture 29" descr="Graphical user interface, application&#10;&#10;Description automatically generated"/>
+            <wp:cNvGraphicFramePr>
+              <a:graphicFrameLocks xmlns:a="http://schemas.openxmlformats.org/drawingml/2006/main" noChangeAspect="1"/>
+            </wp:cNvGraphicFramePr>
+            <a:graphic xmlns:a="http://schemas.openxmlformats.org/drawingml/2006/main">
+              <a:graphicData uri="http://schemas.openxmlformats.org/drawingml/2006/picture">
+                <pic:pic xmlns:pic="http://schemas.openxmlformats.org/drawingml/2006/picture">
+                  <pic:nvPicPr>
+                    <pic:cNvPr id="29" name="Picture 29" descr="Graphical user interface, application&#10;&#10;Description automatically generated"/>
+                    <pic:cNvPicPr/>
+                  </pic:nvPicPr>
+                  <pic:blipFill rotWithShape="1">
+                    <a:blip r:embed="rId19">
+                      <a:extLst>
+                        <a:ext uri="{28A0092B-C50C-407E-A947-70E740481C1C}">
+                          <a14:useLocalDpi xmlns:a14="http://schemas.microsoft.com/office/drawing/2010/main" val="0"/>
+                        </a:ext>
+                      </a:extLst>
+                    </a:blip>
+                    <a:srcRect l="49933" r="46229" b="83926"/>
+                    <a:stretch/>
+                  </pic:blipFill>
+                  <pic:spPr bwMode="auto">
+                    <a:xfrm>
+                      <a:off x="0" y="0"/>
+                      <a:ext cx="620395" cy="1089660"/>
+                    </a:xfrm>
+                    <a:prstGeom prst="rect">
+                      <a:avLst/>
+                    </a:prstGeom>
+                    <a:ln>
+                      <a:noFill/>
+                    </a:ln>
+                    <a:extLst>
+                      <a:ext uri="{53640926-AAD7-44D8-BBD7-CCE9431645EC}">
+                        <a14:shadowObscured xmlns:a14="http://schemas.microsoft.com/office/drawing/2010/main"/>
+                      </a:ext>
+                    </a:extLst>
+                  </pic:spPr>
+                </pic:pic>
+              </a:graphicData>
+            </a:graphic>
+            <wp14:sizeRelH relativeFrom="margin">
+              <wp14:pctWidth>0</wp14:pctWidth>
+            </wp14:sizeRelH>
+            <wp14:sizeRelV relativeFrom="margin">
+              <wp14:pctHeight>0</wp14:pctHeight>
+            </wp14:sizeRelV>
+          </wp:anchor>
+        </w:drawing>
+      </w:r>
+      <w:r>
+        <w:rPr>
+          <w:noProof/>
+        </w:rPr>
+        <w:drawing>
+          <wp:anchor distT="0" distB="0" distL="114300" distR="114300" simplePos="0" relativeHeight="251694080" behindDoc="1" locked="0" layoutInCell="1" allowOverlap="1" wp14:anchorId="7D6DC636" wp14:editId="2871B5D3">
+            <wp:simplePos x="0" y="0"/>
+            <wp:positionH relativeFrom="column">
+              <wp:posOffset>3047868</wp:posOffset>
+            </wp:positionH>
+            <wp:positionV relativeFrom="paragraph">
+              <wp:posOffset>-21079</wp:posOffset>
+            </wp:positionV>
+            <wp:extent cx="611505" cy="1073785"/>
+            <wp:effectExtent l="0" t="0" r="0" b="0"/>
+            <wp:wrapTight wrapText="bothSides">
+              <wp:wrapPolygon edited="0">
+                <wp:start x="0" y="0"/>
+                <wp:lineTo x="0" y="21076"/>
+                <wp:lineTo x="20860" y="21076"/>
+                <wp:lineTo x="20860" y="0"/>
+                <wp:lineTo x="0" y="0"/>
+              </wp:wrapPolygon>
+            </wp:wrapTight>
+            <wp:docPr id="27" name="Picture 27" descr="Graphical user interface, application&#10;&#10;Description automatically generated"/>
+            <wp:cNvGraphicFramePr>
+              <a:graphicFrameLocks xmlns:a="http://schemas.openxmlformats.org/drawingml/2006/main" noChangeAspect="1"/>
+            </wp:cNvGraphicFramePr>
+            <a:graphic xmlns:a="http://schemas.openxmlformats.org/drawingml/2006/main">
+              <a:graphicData uri="http://schemas.openxmlformats.org/drawingml/2006/picture">
+                <pic:pic xmlns:pic="http://schemas.openxmlformats.org/drawingml/2006/picture">
+                  <pic:nvPicPr>
+                    <pic:cNvPr id="27" name="Picture 27" descr="Graphical user interface, application&#10;&#10;Description automatically generated"/>
+                    <pic:cNvPicPr/>
+                  </pic:nvPicPr>
+                  <pic:blipFill rotWithShape="1">
+                    <a:blip r:embed="rId20">
+                      <a:extLst>
+                        <a:ext uri="{28A0092B-C50C-407E-A947-70E740481C1C}">
+                          <a14:useLocalDpi xmlns:a14="http://schemas.microsoft.com/office/drawing/2010/main" val="0"/>
+                        </a:ext>
+                      </a:extLst>
+                    </a:blip>
+                    <a:srcRect l="49933" r="46229" b="83891"/>
+                    <a:stretch/>
+                  </pic:blipFill>
+                  <pic:spPr bwMode="auto">
+                    <a:xfrm>
+                      <a:off x="0" y="0"/>
+                      <a:ext cx="611505" cy="1073785"/>
+                    </a:xfrm>
+                    <a:prstGeom prst="rect">
+                      <a:avLst/>
+                    </a:prstGeom>
+                    <a:ln>
+                      <a:noFill/>
+                    </a:ln>
+                    <a:extLst>
+                      <a:ext uri="{53640926-AAD7-44D8-BBD7-CCE9431645EC}">
+                        <a14:shadowObscured xmlns:a14="http://schemas.microsoft.com/office/drawing/2010/main"/>
+                      </a:ext>
+                    </a:extLst>
+                  </pic:spPr>
+                </pic:pic>
+              </a:graphicData>
+            </a:graphic>
+            <wp14:sizeRelH relativeFrom="page">
+              <wp14:pctWidth>0</wp14:pctWidth>
+            </wp14:sizeRelH>
+            <wp14:sizeRelV relativeFrom="page">
+              <wp14:pctHeight>0</wp14:pctHeight>
+            </wp14:sizeRelV>
+          </wp:anchor>
+        </w:drawing>
+      </w:r>
+    </w:p>
+    <w:p>
+      <w:r>
+        <w:rPr>
+          <w:noProof/>
+        </w:rPr>
+        <w:drawing>
+          <wp:anchor distT="0" distB="0" distL="114300" distR="114300" simplePos="0" relativeHeight="251693056" behindDoc="1" locked="0" layoutInCell="1" allowOverlap="1" wp14:anchorId="276B5393" wp14:editId="2C2A0F09">
+            <wp:simplePos x="0" y="0"/>
+            <wp:positionH relativeFrom="column">
+              <wp:posOffset>70930</wp:posOffset>
+            </wp:positionH>
+            <wp:positionV relativeFrom="paragraph">
+              <wp:posOffset>-347197</wp:posOffset>
+            </wp:positionV>
+            <wp:extent cx="1757045" cy="1113790"/>
+            <wp:effectExtent l="0" t="0" r="0" b="0"/>
+            <wp:wrapTight wrapText="bothSides">
+              <wp:wrapPolygon edited="0">
+                <wp:start x="0" y="0"/>
+                <wp:lineTo x="0" y="21058"/>
+                <wp:lineTo x="21311" y="21058"/>
+                <wp:lineTo x="21311" y="0"/>
+                <wp:lineTo x="0" y="0"/>
+              </wp:wrapPolygon>
+            </wp:wrapTight>
+            <wp:docPr id="26" name="Picture 26" descr="Text&#10;&#10;Description automatically generated"/>
+            <wp:cNvGraphicFramePr>
+              <a:graphicFrameLocks xmlns:a="http://schemas.openxmlformats.org/drawingml/2006/main" noChangeAspect="1"/>
+            </wp:cNvGraphicFramePr>
+            <a:graphic xmlns:a="http://schemas.openxmlformats.org/drawingml/2006/main">
+              <a:graphicData uri="http://schemas.openxmlformats.org/drawingml/2006/picture">
+                <pic:pic xmlns:pic="http://schemas.openxmlformats.org/drawingml/2006/picture">
+                  <pic:nvPicPr>
+                    <pic:cNvPr id="26" name="Picture 26" descr="Text&#10;&#10;Description automatically generated"/>
+                    <pic:cNvPicPr/>
+                  </pic:nvPicPr>
+                  <pic:blipFill>
+                    <a:blip r:embed="rId21">
+                      <a:extLst>
+                        <a:ext uri="{28A0092B-C50C-407E-A947-70E740481C1C}">
+                          <a14:useLocalDpi xmlns:a14="http://schemas.microsoft.com/office/drawing/2010/main" val="0"/>
+                        </a:ext>
+                      </a:extLst>
+                    </a:blip>
+                    <a:stretch>
+                      <a:fillRect/>
+                    </a:stretch>
+                  </pic:blipFill>
+                  <pic:spPr>
+                    <a:xfrm>
+                      <a:off x="0" y="0"/>
+                      <a:ext cx="1757045" cy="1113790"/>
+                    </a:xfrm>
+                    <a:prstGeom prst="rect">
+                      <a:avLst/>
+                    </a:prstGeom>
+                  </pic:spPr>
+                </pic:pic>
+              </a:graphicData>
+            </a:graphic>
+            <wp14:sizeRelH relativeFrom="page">
+              <wp14:pctWidth>0</wp14:pctWidth>
+            </wp14:sizeRelH>
+            <wp14:sizeRelV relativeFrom="page">
+              <wp14:pctHeight>0</wp14:pctHeight>
+            </wp14:sizeRelV>
+          </wp:anchor>
+        </w:drawing>
+      </w:r>
+    </w:p>
+    <w:p/>
+    <w:p/>
+    <w:p>
+      <w:pPr>
+        <w:pStyle w:val="Heading2"/>
+      </w:pPr>
+      <w:r>
+        <w:lastRenderedPageBreak/>
+        <w:t>Exercise 7.</w:t>
+      </w:r>
+    </w:p>
+    <w:p>
+      <w:r>
+        <w:t xml:space="preserve">To achieve the resizing I used the same code as in exercise 7 and added in a width and height change and an additional transition to increase the size to 200px x 200px after the </w:t>
+      </w:r>
+      <w:proofErr w:type="spellStart"/>
+      <w:r>
+        <w:t>color</w:t>
+      </w:r>
+      <w:proofErr w:type="spellEnd"/>
+      <w:r>
+        <w:t xml:space="preserve"> change to green.</w:t>
+      </w:r>
+    </w:p>
+    <w:p>
+      <w:r>
+        <w:rPr>
+          <w:noProof/>
+        </w:rPr>
+        <mc:AlternateContent>
+          <mc:Choice Requires="wps">
+            <w:drawing>
+              <wp:anchor distT="0" distB="0" distL="114300" distR="114300" simplePos="0" relativeHeight="251708416" behindDoc="0" locked="0" layoutInCell="1" allowOverlap="1" wp14:anchorId="47CDAA97" wp14:editId="249694AA">
+                <wp:simplePos x="0" y="0"/>
+                <wp:positionH relativeFrom="column">
+                  <wp:posOffset>1888177</wp:posOffset>
+                </wp:positionH>
+                <wp:positionV relativeFrom="paragraph">
+                  <wp:posOffset>25449</wp:posOffset>
+                </wp:positionV>
+                <wp:extent cx="3313232" cy="261257"/>
+                <wp:effectExtent l="0" t="0" r="1905" b="5715"/>
+                <wp:wrapNone/>
+                <wp:docPr id="39" name="Text Box 39"/>
+                <wp:cNvGraphicFramePr/>
+                <a:graphic xmlns:a="http://schemas.openxmlformats.org/drawingml/2006/main">
+                  <a:graphicData uri="http://schemas.microsoft.com/office/word/2010/wordprocessingShape">
+                    <wps:wsp>
+                      <wps:cNvSpPr txBox="1"/>
+                      <wps:spPr>
+                        <a:xfrm>
+                          <a:off x="0" y="0"/>
+                          <a:ext cx="3313232" cy="261257"/>
+                        </a:xfrm>
+                        <a:prstGeom prst="rect">
+                          <a:avLst/>
+                        </a:prstGeom>
+                        <a:solidFill>
+                          <a:schemeClr val="lt1"/>
+                        </a:solidFill>
+                        <a:ln w="6350">
+                          <a:noFill/>
+                        </a:ln>
+                      </wps:spPr>
+                      <wps:txbx>
+                        <w:txbxContent>
+                          <w:p>
+                            <w:pPr>
+                              <w:jc w:val="center"/>
+                            </w:pPr>
+                            <w:r>
+                              <w:t>Result</w:t>
+                            </w:r>
+                            <w:r>
+                              <w:t>:</w:t>
+                            </w:r>
+                          </w:p>
+                        </w:txbxContent>
+                      </wps:txbx>
+                      <wps:bodyPr rot="0" spcFirstLastPara="0" vertOverflow="overflow" horzOverflow="overflow" vert="horz" wrap="square" lIns="91440" tIns="45720" rIns="91440" bIns="45720" numCol="1" spcCol="0" rtlCol="0" fromWordArt="0" anchor="t" anchorCtr="0" forceAA="0" compatLnSpc="1">
+                        <a:prstTxWarp prst="textNoShape">
+                          <a:avLst/>
+                        </a:prstTxWarp>
+                        <a:noAutofit/>
+                      </wps:bodyPr>
+                    </wps:wsp>
+                  </a:graphicData>
+                </a:graphic>
+                <wp14:sizeRelH relativeFrom="margin">
+                  <wp14:pctWidth>0</wp14:pctWidth>
+                </wp14:sizeRelH>
+                <wp14:sizeRelV relativeFrom="margin">
+                  <wp14:pctHeight>0</wp14:pctHeight>
+                </wp14:sizeRelV>
+              </wp:anchor>
+            </w:drawing>
+          </mc:Choice>
+          <mc:Fallback>
+            <w:pict>
+              <v:shape w14:anchorId="47CDAA97" id="Text Box 39" o:spid="_x0000_s1036" type="#_x0000_t202" style="position:absolute;margin-left:148.7pt;margin-top:2pt;width:260.9pt;height:20.55pt;z-index:251708416;visibility:visible;mso-wrap-style:square;mso-width-percent:0;mso-height-percent:0;mso-wrap-distance-left:9pt;mso-wrap-distance-top:0;mso-wrap-distance-right:9pt;mso-wrap-distance-bottom:0;mso-position-horizontal:absolute;mso-position-horizontal-relative:text;mso-position-vertical:absolute;mso-position-vertical-relative:text;mso-width-percent:0;mso-height-percent:0;mso-width-relative:margin;mso-height-relative:margin;v-text-anchor:top" o:gfxdata="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" fillcolor="white [3201]" stroked="f" strokeweight=".5pt">
+                <v:textbox>
+                  <w:txbxContent>
+                    <w:p>
+                      <w:pPr>
+                        <w:jc w:val="center"/>
+                      </w:pPr>
+                      <w:r>
+                        <w:t>Result</w:t>
+                      </w:r>
+                      <w:r>
+                        <w:t>:</w:t>
+                      </w:r>
+                    </w:p>
+                  </w:txbxContent>
+                </v:textbox>
+              </v:shape>
+            </w:pict>
+          </mc:Fallback>
+        </mc:AlternateContent>
+      </w:r>
+      <w:r>
+        <w:rPr>
+          <w:noProof/>
+        </w:rPr>
+        <w:drawing>
+          <wp:anchor distT="0" distB="0" distL="114300" distR="114300" simplePos="0" relativeHeight="251703296" behindDoc="1" locked="0" layoutInCell="1" allowOverlap="1" wp14:anchorId="6BECD0D0" wp14:editId="419D3694">
+            <wp:simplePos x="0" y="0"/>
+            <wp:positionH relativeFrom="column">
+              <wp:posOffset>4067175</wp:posOffset>
+            </wp:positionH>
+            <wp:positionV relativeFrom="paragraph">
+              <wp:posOffset>286385</wp:posOffset>
+            </wp:positionV>
+            <wp:extent cx="1134110" cy="1721485"/>
+            <wp:effectExtent l="0" t="0" r="8890" b="0"/>
+            <wp:wrapTight wrapText="bothSides">
+              <wp:wrapPolygon edited="0">
+                <wp:start x="0" y="0"/>
+                <wp:lineTo x="0" y="21273"/>
+                <wp:lineTo x="21406" y="21273"/>
+                <wp:lineTo x="21406" y="0"/>
+                <wp:lineTo x="0" y="0"/>
+              </wp:wrapPolygon>
+            </wp:wrapTight>
+            <wp:docPr id="36" name="Picture 36" descr="A picture containing graphical user interface&#10;&#10;Description automatically generated"/>
+            <wp:cNvGraphicFramePr>
+              <a:graphicFrameLocks xmlns:a="http://schemas.openxmlformats.org/drawingml/2006/main" noChangeAspect="1"/>
+            </wp:cNvGraphicFramePr>
+            <a:graphic xmlns:a="http://schemas.openxmlformats.org/drawingml/2006/main">
+              <a:graphicData uri="http://schemas.openxmlformats.org/drawingml/2006/picture">
+                <pic:pic xmlns:pic="http://schemas.openxmlformats.org/drawingml/2006/picture">
+                  <pic:nvPicPr>
+                    <pic:cNvPr id="36" name="Picture 36" descr="A picture containing graphical user interface&#10;&#10;Description automatically generated"/>
+                    <pic:cNvPicPr/>
+                  </pic:nvPicPr>
+                  <pic:blipFill rotWithShape="1">
+                    <a:blip r:embed="rId22">
+                      <a:extLst>
+                        <a:ext uri="{28A0092B-C50C-407E-A947-70E740481C1C}">
+                          <a14:useLocalDpi xmlns:a14="http://schemas.microsoft.com/office/drawing/2010/main" val="0"/>
+                        </a:ext>
+                      </a:extLst>
+                    </a:blip>
+                    <a:srcRect l="2551" r="-1"/>
+                    <a:stretch/>
+                  </pic:blipFill>
+                  <pic:spPr bwMode="auto">
+                    <a:xfrm>
+                      <a:off x="0" y="0"/>
+                      <a:ext cx="1134110" cy="1721485"/>
+                    </a:xfrm>
+                    <a:prstGeom prst="rect">
+                      <a:avLst/>
+                    </a:prstGeom>
+                    <a:ln>
+                      <a:noFill/>
+                    </a:ln>
+                    <a:extLst>
+                      <a:ext uri="{53640926-AAD7-44D8-BBD7-CCE9431645EC}">
+                        <a14:shadowObscured xmlns:a14="http://schemas.microsoft.com/office/drawing/2010/main"/>
+                      </a:ext>
+                    </a:extLst>
+                  </pic:spPr>
+                </pic:pic>
+              </a:graphicData>
+            </a:graphic>
+            <wp14:sizeRelH relativeFrom="margin">
+              <wp14:pctWidth>0</wp14:pctWidth>
+            </wp14:sizeRelH>
+            <wp14:sizeRelV relativeFrom="margin">
+              <wp14:pctHeight>0</wp14:pctHeight>
+            </wp14:sizeRelV>
+          </wp:anchor>
+        </w:drawing>
+      </w:r>
+      <w:r>
+        <w:rPr>
+          <w:noProof/>
+        </w:rPr>
+        <w:drawing>
+          <wp:anchor distT="0" distB="0" distL="114300" distR="114300" simplePos="0" relativeHeight="251702272" behindDoc="1" locked="0" layoutInCell="1" allowOverlap="1" wp14:anchorId="01DDA571" wp14:editId="69F087AF">
+            <wp:simplePos x="0" y="0"/>
+            <wp:positionH relativeFrom="column">
+              <wp:posOffset>3431540</wp:posOffset>
+            </wp:positionH>
+            <wp:positionV relativeFrom="paragraph">
+              <wp:posOffset>286385</wp:posOffset>
+            </wp:positionV>
+            <wp:extent cx="498475" cy="1181735"/>
+            <wp:effectExtent l="0" t="0" r="0" b="0"/>
+            <wp:wrapTight wrapText="bothSides">
+              <wp:wrapPolygon edited="0">
+                <wp:start x="0" y="0"/>
+                <wp:lineTo x="0" y="21240"/>
+                <wp:lineTo x="20637" y="21240"/>
+                <wp:lineTo x="20637" y="0"/>
+                <wp:lineTo x="0" y="0"/>
+              </wp:wrapPolygon>
+            </wp:wrapTight>
+            <wp:docPr id="35" name="Picture 35" descr="Graphical user interface, application&#10;&#10;Description automatically generated"/>
+            <wp:cNvGraphicFramePr>
+              <a:graphicFrameLocks xmlns:a="http://schemas.openxmlformats.org/drawingml/2006/main" noChangeAspect="1"/>
+            </wp:cNvGraphicFramePr>
+            <a:graphic xmlns:a="http://schemas.openxmlformats.org/drawingml/2006/main">
+              <a:graphicData uri="http://schemas.openxmlformats.org/drawingml/2006/picture">
+                <pic:pic xmlns:pic="http://schemas.openxmlformats.org/drawingml/2006/picture">
+                  <pic:nvPicPr>
+                    <pic:cNvPr id="35" name="Picture 35" descr="Graphical user interface, application&#10;&#10;Description automatically generated"/>
+                    <pic:cNvPicPr/>
+                  </pic:nvPicPr>
+                  <pic:blipFill rotWithShape="1">
+                    <a:blip r:embed="rId23">
+                      <a:extLst>
+                        <a:ext uri="{28A0092B-C50C-407E-A947-70E740481C1C}">
+                          <a14:useLocalDpi xmlns:a14="http://schemas.microsoft.com/office/drawing/2010/main" val="0"/>
+                        </a:ext>
+                      </a:extLst>
+                    </a:blip>
+                    <a:srcRect l="49933" r="47267" b="84145"/>
+                    <a:stretch/>
+                  </pic:blipFill>
+                  <pic:spPr bwMode="auto">
+                    <a:xfrm>
+                      <a:off x="0" y="0"/>
+                      <a:ext cx="498475" cy="1181735"/>
+                    </a:xfrm>
+                    <a:prstGeom prst="rect">
+                      <a:avLst/>
+                    </a:prstGeom>
+                    <a:ln>
+                      <a:noFill/>
+                    </a:ln>
+                    <a:extLst>
+                      <a:ext uri="{53640926-AAD7-44D8-BBD7-CCE9431645EC}">
+                        <a14:shadowObscured xmlns:a14="http://schemas.microsoft.com/office/drawing/2010/main"/>
+                      </a:ext>
+                    </a:extLst>
+                  </pic:spPr>
+                </pic:pic>
+              </a:graphicData>
+            </a:graphic>
+            <wp14:sizeRelH relativeFrom="margin">
+              <wp14:pctWidth>0</wp14:pctWidth>
+            </wp14:sizeRelH>
+            <wp14:sizeRelV relativeFrom="margin">
+              <wp14:pctHeight>0</wp14:pctHeight>
+            </wp14:sizeRelV>
+          </wp:anchor>
+        </w:drawing>
+      </w:r>
+      <w:r>
+        <w:rPr>
+          <w:noProof/>
+        </w:rPr>
+        <w:drawing>
+          <wp:anchor distT="0" distB="0" distL="114300" distR="114300" simplePos="0" relativeHeight="251701248" behindDoc="1" locked="0" layoutInCell="1" allowOverlap="1" wp14:anchorId="67EF2B4A" wp14:editId="330868E5">
+            <wp:simplePos x="0" y="0"/>
+            <wp:positionH relativeFrom="column">
+              <wp:posOffset>2689225</wp:posOffset>
+            </wp:positionH>
+            <wp:positionV relativeFrom="paragraph">
+              <wp:posOffset>286385</wp:posOffset>
+            </wp:positionV>
+            <wp:extent cx="640715" cy="1299210"/>
+            <wp:effectExtent l="0" t="0" r="6985" b="0"/>
+            <wp:wrapTight wrapText="bothSides">
+              <wp:wrapPolygon edited="0">
+                <wp:start x="0" y="0"/>
+                <wp:lineTo x="0" y="21220"/>
+                <wp:lineTo x="21193" y="21220"/>
+                <wp:lineTo x="21193" y="0"/>
+                <wp:lineTo x="0" y="0"/>
+              </wp:wrapPolygon>
+            </wp:wrapTight>
+            <wp:docPr id="34" name="Picture 34" descr="Graphical user interface, application&#10;&#10;Description automatically generated"/>
+            <wp:cNvGraphicFramePr>
+              <a:graphicFrameLocks xmlns:a="http://schemas.openxmlformats.org/drawingml/2006/main" noChangeAspect="1"/>
+            </wp:cNvGraphicFramePr>
+            <a:graphic xmlns:a="http://schemas.openxmlformats.org/drawingml/2006/main">
+              <a:graphicData uri="http://schemas.openxmlformats.org/drawingml/2006/picture">
+                <pic:pic xmlns:pic="http://schemas.openxmlformats.org/drawingml/2006/picture">
+                  <pic:nvPicPr>
+                    <pic:cNvPr id="34" name="Picture 34" descr="Graphical user interface, application&#10;&#10;Description automatically generated"/>
+                    <pic:cNvPicPr/>
+                  </pic:nvPicPr>
+                  <pic:blipFill rotWithShape="1">
+                    <a:blip r:embed="rId24">
+                      <a:extLst>
+                        <a:ext uri="{28A0092B-C50C-407E-A947-70E740481C1C}">
+                          <a14:useLocalDpi xmlns:a14="http://schemas.microsoft.com/office/drawing/2010/main" val="0"/>
+                        </a:ext>
+                      </a:extLst>
+                    </a:blip>
+                    <a:srcRect l="49830" r="46437" b="81932"/>
+                    <a:stretch/>
+                  </pic:blipFill>
+                  <pic:spPr bwMode="auto">
+                    <a:xfrm>
+                      <a:off x="0" y="0"/>
+                      <a:ext cx="640715" cy="1299210"/>
+                    </a:xfrm>
+                    <a:prstGeom prst="rect">
+                      <a:avLst/>
+                    </a:prstGeom>
+                    <a:ln>
+                      <a:noFill/>
+                    </a:ln>
+                    <a:extLst>
+                      <a:ext uri="{53640926-AAD7-44D8-BBD7-CCE9431645EC}">
+                        <a14:shadowObscured xmlns:a14="http://schemas.microsoft.com/office/drawing/2010/main"/>
+                      </a:ext>
+                    </a:extLst>
+                  </pic:spPr>
+                </pic:pic>
+              </a:graphicData>
+            </a:graphic>
+            <wp14:sizeRelH relativeFrom="margin">
+              <wp14:pctWidth>0</wp14:pctWidth>
+            </wp14:sizeRelH>
+            <wp14:sizeRelV relativeFrom="margin">
+              <wp14:pctHeight>0</wp14:pctHeight>
+            </wp14:sizeRelV>
+          </wp:anchor>
+        </w:drawing>
+      </w:r>
+      <w:r>
+        <w:rPr>
+          <w:noProof/>
+        </w:rPr>
+        <w:drawing>
+          <wp:anchor distT="0" distB="0" distL="114300" distR="114300" simplePos="0" relativeHeight="251700224" behindDoc="1" locked="0" layoutInCell="1" allowOverlap="1" wp14:anchorId="2D2C730A" wp14:editId="5A907617">
+            <wp:simplePos x="0" y="0"/>
+            <wp:positionH relativeFrom="column">
+              <wp:posOffset>1887855</wp:posOffset>
+            </wp:positionH>
+            <wp:positionV relativeFrom="paragraph">
+              <wp:posOffset>286385</wp:posOffset>
+            </wp:positionV>
+            <wp:extent cx="712470" cy="1209675"/>
+            <wp:effectExtent l="0" t="0" r="0" b="9525"/>
+            <wp:wrapTight wrapText="bothSides">
+              <wp:wrapPolygon edited="0">
+                <wp:start x="0" y="0"/>
+                <wp:lineTo x="0" y="21430"/>
+                <wp:lineTo x="20791" y="21430"/>
+                <wp:lineTo x="20791" y="0"/>
+                <wp:lineTo x="0" y="0"/>
+              </wp:wrapPolygon>
+            </wp:wrapTight>
+            <wp:docPr id="33" name="Picture 33" descr="Graphical user interface, application, Teams&#10;&#10;Description automatically generated"/>
+            <wp:cNvGraphicFramePr>
+              <a:graphicFrameLocks xmlns:a="http://schemas.openxmlformats.org/drawingml/2006/main" noChangeAspect="1"/>
+            </wp:cNvGraphicFramePr>
+            <a:graphic xmlns:a="http://schemas.openxmlformats.org/drawingml/2006/main">
+              <a:graphicData uri="http://schemas.openxmlformats.org/drawingml/2006/picture">
+                <pic:pic xmlns:pic="http://schemas.openxmlformats.org/drawingml/2006/picture">
+                  <pic:nvPicPr>
+                    <pic:cNvPr id="33" name="Picture 33" descr="Graphical user interface, application, Teams&#10;&#10;Description automatically generated"/>
+                    <pic:cNvPicPr/>
+                  </pic:nvPicPr>
+                  <pic:blipFill rotWithShape="1">
+                    <a:blip r:embed="rId25">
+                      <a:extLst>
+                        <a:ext uri="{28A0092B-C50C-407E-A947-70E740481C1C}">
+                          <a14:useLocalDpi xmlns:a14="http://schemas.microsoft.com/office/drawing/2010/main" val="0"/>
+                        </a:ext>
+                      </a:extLst>
+                    </a:blip>
+                    <a:srcRect l="49815" r="46028" b="83140"/>
+                    <a:stretch/>
+                  </pic:blipFill>
+                  <pic:spPr bwMode="auto">
+                    <a:xfrm>
+                      <a:off x="0" y="0"/>
+                      <a:ext cx="712470" cy="1209675"/>
+                    </a:xfrm>
+                    <a:prstGeom prst="rect">
+                      <a:avLst/>
+                    </a:prstGeom>
+                    <a:ln>
+                      <a:noFill/>
+                    </a:ln>
+                    <a:extLst>
+                      <a:ext uri="{53640926-AAD7-44D8-BBD7-CCE9431645EC}">
+                        <a14:shadowObscured xmlns:a14="http://schemas.microsoft.com/office/drawing/2010/main"/>
+                      </a:ext>
+                    </a:extLst>
+                  </pic:spPr>
+                </pic:pic>
+              </a:graphicData>
+            </a:graphic>
+            <wp14:sizeRelH relativeFrom="margin">
+              <wp14:pctWidth>0</wp14:pctWidth>
+            </wp14:sizeRelH>
+            <wp14:sizeRelV relativeFrom="margin">
+              <wp14:pctHeight>0</wp14:pctHeight>
+            </wp14:sizeRelV>
+          </wp:anchor>
+        </w:drawing>
+      </w:r>
+      <w:r>
+        <w:rPr>
+          <w:noProof/>
+        </w:rPr>
+        <mc:AlternateContent>
+          <mc:Choice Requires="wps">
+            <w:drawing>
+              <wp:anchor distT="0" distB="0" distL="114300" distR="114300" simplePos="0" relativeHeight="251699200" behindDoc="0" locked="0" layoutInCell="1" allowOverlap="1" wp14:anchorId="62E8F465" wp14:editId="6CC8725C">
+                <wp:simplePos x="0" y="0"/>
+                <wp:positionH relativeFrom="column">
+                  <wp:posOffset>0</wp:posOffset>
+                </wp:positionH>
+                <wp:positionV relativeFrom="paragraph">
+                  <wp:posOffset>1699</wp:posOffset>
+                </wp:positionV>
+                <wp:extent cx="1793240" cy="261257"/>
+                <wp:effectExtent l="0" t="0" r="0" b="5715"/>
+                <wp:wrapNone/>
+                <wp:docPr id="32" name="Text Box 32"/>
+                <wp:cNvGraphicFramePr/>
+                <a:graphic xmlns:a="http://schemas.openxmlformats.org/drawingml/2006/main">
+                  <a:graphicData uri="http://schemas.microsoft.com/office/word/2010/wordprocessingShape">
+                    <wps:wsp>
+                      <wps:cNvSpPr txBox="1"/>
+                      <wps:spPr>
+                        <a:xfrm>
+                          <a:off x="0" y="0"/>
+                          <a:ext cx="1793240" cy="261257"/>
+                        </a:xfrm>
+                        <a:prstGeom prst="rect">
+                          <a:avLst/>
+                        </a:prstGeom>
+                        <a:solidFill>
+                          <a:schemeClr val="lt1"/>
+                        </a:solidFill>
+                        <a:ln w="6350">
+                          <a:noFill/>
+                        </a:ln>
+                      </wps:spPr>
+                      <wps:txbx>
+                        <w:txbxContent>
+                          <w:p>
+                            <w:pPr>
+                              <w:jc w:val="center"/>
+                            </w:pPr>
+                            <w:r>
+                              <w:t>Code:</w:t>
+                            </w:r>
+                          </w:p>
+                        </w:txbxContent>
+                      </wps:txbx>
+                      <wps:bodyPr rot="0" spcFirstLastPara="0" vertOverflow="overflow" horzOverflow="overflow" vert="horz" wrap="square" lIns="91440" tIns="45720" rIns="91440" bIns="45720" numCol="1" spcCol="0" rtlCol="0" fromWordArt="0" anchor="t" anchorCtr="0" forceAA="0" compatLnSpc="1">
+                        <a:prstTxWarp prst="textNoShape">
+                          <a:avLst/>
+                        </a:prstTxWarp>
+                        <a:noAutofit/>
+                      </wps:bodyPr>
+                    </wps:wsp>
+                  </a:graphicData>
+                </a:graphic>
+                <wp14:sizeRelH relativeFrom="margin">
+                  <wp14:pctWidth>0</wp14:pctWidth>
+                </wp14:sizeRelH>
+                <wp14:sizeRelV relativeFrom="margin">
+                  <wp14:pctHeight>0</wp14:pctHeight>
+                </wp14:sizeRelV>
+              </wp:anchor>
+            </w:drawing>
+          </mc:Choice>
+          <mc:Fallback>
+            <w:pict>
+              <v:shape w14:anchorId="62E8F465" id="Text Box 32" o:spid="_x0000_s1037" type="#_x0000_t202" style="position:absolute;margin-left:0;margin-top:.15pt;width:141.2pt;height:20.55pt;z-index:251699200;visibility:visible;mso-wrap-style:square;mso-width-percent:0;mso-height-percent:0;mso-wrap-distance-left:9pt;mso-wrap-distance-top:0;mso-wrap-distance-right:9pt;mso-wrap-distance-bottom:0;mso-position-horizontal:absolute;mso-position-horizontal-relative:text;mso-position-vertical:absolute;mso-position-vertical-relative:text;mso-width-percent:0;mso-height-percent:0;mso-width-relative:margin;mso-height-relative:margin;v-text-anchor:top" o:gfxdata="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" fillcolor="white [3201]" stroked="f" strokeweight=".5pt">
+                <v:textbox>
+                  <w:txbxContent>
+                    <w:p>
+                      <w:pPr>
+                        <w:jc w:val="center"/>
+                      </w:pPr>
+                      <w:r>
+                        <w:t>Code:</w:t>
+                      </w:r>
+                    </w:p>
+                  </w:txbxContent>
+                </v:textbox>
+              </v:shape>
+            </w:pict>
+          </mc:Fallback>
+        </mc:AlternateContent>
+      </w:r>
+      <w:r>
+        <w:rPr>
+          <w:noProof/>
+        </w:rPr>
+        <w:drawing>
+          <wp:anchor distT="0" distB="0" distL="114300" distR="114300" simplePos="0" relativeHeight="251697152" behindDoc="1" locked="0" layoutInCell="1" allowOverlap="1" wp14:anchorId="4B127C05" wp14:editId="41A9B9CD">
+            <wp:simplePos x="0" y="0"/>
+            <wp:positionH relativeFrom="column">
+              <wp:posOffset>0</wp:posOffset>
+            </wp:positionH>
+            <wp:positionV relativeFrom="paragraph">
+              <wp:posOffset>262528</wp:posOffset>
+            </wp:positionV>
+            <wp:extent cx="1793583" cy="1246909"/>
+            <wp:effectExtent l="0" t="0" r="0" b="0"/>
+            <wp:wrapTight wrapText="bothSides">
+              <wp:wrapPolygon edited="0">
+                <wp:start x="0" y="0"/>
+                <wp:lineTo x="0" y="21127"/>
+                <wp:lineTo x="21340" y="21127"/>
+                <wp:lineTo x="21340" y="0"/>
+                <wp:lineTo x="0" y="0"/>
+              </wp:wrapPolygon>
+            </wp:wrapTight>
+            <wp:docPr id="31" name="Picture 31" descr="Text&#10;&#10;Description automatically generated"/>
+            <wp:cNvGraphicFramePr>
+              <a:graphicFrameLocks xmlns:a="http://schemas.openxmlformats.org/drawingml/2006/main" noChangeAspect="1"/>
+            </wp:cNvGraphicFramePr>
+            <a:graphic xmlns:a="http://schemas.openxmlformats.org/drawingml/2006/main">
+              <a:graphicData uri="http://schemas.openxmlformats.org/drawingml/2006/picture">
+                <pic:pic xmlns:pic="http://schemas.openxmlformats.org/drawingml/2006/picture">
+                  <pic:nvPicPr>
+                    <pic:cNvPr id="31" name="Picture 31" descr="Text&#10;&#10;Description automatically generated"/>
+                    <pic:cNvPicPr/>
+                  </pic:nvPicPr>
+                  <pic:blipFill>
+                    <a:blip r:embed="rId26">
+                      <a:extLst>
+                        <a:ext uri="{28A0092B-C50C-407E-A947-70E740481C1C}">
+                          <a14:useLocalDpi xmlns:a14="http://schemas.microsoft.com/office/drawing/2010/main" val="0"/>
+                        </a:ext>
+                      </a:extLst>
+                    </a:blip>
+                    <a:stretch>
+                      <a:fillRect/>
+                    </a:stretch>
+                  </pic:blipFill>
+                  <pic:spPr>
+                    <a:xfrm>
+                      <a:off x="0" y="0"/>
+                      <a:ext cx="1793583" cy="1246909"/>
+                    </a:xfrm>
+                    <a:prstGeom prst="rect">
+                      <a:avLst/>
+                    </a:prstGeom>
+                  </pic:spPr>
+                </pic:pic>
+              </a:graphicData>
+            </a:graphic>
+          </wp:anchor>
+        </w:drawing>
+      </w:r>
+    </w:p>
+    <w:p/>
+    <w:p/>
+    <w:p/>
+    <w:p/>
+    <w:p/>
+    <w:p/>
+    <w:p/>
+    <w:p>
+      <w:pPr>
+        <w:pStyle w:val="Heading2"/>
+      </w:pPr>
+      <w:r>
+        <w:t>Exercise 8.</w:t>
+      </w:r>
+    </w:p>
+    <w:p>
+      <w:r>
+        <w:rPr>
+          <w:noProof/>
+        </w:rPr>
+        <mc:AlternateContent>
+          <mc:Choice Requires="wps">
+            <w:drawing>
+              <wp:anchor distT="0" distB="0" distL="114300" distR="114300" simplePos="0" relativeHeight="251706368" behindDoc="0" locked="0" layoutInCell="1" allowOverlap="1" wp14:anchorId="46551EA2" wp14:editId="1E3981CF">
+                <wp:simplePos x="0" y="0"/>
+                <wp:positionH relativeFrom="margin">
+                  <wp:align>center</wp:align>
+                </wp:positionH>
+                <wp:positionV relativeFrom="paragraph">
+                  <wp:posOffset>800306</wp:posOffset>
+                </wp:positionV>
+                <wp:extent cx="2659413" cy="261257"/>
+                <wp:effectExtent l="0" t="0" r="7620" b="5715"/>
+                <wp:wrapNone/>
+                <wp:docPr id="38" name="Text Box 38"/>
+                <wp:cNvGraphicFramePr/>
+                <a:graphic xmlns:a="http://schemas.openxmlformats.org/drawingml/2006/main">
+                  <a:graphicData uri="http://schemas.microsoft.com/office/word/2010/wordprocessingShape">
+                    <wps:wsp>
+                      <wps:cNvSpPr txBox="1"/>
+                      <wps:spPr>
+                        <a:xfrm>
+                          <a:off x="0" y="0"/>
+                          <a:ext cx="2659413" cy="261257"/>
+                        </a:xfrm>
+                        <a:prstGeom prst="rect">
+                          <a:avLst/>
+                        </a:prstGeom>
+                        <a:solidFill>
+                          <a:schemeClr val="lt1"/>
+                        </a:solidFill>
+                        <a:ln w="6350">
+                          <a:noFill/>
+                        </a:ln>
+                      </wps:spPr>
+                      <wps:txbx>
+                        <w:txbxContent>
+                          <w:p>
+                            <w:pPr>
+                              <w:jc w:val="center"/>
+                            </w:pPr>
+                            <w:r>
+                              <w:t>Code:</w:t>
+                            </w:r>
+                          </w:p>
+                        </w:txbxContent>
+                      </wps:txbx>
+                      <wps:bodyPr rot="0" spcFirstLastPara="0" vertOverflow="overflow" horzOverflow="overflow" vert="horz" wrap="square" lIns="91440" tIns="45720" rIns="91440" bIns="45720" numCol="1" spcCol="0" rtlCol="0" fromWordArt="0" anchor="t" anchorCtr="0" forceAA="0" compatLnSpc="1">
+                        <a:prstTxWarp prst="textNoShape">
+                          <a:avLst/>
+                        </a:prstTxWarp>
+                        <a:noAutofit/>
+                      </wps:bodyPr>
+                    </wps:wsp>
+                  </a:graphicData>
+                </a:graphic>
+                <wp14:sizeRelH relativeFrom="margin">
+                  <wp14:pctWidth>0</wp14:pctWidth>
+                </wp14:sizeRelH>
+                <wp14:sizeRelV relativeFrom="margin">
+                  <wp14:pctHeight>0</wp14:pctHeight>
+                </wp14:sizeRelV>
+              </wp:anchor>
+            </w:drawing>
+          </mc:Choice>
+          <mc:Fallback>
+            <w:pict>
+              <v:shape w14:anchorId="46551EA2" id="Text Box 38" o:spid="_x0000_s1038" type="#_x0000_t202" style="position:absolute;margin-left:0;margin-top:63pt;width:209.4pt;height:20.55pt;z-index:251706368;visibility:visible;mso-wrap-style:square;mso-width-percent:0;mso-height-percent:0;mso-wrap-distance-left:9pt;mso-wrap-distance-top:0;mso-wrap-distance-right:9pt;mso-wrap-distance-bottom:0;mso-position-horizontal:center;mso-position-horizontal-relative:margin;mso-position-vertical:absolute;mso-position-vertical-relative:text;mso-width-percent:0;mso-height-percent:0;mso-width-relative:margin;mso-height-relative:margin;v-text-anchor:top" o:gfxdata="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" fillcolor="white [3201]" stroked="f" strokeweight=".5pt">
+                <v:textbox>
+                  <w:txbxContent>
+                    <w:p>
+                      <w:pPr>
+                        <w:jc w:val="center"/>
+                      </w:pPr>
+                      <w:r>
+                        <w:t>Code:</w:t>
+                      </w:r>
+                    </w:p>
+                  </w:txbxContent>
+                </v:textbox>
+                <w10:wrap anchorx="margin"/>
+              </v:shape>
+            </w:pict>
+          </mc:Fallback>
+        </mc:AlternateContent>
+      </w:r>
+      <w:r>
+        <w:t xml:space="preserve">For this transition I used the mouseover event from exercise 3 but instead used the transitions and attributes from exercise 7. This achieved the desired effect of completing the transition of exercise 7 only when the mouse hovers over the square. As soon as the mouse moves away from the square the square transitions back to </w:t>
+      </w:r>
+      <w:proofErr w:type="gramStart"/>
+      <w:r>
+        <w:t>it’s</w:t>
+      </w:r>
+      <w:proofErr w:type="gramEnd"/>
+      <w:r>
+        <w:t xml:space="preserve"> original size and colour with a transition duration of 2 seconds.</w:t>
+      </w:r>
+    </w:p>
+    <w:p>
+      <w:r>
+        <w:rPr>
+          <w:noProof/>
+        </w:rPr>
+        <w:drawing>
+          <wp:anchor distT="0" distB="0" distL="114300" distR="114300" simplePos="0" relativeHeight="251704320" behindDoc="1" locked="0" layoutInCell="1" allowOverlap="1" wp14:anchorId="274B0E04" wp14:editId="106F7072">
+            <wp:simplePos x="0" y="0"/>
+            <wp:positionH relativeFrom="margin">
+              <wp:align>center</wp:align>
+            </wp:positionH>
+            <wp:positionV relativeFrom="paragraph">
+              <wp:posOffset>224155</wp:posOffset>
+            </wp:positionV>
+            <wp:extent cx="2641600" cy="4553585"/>
+            <wp:effectExtent l="0" t="0" r="6350" b="0"/>
+            <wp:wrapTight wrapText="bothSides">
+              <wp:wrapPolygon edited="0">
+                <wp:start x="0" y="0"/>
+                <wp:lineTo x="0" y="21507"/>
+                <wp:lineTo x="21496" y="21507"/>
+                <wp:lineTo x="21496" y="0"/>
+                <wp:lineTo x="0" y="0"/>
+              </wp:wrapPolygon>
+            </wp:wrapTight>
+            <wp:docPr id="37" name="Picture 37" descr="A screenshot of a computer&#10;&#10;Description automatically generated with low confidence"/>
+            <wp:cNvGraphicFramePr>
+              <a:graphicFrameLocks xmlns:a="http://schemas.openxmlformats.org/drawingml/2006/main" noChangeAspect="1"/>
+            </wp:cNvGraphicFramePr>
+            <a:graphic xmlns:a="http://schemas.openxmlformats.org/drawingml/2006/main">
+              <a:graphicData uri="http://schemas.openxmlformats.org/drawingml/2006/picture">
+                <pic:pic xmlns:pic="http://schemas.openxmlformats.org/drawingml/2006/picture">
+                  <pic:nvPicPr>
+                    <pic:cNvPr id="37" name="Picture 37" descr="A screenshot of a computer&#10;&#10;Description automatically generated with low confidence"/>
+                    <pic:cNvPicPr/>
+                  </pic:nvPicPr>
+                  <pic:blipFill>
+                    <a:blip r:embed="rId27">
+                      <a:extLst>
+                        <a:ext uri="{28A0092B-C50C-407E-A947-70E740481C1C}">
+                          <a14:useLocalDpi xmlns:a14="http://schemas.microsoft.com/office/drawing/2010/main" val="0"/>
+                        </a:ext>
+                      </a:extLst>
+                    </a:blip>
+                    <a:stretch>
+                      <a:fillRect/>
+                    </a:stretch>
+                  </pic:blipFill>
+                  <pic:spPr>
+                    <a:xfrm>
+                      <a:off x="0" y="0"/>
+                      <a:ext cx="2641600" cy="4553585"/>
+                    </a:xfrm>
+                    <a:prstGeom prst="rect">
+                      <a:avLst/>
+                    </a:prstGeom>
+                  </pic:spPr>
+                </pic:pic>
+              </a:graphicData>
+            </a:graphic>
+            <wp14:sizeRelH relativeFrom="page">
+              <wp14:pctWidth>0</wp14:pctWidth>
+            </wp14:sizeRelH>
+            <wp14:sizeRelV relativeFrom="page">
+              <wp14:pctHeight>0</wp14:pctHeight>
+            </wp14:sizeRelV>
+          </wp:anchor>
+        </w:drawing>
+      </w:r>
+    </w:p>
+    <w:p/>
+    <w:p/>
+    <w:p/>
+    <w:p/>
+    <w:p/>
+    <w:p/>
+    <w:p/>
+    <w:p/>
+    <w:p/>
+    <w:p/>
+    <w:p/>
+    <w:p/>
+    <w:p/>
+    <w:p/>
+    <w:p/>
+    <w:p/>
+    <w:p>
+      <w:pPr>
+        <w:pStyle w:val="Heading2"/>
+      </w:pPr>
+      <w:r>
+        <w:lastRenderedPageBreak/>
+        <w:t>Exercise 9.</w:t>
+      </w:r>
+    </w:p>
     <w:p/>
     <w:p/>
     <w:p/>

--- a/F21DV Lab 2 Report.docx
+++ b/F21DV Lab 2 Report.docx
@@ -3340,6 +3340,993 @@
         <w:t>Exercise 9.</w:t>
       </w:r>
     </w:p>
+    <w:p>
+      <w:r>
+        <w:t>For this exercise I copied the d</w:t>
+      </w:r>
+      <w:proofErr w:type="gramStart"/>
+      <w:r>
+        <w:t>2.select</w:t>
+      </w:r>
+      <w:proofErr w:type="gramEnd"/>
+      <w:r>
+        <w:t xml:space="preserve"> chain for the first div and changed the easing property. In the second div I used d</w:t>
+      </w:r>
+      <w:proofErr w:type="gramStart"/>
+      <w:r>
+        <w:t>3.easeElastic</w:t>
+      </w:r>
+      <w:proofErr w:type="gramEnd"/>
+      <w:r>
+        <w:t xml:space="preserve"> and in the third div I used d3.easeBack.</w:t>
+      </w:r>
+    </w:p>
+    <w:p>
+      <w:r>
+        <w:rPr>
+          <w:noProof/>
+        </w:rPr>
+        <mc:AlternateContent>
+          <mc:Choice Requires="wps">
+            <w:drawing>
+              <wp:anchor distT="0" distB="0" distL="114300" distR="114300" simplePos="0" relativeHeight="251711488" behindDoc="0" locked="0" layoutInCell="1" allowOverlap="1" wp14:anchorId="47DB284B" wp14:editId="5D6CC423">
+                <wp:simplePos x="0" y="0"/>
+                <wp:positionH relativeFrom="margin">
+                  <wp:posOffset>1484415</wp:posOffset>
+                </wp:positionH>
+                <wp:positionV relativeFrom="paragraph">
+                  <wp:posOffset>35898</wp:posOffset>
+                </wp:positionV>
+                <wp:extent cx="2659413" cy="261257"/>
+                <wp:effectExtent l="0" t="0" r="7620" b="5715"/>
+                <wp:wrapNone/>
+                <wp:docPr id="41" name="Text Box 41"/>
+                <wp:cNvGraphicFramePr/>
+                <a:graphic xmlns:a="http://schemas.openxmlformats.org/drawingml/2006/main">
+                  <a:graphicData uri="http://schemas.microsoft.com/office/word/2010/wordprocessingShape">
+                    <wps:wsp>
+                      <wps:cNvSpPr txBox="1"/>
+                      <wps:spPr>
+                        <a:xfrm>
+                          <a:off x="0" y="0"/>
+                          <a:ext cx="2659413" cy="261257"/>
+                        </a:xfrm>
+                        <a:prstGeom prst="rect">
+                          <a:avLst/>
+                        </a:prstGeom>
+                        <a:solidFill>
+                          <a:schemeClr val="lt1"/>
+                        </a:solidFill>
+                        <a:ln w="6350">
+                          <a:noFill/>
+                        </a:ln>
+                      </wps:spPr>
+                      <wps:txbx>
+                        <w:txbxContent>
+                          <w:p>
+                            <w:pPr>
+                              <w:jc w:val="center"/>
+                            </w:pPr>
+                            <w:r>
+                              <w:t>Code:</w:t>
+                            </w:r>
+                          </w:p>
+                        </w:txbxContent>
+                      </wps:txbx>
+                      <wps:bodyPr rot="0" spcFirstLastPara="0" vertOverflow="overflow" horzOverflow="overflow" vert="horz" wrap="square" lIns="91440" tIns="45720" rIns="91440" bIns="45720" numCol="1" spcCol="0" rtlCol="0" fromWordArt="0" anchor="t" anchorCtr="0" forceAA="0" compatLnSpc="1">
+                        <a:prstTxWarp prst="textNoShape">
+                          <a:avLst/>
+                        </a:prstTxWarp>
+                        <a:noAutofit/>
+                      </wps:bodyPr>
+                    </wps:wsp>
+                  </a:graphicData>
+                </a:graphic>
+                <wp14:sizeRelH relativeFrom="margin">
+                  <wp14:pctWidth>0</wp14:pctWidth>
+                </wp14:sizeRelH>
+                <wp14:sizeRelV relativeFrom="margin">
+                  <wp14:pctHeight>0</wp14:pctHeight>
+                </wp14:sizeRelV>
+              </wp:anchor>
+            </w:drawing>
+          </mc:Choice>
+          <mc:Fallback>
+            <w:pict>
+              <v:shape w14:anchorId="47DB284B" id="Text Box 41" o:spid="_x0000_s1039" type="#_x0000_t202" style="position:absolute;margin-left:116.9pt;margin-top:2.85pt;width:209.4pt;height:20.55pt;z-index:251711488;visibility:visible;mso-wrap-style:square;mso-width-percent:0;mso-height-percent:0;mso-wrap-distance-left:9pt;mso-wrap-distance-top:0;mso-wrap-distance-right:9pt;mso-wrap-distance-bottom:0;mso-position-horizontal:absolute;mso-position-horizontal-relative:margin;mso-position-vertical:absolute;mso-position-vertical-relative:text;mso-width-percent:0;mso-height-percent:0;mso-width-relative:margin;mso-height-relative:margin;v-text-anchor:top" o:gfxdata="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" fillcolor="white [3201]" stroked="f" strokeweight=".5pt">
+                <v:textbox>
+                  <w:txbxContent>
+                    <w:p>
+                      <w:pPr>
+                        <w:jc w:val="center"/>
+                      </w:pPr>
+                      <w:r>
+                        <w:t>Code:</w:t>
+                      </w:r>
+                    </w:p>
+                  </w:txbxContent>
+                </v:textbox>
+                <w10:wrap anchorx="margin"/>
+              </v:shape>
+            </w:pict>
+          </mc:Fallback>
+        </mc:AlternateContent>
+      </w:r>
+    </w:p>
+    <w:p>
+      <w:r>
+        <w:rPr>
+          <w:noProof/>
+        </w:rPr>
+        <w:drawing>
+          <wp:anchor distT="0" distB="0" distL="114300" distR="114300" simplePos="0" relativeHeight="251709440" behindDoc="1" locked="0" layoutInCell="1" allowOverlap="1" wp14:anchorId="4B1D2EFA" wp14:editId="69C481F2">
+            <wp:simplePos x="0" y="0"/>
+            <wp:positionH relativeFrom="margin">
+              <wp:align>center</wp:align>
+            </wp:positionH>
+            <wp:positionV relativeFrom="paragraph">
+              <wp:posOffset>11793</wp:posOffset>
+            </wp:positionV>
+            <wp:extent cx="2152650" cy="3039745"/>
+            <wp:effectExtent l="0" t="0" r="0" b="8255"/>
+            <wp:wrapTight wrapText="bothSides">
+              <wp:wrapPolygon edited="0">
+                <wp:start x="0" y="0"/>
+                <wp:lineTo x="0" y="21523"/>
+                <wp:lineTo x="21409" y="21523"/>
+                <wp:lineTo x="21409" y="0"/>
+                <wp:lineTo x="0" y="0"/>
+              </wp:wrapPolygon>
+            </wp:wrapTight>
+            <wp:docPr id="40" name="Picture 40" descr="A screenshot of a computer&#10;&#10;Description automatically generated with medium confidence"/>
+            <wp:cNvGraphicFramePr>
+              <a:graphicFrameLocks xmlns:a="http://schemas.openxmlformats.org/drawingml/2006/main" noChangeAspect="1"/>
+            </wp:cNvGraphicFramePr>
+            <a:graphic xmlns:a="http://schemas.openxmlformats.org/drawingml/2006/main">
+              <a:graphicData uri="http://schemas.openxmlformats.org/drawingml/2006/picture">
+                <pic:pic xmlns:pic="http://schemas.openxmlformats.org/drawingml/2006/picture">
+                  <pic:nvPicPr>
+                    <pic:cNvPr id="40" name="Picture 40" descr="A screenshot of a computer&#10;&#10;Description automatically generated with medium confidence"/>
+                    <pic:cNvPicPr/>
+                  </pic:nvPicPr>
+                  <pic:blipFill>
+                    <a:blip r:embed="rId28">
+                      <a:extLst>
+                        <a:ext uri="{28A0092B-C50C-407E-A947-70E740481C1C}">
+                          <a14:useLocalDpi xmlns:a14="http://schemas.microsoft.com/office/drawing/2010/main" val="0"/>
+                        </a:ext>
+                      </a:extLst>
+                    </a:blip>
+                    <a:stretch>
+                      <a:fillRect/>
+                    </a:stretch>
+                  </pic:blipFill>
+                  <pic:spPr>
+                    <a:xfrm>
+                      <a:off x="0" y="0"/>
+                      <a:ext cx="2152650" cy="3039745"/>
+                    </a:xfrm>
+                    <a:prstGeom prst="rect">
+                      <a:avLst/>
+                    </a:prstGeom>
+                  </pic:spPr>
+                </pic:pic>
+              </a:graphicData>
+            </a:graphic>
+            <wp14:sizeRelH relativeFrom="page">
+              <wp14:pctWidth>0</wp14:pctWidth>
+            </wp14:sizeRelH>
+            <wp14:sizeRelV relativeFrom="page">
+              <wp14:pctHeight>0</wp14:pctHeight>
+            </wp14:sizeRelV>
+          </wp:anchor>
+        </w:drawing>
+      </w:r>
+    </w:p>
+    <w:p/>
+    <w:p/>
+    <w:p/>
+    <w:p/>
+    <w:p/>
+    <w:p/>
+    <w:p/>
+    <w:p/>
+    <w:p/>
+    <w:p/>
+    <w:p/>
+    <w:p>
+      <w:pPr>
+        <w:pStyle w:val="Heading2"/>
+      </w:pPr>
+      <w:r>
+        <w:t>Exercise 10.</w:t>
+      </w:r>
+    </w:p>
+    <w:p>
+      <w:r>
+        <w:t>For this exercise I modified the code from exercise 5 by adding an ease function to the mouseover function chain of functions</w:t>
+      </w:r>
+      <w:r>
+        <w:t>. I passed in as the ease d</w:t>
+      </w:r>
+      <w:proofErr w:type="gramStart"/>
+      <w:r>
+        <w:t>3.eas</w:t>
+      </w:r>
+      <w:r>
+        <w:t>e</w:t>
+      </w:r>
+      <w:r>
+        <w:t>Bounce</w:t>
+      </w:r>
+      <w:proofErr w:type="gramEnd"/>
+      <w:r>
+        <w:t xml:space="preserve"> as specified in the lab sheet and also use the same ease for the </w:t>
+      </w:r>
+      <w:proofErr w:type="spellStart"/>
+      <w:r>
+        <w:t>mouseout</w:t>
+      </w:r>
+      <w:proofErr w:type="spellEnd"/>
+      <w:r>
+        <w:t xml:space="preserve"> function so the circle returns to it’s original shape with a 1 second </w:t>
+      </w:r>
+      <w:proofErr w:type="spellStart"/>
+      <w:r>
+        <w:t>easeBounce</w:t>
+      </w:r>
+      <w:proofErr w:type="spellEnd"/>
+      <w:r>
+        <w:t xml:space="preserve"> transition.</w:t>
+      </w:r>
+    </w:p>
+    <w:p>
+      <w:r>
+        <w:rPr>
+          <w:noProof/>
+        </w:rPr>
+        <mc:AlternateContent>
+          <mc:Choice Requires="wps">
+            <w:drawing>
+              <wp:anchor distT="0" distB="0" distL="114300" distR="114300" simplePos="0" relativeHeight="251714560" behindDoc="0" locked="0" layoutInCell="1" allowOverlap="1" wp14:anchorId="2F40BE07" wp14:editId="695F2507">
+                <wp:simplePos x="0" y="0"/>
+                <wp:positionH relativeFrom="margin">
+                  <wp:posOffset>1484416</wp:posOffset>
+                </wp:positionH>
+                <wp:positionV relativeFrom="paragraph">
+                  <wp:posOffset>29606</wp:posOffset>
+                </wp:positionV>
+                <wp:extent cx="2659413" cy="261257"/>
+                <wp:effectExtent l="0" t="0" r="7620" b="5715"/>
+                <wp:wrapNone/>
+                <wp:docPr id="43" name="Text Box 43"/>
+                <wp:cNvGraphicFramePr/>
+                <a:graphic xmlns:a="http://schemas.openxmlformats.org/drawingml/2006/main">
+                  <a:graphicData uri="http://schemas.microsoft.com/office/word/2010/wordprocessingShape">
+                    <wps:wsp>
+                      <wps:cNvSpPr txBox="1"/>
+                      <wps:spPr>
+                        <a:xfrm>
+                          <a:off x="0" y="0"/>
+                          <a:ext cx="2659413" cy="261257"/>
+                        </a:xfrm>
+                        <a:prstGeom prst="rect">
+                          <a:avLst/>
+                        </a:prstGeom>
+                        <a:solidFill>
+                          <a:schemeClr val="lt1"/>
+                        </a:solidFill>
+                        <a:ln w="6350">
+                          <a:noFill/>
+                        </a:ln>
+                      </wps:spPr>
+                      <wps:txbx>
+                        <w:txbxContent>
+                          <w:p>
+                            <w:pPr>
+                              <w:jc w:val="center"/>
+                            </w:pPr>
+                            <w:r>
+                              <w:t>Code:</w:t>
+                            </w:r>
+                          </w:p>
+                        </w:txbxContent>
+                      </wps:txbx>
+                      <wps:bodyPr rot="0" spcFirstLastPara="0" vertOverflow="overflow" horzOverflow="overflow" vert="horz" wrap="square" lIns="91440" tIns="45720" rIns="91440" bIns="45720" numCol="1" spcCol="0" rtlCol="0" fromWordArt="0" anchor="t" anchorCtr="0" forceAA="0" compatLnSpc="1">
+                        <a:prstTxWarp prst="textNoShape">
+                          <a:avLst/>
+                        </a:prstTxWarp>
+                        <a:noAutofit/>
+                      </wps:bodyPr>
+                    </wps:wsp>
+                  </a:graphicData>
+                </a:graphic>
+                <wp14:sizeRelH relativeFrom="margin">
+                  <wp14:pctWidth>0</wp14:pctWidth>
+                </wp14:sizeRelH>
+                <wp14:sizeRelV relativeFrom="margin">
+                  <wp14:pctHeight>0</wp14:pctHeight>
+                </wp14:sizeRelV>
+              </wp:anchor>
+            </w:drawing>
+          </mc:Choice>
+          <mc:Fallback>
+            <w:pict>
+              <v:shape w14:anchorId="2F40BE07" id="Text Box 43" o:spid="_x0000_s1040" type="#_x0000_t202" style="position:absolute;margin-left:116.9pt;margin-top:2.35pt;width:209.4pt;height:20.55pt;z-index:251714560;visibility:visible;mso-wrap-style:square;mso-width-percent:0;mso-height-percent:0;mso-wrap-distance-left:9pt;mso-wrap-distance-top:0;mso-wrap-distance-right:9pt;mso-wrap-distance-bottom:0;mso-position-horizontal:absolute;mso-position-horizontal-relative:margin;mso-position-vertical:absolute;mso-position-vertical-relative:text;mso-width-percent:0;mso-height-percent:0;mso-width-relative:margin;mso-height-relative:margin;v-text-anchor:top" o:gfxdata="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" fillcolor="white [3201]" stroked="f" strokeweight=".5pt">
+                <v:textbox>
+                  <w:txbxContent>
+                    <w:p>
+                      <w:pPr>
+                        <w:jc w:val="center"/>
+                      </w:pPr>
+                      <w:r>
+                        <w:t>Code:</w:t>
+                      </w:r>
+                    </w:p>
+                  </w:txbxContent>
+                </v:textbox>
+                <w10:wrap anchorx="margin"/>
+              </v:shape>
+            </w:pict>
+          </mc:Fallback>
+        </mc:AlternateContent>
+      </w:r>
+    </w:p>
+    <w:p/>
+    <w:p>
+      <w:r>
+        <w:rPr>
+          <w:noProof/>
+        </w:rPr>
+        <w:drawing>
+          <wp:anchor distT="0" distB="0" distL="114300" distR="114300" simplePos="0" relativeHeight="251712512" behindDoc="1" locked="0" layoutInCell="1" allowOverlap="1" wp14:anchorId="744FAE6D" wp14:editId="0AB7C94B">
+            <wp:simplePos x="0" y="0"/>
+            <wp:positionH relativeFrom="margin">
+              <wp:align>center</wp:align>
+            </wp:positionH>
+            <wp:positionV relativeFrom="paragraph">
+              <wp:posOffset>-277429</wp:posOffset>
+            </wp:positionV>
+            <wp:extent cx="2389505" cy="3110865"/>
+            <wp:effectExtent l="0" t="0" r="0" b="0"/>
+            <wp:wrapTight wrapText="bothSides">
+              <wp:wrapPolygon edited="0">
+                <wp:start x="0" y="0"/>
+                <wp:lineTo x="0" y="21428"/>
+                <wp:lineTo x="21353" y="21428"/>
+                <wp:lineTo x="21353" y="0"/>
+                <wp:lineTo x="0" y="0"/>
+              </wp:wrapPolygon>
+            </wp:wrapTight>
+            <wp:docPr id="42" name="Picture 42" descr="Text&#10;&#10;Description automatically generated"/>
+            <wp:cNvGraphicFramePr>
+              <a:graphicFrameLocks xmlns:a="http://schemas.openxmlformats.org/drawingml/2006/main" noChangeAspect="1"/>
+            </wp:cNvGraphicFramePr>
+            <a:graphic xmlns:a="http://schemas.openxmlformats.org/drawingml/2006/main">
+              <a:graphicData uri="http://schemas.openxmlformats.org/drawingml/2006/picture">
+                <pic:pic xmlns:pic="http://schemas.openxmlformats.org/drawingml/2006/picture">
+                  <pic:nvPicPr>
+                    <pic:cNvPr id="42" name="Picture 42" descr="Text&#10;&#10;Description automatically generated"/>
+                    <pic:cNvPicPr/>
+                  </pic:nvPicPr>
+                  <pic:blipFill>
+                    <a:blip r:embed="rId29">
+                      <a:extLst>
+                        <a:ext uri="{28A0092B-C50C-407E-A947-70E740481C1C}">
+                          <a14:useLocalDpi xmlns:a14="http://schemas.microsoft.com/office/drawing/2010/main" val="0"/>
+                        </a:ext>
+                      </a:extLst>
+                    </a:blip>
+                    <a:stretch>
+                      <a:fillRect/>
+                    </a:stretch>
+                  </pic:blipFill>
+                  <pic:spPr>
+                    <a:xfrm>
+                      <a:off x="0" y="0"/>
+                      <a:ext cx="2389505" cy="3110865"/>
+                    </a:xfrm>
+                    <a:prstGeom prst="rect">
+                      <a:avLst/>
+                    </a:prstGeom>
+                  </pic:spPr>
+                </pic:pic>
+              </a:graphicData>
+            </a:graphic>
+            <wp14:sizeRelH relativeFrom="page">
+              <wp14:pctWidth>0</wp14:pctWidth>
+            </wp14:sizeRelH>
+            <wp14:sizeRelV relativeFrom="page">
+              <wp14:pctHeight>0</wp14:pctHeight>
+            </wp14:sizeRelV>
+          </wp:anchor>
+        </w:drawing>
+      </w:r>
+    </w:p>
+    <w:p/>
+    <w:p/>
+    <w:p/>
+    <w:p/>
+    <w:p/>
+    <w:p/>
+    <w:p/>
+    <w:p/>
+    <w:p/>
+    <w:p>
+      <w:pPr>
+        <w:pStyle w:val="Heading2"/>
+      </w:pPr>
+      <w:r>
+        <w:lastRenderedPageBreak/>
+        <w:t>Exercise 11.</w:t>
+      </w:r>
+    </w:p>
+    <w:p>
+      <w:r>
+        <w:t xml:space="preserve">For exercise 11, I created an SVG and appended a text element with font-size 20px. During the transition in the mouseover function the font-size increases to 50px, the text colour changes to </w:t>
+      </w:r>
+      <w:proofErr w:type="spellStart"/>
+      <w:r>
+        <w:t>darkOrange</w:t>
+      </w:r>
+      <w:proofErr w:type="spellEnd"/>
+      <w:r>
+        <w:t xml:space="preserve"> and the transition happens with a d</w:t>
+      </w:r>
+      <w:proofErr w:type="gramStart"/>
+      <w:r>
+        <w:t>3.easeBounce</w:t>
+      </w:r>
+      <w:proofErr w:type="gramEnd"/>
+      <w:r>
+        <w:t xml:space="preserve"> ease.</w:t>
+      </w:r>
+      <w:r>
+        <w:t xml:space="preserve"> The same transition happens in reverse in the </w:t>
+      </w:r>
+      <w:proofErr w:type="spellStart"/>
+      <w:r>
+        <w:t>mouseout</w:t>
+      </w:r>
+      <w:proofErr w:type="spellEnd"/>
+      <w:r>
+        <w:t xml:space="preserve"> function where the text returns to font-size 20px and a steel blue colour.</w:t>
+      </w:r>
+    </w:p>
+    <w:p>
+      <w:r>
+        <w:rPr>
+          <w:noProof/>
+        </w:rPr>
+        <mc:AlternateContent>
+          <mc:Choice Requires="wps">
+            <w:drawing>
+              <wp:anchor distT="0" distB="0" distL="114300" distR="114300" simplePos="0" relativeHeight="251721728" behindDoc="0" locked="0" layoutInCell="1" allowOverlap="1" wp14:anchorId="06CB27EB" wp14:editId="6D4F5843">
+                <wp:simplePos x="0" y="0"/>
+                <wp:positionH relativeFrom="margin">
+                  <wp:posOffset>3497234</wp:posOffset>
+                </wp:positionH>
+                <wp:positionV relativeFrom="paragraph">
+                  <wp:posOffset>31115</wp:posOffset>
+                </wp:positionV>
+                <wp:extent cx="1822862" cy="260985"/>
+                <wp:effectExtent l="0" t="0" r="6350" b="5715"/>
+                <wp:wrapNone/>
+                <wp:docPr id="48" name="Text Box 48"/>
+                <wp:cNvGraphicFramePr/>
+                <a:graphic xmlns:a="http://schemas.openxmlformats.org/drawingml/2006/main">
+                  <a:graphicData uri="http://schemas.microsoft.com/office/word/2010/wordprocessingShape">
+                    <wps:wsp>
+                      <wps:cNvSpPr txBox="1"/>
+                      <wps:spPr>
+                        <a:xfrm>
+                          <a:off x="0" y="0"/>
+                          <a:ext cx="1822862" cy="260985"/>
+                        </a:xfrm>
+                        <a:prstGeom prst="rect">
+                          <a:avLst/>
+                        </a:prstGeom>
+                        <a:solidFill>
+                          <a:schemeClr val="lt1"/>
+                        </a:solidFill>
+                        <a:ln w="6350">
+                          <a:noFill/>
+                        </a:ln>
+                      </wps:spPr>
+                      <wps:txbx>
+                        <w:txbxContent>
+                          <w:p>
+                            <w:pPr>
+                              <w:jc w:val="center"/>
+                            </w:pPr>
+                            <w:r>
+                              <w:t>Before</w:t>
+                            </w:r>
+                            <w:r>
+                              <w:t>/After mouseover</w:t>
+                            </w:r>
+                            <w:r>
+                              <w:t>:</w:t>
+                            </w:r>
+                          </w:p>
+                        </w:txbxContent>
+                      </wps:txbx>
+                      <wps:bodyPr rot="0" spcFirstLastPara="0" vertOverflow="overflow" horzOverflow="overflow" vert="horz" wrap="square" lIns="91440" tIns="45720" rIns="91440" bIns="45720" numCol="1" spcCol="0" rtlCol="0" fromWordArt="0" anchor="t" anchorCtr="0" forceAA="0" compatLnSpc="1">
+                        <a:prstTxWarp prst="textNoShape">
+                          <a:avLst/>
+                        </a:prstTxWarp>
+                        <a:noAutofit/>
+                      </wps:bodyPr>
+                    </wps:wsp>
+                  </a:graphicData>
+                </a:graphic>
+                <wp14:sizeRelH relativeFrom="margin">
+                  <wp14:pctWidth>0</wp14:pctWidth>
+                </wp14:sizeRelH>
+                <wp14:sizeRelV relativeFrom="margin">
+                  <wp14:pctHeight>0</wp14:pctHeight>
+                </wp14:sizeRelV>
+              </wp:anchor>
+            </w:drawing>
+          </mc:Choice>
+          <mc:Fallback>
+            <w:pict>
+              <v:shape w14:anchorId="06CB27EB" id="Text Box 48" o:spid="_x0000_s1041" type="#_x0000_t202" style="position:absolute;margin-left:275.35pt;margin-top:2.45pt;width:143.55pt;height:20.55pt;z-index:251721728;visibility:visible;mso-wrap-style:square;mso-width-percent:0;mso-height-percent:0;mso-wrap-distance-left:9pt;mso-wrap-distance-top:0;mso-wrap-distance-right:9pt;mso-wrap-distance-bottom:0;mso-position-horizontal:absolute;mso-position-horizontal-relative:margin;mso-position-vertical:absolute;mso-position-vertical-relative:text;mso-width-percent:0;mso-height-percent:0;mso-width-relative:margin;mso-height-relative:margin;v-text-anchor:top" o:gfxdata="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" fillcolor="white [3201]" stroked="f" strokeweight=".5pt">
+                <v:textbox>
+                  <w:txbxContent>
+                    <w:p>
+                      <w:pPr>
+                        <w:jc w:val="center"/>
+                      </w:pPr>
+                      <w:r>
+                        <w:t>Before</w:t>
+                      </w:r>
+                      <w:r>
+                        <w:t>/After mouseover</w:t>
+                      </w:r>
+                      <w:r>
+                        <w:t>:</w:t>
+                      </w:r>
+                    </w:p>
+                  </w:txbxContent>
+                </v:textbox>
+                <w10:wrap anchorx="margin"/>
+              </v:shape>
+            </w:pict>
+          </mc:Fallback>
+        </mc:AlternateContent>
+      </w:r>
+      <w:r>
+        <w:rPr>
+          <w:noProof/>
+        </w:rPr>
+        <mc:AlternateContent>
+          <mc:Choice Requires="wps">
+            <w:drawing>
+              <wp:anchor distT="0" distB="0" distL="114300" distR="114300" simplePos="0" relativeHeight="251717632" behindDoc="0" locked="0" layoutInCell="1" allowOverlap="1" wp14:anchorId="7BBDB908" wp14:editId="5B7726AA">
+                <wp:simplePos x="0" y="0"/>
+                <wp:positionH relativeFrom="margin">
+                  <wp:posOffset>510590</wp:posOffset>
+                </wp:positionH>
+                <wp:positionV relativeFrom="paragraph">
+                  <wp:posOffset>25400</wp:posOffset>
+                </wp:positionV>
+                <wp:extent cx="1299656" cy="260985"/>
+                <wp:effectExtent l="0" t="0" r="0" b="5715"/>
+                <wp:wrapNone/>
+                <wp:docPr id="45" name="Text Box 45"/>
+                <wp:cNvGraphicFramePr/>
+                <a:graphic xmlns:a="http://schemas.openxmlformats.org/drawingml/2006/main">
+                  <a:graphicData uri="http://schemas.microsoft.com/office/word/2010/wordprocessingShape">
+                    <wps:wsp>
+                      <wps:cNvSpPr txBox="1"/>
+                      <wps:spPr>
+                        <a:xfrm>
+                          <a:off x="0" y="0"/>
+                          <a:ext cx="1299656" cy="260985"/>
+                        </a:xfrm>
+                        <a:prstGeom prst="rect">
+                          <a:avLst/>
+                        </a:prstGeom>
+                        <a:solidFill>
+                          <a:schemeClr val="lt1"/>
+                        </a:solidFill>
+                        <a:ln w="6350">
+                          <a:noFill/>
+                        </a:ln>
+                      </wps:spPr>
+                      <wps:txbx>
+                        <w:txbxContent>
+                          <w:p>
+                            <w:pPr>
+                              <w:jc w:val="center"/>
+                            </w:pPr>
+                            <w:r>
+                              <w:t>Code:</w:t>
+                            </w:r>
+                          </w:p>
+                        </w:txbxContent>
+                      </wps:txbx>
+                      <wps:bodyPr rot="0" spcFirstLastPara="0" vertOverflow="overflow" horzOverflow="overflow" vert="horz" wrap="square" lIns="91440" tIns="45720" rIns="91440" bIns="45720" numCol="1" spcCol="0" rtlCol="0" fromWordArt="0" anchor="t" anchorCtr="0" forceAA="0" compatLnSpc="1">
+                        <a:prstTxWarp prst="textNoShape">
+                          <a:avLst/>
+                        </a:prstTxWarp>
+                        <a:noAutofit/>
+                      </wps:bodyPr>
+                    </wps:wsp>
+                  </a:graphicData>
+                </a:graphic>
+                <wp14:sizeRelH relativeFrom="margin">
+                  <wp14:pctWidth>0</wp14:pctWidth>
+                </wp14:sizeRelH>
+                <wp14:sizeRelV relativeFrom="margin">
+                  <wp14:pctHeight>0</wp14:pctHeight>
+                </wp14:sizeRelV>
+              </wp:anchor>
+            </w:drawing>
+          </mc:Choice>
+          <mc:Fallback>
+            <w:pict>
+              <v:shape w14:anchorId="7BBDB908" id="Text Box 45" o:spid="_x0000_s1042" type="#_x0000_t202" style="position:absolute;margin-left:40.2pt;margin-top:2pt;width:102.35pt;height:20.55pt;z-index:251717632;visibility:visible;mso-wrap-style:square;mso-width-percent:0;mso-height-percent:0;mso-wrap-distance-left:9pt;mso-wrap-distance-top:0;mso-wrap-distance-right:9pt;mso-wrap-distance-bottom:0;mso-position-horizontal:absolute;mso-position-horizontal-relative:margin;mso-position-vertical:absolute;mso-position-vertical-relative:text;mso-width-percent:0;mso-height-percent:0;mso-width-relative:margin;mso-height-relative:margin;v-text-anchor:top" o:gfxdata="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" fillcolor="white [3201]" stroked="f" strokeweight=".5pt">
+                <v:textbox>
+                  <w:txbxContent>
+                    <w:p>
+                      <w:pPr>
+                        <w:jc w:val="center"/>
+                      </w:pPr>
+                      <w:r>
+                        <w:t>Code:</w:t>
+                      </w:r>
+                    </w:p>
+                  </w:txbxContent>
+                </v:textbox>
+                <w10:wrap anchorx="margin"/>
+              </v:shape>
+            </w:pict>
+          </mc:Fallback>
+        </mc:AlternateContent>
+      </w:r>
+      <w:r>
+        <w:rPr>
+          <w:noProof/>
+        </w:rPr>
+        <w:drawing>
+          <wp:anchor distT="0" distB="0" distL="114300" distR="114300" simplePos="0" relativeHeight="251715584" behindDoc="1" locked="0" layoutInCell="1" allowOverlap="1" wp14:anchorId="664ABEB3" wp14:editId="74B43685">
+            <wp:simplePos x="0" y="0"/>
+            <wp:positionH relativeFrom="column">
+              <wp:posOffset>0</wp:posOffset>
+            </wp:positionH>
+            <wp:positionV relativeFrom="paragraph">
+              <wp:posOffset>286385</wp:posOffset>
+            </wp:positionV>
+            <wp:extent cx="2452370" cy="3918585"/>
+            <wp:effectExtent l="0" t="0" r="5080" b="5715"/>
+            <wp:wrapTight wrapText="bothSides">
+              <wp:wrapPolygon edited="0">
+                <wp:start x="0" y="0"/>
+                <wp:lineTo x="0" y="21526"/>
+                <wp:lineTo x="21477" y="21526"/>
+                <wp:lineTo x="21477" y="0"/>
+                <wp:lineTo x="0" y="0"/>
+              </wp:wrapPolygon>
+            </wp:wrapTight>
+            <wp:docPr id="44" name="Picture 44" descr="Text&#10;&#10;Description automatically generated"/>
+            <wp:cNvGraphicFramePr>
+              <a:graphicFrameLocks xmlns:a="http://schemas.openxmlformats.org/drawingml/2006/main" noChangeAspect="1"/>
+            </wp:cNvGraphicFramePr>
+            <a:graphic xmlns:a="http://schemas.openxmlformats.org/drawingml/2006/main">
+              <a:graphicData uri="http://schemas.openxmlformats.org/drawingml/2006/picture">
+                <pic:pic xmlns:pic="http://schemas.openxmlformats.org/drawingml/2006/picture">
+                  <pic:nvPicPr>
+                    <pic:cNvPr id="44" name="Picture 44" descr="Text&#10;&#10;Description automatically generated"/>
+                    <pic:cNvPicPr/>
+                  </pic:nvPicPr>
+                  <pic:blipFill>
+                    <a:blip r:embed="rId30">
+                      <a:extLst>
+                        <a:ext uri="{28A0092B-C50C-407E-A947-70E740481C1C}">
+                          <a14:useLocalDpi xmlns:a14="http://schemas.microsoft.com/office/drawing/2010/main" val="0"/>
+                        </a:ext>
+                      </a:extLst>
+                    </a:blip>
+                    <a:stretch>
+                      <a:fillRect/>
+                    </a:stretch>
+                  </pic:blipFill>
+                  <pic:spPr>
+                    <a:xfrm>
+                      <a:off x="0" y="0"/>
+                      <a:ext cx="2452370" cy="3918585"/>
+                    </a:xfrm>
+                    <a:prstGeom prst="rect">
+                      <a:avLst/>
+                    </a:prstGeom>
+                  </pic:spPr>
+                </pic:pic>
+              </a:graphicData>
+            </a:graphic>
+            <wp14:sizeRelH relativeFrom="page">
+              <wp14:pctWidth>0</wp14:pctWidth>
+            </wp14:sizeRelH>
+            <wp14:sizeRelV relativeFrom="page">
+              <wp14:pctHeight>0</wp14:pctHeight>
+            </wp14:sizeRelV>
+          </wp:anchor>
+        </w:drawing>
+      </w:r>
+    </w:p>
+    <w:p>
+      <w:r>
+        <w:rPr>
+          <w:noProof/>
+        </w:rPr>
+        <w:drawing>
+          <wp:anchor distT="0" distB="0" distL="114300" distR="114300" simplePos="0" relativeHeight="251718656" behindDoc="1" locked="0" layoutInCell="1" allowOverlap="1" wp14:anchorId="7928F11F" wp14:editId="69CA556C">
+            <wp:simplePos x="0" y="0"/>
+            <wp:positionH relativeFrom="column">
+              <wp:posOffset>3496945</wp:posOffset>
+            </wp:positionH>
+            <wp:positionV relativeFrom="paragraph">
+              <wp:posOffset>6259</wp:posOffset>
+            </wp:positionV>
+            <wp:extent cx="1781175" cy="1788160"/>
+            <wp:effectExtent l="0" t="0" r="9525" b="2540"/>
+            <wp:wrapTight wrapText="bothSides">
+              <wp:wrapPolygon edited="0">
+                <wp:start x="0" y="0"/>
+                <wp:lineTo x="0" y="21401"/>
+                <wp:lineTo x="21484" y="21401"/>
+                <wp:lineTo x="21484" y="0"/>
+                <wp:lineTo x="0" y="0"/>
+              </wp:wrapPolygon>
+            </wp:wrapTight>
+            <wp:docPr id="46" name="Picture 46" descr="Graphical user interface, text, application&#10;&#10;Description automatically generated"/>
+            <wp:cNvGraphicFramePr>
+              <a:graphicFrameLocks xmlns:a="http://schemas.openxmlformats.org/drawingml/2006/main" noChangeAspect="1"/>
+            </wp:cNvGraphicFramePr>
+            <a:graphic xmlns:a="http://schemas.openxmlformats.org/drawingml/2006/main">
+              <a:graphicData uri="http://schemas.openxmlformats.org/drawingml/2006/picture">
+                <pic:pic xmlns:pic="http://schemas.openxmlformats.org/drawingml/2006/picture">
+                  <pic:nvPicPr>
+                    <pic:cNvPr id="46" name="Picture 46" descr="Graphical user interface, text, application&#10;&#10;Description automatically generated"/>
+                    <pic:cNvPicPr/>
+                  </pic:nvPicPr>
+                  <pic:blipFill>
+                    <a:blip r:embed="rId31" cstate="print">
+                      <a:extLst>
+                        <a:ext uri="{28A0092B-C50C-407E-A947-70E740481C1C}">
+                          <a14:useLocalDpi xmlns:a14="http://schemas.microsoft.com/office/drawing/2010/main" val="0"/>
+                        </a:ext>
+                      </a:extLst>
+                    </a:blip>
+                    <a:stretch>
+                      <a:fillRect/>
+                    </a:stretch>
+                  </pic:blipFill>
+                  <pic:spPr>
+                    <a:xfrm>
+                      <a:off x="0" y="0"/>
+                      <a:ext cx="1781175" cy="1788160"/>
+                    </a:xfrm>
+                    <a:prstGeom prst="rect">
+                      <a:avLst/>
+                    </a:prstGeom>
+                  </pic:spPr>
+                </pic:pic>
+              </a:graphicData>
+            </a:graphic>
+            <wp14:sizeRelH relativeFrom="page">
+              <wp14:pctWidth>0</wp14:pctWidth>
+            </wp14:sizeRelH>
+            <wp14:sizeRelV relativeFrom="page">
+              <wp14:pctHeight>0</wp14:pctHeight>
+            </wp14:sizeRelV>
+          </wp:anchor>
+        </w:drawing>
+      </w:r>
+    </w:p>
+    <w:p/>
+    <w:p/>
+    <w:p/>
+    <w:p/>
+    <w:p/>
+    <w:p/>
+    <w:p>
+      <w:r>
+        <w:rPr>
+          <w:noProof/>
+        </w:rPr>
+        <mc:AlternateContent>
+          <mc:Choice Requires="wps">
+            <w:drawing>
+              <wp:anchor distT="0" distB="0" distL="114300" distR="114300" simplePos="0" relativeHeight="251723776" behindDoc="0" locked="0" layoutInCell="1" allowOverlap="1" wp14:anchorId="080E25D2" wp14:editId="5D56CB95">
+                <wp:simplePos x="0" y="0"/>
+                <wp:positionH relativeFrom="margin">
+                  <wp:posOffset>3744586</wp:posOffset>
+                </wp:positionH>
+                <wp:positionV relativeFrom="paragraph">
+                  <wp:posOffset>30678</wp:posOffset>
+                </wp:positionV>
+                <wp:extent cx="1299656" cy="260985"/>
+                <wp:effectExtent l="0" t="0" r="0" b="5715"/>
+                <wp:wrapNone/>
+                <wp:docPr id="49" name="Text Box 49"/>
+                <wp:cNvGraphicFramePr/>
+                <a:graphic xmlns:a="http://schemas.openxmlformats.org/drawingml/2006/main">
+                  <a:graphicData uri="http://schemas.microsoft.com/office/word/2010/wordprocessingShape">
+                    <wps:wsp>
+                      <wps:cNvSpPr txBox="1"/>
+                      <wps:spPr>
+                        <a:xfrm>
+                          <a:off x="0" y="0"/>
+                          <a:ext cx="1299656" cy="260985"/>
+                        </a:xfrm>
+                        <a:prstGeom prst="rect">
+                          <a:avLst/>
+                        </a:prstGeom>
+                        <a:solidFill>
+                          <a:schemeClr val="lt1"/>
+                        </a:solidFill>
+                        <a:ln w="6350">
+                          <a:noFill/>
+                        </a:ln>
+                      </wps:spPr>
+                      <wps:txbx>
+                        <w:txbxContent>
+                          <w:p>
+                            <w:pPr>
+                              <w:jc w:val="center"/>
+                            </w:pPr>
+                            <w:r>
+                              <w:t>On</w:t>
+                            </w:r>
+                            <w:r>
+                              <w:t xml:space="preserve"> mouseover</w:t>
+                            </w:r>
+                            <w:r>
+                              <w:t>:</w:t>
+                            </w:r>
+                          </w:p>
+                        </w:txbxContent>
+                      </wps:txbx>
+                      <wps:bodyPr rot="0" spcFirstLastPara="0" vertOverflow="overflow" horzOverflow="overflow" vert="horz" wrap="square" lIns="91440" tIns="45720" rIns="91440" bIns="45720" numCol="1" spcCol="0" rtlCol="0" fromWordArt="0" anchor="t" anchorCtr="0" forceAA="0" compatLnSpc="1">
+                        <a:prstTxWarp prst="textNoShape">
+                          <a:avLst/>
+                        </a:prstTxWarp>
+                        <a:noAutofit/>
+                      </wps:bodyPr>
+                    </wps:wsp>
+                  </a:graphicData>
+                </a:graphic>
+                <wp14:sizeRelH relativeFrom="margin">
+                  <wp14:pctWidth>0</wp14:pctWidth>
+                </wp14:sizeRelH>
+                <wp14:sizeRelV relativeFrom="margin">
+                  <wp14:pctHeight>0</wp14:pctHeight>
+                </wp14:sizeRelV>
+              </wp:anchor>
+            </w:drawing>
+          </mc:Choice>
+          <mc:Fallback>
+            <w:pict>
+              <v:shape w14:anchorId="080E25D2" id="Text Box 49" o:spid="_x0000_s1043" type="#_x0000_t202" style="position:absolute;margin-left:294.85pt;margin-top:2.4pt;width:102.35pt;height:20.55pt;z-index:251723776;visibility:visible;mso-wrap-style:square;mso-width-percent:0;mso-height-percent:0;mso-wrap-distance-left:9pt;mso-wrap-distance-top:0;mso-wrap-distance-right:9pt;mso-wrap-distance-bottom:0;mso-position-horizontal:absolute;mso-position-horizontal-relative:margin;mso-position-vertical:absolute;mso-position-vertical-relative:text;mso-width-percent:0;mso-height-percent:0;mso-width-relative:margin;mso-height-relative:margin;v-text-anchor:top" o:gfxdata="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" fillcolor="white [3201]" stroked="f" strokeweight=".5pt">
+                <v:textbox>
+                  <w:txbxContent>
+                    <w:p>
+                      <w:pPr>
+                        <w:jc w:val="center"/>
+                      </w:pPr>
+                      <w:r>
+                        <w:t>On</w:t>
+                      </w:r>
+                      <w:r>
+                        <w:t xml:space="preserve"> mouseover</w:t>
+                      </w:r>
+                      <w:r>
+                        <w:t>:</w:t>
+                      </w:r>
+                    </w:p>
+                  </w:txbxContent>
+                </v:textbox>
+                <w10:wrap anchorx="margin"/>
+              </v:shape>
+            </w:pict>
+          </mc:Fallback>
+        </mc:AlternateContent>
+      </w:r>
+    </w:p>
+    <w:p>
+      <w:r>
+        <w:rPr>
+          <w:noProof/>
+        </w:rPr>
+        <w:drawing>
+          <wp:anchor distT="0" distB="0" distL="114300" distR="114300" simplePos="0" relativeHeight="251719680" behindDoc="1" locked="0" layoutInCell="1" allowOverlap="1" wp14:anchorId="0A2876A1" wp14:editId="117B4C00">
+            <wp:simplePos x="0" y="0"/>
+            <wp:positionH relativeFrom="column">
+              <wp:posOffset>3497044</wp:posOffset>
+            </wp:positionH>
+            <wp:positionV relativeFrom="paragraph">
+              <wp:posOffset>7529</wp:posOffset>
+            </wp:positionV>
+            <wp:extent cx="1788795" cy="1745615"/>
+            <wp:effectExtent l="0" t="0" r="1905" b="6985"/>
+            <wp:wrapTight wrapText="bothSides">
+              <wp:wrapPolygon edited="0">
+                <wp:start x="0" y="0"/>
+                <wp:lineTo x="0" y="21451"/>
+                <wp:lineTo x="21393" y="21451"/>
+                <wp:lineTo x="21393" y="0"/>
+                <wp:lineTo x="0" y="0"/>
+              </wp:wrapPolygon>
+            </wp:wrapTight>
+            <wp:docPr id="47" name="Picture 47" descr="Graphical user interface, text&#10;&#10;Description automatically generated"/>
+            <wp:cNvGraphicFramePr>
+              <a:graphicFrameLocks xmlns:a="http://schemas.openxmlformats.org/drawingml/2006/main" noChangeAspect="1"/>
+            </wp:cNvGraphicFramePr>
+            <a:graphic xmlns:a="http://schemas.openxmlformats.org/drawingml/2006/main">
+              <a:graphicData uri="http://schemas.openxmlformats.org/drawingml/2006/picture">
+                <pic:pic xmlns:pic="http://schemas.openxmlformats.org/drawingml/2006/picture">
+                  <pic:nvPicPr>
+                    <pic:cNvPr id="47" name="Picture 47" descr="Graphical user interface, text&#10;&#10;Description automatically generated"/>
+                    <pic:cNvPicPr/>
+                  </pic:nvPicPr>
+                  <pic:blipFill>
+                    <a:blip r:embed="rId32" cstate="print">
+                      <a:extLst>
+                        <a:ext uri="{28A0092B-C50C-407E-A947-70E740481C1C}">
+                          <a14:useLocalDpi xmlns:a14="http://schemas.microsoft.com/office/drawing/2010/main" val="0"/>
+                        </a:ext>
+                      </a:extLst>
+                    </a:blip>
+                    <a:stretch>
+                      <a:fillRect/>
+                    </a:stretch>
+                  </pic:blipFill>
+                  <pic:spPr>
+                    <a:xfrm>
+                      <a:off x="0" y="0"/>
+                      <a:ext cx="1788795" cy="1745615"/>
+                    </a:xfrm>
+                    <a:prstGeom prst="rect">
+                      <a:avLst/>
+                    </a:prstGeom>
+                  </pic:spPr>
+                </pic:pic>
+              </a:graphicData>
+            </a:graphic>
+            <wp14:sizeRelH relativeFrom="page">
+              <wp14:pctWidth>0</wp14:pctWidth>
+            </wp14:sizeRelH>
+            <wp14:sizeRelV relativeFrom="page">
+              <wp14:pctHeight>0</wp14:pctHeight>
+            </wp14:sizeRelV>
+          </wp:anchor>
+        </w:drawing>
+      </w:r>
+    </w:p>
+    <w:p/>
+    <w:p/>
+    <w:p/>
+    <w:p/>
+    <w:p/>
+    <w:p/>
+    <w:p>
+      <w:pPr>
+        <w:pStyle w:val="Heading2"/>
+      </w:pPr>
+      <w:r>
+        <w:t>Exercise 12.</w:t>
+      </w:r>
+    </w:p>
+    <w:p/>
+    <w:p/>
+    <w:p/>
+    <w:p/>
+    <w:p/>
+    <w:p/>
+    <w:p/>
+    <w:p/>
     <w:p/>
     <w:p/>
     <w:p/>

--- a/F21DV Lab 2 Report.docx
+++ b/F21DV Lab 2 Report.docx
@@ -56,15 +56,7 @@
         <w:t xml:space="preserve"> CSS</w:t>
       </w:r>
       <w:r>
-        <w:t xml:space="preserve"> correctly makes the </w:t>
-      </w:r>
-      <w:proofErr w:type="gramStart"/>
-      <w:r>
-        <w:t>circle</w:t>
-      </w:r>
-      <w:proofErr w:type="gramEnd"/>
-      <w:r>
-        <w:t xml:space="preserve"> I created outside the SVG pulse. </w:t>
+        <w:t xml:space="preserve"> correctly makes the circle I created outside the SVG pulse. </w:t>
       </w:r>
       <w:r>
         <w:t>T</w:t>
@@ -267,31 +259,7 @@
     </w:p>
     <w:p>
       <w:r>
-        <w:t xml:space="preserve">For this exercise I created an array of shapes that can be added to the SVG when the user clicks the corresponding button. Initially I bind button objects to the array of shape </w:t>
-      </w:r>
-      <w:proofErr w:type="gramStart"/>
-      <w:r>
-        <w:t>names</w:t>
-      </w:r>
-      <w:proofErr w:type="gramEnd"/>
-      <w:r>
-        <w:t xml:space="preserve"> so a button is added to the body of the window for each shape in the shape array that have the value of the shape name. I then add the </w:t>
-      </w:r>
-      <w:proofErr w:type="gramStart"/>
-      <w:r>
-        <w:t>shape(</w:t>
-      </w:r>
-      <w:proofErr w:type="gramEnd"/>
-      <w:r>
-        <w:t xml:space="preserve">) function as a function to execute when the each button is clicked using </w:t>
-      </w:r>
-      <w:proofErr w:type="spellStart"/>
-      <w:r>
-        <w:t>attr</w:t>
-      </w:r>
-      <w:proofErr w:type="spellEnd"/>
-      <w:r>
-        <w:t>(‘onclick’, ‘shape(this)’). When each button is clicked, the value is checked and a shape corresponding to that value is added to the SVG. A class is also added to the shape so that text will appear above it when a user hovers their mouse over it. When another button is pressed, the previous shape is removed from the screen.</w:t>
+        <w:t>For this exercise I created an array of shapes that can be added to the SVG when the user clicks the corresponding button. Initially I bind button objects to the array of shape names so a button is added to the body of the window for each shape in the shape array that have the value of the shape name. I then add the shape() function as a function to execute when the each button is clicked using attr(‘onclick’, ‘shape(this)’). When each button is clicked, the value is checked and a shape corresponding to that value is added to the SVG. A class is also added to the shape so that text will appear above it when a user hovers their mouse over it. When another button is pressed, the previous shape is removed from the screen.</w:t>
       </w:r>
     </w:p>
     <w:p/>
@@ -647,15 +615,7 @@
     </w:p>
     <w:p>
       <w:r>
-        <w:t xml:space="preserve">In addition to the colour change of the shape, I increased the size, added a dotted red border, rotated the shape 45 </w:t>
-      </w:r>
-      <w:proofErr w:type="gramStart"/>
-      <w:r>
-        <w:t>degrees</w:t>
-      </w:r>
-      <w:proofErr w:type="gramEnd"/>
-      <w:r>
-        <w:t xml:space="preserve"> and added a top margin of 75px so that the full shape showed on screen after being rotated.</w:t>
+        <w:t>In addition to the colour change of the shape, I increased the size, added a dotted red border, rotated the shape 45 degrees and added a top margin of 75px so that the full shape showed on screen after being rotated.</w:t>
       </w:r>
     </w:p>
     <w:p>
@@ -888,16 +848,11 @@
                             <w:pPr>
                               <w:jc w:val="center"/>
                             </w:pPr>
-                            <w:proofErr w:type="spellStart"/>
                             <w:r>
                               <w:t>o</w:t>
                             </w:r>
                             <w:r>
-                              <w:t>nmouseover</w:t>
-                            </w:r>
-                            <w:proofErr w:type="spellEnd"/>
-                            <w:r>
-                              <w:t xml:space="preserve"> properties</w:t>
+                              <w:t>nmouseover properties</w:t>
                             </w:r>
                             <w:r>
                               <w:t>:</w:t>
@@ -929,16 +884,11 @@
                       <w:pPr>
                         <w:jc w:val="center"/>
                       </w:pPr>
-                      <w:proofErr w:type="spellStart"/>
                       <w:r>
                         <w:t>o</w:t>
                       </w:r>
                       <w:r>
-                        <w:t>nmouseover</w:t>
-                      </w:r>
-                      <w:proofErr w:type="spellEnd"/>
-                      <w:r>
-                        <w:t xml:space="preserve"> properties</w:t>
+                        <w:t>nmouseover properties</w:t>
                       </w:r>
                       <w:r>
                         <w:t>:</w:t>
@@ -1172,26 +1122,10 @@
     </w:p>
     <w:p>
       <w:r>
-        <w:t xml:space="preserve">I successfully replaced the div with an SVG appended to the body. I then appended a circle to the SVG and added </w:t>
-      </w:r>
-      <w:proofErr w:type="gramStart"/>
-      <w:r>
-        <w:t>the .on</w:t>
-      </w:r>
-      <w:proofErr w:type="gramEnd"/>
-      <w:r>
-        <w:t>(‘mouseover’,…) property.</w:t>
-      </w:r>
-      <w:r>
-        <w:t xml:space="preserve"> When the mouse hovers over the circle the radius doubles in size and the fill changes from green to orange. Once the mouse has moved away from the circle, it returns to 50px (it’s original size) and the fill changes to </w:t>
-      </w:r>
-      <w:proofErr w:type="spellStart"/>
-      <w:r>
-        <w:t>steelblue</w:t>
-      </w:r>
-      <w:proofErr w:type="spellEnd"/>
-      <w:r>
-        <w:t>.</w:t>
+        <w:t>I successfully replaced the div with an SVG appended to the body. I then appended a circle to the SVG and added the .on(‘mouseover’,…) property.</w:t>
+      </w:r>
+      <w:r>
+        <w:t xml:space="preserve"> When the mouse hovers over the circle the radius doubles in size and the fill changes from green to orange. Once the mouse has moved away from the circle, it returns to 50px (it’s original size) and the fill changes to steelblue.</w:t>
       </w:r>
     </w:p>
     <w:p/>
@@ -1727,13 +1661,8 @@
                             <w:pPr>
                               <w:jc w:val="center"/>
                             </w:pPr>
-                            <w:proofErr w:type="spellStart"/>
                             <w:r>
-                              <w:t>onmouseover</w:t>
-                            </w:r>
-                            <w:proofErr w:type="spellEnd"/>
-                            <w:r>
-                              <w:t xml:space="preserve"> properties:</w:t>
+                              <w:t>onmouseover properties:</w:t>
                             </w:r>
                           </w:p>
                         </w:txbxContent>
@@ -1762,13 +1691,8 @@
                       <w:pPr>
                         <w:jc w:val="center"/>
                       </w:pPr>
-                      <w:proofErr w:type="spellStart"/>
                       <w:r>
-                        <w:t>onmouseover</w:t>
-                      </w:r>
-                      <w:proofErr w:type="spellEnd"/>
-                      <w:r>
-                        <w:t xml:space="preserve"> properties:</w:t>
+                        <w:t>onmouseover properties:</w:t>
                       </w:r>
                     </w:p>
                   </w:txbxContent>
@@ -1864,34 +1788,10 @@
     </w:p>
     <w:p>
       <w:r>
-        <w:t>To make the text follow the mouse pointer I used the d</w:t>
-      </w:r>
-      <w:proofErr w:type="gramStart"/>
-      <w:r>
-        <w:t>3.pointer</w:t>
-      </w:r>
-      <w:proofErr w:type="gramEnd"/>
-      <w:r>
-        <w:t>(event) array</w:t>
-      </w:r>
-      <w:r>
-        <w:t xml:space="preserve"> with the value at index 0 being the x coordinate and the value at index 1 being the y coordinate. Inside the mouseover function I set the x and y attributes of the text box to be the x and y values in the d</w:t>
-      </w:r>
-      <w:proofErr w:type="gramStart"/>
-      <w:r>
-        <w:t>3.pointer</w:t>
-      </w:r>
-      <w:proofErr w:type="gramEnd"/>
-      <w:r>
-        <w:t xml:space="preserve">(event) array. In the </w:t>
-      </w:r>
-      <w:proofErr w:type="spellStart"/>
-      <w:r>
-        <w:t>mouseout</w:t>
-      </w:r>
-      <w:proofErr w:type="spellEnd"/>
-      <w:r>
-        <w:t xml:space="preserve"> event I removed the text from the </w:t>
+        <w:t>To make the text follow the mouse pointer I used the d3.pointer(event) array</w:t>
+      </w:r>
+      <w:r>
+        <w:t xml:space="preserve"> with the value at index 0 being the x coordinate and the value at index 1 being the y coordinate. Inside the mouseover function I set the x and y attributes of the text box to be the x and y values in the d3.pointer(event) array. In the mouseout event I removed the text from the </w:t>
       </w:r>
       <w:r>
         <w:t>SVG</w:t>
@@ -2239,23 +2139,7 @@
     </w:p>
     <w:p>
       <w:r>
-        <w:t xml:space="preserve">To complete this </w:t>
-      </w:r>
-      <w:proofErr w:type="gramStart"/>
-      <w:r>
-        <w:t>exercise</w:t>
-      </w:r>
-      <w:proofErr w:type="gramEnd"/>
-      <w:r>
-        <w:t xml:space="preserve"> I added another transition with a duration of 2000 milliseconds and a style change of background-</w:t>
-      </w:r>
-      <w:proofErr w:type="spellStart"/>
-      <w:r>
-        <w:t>color</w:t>
-      </w:r>
-      <w:proofErr w:type="spellEnd"/>
-      <w:r>
-        <w:t xml:space="preserve"> green to the chain already present.</w:t>
+        <w:t>To complete this exercise I added another transition with a duration of 2000 milliseconds and a style change of background-color green to the chain already present.</w:t>
       </w:r>
     </w:p>
     <w:p>
@@ -2568,15 +2452,7 @@
     </w:p>
     <w:p>
       <w:r>
-        <w:t xml:space="preserve">To achieve the resizing I used the same code as in exercise 7 and added in a width and height change and an additional transition to increase the size to 200px x 200px after the </w:t>
-      </w:r>
-      <w:proofErr w:type="spellStart"/>
-      <w:r>
-        <w:t>color</w:t>
-      </w:r>
-      <w:proofErr w:type="spellEnd"/>
-      <w:r>
-        <w:t xml:space="preserve"> change to green.</w:t>
+        <w:t>To achieve the resizing I used the same code as in exercise 7 and added in a width and height change and an additional transition to increase the size to 200px x 200px after the color change to green.</w:t>
       </w:r>
     </w:p>
     <w:p>
@@ -3234,15 +3110,7 @@
         </mc:AlternateContent>
       </w:r>
       <w:r>
-        <w:t xml:space="preserve">For this transition I used the mouseover event from exercise 3 but instead used the transitions and attributes from exercise 7. This achieved the desired effect of completing the transition of exercise 7 only when the mouse hovers over the square. As soon as the mouse moves away from the square the square transitions back to </w:t>
-      </w:r>
-      <w:proofErr w:type="gramStart"/>
-      <w:r>
-        <w:t>it’s</w:t>
-      </w:r>
-      <w:proofErr w:type="gramEnd"/>
-      <w:r>
-        <w:t xml:space="preserve"> original size and colour with a transition duration of 2 seconds.</w:t>
+        <w:t>For this transition I used the mouseover event from exercise 3 but instead used the transitions and attributes from exercise 7. This achieved the desired effect of completing the transition of exercise 7 only when the mouse hovers over the square. As soon as the mouse moves away from the square the square transitions back to it’s original size and colour with a transition duration of 2 seconds.</w:t>
       </w:r>
     </w:p>
     <w:p>
@@ -3342,23 +3210,7 @@
     </w:p>
     <w:p>
       <w:r>
-        <w:t>For this exercise I copied the d</w:t>
-      </w:r>
-      <w:proofErr w:type="gramStart"/>
-      <w:r>
-        <w:t>2.select</w:t>
-      </w:r>
-      <w:proofErr w:type="gramEnd"/>
-      <w:r>
-        <w:t xml:space="preserve"> chain for the first div and changed the easing property. In the second div I used d</w:t>
-      </w:r>
-      <w:proofErr w:type="gramStart"/>
-      <w:r>
-        <w:t>3.easeElastic</w:t>
-      </w:r>
-      <w:proofErr w:type="gramEnd"/>
-      <w:r>
-        <w:t xml:space="preserve"> and in the third div I used d3.easeBack.</w:t>
+        <w:t>For this exercise I copied the d2.select chain for the first div and changed the easing property. In the second div I used d3.easeElastic and in the third div I used d3.easeBack.</w:t>
       </w:r>
     </w:p>
     <w:p>
@@ -3547,11 +3399,7 @@
         <w:t>For this exercise I modified the code from exercise 5 by adding an ease function to the mouseover function chain of functions</w:t>
       </w:r>
       <w:r>
-        <w:t>. I passed in as the ease d</w:t>
-      </w:r>
-      <w:proofErr w:type="gramStart"/>
-      <w:r>
-        <w:t>3.eas</w:t>
+        <w:t>. I passed in as the ease d3.eas</w:t>
       </w:r>
       <w:r>
         <w:t>e</w:t>
@@ -3559,25 +3407,8 @@
       <w:r>
         <w:t>Bounce</w:t>
       </w:r>
-      <w:proofErr w:type="gramEnd"/>
-      <w:r>
-        <w:t xml:space="preserve"> as specified in the lab sheet and also use the same ease for the </w:t>
-      </w:r>
-      <w:proofErr w:type="spellStart"/>
-      <w:r>
-        <w:t>mouseout</w:t>
-      </w:r>
-      <w:proofErr w:type="spellEnd"/>
-      <w:r>
-        <w:t xml:space="preserve"> function so the circle returns to it’s original shape with a 1 second </w:t>
-      </w:r>
-      <w:proofErr w:type="spellStart"/>
-      <w:r>
-        <w:t>easeBounce</w:t>
-      </w:r>
-      <w:proofErr w:type="spellEnd"/>
-      <w:r>
-        <w:t xml:space="preserve"> transition.</w:t>
+      <w:r>
+        <w:t xml:space="preserve"> as specified in the lab sheet and also use the same ease for the mouseout function so the circle returns to it’s original shape with a 1 second easeBounce transition.</w:t>
       </w:r>
     </w:p>
     <w:p>
@@ -3763,34 +3594,10 @@
     </w:p>
     <w:p>
       <w:r>
-        <w:t xml:space="preserve">For exercise 11, I created an SVG and appended a text element with font-size 20px. During the transition in the mouseover function the font-size increases to 50px, the text colour changes to </w:t>
-      </w:r>
-      <w:proofErr w:type="spellStart"/>
-      <w:r>
-        <w:t>darkOrange</w:t>
-      </w:r>
-      <w:proofErr w:type="spellEnd"/>
-      <w:r>
-        <w:t xml:space="preserve"> and the transition happens with a d</w:t>
-      </w:r>
-      <w:proofErr w:type="gramStart"/>
-      <w:r>
-        <w:t>3.easeBounce</w:t>
-      </w:r>
-      <w:proofErr w:type="gramEnd"/>
-      <w:r>
-        <w:t xml:space="preserve"> ease.</w:t>
-      </w:r>
-      <w:r>
-        <w:t xml:space="preserve"> The same transition happens in reverse in the </w:t>
-      </w:r>
-      <w:proofErr w:type="spellStart"/>
-      <w:r>
-        <w:t>mouseout</w:t>
-      </w:r>
-      <w:proofErr w:type="spellEnd"/>
-      <w:r>
-        <w:t xml:space="preserve"> function where the text returns to font-size 20px and a steel blue colour.</w:t>
+        <w:t>For exercise 11, I created an SVG and appended a text element with font-size 20px. During the transition in the mouseover function the font-size increases to 50px, the text colour changes to darkOrange and the transition happens with a d3.easeBounce ease.</w:t>
+      </w:r>
+      <w:r>
+        <w:t xml:space="preserve"> The same transition happens in reverse in the mouseout function where the text returns to font-size 20px and a steel blue colour.</w:t>
       </w:r>
     </w:p>
     <w:p>
@@ -3801,7 +3608,7 @@
         <mc:AlternateContent>
           <mc:Choice Requires="wps">
             <w:drawing>
-              <wp:anchor distT="0" distB="0" distL="114300" distR="114300" simplePos="0" relativeHeight="251721728" behindDoc="0" locked="0" layoutInCell="1" allowOverlap="1" wp14:anchorId="06CB27EB" wp14:editId="6D4F5843">
+              <wp:anchor distT="0" distB="0" distL="114300" distR="114300" simplePos="0" relativeHeight="251721728" behindDoc="0" locked="0" layoutInCell="1" allowOverlap="1" wp14:anchorId="06CB27EB" wp14:editId="1B3F4B7D">
                 <wp:simplePos x="0" y="0"/>
                 <wp:positionH relativeFrom="margin">
                   <wp:posOffset>3497234</wp:posOffset>
@@ -4139,7 +3946,7 @@
         <mc:AlternateContent>
           <mc:Choice Requires="wps">
             <w:drawing>
-              <wp:anchor distT="0" distB="0" distL="114300" distR="114300" simplePos="0" relativeHeight="251723776" behindDoc="0" locked="0" layoutInCell="1" allowOverlap="1" wp14:anchorId="080E25D2" wp14:editId="5D56CB95">
+              <wp:anchor distT="0" distB="0" distL="114300" distR="114300" simplePos="0" relativeHeight="251723776" behindDoc="0" locked="0" layoutInCell="1" allowOverlap="1" wp14:anchorId="080E25D2" wp14:editId="06652410">
                 <wp:simplePos x="0" y="0"/>
                 <wp:positionH relativeFrom="margin">
                   <wp:posOffset>3744586</wp:posOffset>
@@ -4241,7 +4048,7 @@
           <w:noProof/>
         </w:rPr>
         <w:drawing>
-          <wp:anchor distT="0" distB="0" distL="114300" distR="114300" simplePos="0" relativeHeight="251719680" behindDoc="1" locked="0" layoutInCell="1" allowOverlap="1" wp14:anchorId="0A2876A1" wp14:editId="117B4C00">
+          <wp:anchor distT="0" distB="0" distL="114300" distR="114300" simplePos="0" relativeHeight="251719680" behindDoc="1" locked="0" layoutInCell="1" allowOverlap="1" wp14:anchorId="0A2876A1" wp14:editId="7FA1D79C">
             <wp:simplePos x="0" y="0"/>
             <wp:positionH relativeFrom="column">
               <wp:posOffset>3497044</wp:posOffset>
@@ -4319,55 +4126,1703 @@
         <w:t>Exercise 12.</w:t>
       </w:r>
     </w:p>
-    <w:p/>
-    <w:p/>
-    <w:p/>
-    <w:p/>
-    <w:p/>
-    <w:p/>
-    <w:p/>
-    <w:p/>
-    <w:p/>
-    <w:p/>
-    <w:p/>
-    <w:p>
-      <w:r>
-        <w:t xml:space="preserve">Need to </w:t>
-      </w:r>
-      <w:proofErr w:type="gramStart"/>
-      <w:r>
-        <w:t>use .style</w:t>
-      </w:r>
-      <w:proofErr w:type="gramEnd"/>
-      <w:r>
-        <w:t>() rather than .</w:t>
-      </w:r>
-      <w:proofErr w:type="spellStart"/>
-      <w:r>
-        <w:t>attr</w:t>
-      </w:r>
-      <w:proofErr w:type="spellEnd"/>
-      <w:r>
-        <w:t>() to make transitions work</w:t>
-      </w:r>
-    </w:p>
-    <w:p/>
-    <w:p>
-      <w:proofErr w:type="spellStart"/>
-      <w:r>
-        <w:t>x.</w:t>
-      </w:r>
-      <w:proofErr w:type="gramStart"/>
-      <w:r>
-        <w:t>bandwidth</w:t>
-      </w:r>
-      <w:proofErr w:type="spellEnd"/>
-      <w:r>
-        <w:t>(</w:t>
-      </w:r>
-      <w:proofErr w:type="gramEnd"/>
-      <w:r>
-        <w:t>) finds width of bar, use to centre align text</w:t>
+    <w:p>
+      <w:r>
+        <w:t>To add a third bar, I copied the same code as for the first two bars in order to keep them identical. I also added the same transition and height property so it would match the first two</w:t>
+      </w:r>
+      <w:r>
+        <w:t>, however this timeammending the duration function to be 4000 ms.</w:t>
+      </w:r>
+    </w:p>
+    <w:p/>
+    <w:p>
+      <w:r>
+        <w:rPr>
+          <w:noProof/>
+        </w:rPr>
+        <mc:AlternateContent>
+          <mc:Choice Requires="wps">
+            <w:drawing>
+              <wp:anchor distT="0" distB="0" distL="114300" distR="114300" simplePos="0" relativeHeight="251730944" behindDoc="0" locked="0" layoutInCell="1" allowOverlap="1" wp14:anchorId="249EE530" wp14:editId="6C563C71">
+                <wp:simplePos x="0" y="0"/>
+                <wp:positionH relativeFrom="margin">
+                  <wp:posOffset>3928630</wp:posOffset>
+                </wp:positionH>
+                <wp:positionV relativeFrom="paragraph">
+                  <wp:posOffset>132360</wp:posOffset>
+                </wp:positionV>
+                <wp:extent cx="1299656" cy="260985"/>
+                <wp:effectExtent l="0" t="0" r="0" b="5715"/>
+                <wp:wrapNone/>
+                <wp:docPr id="54" name="Text Box 54"/>
+                <wp:cNvGraphicFramePr/>
+                <a:graphic xmlns:a="http://schemas.openxmlformats.org/drawingml/2006/main">
+                  <a:graphicData uri="http://schemas.microsoft.com/office/word/2010/wordprocessingShape">
+                    <wps:wsp>
+                      <wps:cNvSpPr txBox="1"/>
+                      <wps:spPr>
+                        <a:xfrm>
+                          <a:off x="0" y="0"/>
+                          <a:ext cx="1299656" cy="260985"/>
+                        </a:xfrm>
+                        <a:prstGeom prst="rect">
+                          <a:avLst/>
+                        </a:prstGeom>
+                        <a:solidFill>
+                          <a:schemeClr val="lt1"/>
+                        </a:solidFill>
+                        <a:ln w="6350">
+                          <a:noFill/>
+                        </a:ln>
+                      </wps:spPr>
+                      <wps:txbx>
+                        <w:txbxContent>
+                          <w:p>
+                            <w:pPr>
+                              <w:jc w:val="center"/>
+                            </w:pPr>
+                            <w:r>
+                              <w:t>During Transition</w:t>
+                            </w:r>
+                            <w:r>
+                              <w:t>:</w:t>
+                            </w:r>
+                          </w:p>
+                        </w:txbxContent>
+                      </wps:txbx>
+                      <wps:bodyPr rot="0" spcFirstLastPara="0" vertOverflow="overflow" horzOverflow="overflow" vert="horz" wrap="square" lIns="91440" tIns="45720" rIns="91440" bIns="45720" numCol="1" spcCol="0" rtlCol="0" fromWordArt="0" anchor="t" anchorCtr="0" forceAA="0" compatLnSpc="1">
+                        <a:prstTxWarp prst="textNoShape">
+                          <a:avLst/>
+                        </a:prstTxWarp>
+                        <a:noAutofit/>
+                      </wps:bodyPr>
+                    </wps:wsp>
+                  </a:graphicData>
+                </a:graphic>
+                <wp14:sizeRelH relativeFrom="margin">
+                  <wp14:pctWidth>0</wp14:pctWidth>
+                </wp14:sizeRelH>
+                <wp14:sizeRelV relativeFrom="margin">
+                  <wp14:pctHeight>0</wp14:pctHeight>
+                </wp14:sizeRelV>
+              </wp:anchor>
+            </w:drawing>
+          </mc:Choice>
+          <mc:Fallback>
+            <w:pict>
+              <v:shape w14:anchorId="249EE530" id="Text Box 54" o:spid="_x0000_s1044" type="#_x0000_t202" style="position:absolute;margin-left:309.35pt;margin-top:10.4pt;width:102.35pt;height:20.55pt;z-index:251730944;visibility:visible;mso-wrap-style:square;mso-width-percent:0;mso-height-percent:0;mso-wrap-distance-left:9pt;mso-wrap-distance-top:0;mso-wrap-distance-right:9pt;mso-wrap-distance-bottom:0;mso-position-horizontal:absolute;mso-position-horizontal-relative:margin;mso-position-vertical:absolute;mso-position-vertical-relative:text;mso-width-percent:0;mso-height-percent:0;mso-width-relative:margin;mso-height-relative:margin;v-text-anchor:top" o:gfxdata="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" fillcolor="white [3201]" stroked="f" strokeweight=".5pt">
+                <v:textbox>
+                  <w:txbxContent>
+                    <w:p>
+                      <w:pPr>
+                        <w:jc w:val="center"/>
+                      </w:pPr>
+                      <w:r>
+                        <w:t>During Transition</w:t>
+                      </w:r>
+                      <w:r>
+                        <w:t>:</w:t>
+                      </w:r>
+                    </w:p>
+                  </w:txbxContent>
+                </v:textbox>
+                <w10:wrap anchorx="margin"/>
+              </v:shape>
+            </w:pict>
+          </mc:Fallback>
+        </mc:AlternateContent>
+      </w:r>
+      <w:r>
+        <w:rPr>
+          <w:noProof/>
+        </w:rPr>
+        <mc:AlternateContent>
+          <mc:Choice Requires="wps">
+            <w:drawing>
+              <wp:anchor distT="0" distB="0" distL="114300" distR="114300" simplePos="0" relativeHeight="251727872" behindDoc="0" locked="0" layoutInCell="1" allowOverlap="1" wp14:anchorId="177A53C3" wp14:editId="1ADE8A48">
+                <wp:simplePos x="0" y="0"/>
+                <wp:positionH relativeFrom="margin">
+                  <wp:posOffset>869644</wp:posOffset>
+                </wp:positionH>
+                <wp:positionV relativeFrom="paragraph">
+                  <wp:posOffset>55303</wp:posOffset>
+                </wp:positionV>
+                <wp:extent cx="1299656" cy="260985"/>
+                <wp:effectExtent l="0" t="0" r="0" b="5715"/>
+                <wp:wrapNone/>
+                <wp:docPr id="52" name="Text Box 52"/>
+                <wp:cNvGraphicFramePr/>
+                <a:graphic xmlns:a="http://schemas.openxmlformats.org/drawingml/2006/main">
+                  <a:graphicData uri="http://schemas.microsoft.com/office/word/2010/wordprocessingShape">
+                    <wps:wsp>
+                      <wps:cNvSpPr txBox="1"/>
+                      <wps:spPr>
+                        <a:xfrm>
+                          <a:off x="0" y="0"/>
+                          <a:ext cx="1299656" cy="260985"/>
+                        </a:xfrm>
+                        <a:prstGeom prst="rect">
+                          <a:avLst/>
+                        </a:prstGeom>
+                        <a:solidFill>
+                          <a:schemeClr val="lt1"/>
+                        </a:solidFill>
+                        <a:ln w="6350">
+                          <a:noFill/>
+                        </a:ln>
+                      </wps:spPr>
+                      <wps:txbx>
+                        <w:txbxContent>
+                          <w:p>
+                            <w:pPr>
+                              <w:jc w:val="center"/>
+                            </w:pPr>
+                            <w:r>
+                              <w:t>Code:</w:t>
+                            </w:r>
+                          </w:p>
+                        </w:txbxContent>
+                      </wps:txbx>
+                      <wps:bodyPr rot="0" spcFirstLastPara="0" vertOverflow="overflow" horzOverflow="overflow" vert="horz" wrap="square" lIns="91440" tIns="45720" rIns="91440" bIns="45720" numCol="1" spcCol="0" rtlCol="0" fromWordArt="0" anchor="t" anchorCtr="0" forceAA="0" compatLnSpc="1">
+                        <a:prstTxWarp prst="textNoShape">
+                          <a:avLst/>
+                        </a:prstTxWarp>
+                        <a:noAutofit/>
+                      </wps:bodyPr>
+                    </wps:wsp>
+                  </a:graphicData>
+                </a:graphic>
+                <wp14:sizeRelH relativeFrom="margin">
+                  <wp14:pctWidth>0</wp14:pctWidth>
+                </wp14:sizeRelH>
+                <wp14:sizeRelV relativeFrom="margin">
+                  <wp14:pctHeight>0</wp14:pctHeight>
+                </wp14:sizeRelV>
+              </wp:anchor>
+            </w:drawing>
+          </mc:Choice>
+          <mc:Fallback>
+            <w:pict>
+              <v:shape w14:anchorId="177A53C3" id="Text Box 52" o:spid="_x0000_s1045" type="#_x0000_t202" style="position:absolute;margin-left:68.5pt;margin-top:4.35pt;width:102.35pt;height:20.55pt;z-index:251727872;visibility:visible;mso-wrap-style:square;mso-width-percent:0;mso-height-percent:0;mso-wrap-distance-left:9pt;mso-wrap-distance-top:0;mso-wrap-distance-right:9pt;mso-wrap-distance-bottom:0;mso-position-horizontal:absolute;mso-position-horizontal-relative:margin;mso-position-vertical:absolute;mso-position-vertical-relative:text;mso-width-percent:0;mso-height-percent:0;mso-width-relative:margin;mso-height-relative:margin;v-text-anchor:top" o:gfxdata="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" fillcolor="white [3201]" stroked="f" strokeweight=".5pt">
+                <v:textbox>
+                  <w:txbxContent>
+                    <w:p>
+                      <w:pPr>
+                        <w:jc w:val="center"/>
+                      </w:pPr>
+                      <w:r>
+                        <w:t>Code:</w:t>
+                      </w:r>
+                    </w:p>
+                  </w:txbxContent>
+                </v:textbox>
+                <w10:wrap anchorx="margin"/>
+              </v:shape>
+            </w:pict>
+          </mc:Fallback>
+        </mc:AlternateContent>
+      </w:r>
+      <w:r>
+        <w:rPr>
+          <w:noProof/>
+        </w:rPr>
+        <w:drawing>
+          <wp:anchor distT="0" distB="0" distL="114300" distR="114300" simplePos="0" relativeHeight="251724800" behindDoc="1" locked="0" layoutInCell="1" allowOverlap="1" wp14:anchorId="56A70EF3" wp14:editId="16420301">
+            <wp:simplePos x="0" y="0"/>
+            <wp:positionH relativeFrom="column">
+              <wp:posOffset>-238777</wp:posOffset>
+            </wp:positionH>
+            <wp:positionV relativeFrom="paragraph">
+              <wp:posOffset>318547</wp:posOffset>
+            </wp:positionV>
+            <wp:extent cx="1893570" cy="1228090"/>
+            <wp:effectExtent l="0" t="0" r="0" b="0"/>
+            <wp:wrapTight wrapText="bothSides">
+              <wp:wrapPolygon edited="0">
+                <wp:start x="0" y="0"/>
+                <wp:lineTo x="0" y="21109"/>
+                <wp:lineTo x="21296" y="21109"/>
+                <wp:lineTo x="21296" y="0"/>
+                <wp:lineTo x="0" y="0"/>
+              </wp:wrapPolygon>
+            </wp:wrapTight>
+            <wp:docPr id="50" name="Picture 50" descr="Text&#10;&#10;Description automatically generated"/>
+            <wp:cNvGraphicFramePr>
+              <a:graphicFrameLocks xmlns:a="http://schemas.openxmlformats.org/drawingml/2006/main" noChangeAspect="1"/>
+            </wp:cNvGraphicFramePr>
+            <a:graphic xmlns:a="http://schemas.openxmlformats.org/drawingml/2006/main">
+              <a:graphicData uri="http://schemas.openxmlformats.org/drawingml/2006/picture">
+                <pic:pic xmlns:pic="http://schemas.openxmlformats.org/drawingml/2006/picture">
+                  <pic:nvPicPr>
+                    <pic:cNvPr id="50" name="Picture 50" descr="Text&#10;&#10;Description automatically generated"/>
+                    <pic:cNvPicPr/>
+                  </pic:nvPicPr>
+                  <pic:blipFill>
+                    <a:blip r:embed="rId33">
+                      <a:extLst>
+                        <a:ext uri="{28A0092B-C50C-407E-A947-70E740481C1C}">
+                          <a14:useLocalDpi xmlns:a14="http://schemas.microsoft.com/office/drawing/2010/main" val="0"/>
+                        </a:ext>
+                      </a:extLst>
+                    </a:blip>
+                    <a:stretch>
+                      <a:fillRect/>
+                    </a:stretch>
+                  </pic:blipFill>
+                  <pic:spPr>
+                    <a:xfrm>
+                      <a:off x="0" y="0"/>
+                      <a:ext cx="1893570" cy="1228090"/>
+                    </a:xfrm>
+                    <a:prstGeom prst="rect">
+                      <a:avLst/>
+                    </a:prstGeom>
+                  </pic:spPr>
+                </pic:pic>
+              </a:graphicData>
+            </a:graphic>
+            <wp14:sizeRelH relativeFrom="page">
+              <wp14:pctWidth>0</wp14:pctWidth>
+            </wp14:sizeRelH>
+            <wp14:sizeRelV relativeFrom="page">
+              <wp14:pctHeight>0</wp14:pctHeight>
+            </wp14:sizeRelV>
+          </wp:anchor>
+        </w:drawing>
+      </w:r>
+    </w:p>
+    <w:p>
+      <w:r>
+        <w:rPr>
+          <w:noProof/>
+        </w:rPr>
+        <w:drawing>
+          <wp:anchor distT="0" distB="0" distL="114300" distR="114300" simplePos="0" relativeHeight="251728896" behindDoc="1" locked="0" layoutInCell="1" allowOverlap="1" wp14:anchorId="4B209CA1" wp14:editId="081CB93F">
+            <wp:simplePos x="0" y="0"/>
+            <wp:positionH relativeFrom="column">
+              <wp:posOffset>4052702</wp:posOffset>
+            </wp:positionH>
+            <wp:positionV relativeFrom="paragraph">
+              <wp:posOffset>33556</wp:posOffset>
+            </wp:positionV>
+            <wp:extent cx="1266825" cy="1428750"/>
+            <wp:effectExtent l="0" t="0" r="9525" b="0"/>
+            <wp:wrapTight wrapText="bothSides">
+              <wp:wrapPolygon edited="0">
+                <wp:start x="0" y="0"/>
+                <wp:lineTo x="0" y="21312"/>
+                <wp:lineTo x="21438" y="21312"/>
+                <wp:lineTo x="21438" y="0"/>
+                <wp:lineTo x="0" y="0"/>
+              </wp:wrapPolygon>
+            </wp:wrapTight>
+            <wp:docPr id="53" name="Picture 53" descr="Icon&#10;&#10;Description automatically generated"/>
+            <wp:cNvGraphicFramePr>
+              <a:graphicFrameLocks xmlns:a="http://schemas.openxmlformats.org/drawingml/2006/main" noChangeAspect="1"/>
+            </wp:cNvGraphicFramePr>
+            <a:graphic xmlns:a="http://schemas.openxmlformats.org/drawingml/2006/main">
+              <a:graphicData uri="http://schemas.openxmlformats.org/drawingml/2006/picture">
+                <pic:pic xmlns:pic="http://schemas.openxmlformats.org/drawingml/2006/picture">
+                  <pic:nvPicPr>
+                    <pic:cNvPr id="53" name="Picture 53" descr="Icon&#10;&#10;Description automatically generated"/>
+                    <pic:cNvPicPr/>
+                  </pic:nvPicPr>
+                  <pic:blipFill>
+                    <a:blip r:embed="rId34">
+                      <a:extLst>
+                        <a:ext uri="{28A0092B-C50C-407E-A947-70E740481C1C}">
+                          <a14:useLocalDpi xmlns:a14="http://schemas.microsoft.com/office/drawing/2010/main" val="0"/>
+                        </a:ext>
+                      </a:extLst>
+                    </a:blip>
+                    <a:stretch>
+                      <a:fillRect/>
+                    </a:stretch>
+                  </pic:blipFill>
+                  <pic:spPr>
+                    <a:xfrm>
+                      <a:off x="0" y="0"/>
+                      <a:ext cx="1266825" cy="1428750"/>
+                    </a:xfrm>
+                    <a:prstGeom prst="rect">
+                      <a:avLst/>
+                    </a:prstGeom>
+                  </pic:spPr>
+                </pic:pic>
+              </a:graphicData>
+            </a:graphic>
+            <wp14:sizeRelH relativeFrom="page">
+              <wp14:pctWidth>0</wp14:pctWidth>
+            </wp14:sizeRelH>
+            <wp14:sizeRelV relativeFrom="page">
+              <wp14:pctHeight>0</wp14:pctHeight>
+            </wp14:sizeRelV>
+          </wp:anchor>
+        </w:drawing>
+      </w:r>
+      <w:r>
+        <w:rPr>
+          <w:noProof/>
+        </w:rPr>
+        <w:drawing>
+          <wp:anchor distT="0" distB="0" distL="114300" distR="114300" simplePos="0" relativeHeight="251725824" behindDoc="1" locked="0" layoutInCell="1" allowOverlap="1" wp14:anchorId="19BA222C" wp14:editId="6D5A2B04">
+            <wp:simplePos x="0" y="0"/>
+            <wp:positionH relativeFrom="column">
+              <wp:posOffset>1655932</wp:posOffset>
+            </wp:positionH>
+            <wp:positionV relativeFrom="paragraph">
+              <wp:posOffset>33655</wp:posOffset>
+            </wp:positionV>
+            <wp:extent cx="1672590" cy="925830"/>
+            <wp:effectExtent l="0" t="0" r="3810" b="7620"/>
+            <wp:wrapTight wrapText="bothSides">
+              <wp:wrapPolygon edited="0">
+                <wp:start x="0" y="0"/>
+                <wp:lineTo x="0" y="21333"/>
+                <wp:lineTo x="21403" y="21333"/>
+                <wp:lineTo x="21403" y="0"/>
+                <wp:lineTo x="0" y="0"/>
+              </wp:wrapPolygon>
+            </wp:wrapTight>
+            <wp:docPr id="51" name="Picture 51" descr="Text&#10;&#10;Description automatically generated"/>
+            <wp:cNvGraphicFramePr>
+              <a:graphicFrameLocks xmlns:a="http://schemas.openxmlformats.org/drawingml/2006/main" noChangeAspect="1"/>
+            </wp:cNvGraphicFramePr>
+            <a:graphic xmlns:a="http://schemas.openxmlformats.org/drawingml/2006/main">
+              <a:graphicData uri="http://schemas.openxmlformats.org/drawingml/2006/picture">
+                <pic:pic xmlns:pic="http://schemas.openxmlformats.org/drawingml/2006/picture">
+                  <pic:nvPicPr>
+                    <pic:cNvPr id="51" name="Picture 51" descr="Text&#10;&#10;Description automatically generated"/>
+                    <pic:cNvPicPr/>
+                  </pic:nvPicPr>
+                  <pic:blipFill>
+                    <a:blip r:embed="rId35">
+                      <a:extLst>
+                        <a:ext uri="{28A0092B-C50C-407E-A947-70E740481C1C}">
+                          <a14:useLocalDpi xmlns:a14="http://schemas.microsoft.com/office/drawing/2010/main" val="0"/>
+                        </a:ext>
+                      </a:extLst>
+                    </a:blip>
+                    <a:stretch>
+                      <a:fillRect/>
+                    </a:stretch>
+                  </pic:blipFill>
+                  <pic:spPr>
+                    <a:xfrm>
+                      <a:off x="0" y="0"/>
+                      <a:ext cx="1672590" cy="925830"/>
+                    </a:xfrm>
+                    <a:prstGeom prst="rect">
+                      <a:avLst/>
+                    </a:prstGeom>
+                  </pic:spPr>
+                </pic:pic>
+              </a:graphicData>
+            </a:graphic>
+            <wp14:sizeRelH relativeFrom="page">
+              <wp14:pctWidth>0</wp14:pctWidth>
+            </wp14:sizeRelH>
+            <wp14:sizeRelV relativeFrom="page">
+              <wp14:pctHeight>0</wp14:pctHeight>
+            </wp14:sizeRelV>
+          </wp:anchor>
+        </w:drawing>
+      </w:r>
+    </w:p>
+    <w:p/>
+    <w:p/>
+    <w:p/>
+    <w:p/>
+    <w:p/>
+    <w:p>
+      <w:pPr>
+        <w:pStyle w:val="Heading2"/>
+      </w:pPr>
+      <w:r>
+        <w:lastRenderedPageBreak/>
+        <w:t>Exercise 13.</w:t>
+      </w:r>
+    </w:p>
+    <w:p>
+      <w:r>
+        <w:t xml:space="preserve">To reverse the transition I chained the reverse transition to each of the bar transition functions, paying particular attention to the delay time. </w:t>
+      </w:r>
+      <w:r>
+        <w:t>The third bar starts reducing in height first for a duration of 2 seconds and so the second bar has a delay of 4000ms before it starts reducing to account for the 2000ms for the third bar to get bigger and 2000ms to get smaller.</w:t>
+      </w:r>
+      <w:r>
+        <w:t xml:space="preserve"> The final bar has a reduction transition delay of 8000ms to account for the second and third bars growing and shrinking </w:t>
+      </w:r>
+      <w:r>
+        <w:t>transition</w:t>
+      </w:r>
+      <w:r>
+        <w:t xml:space="preserve"> times.</w:t>
+      </w:r>
+    </w:p>
+    <w:p>
+      <w:r>
+        <w:rPr>
+          <w:noProof/>
+        </w:rPr>
+        <mc:AlternateContent>
+          <mc:Choice Requires="wps">
+            <w:drawing>
+              <wp:anchor distT="0" distB="0" distL="114300" distR="114300" simplePos="0" relativeHeight="251734016" behindDoc="0" locked="0" layoutInCell="1" allowOverlap="1" wp14:anchorId="26D64C6F" wp14:editId="20777599">
+                <wp:simplePos x="0" y="0"/>
+                <wp:positionH relativeFrom="margin">
+                  <wp:align>center</wp:align>
+                </wp:positionH>
+                <wp:positionV relativeFrom="paragraph">
+                  <wp:posOffset>11430</wp:posOffset>
+                </wp:positionV>
+                <wp:extent cx="1299210" cy="260985"/>
+                <wp:effectExtent l="0" t="0" r="0" b="5715"/>
+                <wp:wrapNone/>
+                <wp:docPr id="56" name="Text Box 56"/>
+                <wp:cNvGraphicFramePr/>
+                <a:graphic xmlns:a="http://schemas.openxmlformats.org/drawingml/2006/main">
+                  <a:graphicData uri="http://schemas.microsoft.com/office/word/2010/wordprocessingShape">
+                    <wps:wsp>
+                      <wps:cNvSpPr txBox="1"/>
+                      <wps:spPr>
+                        <a:xfrm>
+                          <a:off x="0" y="0"/>
+                          <a:ext cx="1299210" cy="260985"/>
+                        </a:xfrm>
+                        <a:prstGeom prst="rect">
+                          <a:avLst/>
+                        </a:prstGeom>
+                        <a:solidFill>
+                          <a:schemeClr val="lt1"/>
+                        </a:solidFill>
+                        <a:ln w="6350">
+                          <a:noFill/>
+                        </a:ln>
+                      </wps:spPr>
+                      <wps:txbx>
+                        <w:txbxContent>
+                          <w:p>
+                            <w:pPr>
+                              <w:jc w:val="center"/>
+                            </w:pPr>
+                            <w:r>
+                              <w:t>Code:</w:t>
+                            </w:r>
+                          </w:p>
+                        </w:txbxContent>
+                      </wps:txbx>
+                      <wps:bodyPr rot="0" spcFirstLastPara="0" vertOverflow="overflow" horzOverflow="overflow" vert="horz" wrap="square" lIns="91440" tIns="45720" rIns="91440" bIns="45720" numCol="1" spcCol="0" rtlCol="0" fromWordArt="0" anchor="t" anchorCtr="0" forceAA="0" compatLnSpc="1">
+                        <a:prstTxWarp prst="textNoShape">
+                          <a:avLst/>
+                        </a:prstTxWarp>
+                        <a:noAutofit/>
+                      </wps:bodyPr>
+                    </wps:wsp>
+                  </a:graphicData>
+                </a:graphic>
+                <wp14:sizeRelH relativeFrom="margin">
+                  <wp14:pctWidth>0</wp14:pctWidth>
+                </wp14:sizeRelH>
+                <wp14:sizeRelV relativeFrom="margin">
+                  <wp14:pctHeight>0</wp14:pctHeight>
+                </wp14:sizeRelV>
+              </wp:anchor>
+            </w:drawing>
+          </mc:Choice>
+          <mc:Fallback>
+            <w:pict>
+              <v:shape w14:anchorId="26D64C6F" id="Text Box 56" o:spid="_x0000_s1046" type="#_x0000_t202" style="position:absolute;margin-left:0;margin-top:.9pt;width:102.3pt;height:20.55pt;z-index:251734016;visibility:visible;mso-wrap-style:square;mso-width-percent:0;mso-height-percent:0;mso-wrap-distance-left:9pt;mso-wrap-distance-top:0;mso-wrap-distance-right:9pt;mso-wrap-distance-bottom:0;mso-position-horizontal:center;mso-position-horizontal-relative:margin;mso-position-vertical:absolute;mso-position-vertical-relative:text;mso-width-percent:0;mso-height-percent:0;mso-width-relative:margin;mso-height-relative:margin;v-text-anchor:top" o:gfxdata="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" fillcolor="white [3201]" stroked="f" strokeweight=".5pt">
+                <v:textbox>
+                  <w:txbxContent>
+                    <w:p>
+                      <w:pPr>
+                        <w:jc w:val="center"/>
+                      </w:pPr>
+                      <w:r>
+                        <w:t>Code:</w:t>
+                      </w:r>
+                    </w:p>
+                  </w:txbxContent>
+                </v:textbox>
+                <w10:wrap anchorx="margin"/>
+              </v:shape>
+            </w:pict>
+          </mc:Fallback>
+        </mc:AlternateContent>
+      </w:r>
+      <w:r>
+        <w:rPr>
+          <w:noProof/>
+        </w:rPr>
+        <w:drawing>
+          <wp:anchor distT="0" distB="0" distL="114300" distR="114300" simplePos="0" relativeHeight="251731968" behindDoc="1" locked="0" layoutInCell="1" allowOverlap="1" wp14:anchorId="2EF6AF36" wp14:editId="7C9DA4DA">
+            <wp:simplePos x="0" y="0"/>
+            <wp:positionH relativeFrom="margin">
+              <wp:align>center</wp:align>
+            </wp:positionH>
+            <wp:positionV relativeFrom="paragraph">
+              <wp:posOffset>274675</wp:posOffset>
+            </wp:positionV>
+            <wp:extent cx="1496695" cy="3924300"/>
+            <wp:effectExtent l="0" t="0" r="8255" b="0"/>
+            <wp:wrapTight wrapText="bothSides">
+              <wp:wrapPolygon edited="0">
+                <wp:start x="0" y="0"/>
+                <wp:lineTo x="0" y="21495"/>
+                <wp:lineTo x="21444" y="21495"/>
+                <wp:lineTo x="21444" y="0"/>
+                <wp:lineTo x="0" y="0"/>
+              </wp:wrapPolygon>
+            </wp:wrapTight>
+            <wp:docPr id="55" name="Picture 55" descr="A screenshot of a computer&#10;&#10;Description automatically generated with low confidence"/>
+            <wp:cNvGraphicFramePr>
+              <a:graphicFrameLocks xmlns:a="http://schemas.openxmlformats.org/drawingml/2006/main" noChangeAspect="1"/>
+            </wp:cNvGraphicFramePr>
+            <a:graphic xmlns:a="http://schemas.openxmlformats.org/drawingml/2006/main">
+              <a:graphicData uri="http://schemas.openxmlformats.org/drawingml/2006/picture">
+                <pic:pic xmlns:pic="http://schemas.openxmlformats.org/drawingml/2006/picture">
+                  <pic:nvPicPr>
+                    <pic:cNvPr id="55" name="Picture 55" descr="A screenshot of a computer&#10;&#10;Description automatically generated with low confidence"/>
+                    <pic:cNvPicPr/>
+                  </pic:nvPicPr>
+                  <pic:blipFill>
+                    <a:blip r:embed="rId36">
+                      <a:extLst>
+                        <a:ext uri="{28A0092B-C50C-407E-A947-70E740481C1C}">
+                          <a14:useLocalDpi xmlns:a14="http://schemas.microsoft.com/office/drawing/2010/main" val="0"/>
+                        </a:ext>
+                      </a:extLst>
+                    </a:blip>
+                    <a:stretch>
+                      <a:fillRect/>
+                    </a:stretch>
+                  </pic:blipFill>
+                  <pic:spPr>
+                    <a:xfrm>
+                      <a:off x="0" y="0"/>
+                      <a:ext cx="1496695" cy="3924300"/>
+                    </a:xfrm>
+                    <a:prstGeom prst="rect">
+                      <a:avLst/>
+                    </a:prstGeom>
+                  </pic:spPr>
+                </pic:pic>
+              </a:graphicData>
+            </a:graphic>
+            <wp14:sizeRelH relativeFrom="page">
+              <wp14:pctWidth>0</wp14:pctWidth>
+            </wp14:sizeRelH>
+            <wp14:sizeRelV relativeFrom="page">
+              <wp14:pctHeight>0</wp14:pctHeight>
+            </wp14:sizeRelV>
+          </wp:anchor>
+        </w:drawing>
+      </w:r>
+    </w:p>
+    <w:p/>
+    <w:p/>
+    <w:p/>
+    <w:p/>
+    <w:p/>
+    <w:p/>
+    <w:p/>
+    <w:p/>
+    <w:p/>
+    <w:p/>
+    <w:p/>
+    <w:p/>
+    <w:p/>
+    <w:p/>
+    <w:p/>
+    <w:p>
+      <w:pPr>
+        <w:pStyle w:val="Heading2"/>
+      </w:pPr>
+      <w:r>
+        <w:t>Exercise 14.</w:t>
+      </w:r>
+    </w:p>
+    <w:p>
+      <w:r>
+        <w:t>For this exercise I again chained more functions to the bar transaction functions, this time adding style functions to change the fill. The bars begin blue, transition to darkOrange as the bars grow and then back to blue as they reduce in size.</w:t>
+      </w:r>
+    </w:p>
+    <w:p>
+      <w:r>
+        <w:rPr>
+          <w:noProof/>
+        </w:rPr>
+        <mc:AlternateContent>
+          <mc:Choice Requires="wps">
+            <w:drawing>
+              <wp:anchor distT="0" distB="0" distL="114300" distR="114300" simplePos="0" relativeHeight="251740160" behindDoc="0" locked="0" layoutInCell="1" allowOverlap="1" wp14:anchorId="4417B7F7" wp14:editId="734EAF1A">
+                <wp:simplePos x="0" y="0"/>
+                <wp:positionH relativeFrom="margin">
+                  <wp:posOffset>3560437</wp:posOffset>
+                </wp:positionH>
+                <wp:positionV relativeFrom="paragraph">
+                  <wp:posOffset>45044</wp:posOffset>
+                </wp:positionV>
+                <wp:extent cx="1299210" cy="260985"/>
+                <wp:effectExtent l="0" t="0" r="0" b="5715"/>
+                <wp:wrapNone/>
+                <wp:docPr id="60" name="Text Box 60"/>
+                <wp:cNvGraphicFramePr/>
+                <a:graphic xmlns:a="http://schemas.openxmlformats.org/drawingml/2006/main">
+                  <a:graphicData uri="http://schemas.microsoft.com/office/word/2010/wordprocessingShape">
+                    <wps:wsp>
+                      <wps:cNvSpPr txBox="1"/>
+                      <wps:spPr>
+                        <a:xfrm>
+                          <a:off x="0" y="0"/>
+                          <a:ext cx="1299210" cy="260985"/>
+                        </a:xfrm>
+                        <a:prstGeom prst="rect">
+                          <a:avLst/>
+                        </a:prstGeom>
+                        <a:solidFill>
+                          <a:schemeClr val="lt1"/>
+                        </a:solidFill>
+                        <a:ln w="6350">
+                          <a:noFill/>
+                        </a:ln>
+                      </wps:spPr>
+                      <wps:txbx>
+                        <w:txbxContent>
+                          <w:p>
+                            <w:pPr>
+                              <w:jc w:val="center"/>
+                            </w:pPr>
+                            <w:r>
+                              <w:t>During Transition</w:t>
+                            </w:r>
+                            <w:r>
+                              <w:t>:</w:t>
+                            </w:r>
+                          </w:p>
+                        </w:txbxContent>
+                      </wps:txbx>
+                      <wps:bodyPr rot="0" spcFirstLastPara="0" vertOverflow="overflow" horzOverflow="overflow" vert="horz" wrap="square" lIns="91440" tIns="45720" rIns="91440" bIns="45720" numCol="1" spcCol="0" rtlCol="0" fromWordArt="0" anchor="t" anchorCtr="0" forceAA="0" compatLnSpc="1">
+                        <a:prstTxWarp prst="textNoShape">
+                          <a:avLst/>
+                        </a:prstTxWarp>
+                        <a:noAutofit/>
+                      </wps:bodyPr>
+                    </wps:wsp>
+                  </a:graphicData>
+                </a:graphic>
+                <wp14:sizeRelH relativeFrom="margin">
+                  <wp14:pctWidth>0</wp14:pctWidth>
+                </wp14:sizeRelH>
+                <wp14:sizeRelV relativeFrom="margin">
+                  <wp14:pctHeight>0</wp14:pctHeight>
+                </wp14:sizeRelV>
+              </wp:anchor>
+            </w:drawing>
+          </mc:Choice>
+          <mc:Fallback>
+            <w:pict>
+              <v:shape w14:anchorId="4417B7F7" id="Text Box 60" o:spid="_x0000_s1047" type="#_x0000_t202" style="position:absolute;margin-left:280.35pt;margin-top:3.55pt;width:102.3pt;height:20.55pt;z-index:251740160;visibility:visible;mso-wrap-style:square;mso-width-percent:0;mso-height-percent:0;mso-wrap-distance-left:9pt;mso-wrap-distance-top:0;mso-wrap-distance-right:9pt;mso-wrap-distance-bottom:0;mso-position-horizontal:absolute;mso-position-horizontal-relative:margin;mso-position-vertical:absolute;mso-position-vertical-relative:text;mso-width-percent:0;mso-height-percent:0;mso-width-relative:margin;mso-height-relative:margin;v-text-anchor:top" o:gfxdata="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" fillcolor="white [3201]" stroked="f" strokeweight=".5pt">
+                <v:textbox>
+                  <w:txbxContent>
+                    <w:p>
+                      <w:pPr>
+                        <w:jc w:val="center"/>
+                      </w:pPr>
+                      <w:r>
+                        <w:t>During Transition</w:t>
+                      </w:r>
+                      <w:r>
+                        <w:t>:</w:t>
+                      </w:r>
+                    </w:p>
+                  </w:txbxContent>
+                </v:textbox>
+                <w10:wrap anchorx="margin"/>
+              </v:shape>
+            </w:pict>
+          </mc:Fallback>
+        </mc:AlternateContent>
+      </w:r>
+      <w:r>
+        <w:rPr>
+          <w:noProof/>
+        </w:rPr>
+        <mc:AlternateContent>
+          <mc:Choice Requires="wps">
+            <w:drawing>
+              <wp:anchor distT="0" distB="0" distL="114300" distR="114300" simplePos="0" relativeHeight="251737088" behindDoc="0" locked="0" layoutInCell="1" allowOverlap="1" wp14:anchorId="509CC36D" wp14:editId="32B43BB7">
+                <wp:simplePos x="0" y="0"/>
+                <wp:positionH relativeFrom="margin">
+                  <wp:posOffset>324089</wp:posOffset>
+                </wp:positionH>
+                <wp:positionV relativeFrom="paragraph">
+                  <wp:posOffset>27024</wp:posOffset>
+                </wp:positionV>
+                <wp:extent cx="1299210" cy="260985"/>
+                <wp:effectExtent l="0" t="0" r="0" b="5715"/>
+                <wp:wrapNone/>
+                <wp:docPr id="58" name="Text Box 58"/>
+                <wp:cNvGraphicFramePr/>
+                <a:graphic xmlns:a="http://schemas.openxmlformats.org/drawingml/2006/main">
+                  <a:graphicData uri="http://schemas.microsoft.com/office/word/2010/wordprocessingShape">
+                    <wps:wsp>
+                      <wps:cNvSpPr txBox="1"/>
+                      <wps:spPr>
+                        <a:xfrm>
+                          <a:off x="0" y="0"/>
+                          <a:ext cx="1299210" cy="260985"/>
+                        </a:xfrm>
+                        <a:prstGeom prst="rect">
+                          <a:avLst/>
+                        </a:prstGeom>
+                        <a:solidFill>
+                          <a:schemeClr val="lt1"/>
+                        </a:solidFill>
+                        <a:ln w="6350">
+                          <a:noFill/>
+                        </a:ln>
+                      </wps:spPr>
+                      <wps:txbx>
+                        <w:txbxContent>
+                          <w:p>
+                            <w:pPr>
+                              <w:jc w:val="center"/>
+                            </w:pPr>
+                            <w:r>
+                              <w:t>Code:</w:t>
+                            </w:r>
+                          </w:p>
+                        </w:txbxContent>
+                      </wps:txbx>
+                      <wps:bodyPr rot="0" spcFirstLastPara="0" vertOverflow="overflow" horzOverflow="overflow" vert="horz" wrap="square" lIns="91440" tIns="45720" rIns="91440" bIns="45720" numCol="1" spcCol="0" rtlCol="0" fromWordArt="0" anchor="t" anchorCtr="0" forceAA="0" compatLnSpc="1">
+                        <a:prstTxWarp prst="textNoShape">
+                          <a:avLst/>
+                        </a:prstTxWarp>
+                        <a:noAutofit/>
+                      </wps:bodyPr>
+                    </wps:wsp>
+                  </a:graphicData>
+                </a:graphic>
+                <wp14:sizeRelH relativeFrom="margin">
+                  <wp14:pctWidth>0</wp14:pctWidth>
+                </wp14:sizeRelH>
+                <wp14:sizeRelV relativeFrom="margin">
+                  <wp14:pctHeight>0</wp14:pctHeight>
+                </wp14:sizeRelV>
+              </wp:anchor>
+            </w:drawing>
+          </mc:Choice>
+          <mc:Fallback>
+            <w:pict>
+              <v:shape w14:anchorId="509CC36D" id="Text Box 58" o:spid="_x0000_s1048" type="#_x0000_t202" style="position:absolute;margin-left:25.5pt;margin-top:2.15pt;width:102.3pt;height:20.55pt;z-index:251737088;visibility:visible;mso-wrap-style:square;mso-width-percent:0;mso-height-percent:0;mso-wrap-distance-left:9pt;mso-wrap-distance-top:0;mso-wrap-distance-right:9pt;mso-wrap-distance-bottom:0;mso-position-horizontal:absolute;mso-position-horizontal-relative:margin;mso-position-vertical:absolute;mso-position-vertical-relative:text;mso-width-percent:0;mso-height-percent:0;mso-width-relative:margin;mso-height-relative:margin;v-text-anchor:top" o:gfxdata="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" fillcolor="white [3201]" stroked="f" strokeweight=".5pt">
+                <v:textbox>
+                  <w:txbxContent>
+                    <w:p>
+                      <w:pPr>
+                        <w:jc w:val="center"/>
+                      </w:pPr>
+                      <w:r>
+                        <w:t>Code:</w:t>
+                      </w:r>
+                    </w:p>
+                  </w:txbxContent>
+                </v:textbox>
+                <w10:wrap anchorx="margin"/>
+              </v:shape>
+            </w:pict>
+          </mc:Fallback>
+        </mc:AlternateContent>
+      </w:r>
+    </w:p>
+    <w:p>
+      <w:r>
+        <w:rPr>
+          <w:noProof/>
+        </w:rPr>
+        <w:drawing>
+          <wp:anchor distT="0" distB="0" distL="114300" distR="114300" simplePos="0" relativeHeight="251738112" behindDoc="1" locked="0" layoutInCell="1" allowOverlap="1" wp14:anchorId="03168035" wp14:editId="511C0CF8">
+            <wp:simplePos x="0" y="0"/>
+            <wp:positionH relativeFrom="column">
+              <wp:posOffset>3651663</wp:posOffset>
+            </wp:positionH>
+            <wp:positionV relativeFrom="paragraph">
+              <wp:posOffset>4783</wp:posOffset>
+            </wp:positionV>
+            <wp:extent cx="1123950" cy="1285875"/>
+            <wp:effectExtent l="0" t="0" r="0" b="9525"/>
+            <wp:wrapTight wrapText="bothSides">
+              <wp:wrapPolygon edited="0">
+                <wp:start x="0" y="0"/>
+                <wp:lineTo x="0" y="21440"/>
+                <wp:lineTo x="21234" y="21440"/>
+                <wp:lineTo x="21234" y="0"/>
+                <wp:lineTo x="0" y="0"/>
+              </wp:wrapPolygon>
+            </wp:wrapTight>
+            <wp:docPr id="59" name="Picture 59" descr="Chart, icon&#10;&#10;Description automatically generated"/>
+            <wp:cNvGraphicFramePr>
+              <a:graphicFrameLocks xmlns:a="http://schemas.openxmlformats.org/drawingml/2006/main" noChangeAspect="1"/>
+            </wp:cNvGraphicFramePr>
+            <a:graphic xmlns:a="http://schemas.openxmlformats.org/drawingml/2006/main">
+              <a:graphicData uri="http://schemas.openxmlformats.org/drawingml/2006/picture">
+                <pic:pic xmlns:pic="http://schemas.openxmlformats.org/drawingml/2006/picture">
+                  <pic:nvPicPr>
+                    <pic:cNvPr id="59" name="Picture 59" descr="Chart, icon&#10;&#10;Description automatically generated"/>
+                    <pic:cNvPicPr/>
+                  </pic:nvPicPr>
+                  <pic:blipFill>
+                    <a:blip r:embed="rId37">
+                      <a:extLst>
+                        <a:ext uri="{28A0092B-C50C-407E-A947-70E740481C1C}">
+                          <a14:useLocalDpi xmlns:a14="http://schemas.microsoft.com/office/drawing/2010/main" val="0"/>
+                        </a:ext>
+                      </a:extLst>
+                    </a:blip>
+                    <a:stretch>
+                      <a:fillRect/>
+                    </a:stretch>
+                  </pic:blipFill>
+                  <pic:spPr>
+                    <a:xfrm>
+                      <a:off x="0" y="0"/>
+                      <a:ext cx="1123950" cy="1285875"/>
+                    </a:xfrm>
+                    <a:prstGeom prst="rect">
+                      <a:avLst/>
+                    </a:prstGeom>
+                  </pic:spPr>
+                </pic:pic>
+              </a:graphicData>
+            </a:graphic>
+            <wp14:sizeRelH relativeFrom="page">
+              <wp14:pctWidth>0</wp14:pctWidth>
+            </wp14:sizeRelH>
+            <wp14:sizeRelV relativeFrom="page">
+              <wp14:pctHeight>0</wp14:pctHeight>
+            </wp14:sizeRelV>
+          </wp:anchor>
+        </w:drawing>
+      </w:r>
+      <w:r>
+        <w:rPr>
+          <w:noProof/>
+        </w:rPr>
+        <w:drawing>
+          <wp:anchor distT="0" distB="0" distL="114300" distR="114300" simplePos="0" relativeHeight="251735040" behindDoc="1" locked="0" layoutInCell="1" allowOverlap="1" wp14:anchorId="63F890A6" wp14:editId="544E0BD4">
+            <wp:simplePos x="0" y="0"/>
+            <wp:positionH relativeFrom="column">
+              <wp:posOffset>24196</wp:posOffset>
+            </wp:positionH>
+            <wp:positionV relativeFrom="paragraph">
+              <wp:posOffset>6350</wp:posOffset>
+            </wp:positionV>
+            <wp:extent cx="1948815" cy="1703705"/>
+            <wp:effectExtent l="0" t="0" r="0" b="0"/>
+            <wp:wrapTight wrapText="bothSides">
+              <wp:wrapPolygon edited="0">
+                <wp:start x="0" y="0"/>
+                <wp:lineTo x="0" y="21254"/>
+                <wp:lineTo x="21326" y="21254"/>
+                <wp:lineTo x="21326" y="0"/>
+                <wp:lineTo x="0" y="0"/>
+              </wp:wrapPolygon>
+            </wp:wrapTight>
+            <wp:docPr id="57" name="Picture 57" descr="Text&#10;&#10;Description automatically generated"/>
+            <wp:cNvGraphicFramePr>
+              <a:graphicFrameLocks xmlns:a="http://schemas.openxmlformats.org/drawingml/2006/main" noChangeAspect="1"/>
+            </wp:cNvGraphicFramePr>
+            <a:graphic xmlns:a="http://schemas.openxmlformats.org/drawingml/2006/main">
+              <a:graphicData uri="http://schemas.openxmlformats.org/drawingml/2006/picture">
+                <pic:pic xmlns:pic="http://schemas.openxmlformats.org/drawingml/2006/picture">
+                  <pic:nvPicPr>
+                    <pic:cNvPr id="57" name="Picture 57" descr="Text&#10;&#10;Description automatically generated"/>
+                    <pic:cNvPicPr/>
+                  </pic:nvPicPr>
+                  <pic:blipFill>
+                    <a:blip r:embed="rId38">
+                      <a:extLst>
+                        <a:ext uri="{28A0092B-C50C-407E-A947-70E740481C1C}">
+                          <a14:useLocalDpi xmlns:a14="http://schemas.microsoft.com/office/drawing/2010/main" val="0"/>
+                        </a:ext>
+                      </a:extLst>
+                    </a:blip>
+                    <a:stretch>
+                      <a:fillRect/>
+                    </a:stretch>
+                  </pic:blipFill>
+                  <pic:spPr>
+                    <a:xfrm>
+                      <a:off x="0" y="0"/>
+                      <a:ext cx="1948815" cy="1703705"/>
+                    </a:xfrm>
+                    <a:prstGeom prst="rect">
+                      <a:avLst/>
+                    </a:prstGeom>
+                  </pic:spPr>
+                </pic:pic>
+              </a:graphicData>
+            </a:graphic>
+            <wp14:sizeRelH relativeFrom="page">
+              <wp14:pctWidth>0</wp14:pctWidth>
+            </wp14:sizeRelH>
+            <wp14:sizeRelV relativeFrom="page">
+              <wp14:pctHeight>0</wp14:pctHeight>
+            </wp14:sizeRelV>
+          </wp:anchor>
+        </w:drawing>
+      </w:r>
+    </w:p>
+    <w:p/>
+    <w:p/>
+    <w:p/>
+    <w:p/>
+    <w:p/>
+    <w:p>
+      <w:pPr>
+        <w:pStyle w:val="Heading2"/>
+      </w:pPr>
+      <w:r>
+        <w:lastRenderedPageBreak/>
+        <w:t>Part 4. Animated Chart</w:t>
+      </w:r>
+    </w:p>
+    <w:p>
+      <w:pPr>
+        <w:pStyle w:val="Heading2"/>
+      </w:pPr>
+      <w:r>
+        <w:rPr>
+          <w:noProof/>
+        </w:rPr>
+        <mc:AlternateContent>
+          <mc:Choice Requires="wps">
+            <w:drawing>
+              <wp:anchor distT="0" distB="0" distL="114300" distR="114300" simplePos="0" relativeHeight="251746304" behindDoc="0" locked="0" layoutInCell="1" allowOverlap="1" wp14:anchorId="313C5B34" wp14:editId="42360F4A">
+                <wp:simplePos x="0" y="0"/>
+                <wp:positionH relativeFrom="margin">
+                  <wp:posOffset>3360329</wp:posOffset>
+                </wp:positionH>
+                <wp:positionV relativeFrom="paragraph">
+                  <wp:posOffset>239395</wp:posOffset>
+                </wp:positionV>
+                <wp:extent cx="2244436" cy="260985"/>
+                <wp:effectExtent l="0" t="0" r="3810" b="5715"/>
+                <wp:wrapNone/>
+                <wp:docPr id="64" name="Text Box 64"/>
+                <wp:cNvGraphicFramePr/>
+                <a:graphic xmlns:a="http://schemas.openxmlformats.org/drawingml/2006/main">
+                  <a:graphicData uri="http://schemas.microsoft.com/office/word/2010/wordprocessingShape">
+                    <wps:wsp>
+                      <wps:cNvSpPr txBox="1"/>
+                      <wps:spPr>
+                        <a:xfrm>
+                          <a:off x="0" y="0"/>
+                          <a:ext cx="2244436" cy="260985"/>
+                        </a:xfrm>
+                        <a:prstGeom prst="rect">
+                          <a:avLst/>
+                        </a:prstGeom>
+                        <a:solidFill>
+                          <a:schemeClr val="lt1"/>
+                        </a:solidFill>
+                        <a:ln w="6350">
+                          <a:noFill/>
+                        </a:ln>
+                      </wps:spPr>
+                      <wps:txbx>
+                        <w:txbxContent>
+                          <w:p>
+                            <w:pPr>
+                              <w:jc w:val="center"/>
+                            </w:pPr>
+                            <w:r>
+                              <w:t>In selectAll(“.bar”) function chain</w:t>
+                            </w:r>
+                            <w:r>
+                              <w:t>:</w:t>
+                            </w:r>
+                          </w:p>
+                        </w:txbxContent>
+                      </wps:txbx>
+                      <wps:bodyPr rot="0" spcFirstLastPara="0" vertOverflow="overflow" horzOverflow="overflow" vert="horz" wrap="square" lIns="91440" tIns="45720" rIns="91440" bIns="45720" numCol="1" spcCol="0" rtlCol="0" fromWordArt="0" anchor="t" anchorCtr="0" forceAA="0" compatLnSpc="1">
+                        <a:prstTxWarp prst="textNoShape">
+                          <a:avLst/>
+                        </a:prstTxWarp>
+                        <a:noAutofit/>
+                      </wps:bodyPr>
+                    </wps:wsp>
+                  </a:graphicData>
+                </a:graphic>
+                <wp14:sizeRelH relativeFrom="margin">
+                  <wp14:pctWidth>0</wp14:pctWidth>
+                </wp14:sizeRelH>
+                <wp14:sizeRelV relativeFrom="margin">
+                  <wp14:pctHeight>0</wp14:pctHeight>
+                </wp14:sizeRelV>
+              </wp:anchor>
+            </w:drawing>
+          </mc:Choice>
+          <mc:Fallback>
+            <w:pict>
+              <v:shape w14:anchorId="313C5B34" id="Text Box 64" o:spid="_x0000_s1049" type="#_x0000_t202" style="position:absolute;margin-left:264.6pt;margin-top:18.85pt;width:176.75pt;height:20.55pt;z-index:251746304;visibility:visible;mso-wrap-style:square;mso-width-percent:0;mso-height-percent:0;mso-wrap-distance-left:9pt;mso-wrap-distance-top:0;mso-wrap-distance-right:9pt;mso-wrap-distance-bottom:0;mso-position-horizontal:absolute;mso-position-horizontal-relative:margin;mso-position-vertical:absolute;mso-position-vertical-relative:text;mso-width-percent:0;mso-height-percent:0;mso-width-relative:margin;mso-height-relative:margin;v-text-anchor:top" o:gfxdata="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" fillcolor="white [3201]" stroked="f" strokeweight=".5pt">
+                <v:textbox>
+                  <w:txbxContent>
+                    <w:p>
+                      <w:pPr>
+                        <w:jc w:val="center"/>
+                      </w:pPr>
+                      <w:r>
+                        <w:t>In selectAll(“.bar”) function chain</w:t>
+                      </w:r>
+                      <w:r>
+                        <w:t>:</w:t>
+                      </w:r>
+                    </w:p>
+                  </w:txbxContent>
+                </v:textbox>
+                <w10:wrap anchorx="margin"/>
+              </v:shape>
+            </w:pict>
+          </mc:Fallback>
+        </mc:AlternateContent>
+      </w:r>
+      <w:r>
+        <w:rPr>
+          <w:noProof/>
+        </w:rPr>
+        <mc:AlternateContent>
+          <mc:Choice Requires="wps">
+            <w:drawing>
+              <wp:anchor distT="0" distB="0" distL="114300" distR="114300" simplePos="0" relativeHeight="251744256" behindDoc="0" locked="0" layoutInCell="1" allowOverlap="1" wp14:anchorId="7C534378" wp14:editId="251447C2">
+                <wp:simplePos x="0" y="0"/>
+                <wp:positionH relativeFrom="margin">
+                  <wp:posOffset>682625</wp:posOffset>
+                </wp:positionH>
+                <wp:positionV relativeFrom="paragraph">
+                  <wp:posOffset>242570</wp:posOffset>
+                </wp:positionV>
+                <wp:extent cx="1299210" cy="260985"/>
+                <wp:effectExtent l="0" t="0" r="0" b="5715"/>
+                <wp:wrapNone/>
+                <wp:docPr id="63" name="Text Box 63"/>
+                <wp:cNvGraphicFramePr/>
+                <a:graphic xmlns:a="http://schemas.openxmlformats.org/drawingml/2006/main">
+                  <a:graphicData uri="http://schemas.microsoft.com/office/word/2010/wordprocessingShape">
+                    <wps:wsp>
+                      <wps:cNvSpPr txBox="1"/>
+                      <wps:spPr>
+                        <a:xfrm>
+                          <a:off x="0" y="0"/>
+                          <a:ext cx="1299210" cy="260985"/>
+                        </a:xfrm>
+                        <a:prstGeom prst="rect">
+                          <a:avLst/>
+                        </a:prstGeom>
+                        <a:solidFill>
+                          <a:schemeClr val="lt1"/>
+                        </a:solidFill>
+                        <a:ln w="6350">
+                          <a:noFill/>
+                        </a:ln>
+                      </wps:spPr>
+                      <wps:txbx>
+                        <w:txbxContent>
+                          <w:p>
+                            <w:pPr>
+                              <w:jc w:val="center"/>
+                            </w:pPr>
+                            <w:r>
+                              <w:t>Functions</w:t>
+                            </w:r>
+                            <w:r>
+                              <w:t>:</w:t>
+                            </w:r>
+                          </w:p>
+                        </w:txbxContent>
+                      </wps:txbx>
+                      <wps:bodyPr rot="0" spcFirstLastPara="0" vertOverflow="overflow" horzOverflow="overflow" vert="horz" wrap="square" lIns="91440" tIns="45720" rIns="91440" bIns="45720" numCol="1" spcCol="0" rtlCol="0" fromWordArt="0" anchor="t" anchorCtr="0" forceAA="0" compatLnSpc="1">
+                        <a:prstTxWarp prst="textNoShape">
+                          <a:avLst/>
+                        </a:prstTxWarp>
+                        <a:noAutofit/>
+                      </wps:bodyPr>
+                    </wps:wsp>
+                  </a:graphicData>
+                </a:graphic>
+                <wp14:sizeRelH relativeFrom="margin">
+                  <wp14:pctWidth>0</wp14:pctWidth>
+                </wp14:sizeRelH>
+                <wp14:sizeRelV relativeFrom="margin">
+                  <wp14:pctHeight>0</wp14:pctHeight>
+                </wp14:sizeRelV>
+              </wp:anchor>
+            </w:drawing>
+          </mc:Choice>
+          <mc:Fallback>
+            <w:pict>
+              <v:shape w14:anchorId="7C534378" id="Text Box 63" o:spid="_x0000_s1050" type="#_x0000_t202" style="position:absolute;margin-left:53.75pt;margin-top:19.1pt;width:102.3pt;height:20.55pt;z-index:251744256;visibility:visible;mso-wrap-style:square;mso-width-percent:0;mso-height-percent:0;mso-wrap-distance-left:9pt;mso-wrap-distance-top:0;mso-wrap-distance-right:9pt;mso-wrap-distance-bottom:0;mso-position-horizontal:absolute;mso-position-horizontal-relative:margin;mso-position-vertical:absolute;mso-position-vertical-relative:text;mso-width-percent:0;mso-height-percent:0;mso-width-relative:margin;mso-height-relative:margin;v-text-anchor:top" o:gfxdata="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" fillcolor="white [3201]" stroked="f" strokeweight=".5pt">
+                <v:textbox>
+                  <w:txbxContent>
+                    <w:p>
+                      <w:pPr>
+                        <w:jc w:val="center"/>
+                      </w:pPr>
+                      <w:r>
+                        <w:t>Functions</w:t>
+                      </w:r>
+                      <w:r>
+                        <w:t>:</w:t>
+                      </w:r>
+                    </w:p>
+                  </w:txbxContent>
+                </v:textbox>
+                <w10:wrap anchorx="margin"/>
+              </v:shape>
+            </w:pict>
+          </mc:Fallback>
+        </mc:AlternateContent>
+      </w:r>
+      <w:r>
+        <w:t>Exercise 15.</w:t>
+      </w:r>
+    </w:p>
+    <w:p>
+      <w:r>
+        <w:rPr>
+          <w:noProof/>
+        </w:rPr>
+        <w:drawing>
+          <wp:anchor distT="0" distB="0" distL="114300" distR="114300" simplePos="0" relativeHeight="251742208" behindDoc="1" locked="0" layoutInCell="1" allowOverlap="1" wp14:anchorId="47FECD56" wp14:editId="0A771FEB">
+            <wp:simplePos x="0" y="0"/>
+            <wp:positionH relativeFrom="column">
+              <wp:posOffset>3016333</wp:posOffset>
+            </wp:positionH>
+            <wp:positionV relativeFrom="paragraph">
+              <wp:posOffset>275293</wp:posOffset>
+            </wp:positionV>
+            <wp:extent cx="2938780" cy="657860"/>
+            <wp:effectExtent l="0" t="0" r="0" b="8890"/>
+            <wp:wrapTight wrapText="bothSides">
+              <wp:wrapPolygon edited="0">
+                <wp:start x="0" y="0"/>
+                <wp:lineTo x="0" y="21266"/>
+                <wp:lineTo x="21423" y="21266"/>
+                <wp:lineTo x="21423" y="0"/>
+                <wp:lineTo x="0" y="0"/>
+              </wp:wrapPolygon>
+            </wp:wrapTight>
+            <wp:docPr id="62" name="Picture 62" descr="Text&#10;&#10;Description automatically generated"/>
+            <wp:cNvGraphicFramePr>
+              <a:graphicFrameLocks xmlns:a="http://schemas.openxmlformats.org/drawingml/2006/main" noChangeAspect="1"/>
+            </wp:cNvGraphicFramePr>
+            <a:graphic xmlns:a="http://schemas.openxmlformats.org/drawingml/2006/main">
+              <a:graphicData uri="http://schemas.openxmlformats.org/drawingml/2006/picture">
+                <pic:pic xmlns:pic="http://schemas.openxmlformats.org/drawingml/2006/picture">
+                  <pic:nvPicPr>
+                    <pic:cNvPr id="62" name="Picture 62" descr="Text&#10;&#10;Description automatically generated"/>
+                    <pic:cNvPicPr/>
+                  </pic:nvPicPr>
+                  <pic:blipFill>
+                    <a:blip r:embed="rId39">
+                      <a:extLst>
+                        <a:ext uri="{28A0092B-C50C-407E-A947-70E740481C1C}">
+                          <a14:useLocalDpi xmlns:a14="http://schemas.microsoft.com/office/drawing/2010/main" val="0"/>
+                        </a:ext>
+                      </a:extLst>
+                    </a:blip>
+                    <a:stretch>
+                      <a:fillRect/>
+                    </a:stretch>
+                  </pic:blipFill>
+                  <pic:spPr>
+                    <a:xfrm>
+                      <a:off x="0" y="0"/>
+                      <a:ext cx="2938780" cy="657860"/>
+                    </a:xfrm>
+                    <a:prstGeom prst="rect">
+                      <a:avLst/>
+                    </a:prstGeom>
+                  </pic:spPr>
+                </pic:pic>
+              </a:graphicData>
+            </a:graphic>
+            <wp14:sizeRelH relativeFrom="page">
+              <wp14:pctWidth>0</wp14:pctWidth>
+            </wp14:sizeRelH>
+            <wp14:sizeRelV relativeFrom="page">
+              <wp14:pctHeight>0</wp14:pctHeight>
+            </wp14:sizeRelV>
+          </wp:anchor>
+        </w:drawing>
+      </w:r>
+      <w:r>
+        <w:rPr>
+          <w:noProof/>
+        </w:rPr>
+        <w:drawing>
+          <wp:anchor distT="0" distB="0" distL="114300" distR="114300" simplePos="0" relativeHeight="251741184" behindDoc="1" locked="0" layoutInCell="1" allowOverlap="1" wp14:anchorId="4534BA77" wp14:editId="79BD84A7">
+            <wp:simplePos x="0" y="0"/>
+            <wp:positionH relativeFrom="column">
+              <wp:posOffset>0</wp:posOffset>
+            </wp:positionH>
+            <wp:positionV relativeFrom="paragraph">
+              <wp:posOffset>275566</wp:posOffset>
+            </wp:positionV>
+            <wp:extent cx="2819400" cy="3140710"/>
+            <wp:effectExtent l="0" t="0" r="0" b="2540"/>
+            <wp:wrapTight wrapText="bothSides">
+              <wp:wrapPolygon edited="0">
+                <wp:start x="0" y="0"/>
+                <wp:lineTo x="0" y="21486"/>
+                <wp:lineTo x="21454" y="21486"/>
+                <wp:lineTo x="21454" y="0"/>
+                <wp:lineTo x="0" y="0"/>
+              </wp:wrapPolygon>
+            </wp:wrapTight>
+            <wp:docPr id="61" name="Picture 61" descr="Text&#10;&#10;Description automatically generated"/>
+            <wp:cNvGraphicFramePr>
+              <a:graphicFrameLocks xmlns:a="http://schemas.openxmlformats.org/drawingml/2006/main" noChangeAspect="1"/>
+            </wp:cNvGraphicFramePr>
+            <a:graphic xmlns:a="http://schemas.openxmlformats.org/drawingml/2006/main">
+              <a:graphicData uri="http://schemas.openxmlformats.org/drawingml/2006/picture">
+                <pic:pic xmlns:pic="http://schemas.openxmlformats.org/drawingml/2006/picture">
+                  <pic:nvPicPr>
+                    <pic:cNvPr id="61" name="Picture 61" descr="Text&#10;&#10;Description automatically generated"/>
+                    <pic:cNvPicPr/>
+                  </pic:nvPicPr>
+                  <pic:blipFill>
+                    <a:blip r:embed="rId40">
+                      <a:extLst>
+                        <a:ext uri="{28A0092B-C50C-407E-A947-70E740481C1C}">
+                          <a14:useLocalDpi xmlns:a14="http://schemas.microsoft.com/office/drawing/2010/main" val="0"/>
+                        </a:ext>
+                      </a:extLst>
+                    </a:blip>
+                    <a:stretch>
+                      <a:fillRect/>
+                    </a:stretch>
+                  </pic:blipFill>
+                  <pic:spPr>
+                    <a:xfrm>
+                      <a:off x="0" y="0"/>
+                      <a:ext cx="2819400" cy="3140710"/>
+                    </a:xfrm>
+                    <a:prstGeom prst="rect">
+                      <a:avLst/>
+                    </a:prstGeom>
+                  </pic:spPr>
+                </pic:pic>
+              </a:graphicData>
+            </a:graphic>
+            <wp14:sizeRelH relativeFrom="page">
+              <wp14:pctWidth>0</wp14:pctWidth>
+            </wp14:sizeRelH>
+            <wp14:sizeRelV relativeFrom="page">
+              <wp14:pctHeight>0</wp14:pctHeight>
+            </wp14:sizeRelV>
+          </wp:anchor>
+        </w:drawing>
+      </w:r>
+    </w:p>
+    <w:p/>
+    <w:p/>
+    <w:p/>
+    <w:p/>
+    <w:p/>
+    <w:p/>
+    <w:p/>
+    <w:p/>
+    <w:p/>
+    <w:p/>
+    <w:p>
+      <w:pPr>
+        <w:pStyle w:val="Heading2"/>
+      </w:pPr>
+      <w:r>
+        <w:t>Exercise 16.</w:t>
+      </w:r>
+    </w:p>
+    <w:p>
+      <w:r>
+        <w:t xml:space="preserve">To append the text to the screen I added to the onMouseOver function. </w:t>
+      </w:r>
+      <w:r>
+        <w:t>When the user moves their mouse over a bar, in addition to the bar getting slightly larger and turning orange, a text box is added to the “g” that contains the bar with the dollar value of the bar. To align it above the bar itself the x position is taken using the x() function to align it with the corresponding year on the x axis and to it is added the width of the bar divided by 2 which aligns the text in the centre of the bar. On the y axis, 15px are taken away from the value after passing the value through the y() function so it sits above the bar and its readable.</w:t>
+      </w:r>
+    </w:p>
+    <w:p>
+      <w:r>
+        <w:rPr>
+          <w:noProof/>
+        </w:rPr>
+        <mc:AlternateContent>
+          <mc:Choice Requires="wps">
+            <w:drawing>
+              <wp:anchor distT="0" distB="0" distL="114300" distR="114300" simplePos="0" relativeHeight="251752448" behindDoc="0" locked="0" layoutInCell="1" allowOverlap="1" wp14:anchorId="4A753515" wp14:editId="054676D4">
+                <wp:simplePos x="0" y="0"/>
+                <wp:positionH relativeFrom="margin">
+                  <wp:posOffset>3821430</wp:posOffset>
+                </wp:positionH>
+                <wp:positionV relativeFrom="paragraph">
+                  <wp:posOffset>156160</wp:posOffset>
+                </wp:positionV>
+                <wp:extent cx="1299210" cy="260985"/>
+                <wp:effectExtent l="0" t="0" r="0" b="5715"/>
+                <wp:wrapNone/>
+                <wp:docPr id="69" name="Text Box 69"/>
+                <wp:cNvGraphicFramePr/>
+                <a:graphic xmlns:a="http://schemas.openxmlformats.org/drawingml/2006/main">
+                  <a:graphicData uri="http://schemas.microsoft.com/office/word/2010/wordprocessingShape">
+                    <wps:wsp>
+                      <wps:cNvSpPr txBox="1"/>
+                      <wps:spPr>
+                        <a:xfrm>
+                          <a:off x="0" y="0"/>
+                          <a:ext cx="1299210" cy="260985"/>
+                        </a:xfrm>
+                        <a:prstGeom prst="rect">
+                          <a:avLst/>
+                        </a:prstGeom>
+                        <a:solidFill>
+                          <a:schemeClr val="lt1"/>
+                        </a:solidFill>
+                        <a:ln w="6350">
+                          <a:noFill/>
+                        </a:ln>
+                      </wps:spPr>
+                      <wps:txbx>
+                        <w:txbxContent>
+                          <w:p>
+                            <w:pPr>
+                              <w:jc w:val="center"/>
+                            </w:pPr>
+                            <w:r>
+                              <w:t>Result</w:t>
+                            </w:r>
+                            <w:r>
+                              <w:t>:</w:t>
+                            </w:r>
+                          </w:p>
+                        </w:txbxContent>
+                      </wps:txbx>
+                      <wps:bodyPr rot="0" spcFirstLastPara="0" vertOverflow="overflow" horzOverflow="overflow" vert="horz" wrap="square" lIns="91440" tIns="45720" rIns="91440" bIns="45720" numCol="1" spcCol="0" rtlCol="0" fromWordArt="0" anchor="t" anchorCtr="0" forceAA="0" compatLnSpc="1">
+                        <a:prstTxWarp prst="textNoShape">
+                          <a:avLst/>
+                        </a:prstTxWarp>
+                        <a:noAutofit/>
+                      </wps:bodyPr>
+                    </wps:wsp>
+                  </a:graphicData>
+                </a:graphic>
+                <wp14:sizeRelH relativeFrom="margin">
+                  <wp14:pctWidth>0</wp14:pctWidth>
+                </wp14:sizeRelH>
+                <wp14:sizeRelV relativeFrom="margin">
+                  <wp14:pctHeight>0</wp14:pctHeight>
+                </wp14:sizeRelV>
+              </wp:anchor>
+            </w:drawing>
+          </mc:Choice>
+          <mc:Fallback>
+            <w:pict>
+              <v:shape w14:anchorId="4A753515" id="Text Box 69" o:spid="_x0000_s1051" type="#_x0000_t202" style="position:absolute;margin-left:300.9pt;margin-top:12.3pt;width:102.3pt;height:20.55pt;z-index:251752448;visibility:visible;mso-wrap-style:square;mso-width-percent:0;mso-height-percent:0;mso-wrap-distance-left:9pt;mso-wrap-distance-top:0;mso-wrap-distance-right:9pt;mso-wrap-distance-bottom:0;mso-position-horizontal:absolute;mso-position-horizontal-relative:margin;mso-position-vertical:absolute;mso-position-vertical-relative:text;mso-width-percent:0;mso-height-percent:0;mso-width-relative:margin;mso-height-relative:margin;v-text-anchor:top" o:gfxdata="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" fillcolor="white [3201]" stroked="f" strokeweight=".5pt">
+                <v:textbox>
+                  <w:txbxContent>
+                    <w:p>
+                      <w:pPr>
+                        <w:jc w:val="center"/>
+                      </w:pPr>
+                      <w:r>
+                        <w:t>Result</w:t>
+                      </w:r>
+                      <w:r>
+                        <w:t>:</w:t>
+                      </w:r>
+                    </w:p>
+                  </w:txbxContent>
+                </v:textbox>
+                <w10:wrap anchorx="margin"/>
+              </v:shape>
+            </w:pict>
+          </mc:Fallback>
+        </mc:AlternateContent>
+      </w:r>
+      <w:r>
+        <w:rPr>
+          <w:noProof/>
+        </w:rPr>
+        <mc:AlternateContent>
+          <mc:Choice Requires="wps">
+            <w:drawing>
+              <wp:anchor distT="0" distB="0" distL="114300" distR="114300" simplePos="0" relativeHeight="251749376" behindDoc="0" locked="0" layoutInCell="1" allowOverlap="1" wp14:anchorId="7EB7794B" wp14:editId="0A54070A">
+                <wp:simplePos x="0" y="0"/>
+                <wp:positionH relativeFrom="margin">
+                  <wp:posOffset>551815</wp:posOffset>
+                </wp:positionH>
+                <wp:positionV relativeFrom="paragraph">
+                  <wp:posOffset>97567</wp:posOffset>
+                </wp:positionV>
+                <wp:extent cx="1299210" cy="260985"/>
+                <wp:effectExtent l="0" t="0" r="0" b="5715"/>
+                <wp:wrapNone/>
+                <wp:docPr id="67" name="Text Box 67"/>
+                <wp:cNvGraphicFramePr/>
+                <a:graphic xmlns:a="http://schemas.openxmlformats.org/drawingml/2006/main">
+                  <a:graphicData uri="http://schemas.microsoft.com/office/word/2010/wordprocessingShape">
+                    <wps:wsp>
+                      <wps:cNvSpPr txBox="1"/>
+                      <wps:spPr>
+                        <a:xfrm>
+                          <a:off x="0" y="0"/>
+                          <a:ext cx="1299210" cy="260985"/>
+                        </a:xfrm>
+                        <a:prstGeom prst="rect">
+                          <a:avLst/>
+                        </a:prstGeom>
+                        <a:solidFill>
+                          <a:schemeClr val="lt1"/>
+                        </a:solidFill>
+                        <a:ln w="6350">
+                          <a:noFill/>
+                        </a:ln>
+                      </wps:spPr>
+                      <wps:txbx>
+                        <w:txbxContent>
+                          <w:p>
+                            <w:pPr>
+                              <w:jc w:val="center"/>
+                            </w:pPr>
+                            <w:r>
+                              <w:t>Code</w:t>
+                            </w:r>
+                            <w:r>
+                              <w:t>:</w:t>
+                            </w:r>
+                          </w:p>
+                        </w:txbxContent>
+                      </wps:txbx>
+                      <wps:bodyPr rot="0" spcFirstLastPara="0" vertOverflow="overflow" horzOverflow="overflow" vert="horz" wrap="square" lIns="91440" tIns="45720" rIns="91440" bIns="45720" numCol="1" spcCol="0" rtlCol="0" fromWordArt="0" anchor="t" anchorCtr="0" forceAA="0" compatLnSpc="1">
+                        <a:prstTxWarp prst="textNoShape">
+                          <a:avLst/>
+                        </a:prstTxWarp>
+                        <a:noAutofit/>
+                      </wps:bodyPr>
+                    </wps:wsp>
+                  </a:graphicData>
+                </a:graphic>
+                <wp14:sizeRelH relativeFrom="margin">
+                  <wp14:pctWidth>0</wp14:pctWidth>
+                </wp14:sizeRelH>
+                <wp14:sizeRelV relativeFrom="margin">
+                  <wp14:pctHeight>0</wp14:pctHeight>
+                </wp14:sizeRelV>
+              </wp:anchor>
+            </w:drawing>
+          </mc:Choice>
+          <mc:Fallback>
+            <w:pict>
+              <v:shape w14:anchorId="7EB7794B" id="Text Box 67" o:spid="_x0000_s1052" type="#_x0000_t202" style="position:absolute;margin-left:43.45pt;margin-top:7.7pt;width:102.3pt;height:20.55pt;z-index:251749376;visibility:visible;mso-wrap-style:square;mso-width-percent:0;mso-height-percent:0;mso-wrap-distance-left:9pt;mso-wrap-distance-top:0;mso-wrap-distance-right:9pt;mso-wrap-distance-bottom:0;mso-position-horizontal:absolute;mso-position-horizontal-relative:margin;mso-position-vertical:absolute;mso-position-vertical-relative:text;mso-width-percent:0;mso-height-percent:0;mso-width-relative:margin;mso-height-relative:margin;v-text-anchor:top" o:gfxdata="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" fillcolor="white [3201]" stroked="f" strokeweight=".5pt">
+                <v:textbox>
+                  <w:txbxContent>
+                    <w:p>
+                      <w:pPr>
+                        <w:jc w:val="center"/>
+                      </w:pPr>
+                      <w:r>
+                        <w:t>Code</w:t>
+                      </w:r>
+                      <w:r>
+                        <w:t>:</w:t>
+                      </w:r>
+                    </w:p>
+                  </w:txbxContent>
+                </v:textbox>
+                <w10:wrap anchorx="margin"/>
+              </v:shape>
+            </w:pict>
+          </mc:Fallback>
+        </mc:AlternateContent>
+      </w:r>
+    </w:p>
+    <w:p>
+      <w:r>
+        <w:rPr>
+          <w:noProof/>
+        </w:rPr>
+        <w:drawing>
+          <wp:anchor distT="0" distB="0" distL="114300" distR="114300" simplePos="0" relativeHeight="251750400" behindDoc="1" locked="0" layoutInCell="1" allowOverlap="1" wp14:anchorId="764FB726" wp14:editId="47536EF2">
+            <wp:simplePos x="0" y="0"/>
+            <wp:positionH relativeFrom="column">
+              <wp:posOffset>3247390</wp:posOffset>
+            </wp:positionH>
+            <wp:positionV relativeFrom="paragraph">
+              <wp:posOffset>134464</wp:posOffset>
+            </wp:positionV>
+            <wp:extent cx="2499360" cy="2326640"/>
+            <wp:effectExtent l="0" t="0" r="0" b="0"/>
+            <wp:wrapTight wrapText="bothSides">
+              <wp:wrapPolygon edited="0">
+                <wp:start x="0" y="0"/>
+                <wp:lineTo x="0" y="21400"/>
+                <wp:lineTo x="21402" y="21400"/>
+                <wp:lineTo x="21402" y="0"/>
+                <wp:lineTo x="0" y="0"/>
+              </wp:wrapPolygon>
+            </wp:wrapTight>
+            <wp:docPr id="68" name="Picture 68" descr="Chart, bar chart&#10;&#10;Description automatically generated"/>
+            <wp:cNvGraphicFramePr>
+              <a:graphicFrameLocks xmlns:a="http://schemas.openxmlformats.org/drawingml/2006/main" noChangeAspect="1"/>
+            </wp:cNvGraphicFramePr>
+            <a:graphic xmlns:a="http://schemas.openxmlformats.org/drawingml/2006/main">
+              <a:graphicData uri="http://schemas.openxmlformats.org/drawingml/2006/picture">
+                <pic:pic xmlns:pic="http://schemas.openxmlformats.org/drawingml/2006/picture">
+                  <pic:nvPicPr>
+                    <pic:cNvPr id="68" name="Picture 68" descr="Chart, bar chart&#10;&#10;Description automatically generated"/>
+                    <pic:cNvPicPr/>
+                  </pic:nvPicPr>
+                  <pic:blipFill>
+                    <a:blip r:embed="rId41">
+                      <a:extLst>
+                        <a:ext uri="{28A0092B-C50C-407E-A947-70E740481C1C}">
+                          <a14:useLocalDpi xmlns:a14="http://schemas.microsoft.com/office/drawing/2010/main" val="0"/>
+                        </a:ext>
+                      </a:extLst>
+                    </a:blip>
+                    <a:stretch>
+                      <a:fillRect/>
+                    </a:stretch>
+                  </pic:blipFill>
+                  <pic:spPr>
+                    <a:xfrm>
+                      <a:off x="0" y="0"/>
+                      <a:ext cx="2499360" cy="2326640"/>
+                    </a:xfrm>
+                    <a:prstGeom prst="rect">
+                      <a:avLst/>
+                    </a:prstGeom>
+                  </pic:spPr>
+                </pic:pic>
+              </a:graphicData>
+            </a:graphic>
+            <wp14:sizeRelH relativeFrom="page">
+              <wp14:pctWidth>0</wp14:pctWidth>
+            </wp14:sizeRelH>
+            <wp14:sizeRelV relativeFrom="page">
+              <wp14:pctHeight>0</wp14:pctHeight>
+            </wp14:sizeRelV>
+          </wp:anchor>
+        </w:drawing>
+      </w:r>
+      <w:r>
+        <w:rPr>
+          <w:noProof/>
+        </w:rPr>
+        <w:drawing>
+          <wp:anchor distT="0" distB="0" distL="114300" distR="114300" simplePos="0" relativeHeight="251747328" behindDoc="1" locked="0" layoutInCell="1" allowOverlap="1" wp14:anchorId="704CE2D8" wp14:editId="1EB451CE">
+            <wp:simplePos x="0" y="0"/>
+            <wp:positionH relativeFrom="column">
+              <wp:posOffset>0</wp:posOffset>
+            </wp:positionH>
+            <wp:positionV relativeFrom="paragraph">
+              <wp:posOffset>77091</wp:posOffset>
+            </wp:positionV>
+            <wp:extent cx="2551430" cy="1359535"/>
+            <wp:effectExtent l="0" t="0" r="1270" b="0"/>
+            <wp:wrapTight wrapText="bothSides">
+              <wp:wrapPolygon edited="0">
+                <wp:start x="0" y="0"/>
+                <wp:lineTo x="0" y="21186"/>
+                <wp:lineTo x="21449" y="21186"/>
+                <wp:lineTo x="21449" y="0"/>
+                <wp:lineTo x="0" y="0"/>
+              </wp:wrapPolygon>
+            </wp:wrapTight>
+            <wp:docPr id="66" name="Picture 66" descr="Text&#10;&#10;Description automatically generated"/>
+            <wp:cNvGraphicFramePr>
+              <a:graphicFrameLocks xmlns:a="http://schemas.openxmlformats.org/drawingml/2006/main" noChangeAspect="1"/>
+            </wp:cNvGraphicFramePr>
+            <a:graphic xmlns:a="http://schemas.openxmlformats.org/drawingml/2006/main">
+              <a:graphicData uri="http://schemas.openxmlformats.org/drawingml/2006/picture">
+                <pic:pic xmlns:pic="http://schemas.openxmlformats.org/drawingml/2006/picture">
+                  <pic:nvPicPr>
+                    <pic:cNvPr id="66" name="Picture 66" descr="Text&#10;&#10;Description automatically generated"/>
+                    <pic:cNvPicPr/>
+                  </pic:nvPicPr>
+                  <pic:blipFill>
+                    <a:blip r:embed="rId42">
+                      <a:extLst>
+                        <a:ext uri="{28A0092B-C50C-407E-A947-70E740481C1C}">
+                          <a14:useLocalDpi xmlns:a14="http://schemas.microsoft.com/office/drawing/2010/main" val="0"/>
+                        </a:ext>
+                      </a:extLst>
+                    </a:blip>
+                    <a:stretch>
+                      <a:fillRect/>
+                    </a:stretch>
+                  </pic:blipFill>
+                  <pic:spPr>
+                    <a:xfrm>
+                      <a:off x="0" y="0"/>
+                      <a:ext cx="2551430" cy="1359535"/>
+                    </a:xfrm>
+                    <a:prstGeom prst="rect">
+                      <a:avLst/>
+                    </a:prstGeom>
+                  </pic:spPr>
+                </pic:pic>
+              </a:graphicData>
+            </a:graphic>
+            <wp14:sizeRelH relativeFrom="page">
+              <wp14:pctWidth>0</wp14:pctWidth>
+            </wp14:sizeRelH>
+            <wp14:sizeRelV relativeFrom="page">
+              <wp14:pctHeight>0</wp14:pctHeight>
+            </wp14:sizeRelV>
+          </wp:anchor>
+        </w:drawing>
+      </w:r>
+    </w:p>
+    <w:p/>
+    <w:p/>
+    <w:p/>
+    <w:p/>
+    <w:p/>
+    <w:p/>
+    <w:p/>
+    <w:p/>
+    <w:p>
+      <w:pPr>
+        <w:pStyle w:val="Heading2"/>
+      </w:pPr>
+      <w:r>
+        <w:lastRenderedPageBreak/>
+        <w:t>Exercise 17.</w:t>
+      </w:r>
+    </w:p>
+    <w:p>
+      <w:r>
+        <w:t>For this exercise I created  an object with 6 key:value pairs. Each key is a number and the value is a colour. The keys represents thresholds for the data to separate each bar out into its own colour, For example, the first colour threshold is 46 and when searching through the key:value pairs, any bar with a value less than 46 will be given the associated colour. This splits all the bars out into a different colour.</w:t>
+      </w:r>
+      <w:r>
+        <w:t xml:space="preserve"> These colours show when the mouse is hovered over the bar</w:t>
+      </w:r>
+      <w:r>
+        <w:t xml:space="preserve"> but for the purposes of demonstration they are all being shown in the screenshot below. </w:t>
+      </w:r>
+    </w:p>
+    <w:p/>
+    <w:p/>
+    <w:p>
+      <w:r>
+        <w:t>Need to use .style() rather than .attr() to make transitions work</w:t>
+      </w:r>
+    </w:p>
+    <w:p/>
+    <w:p>
+      <w:r>
+        <w:t>x.bandwidth() finds width of bar, use to centre align text</w:t>
       </w:r>
     </w:p>
     <w:p/>

--- a/F21DV Lab 2 Report.docx
+++ b/F21DV Lab 2 Report.docx
@@ -56,7 +56,15 @@
         <w:t xml:space="preserve"> CSS</w:t>
       </w:r>
       <w:r>
-        <w:t xml:space="preserve"> correctly makes the circle I created outside the SVG pulse. </w:t>
+        <w:t xml:space="preserve"> correctly makes the </w:t>
+      </w:r>
+      <w:proofErr w:type="gramStart"/>
+      <w:r>
+        <w:t>circle</w:t>
+      </w:r>
+      <w:proofErr w:type="gramEnd"/>
+      <w:r>
+        <w:t xml:space="preserve"> I created outside the SVG pulse. </w:t>
       </w:r>
       <w:r>
         <w:t>T</w:t>
@@ -259,7 +267,31 @@
     </w:p>
     <w:p>
       <w:r>
-        <w:t>For this exercise I created an array of shapes that can be added to the SVG when the user clicks the corresponding button. Initially I bind button objects to the array of shape names so a button is added to the body of the window for each shape in the shape array that have the value of the shape name. I then add the shape() function as a function to execute when the each button is clicked using attr(‘onclick’, ‘shape(this)’). When each button is clicked, the value is checked and a shape corresponding to that value is added to the SVG. A class is also added to the shape so that text will appear above it when a user hovers their mouse over it. When another button is pressed, the previous shape is removed from the screen.</w:t>
+        <w:t xml:space="preserve">For this exercise I created an array of shapes that can be added to the SVG when the user clicks the corresponding button. Initially I bind button objects to the array of shape </w:t>
+      </w:r>
+      <w:proofErr w:type="gramStart"/>
+      <w:r>
+        <w:t>names</w:t>
+      </w:r>
+      <w:proofErr w:type="gramEnd"/>
+      <w:r>
+        <w:t xml:space="preserve"> so a button is added to the body of the window for each shape in the shape array that have the value of the shape name. I then add the </w:t>
+      </w:r>
+      <w:proofErr w:type="gramStart"/>
+      <w:r>
+        <w:t>shape(</w:t>
+      </w:r>
+      <w:proofErr w:type="gramEnd"/>
+      <w:r>
+        <w:t xml:space="preserve">) function as a function to execute when the each button is clicked using </w:t>
+      </w:r>
+      <w:proofErr w:type="spellStart"/>
+      <w:r>
+        <w:t>attr</w:t>
+      </w:r>
+      <w:proofErr w:type="spellEnd"/>
+      <w:r>
+        <w:t>(‘onclick’, ‘shape(this)’). When each button is clicked, the value is checked and a shape corresponding to that value is added to the SVG. A class is also added to the shape so that text will appear above it when a user hovers their mouse over it. When another button is pressed, the previous shape is removed from the screen.</w:t>
       </w:r>
     </w:p>
     <w:p/>
@@ -615,7 +647,15 @@
     </w:p>
     <w:p>
       <w:r>
-        <w:t>In addition to the colour change of the shape, I increased the size, added a dotted red border, rotated the shape 45 degrees and added a top margin of 75px so that the full shape showed on screen after being rotated.</w:t>
+        <w:t xml:space="preserve">In addition to the colour change of the shape, I increased the size, added a dotted red border, rotated the shape 45 </w:t>
+      </w:r>
+      <w:proofErr w:type="gramStart"/>
+      <w:r>
+        <w:t>degrees</w:t>
+      </w:r>
+      <w:proofErr w:type="gramEnd"/>
+      <w:r>
+        <w:t xml:space="preserve"> and added a top margin of 75px so that the full shape showed on screen after being rotated.</w:t>
       </w:r>
     </w:p>
     <w:p>
@@ -848,11 +888,16 @@
                             <w:pPr>
                               <w:jc w:val="center"/>
                             </w:pPr>
+                            <w:proofErr w:type="spellStart"/>
                             <w:r>
                               <w:t>o</w:t>
                             </w:r>
                             <w:r>
-                              <w:t>nmouseover properties</w:t>
+                              <w:t>nmouseover</w:t>
+                            </w:r>
+                            <w:proofErr w:type="spellEnd"/>
+                            <w:r>
+                              <w:t xml:space="preserve"> properties</w:t>
                             </w:r>
                             <w:r>
                               <w:t>:</w:t>
@@ -884,11 +929,16 @@
                       <w:pPr>
                         <w:jc w:val="center"/>
                       </w:pPr>
+                      <w:proofErr w:type="spellStart"/>
                       <w:r>
                         <w:t>o</w:t>
                       </w:r>
                       <w:r>
-                        <w:t>nmouseover properties</w:t>
+                        <w:t>nmouseover</w:t>
+                      </w:r>
+                      <w:proofErr w:type="spellEnd"/>
+                      <w:r>
+                        <w:t xml:space="preserve"> properties</w:t>
                       </w:r>
                       <w:r>
                         <w:t>:</w:t>
@@ -1122,10 +1172,26 @@
     </w:p>
     <w:p>
       <w:r>
-        <w:t>I successfully replaced the div with an SVG appended to the body. I then appended a circle to the SVG and added the .on(‘mouseover’,…) property.</w:t>
-      </w:r>
-      <w:r>
-        <w:t xml:space="preserve"> When the mouse hovers over the circle the radius doubles in size and the fill changes from green to orange. Once the mouse has moved away from the circle, it returns to 50px (it’s original size) and the fill changes to steelblue.</w:t>
+        <w:t xml:space="preserve">I successfully replaced the div with an SVG appended to the body. I then appended a circle to the SVG and added </w:t>
+      </w:r>
+      <w:proofErr w:type="gramStart"/>
+      <w:r>
+        <w:t>the .on</w:t>
+      </w:r>
+      <w:proofErr w:type="gramEnd"/>
+      <w:r>
+        <w:t>(‘mouseover’,…) property.</w:t>
+      </w:r>
+      <w:r>
+        <w:t xml:space="preserve"> When the mouse hovers over the circle the radius doubles in size and the fill changes from green to orange. Once the mouse has moved away from the circle, it returns to 50px (it’s original size) and the fill changes to </w:t>
+      </w:r>
+      <w:proofErr w:type="spellStart"/>
+      <w:r>
+        <w:t>steelblue</w:t>
+      </w:r>
+      <w:proofErr w:type="spellEnd"/>
+      <w:r>
+        <w:t>.</w:t>
       </w:r>
     </w:p>
     <w:p/>
@@ -1661,8 +1727,13 @@
                             <w:pPr>
                               <w:jc w:val="center"/>
                             </w:pPr>
+                            <w:proofErr w:type="spellStart"/>
                             <w:r>
-                              <w:t>onmouseover properties:</w:t>
+                              <w:t>onmouseover</w:t>
+                            </w:r>
+                            <w:proofErr w:type="spellEnd"/>
+                            <w:r>
+                              <w:t xml:space="preserve"> properties:</w:t>
                             </w:r>
                           </w:p>
                         </w:txbxContent>
@@ -1691,8 +1762,13 @@
                       <w:pPr>
                         <w:jc w:val="center"/>
                       </w:pPr>
+                      <w:proofErr w:type="spellStart"/>
                       <w:r>
-                        <w:t>onmouseover properties:</w:t>
+                        <w:t>onmouseover</w:t>
+                      </w:r>
+                      <w:proofErr w:type="spellEnd"/>
+                      <w:r>
+                        <w:t xml:space="preserve"> properties:</w:t>
                       </w:r>
                     </w:p>
                   </w:txbxContent>
@@ -1788,10 +1864,34 @@
     </w:p>
     <w:p>
       <w:r>
-        <w:t>To make the text follow the mouse pointer I used the d3.pointer(event) array</w:t>
-      </w:r>
-      <w:r>
-        <w:t xml:space="preserve"> with the value at index 0 being the x coordinate and the value at index 1 being the y coordinate. Inside the mouseover function I set the x and y attributes of the text box to be the x and y values in the d3.pointer(event) array. In the mouseout event I removed the text from the </w:t>
+        <w:t>To make the text follow the mouse pointer I used the d</w:t>
+      </w:r>
+      <w:proofErr w:type="gramStart"/>
+      <w:r>
+        <w:t>3.pointer</w:t>
+      </w:r>
+      <w:proofErr w:type="gramEnd"/>
+      <w:r>
+        <w:t>(event) array</w:t>
+      </w:r>
+      <w:r>
+        <w:t xml:space="preserve"> with the value at index 0 being the x coordinate and the value at index 1 being the y coordinate. Inside the mouseover function I set the x and y attributes of the text box to be the x and y values in the d</w:t>
+      </w:r>
+      <w:proofErr w:type="gramStart"/>
+      <w:r>
+        <w:t>3.pointer</w:t>
+      </w:r>
+      <w:proofErr w:type="gramEnd"/>
+      <w:r>
+        <w:t xml:space="preserve">(event) array. In the </w:t>
+      </w:r>
+      <w:proofErr w:type="spellStart"/>
+      <w:r>
+        <w:t>mouseout</w:t>
+      </w:r>
+      <w:proofErr w:type="spellEnd"/>
+      <w:r>
+        <w:t xml:space="preserve"> event I removed the text from the </w:t>
       </w:r>
       <w:r>
         <w:t>SVG</w:t>
@@ -2139,7 +2239,23 @@
     </w:p>
     <w:p>
       <w:r>
-        <w:t>To complete this exercise I added another transition with a duration of 2000 milliseconds and a style change of background-color green to the chain already present.</w:t>
+        <w:t xml:space="preserve">To complete this </w:t>
+      </w:r>
+      <w:proofErr w:type="gramStart"/>
+      <w:r>
+        <w:t>exercise</w:t>
+      </w:r>
+      <w:proofErr w:type="gramEnd"/>
+      <w:r>
+        <w:t xml:space="preserve"> I added another transition with a duration of 2000 milliseconds and a style change of background-</w:t>
+      </w:r>
+      <w:proofErr w:type="spellStart"/>
+      <w:r>
+        <w:t>color</w:t>
+      </w:r>
+      <w:proofErr w:type="spellEnd"/>
+      <w:r>
+        <w:t xml:space="preserve"> green to the chain already present.</w:t>
       </w:r>
     </w:p>
     <w:p>
@@ -2452,7 +2568,15 @@
     </w:p>
     <w:p>
       <w:r>
-        <w:t>To achieve the resizing I used the same code as in exercise 7 and added in a width and height change and an additional transition to increase the size to 200px x 200px after the color change to green.</w:t>
+        <w:t xml:space="preserve">To achieve the resizing I used the same code as in exercise 7 and added in a width and height change and an additional transition to increase the size to 200px x 200px after the </w:t>
+      </w:r>
+      <w:proofErr w:type="spellStart"/>
+      <w:r>
+        <w:t>color</w:t>
+      </w:r>
+      <w:proofErr w:type="spellEnd"/>
+      <w:r>
+        <w:t xml:space="preserve"> change to green.</w:t>
       </w:r>
     </w:p>
     <w:p>
@@ -3110,7 +3234,15 @@
         </mc:AlternateContent>
       </w:r>
       <w:r>
-        <w:t>For this transition I used the mouseover event from exercise 3 but instead used the transitions and attributes from exercise 7. This achieved the desired effect of completing the transition of exercise 7 only when the mouse hovers over the square. As soon as the mouse moves away from the square the square transitions back to it’s original size and colour with a transition duration of 2 seconds.</w:t>
+        <w:t xml:space="preserve">For this transition I used the mouseover event from exercise 3 but instead used the transitions and attributes from exercise 7. This achieved the desired effect of completing the transition of exercise 7 only when the mouse hovers over the square. As soon as the mouse moves away from the square the square transitions back to </w:t>
+      </w:r>
+      <w:proofErr w:type="gramStart"/>
+      <w:r>
+        <w:t>it’s</w:t>
+      </w:r>
+      <w:proofErr w:type="gramEnd"/>
+      <w:r>
+        <w:t xml:space="preserve"> original size and colour with a transition duration of 2 seconds.</w:t>
       </w:r>
     </w:p>
     <w:p>
@@ -3210,7 +3342,23 @@
     </w:p>
     <w:p>
       <w:r>
-        <w:t>For this exercise I copied the d2.select chain for the first div and changed the easing property. In the second div I used d3.easeElastic and in the third div I used d3.easeBack.</w:t>
+        <w:t>For this exercise I copied the d</w:t>
+      </w:r>
+      <w:proofErr w:type="gramStart"/>
+      <w:r>
+        <w:t>2.select</w:t>
+      </w:r>
+      <w:proofErr w:type="gramEnd"/>
+      <w:r>
+        <w:t xml:space="preserve"> chain for the first div and changed the easing property. In the second div I used d</w:t>
+      </w:r>
+      <w:proofErr w:type="gramStart"/>
+      <w:r>
+        <w:t>3.easeElastic</w:t>
+      </w:r>
+      <w:proofErr w:type="gramEnd"/>
+      <w:r>
+        <w:t xml:space="preserve"> and in the third div I used d3.easeBack.</w:t>
       </w:r>
     </w:p>
     <w:p>
@@ -3399,7 +3547,11 @@
         <w:t>For this exercise I modified the code from exercise 5 by adding an ease function to the mouseover function chain of functions</w:t>
       </w:r>
       <w:r>
-        <w:t>. I passed in as the ease d3.eas</w:t>
+        <w:t>. I passed in as the ease d</w:t>
+      </w:r>
+      <w:proofErr w:type="gramStart"/>
+      <w:r>
+        <w:t>3.eas</w:t>
       </w:r>
       <w:r>
         <w:t>e</w:t>
@@ -3407,8 +3559,25 @@
       <w:r>
         <w:t>Bounce</w:t>
       </w:r>
-      <w:r>
-        <w:t xml:space="preserve"> as specified in the lab sheet and also use the same ease for the mouseout function so the circle returns to it’s original shape with a 1 second easeBounce transition.</w:t>
+      <w:proofErr w:type="gramEnd"/>
+      <w:r>
+        <w:t xml:space="preserve"> as specified in the lab sheet and also use the same ease for the </w:t>
+      </w:r>
+      <w:proofErr w:type="spellStart"/>
+      <w:r>
+        <w:t>mouseout</w:t>
+      </w:r>
+      <w:proofErr w:type="spellEnd"/>
+      <w:r>
+        <w:t xml:space="preserve"> function so the circle returns to it’s original shape with a 1 second </w:t>
+      </w:r>
+      <w:proofErr w:type="spellStart"/>
+      <w:r>
+        <w:t>easeBounce</w:t>
+      </w:r>
+      <w:proofErr w:type="spellEnd"/>
+      <w:r>
+        <w:t xml:space="preserve"> transition.</w:t>
       </w:r>
     </w:p>
     <w:p>
@@ -3594,10 +3763,34 @@
     </w:p>
     <w:p>
       <w:r>
-        <w:t>For exercise 11, I created an SVG and appended a text element with font-size 20px. During the transition in the mouseover function the font-size increases to 50px, the text colour changes to darkOrange and the transition happens with a d3.easeBounce ease.</w:t>
-      </w:r>
-      <w:r>
-        <w:t xml:space="preserve"> The same transition happens in reverse in the mouseout function where the text returns to font-size 20px and a steel blue colour.</w:t>
+        <w:t xml:space="preserve">For exercise 11, I created an SVG and appended a text element with font-size 20px. During the transition in the mouseover function the font-size increases to 50px, the text colour changes to </w:t>
+      </w:r>
+      <w:proofErr w:type="spellStart"/>
+      <w:r>
+        <w:t>darkOrange</w:t>
+      </w:r>
+      <w:proofErr w:type="spellEnd"/>
+      <w:r>
+        <w:t xml:space="preserve"> and the transition happens with a d</w:t>
+      </w:r>
+      <w:proofErr w:type="gramStart"/>
+      <w:r>
+        <w:t>3.easeBounce</w:t>
+      </w:r>
+      <w:proofErr w:type="gramEnd"/>
+      <w:r>
+        <w:t xml:space="preserve"> ease.</w:t>
+      </w:r>
+      <w:r>
+        <w:t xml:space="preserve"> The same transition happens in reverse in the </w:t>
+      </w:r>
+      <w:proofErr w:type="spellStart"/>
+      <w:r>
+        <w:t>mouseout</w:t>
+      </w:r>
+      <w:proofErr w:type="spellEnd"/>
+      <w:r>
+        <w:t xml:space="preserve"> function where the text returns to font-size 20px and a steel blue colour.</w:t>
       </w:r>
     </w:p>
     <w:p>
@@ -4128,10 +4321,34 @@
     </w:p>
     <w:p>
       <w:r>
-        <w:t>To add a third bar, I copied the same code as for the first two bars in order to keep them identical. I also added the same transition and height property so it would match the first two</w:t>
-      </w:r>
-      <w:r>
-        <w:t>, however this timeammending the duration function to be 4000 ms.</w:t>
+        <w:t xml:space="preserve">To add a third bar, I copied the same code as for the first two bars </w:t>
+      </w:r>
+      <w:proofErr w:type="gramStart"/>
+      <w:r>
+        <w:t>in order to</w:t>
+      </w:r>
+      <w:proofErr w:type="gramEnd"/>
+      <w:r>
+        <w:t xml:space="preserve"> keep them identical. I also added the same transition and height property so it would match the first two</w:t>
+      </w:r>
+      <w:r>
+        <w:t xml:space="preserve">, however this </w:t>
+      </w:r>
+      <w:proofErr w:type="spellStart"/>
+      <w:r>
+        <w:t>timeammending</w:t>
+      </w:r>
+      <w:proofErr w:type="spellEnd"/>
+      <w:r>
+        <w:t xml:space="preserve"> the duration function to be 4000 </w:t>
+      </w:r>
+      <w:proofErr w:type="spellStart"/>
+      <w:r>
+        <w:t>ms</w:t>
+      </w:r>
+      <w:proofErr w:type="spellEnd"/>
+      <w:r>
+        <w:t>.</w:t>
       </w:r>
     </w:p>
     <w:p/>
@@ -4545,7 +4762,15 @@
     </w:p>
     <w:p>
       <w:r>
-        <w:t xml:space="preserve">To reverse the transition I chained the reverse transition to each of the bar transition functions, paying particular attention to the delay time. </w:t>
+        <w:t xml:space="preserve">To reverse the </w:t>
+      </w:r>
+      <w:proofErr w:type="gramStart"/>
+      <w:r>
+        <w:t>transition</w:t>
+      </w:r>
+      <w:proofErr w:type="gramEnd"/>
+      <w:r>
+        <w:t xml:space="preserve"> I chained the reverse transition to each of the bar transition functions, paying particular attention to the delay time. </w:t>
       </w:r>
       <w:r>
         <w:t>The third bar starts reducing in height first for a duration of 2 seconds and so the second bar has a delay of 4000ms before it starts reducing to account for the 2000ms for the third bar to get bigger and 2000ms to get smaller.</w:t>
@@ -4745,7 +4970,15 @@
     </w:p>
     <w:p>
       <w:r>
-        <w:t>For this exercise I again chained more functions to the bar transaction functions, this time adding style functions to change the fill. The bars begin blue, transition to darkOrange as the bars grow and then back to blue as they reduce in size.</w:t>
+        <w:t xml:space="preserve">For this exercise I again chained more functions to the bar transaction functions, this time adding style functions to change the fill. The bars begin blue, transition to </w:t>
+      </w:r>
+      <w:proofErr w:type="spellStart"/>
+      <w:r>
+        <w:t>darkOrange</w:t>
+      </w:r>
+      <w:proofErr w:type="spellEnd"/>
+      <w:r>
+        <w:t xml:space="preserve"> as the bars grow and then back to blue as they reduce in size.</w:t>
       </w:r>
     </w:p>
     <w:p>
@@ -5138,7 +5371,23 @@
                               <w:jc w:val="center"/>
                             </w:pPr>
                             <w:r>
-                              <w:t>In selectAll(“.bar”) function chain</w:t>
+                              <w:t xml:space="preserve">In </w:t>
+                            </w:r>
+                            <w:proofErr w:type="spellStart"/>
+                            <w:r>
+                              <w:t>selectAll</w:t>
+                            </w:r>
+                            <w:proofErr w:type="spellEnd"/>
+                            <w:r>
+                              <w:t>(</w:t>
+                            </w:r>
+                            <w:proofErr w:type="gramStart"/>
+                            <w:r>
+                              <w:t>“.bar</w:t>
+                            </w:r>
+                            <w:proofErr w:type="gramEnd"/>
+                            <w:r>
+                              <w:t>”) function chain</w:t>
                             </w:r>
                             <w:r>
                               <w:t>:</w:t>
@@ -5174,7 +5423,23 @@
                         <w:jc w:val="center"/>
                       </w:pPr>
                       <w:r>
-                        <w:t>In selectAll(“.bar”) function chain</w:t>
+                        <w:t xml:space="preserve">In </w:t>
+                      </w:r>
+                      <w:proofErr w:type="spellStart"/>
+                      <w:r>
+                        <w:t>selectAll</w:t>
+                      </w:r>
+                      <w:proofErr w:type="spellEnd"/>
+                      <w:r>
+                        <w:t>(</w:t>
+                      </w:r>
+                      <w:proofErr w:type="gramStart"/>
+                      <w:r>
+                        <w:t>“.bar</w:t>
+                      </w:r>
+                      <w:proofErr w:type="gramEnd"/>
+                      <w:r>
+                        <w:t>”) function chain</w:t>
                       </w:r>
                       <w:r>
                         <w:t>:</w:t>
@@ -5446,10 +5711,34 @@
     </w:p>
     <w:p>
       <w:r>
-        <w:t xml:space="preserve">To append the text to the screen I added to the onMouseOver function. </w:t>
-      </w:r>
-      <w:r>
-        <w:t>When the user moves their mouse over a bar, in addition to the bar getting slightly larger and turning orange, a text box is added to the “g” that contains the bar with the dollar value of the bar. To align it above the bar itself the x position is taken using the x() function to align it with the corresponding year on the x axis and to it is added the width of the bar divided by 2 which aligns the text in the centre of the bar. On the y axis, 15px are taken away from the value after passing the value through the y() function so it sits above the bar and its readable.</w:t>
+        <w:t xml:space="preserve">To append the text to the screen I added to the </w:t>
+      </w:r>
+      <w:proofErr w:type="spellStart"/>
+      <w:r>
+        <w:t>onMouseOver</w:t>
+      </w:r>
+      <w:proofErr w:type="spellEnd"/>
+      <w:r>
+        <w:t xml:space="preserve"> function. </w:t>
+      </w:r>
+      <w:r>
+        <w:t xml:space="preserve">When the user moves their mouse over a bar, in addition to the bar getting slightly larger and turning orange, a text box is added to the “g” that contains the bar with the dollar value of the bar. To align it above the bar itself the x position is taken using the </w:t>
+      </w:r>
+      <w:proofErr w:type="gramStart"/>
+      <w:r>
+        <w:t>x(</w:t>
+      </w:r>
+      <w:proofErr w:type="gramEnd"/>
+      <w:r>
+        <w:t xml:space="preserve">) function to align it with the corresponding year on the x axis and to it is added the width of the bar divided by 2 which aligns the text in the centre of the bar. On the y axis, 15px are taken away from the value after passing the value through the </w:t>
+      </w:r>
+      <w:proofErr w:type="gramStart"/>
+      <w:r>
+        <w:t>y(</w:t>
+      </w:r>
+      <w:proofErr w:type="gramEnd"/>
+      <w:r>
+        <w:t>) function so it sits above the bar and its readable.</w:t>
       </w:r>
     </w:p>
     <w:p>
@@ -5803,26 +6092,2180 @@
     </w:p>
     <w:p>
       <w:r>
-        <w:t>For this exercise I created  an object with 6 key:value pairs. Each key is a number and the value is a colour. The keys represents thresholds for the data to separate each bar out into its own colour, For example, the first colour threshold is 46 and when searching through the key:value pairs, any bar with a value less than 46 will be given the associated colour. This splits all the bars out into a different colour.</w:t>
+        <w:t xml:space="preserve">For this exercise I </w:t>
+      </w:r>
+      <w:proofErr w:type="gramStart"/>
+      <w:r>
+        <w:t>created  an</w:t>
+      </w:r>
+      <w:proofErr w:type="gramEnd"/>
+      <w:r>
+        <w:t xml:space="preserve"> object with 6 </w:t>
+      </w:r>
+      <w:proofErr w:type="spellStart"/>
+      <w:r>
+        <w:t>key:value</w:t>
+      </w:r>
+      <w:proofErr w:type="spellEnd"/>
+      <w:r>
+        <w:t xml:space="preserve"> pairs. Each key is a </w:t>
+      </w:r>
+      <w:proofErr w:type="gramStart"/>
+      <w:r>
+        <w:t>number</w:t>
+      </w:r>
+      <w:proofErr w:type="gramEnd"/>
+      <w:r>
+        <w:t xml:space="preserve"> and the value is a colour. The keys </w:t>
+      </w:r>
+      <w:proofErr w:type="gramStart"/>
+      <w:r>
+        <w:t>represents</w:t>
+      </w:r>
+      <w:proofErr w:type="gramEnd"/>
+      <w:r>
+        <w:t xml:space="preserve"> thresholds for the data to separate each bar out into its own colour, For example, the first colour threshold is 46 and when searching through the </w:t>
+      </w:r>
+      <w:proofErr w:type="spellStart"/>
+      <w:r>
+        <w:t>key:value</w:t>
+      </w:r>
+      <w:proofErr w:type="spellEnd"/>
+      <w:r>
+        <w:t xml:space="preserve"> pairs, any bar with a value less than 46 will be given the associated colour. This splits all the bars out into a different colour.</w:t>
       </w:r>
       <w:r>
         <w:t xml:space="preserve"> These colours show when the mouse is hovered over the bar</w:t>
       </w:r>
       <w:r>
-        <w:t xml:space="preserve"> but for the purposes of demonstration they are all being shown in the screenshot below. </w:t>
+        <w:t xml:space="preserve"> but for the purposes of </w:t>
+      </w:r>
+      <w:proofErr w:type="gramStart"/>
+      <w:r>
+        <w:t>demonstration</w:t>
+      </w:r>
+      <w:proofErr w:type="gramEnd"/>
+      <w:r>
+        <w:t xml:space="preserve"> they are all being shown in the screenshot below.</w:t>
       </w:r>
     </w:p>
-    <w:p/>
-    <w:p/>
     <w:p>
       <w:r>
-        <w:t>Need to use .style() rather than .attr() to make transitions work</w:t>
+        <w:rPr>
+          <w:noProof/>
+        </w:rPr>
+        <mc:AlternateContent>
+          <mc:Choice Requires="wps">
+            <w:drawing>
+              <wp:anchor distT="0" distB="0" distL="114300" distR="114300" simplePos="0" relativeHeight="251761664" behindDoc="0" locked="0" layoutInCell="1" allowOverlap="1" wp14:anchorId="32C68CAE" wp14:editId="5C4DD737">
+                <wp:simplePos x="0" y="0"/>
+                <wp:positionH relativeFrom="margin">
+                  <wp:posOffset>3756404</wp:posOffset>
+                </wp:positionH>
+                <wp:positionV relativeFrom="paragraph">
+                  <wp:posOffset>53299</wp:posOffset>
+                </wp:positionV>
+                <wp:extent cx="1299210" cy="260985"/>
+                <wp:effectExtent l="0" t="0" r="0" b="5715"/>
+                <wp:wrapNone/>
+                <wp:docPr id="75" name="Text Box 75"/>
+                <wp:cNvGraphicFramePr/>
+                <a:graphic xmlns:a="http://schemas.openxmlformats.org/drawingml/2006/main">
+                  <a:graphicData uri="http://schemas.microsoft.com/office/word/2010/wordprocessingShape">
+                    <wps:wsp>
+                      <wps:cNvSpPr txBox="1"/>
+                      <wps:spPr>
+                        <a:xfrm>
+                          <a:off x="0" y="0"/>
+                          <a:ext cx="1299210" cy="260985"/>
+                        </a:xfrm>
+                        <a:prstGeom prst="rect">
+                          <a:avLst/>
+                        </a:prstGeom>
+                        <a:solidFill>
+                          <a:schemeClr val="lt1"/>
+                        </a:solidFill>
+                        <a:ln w="6350">
+                          <a:noFill/>
+                        </a:ln>
+                      </wps:spPr>
+                      <wps:txbx>
+                        <w:txbxContent>
+                          <w:p>
+                            <w:pPr>
+                              <w:jc w:val="center"/>
+                            </w:pPr>
+                            <w:r>
+                              <w:t>Result:</w:t>
+                            </w:r>
+                          </w:p>
+                        </w:txbxContent>
+                      </wps:txbx>
+                      <wps:bodyPr rot="0" spcFirstLastPara="0" vertOverflow="overflow" horzOverflow="overflow" vert="horz" wrap="square" lIns="91440" tIns="45720" rIns="91440" bIns="45720" numCol="1" spcCol="0" rtlCol="0" fromWordArt="0" anchor="t" anchorCtr="0" forceAA="0" compatLnSpc="1">
+                        <a:prstTxWarp prst="textNoShape">
+                          <a:avLst/>
+                        </a:prstTxWarp>
+                        <a:noAutofit/>
+                      </wps:bodyPr>
+                    </wps:wsp>
+                  </a:graphicData>
+                </a:graphic>
+                <wp14:sizeRelH relativeFrom="margin">
+                  <wp14:pctWidth>0</wp14:pctWidth>
+                </wp14:sizeRelH>
+                <wp14:sizeRelV relativeFrom="margin">
+                  <wp14:pctHeight>0</wp14:pctHeight>
+                </wp14:sizeRelV>
+              </wp:anchor>
+            </w:drawing>
+          </mc:Choice>
+          <mc:Fallback>
+            <w:pict>
+              <v:shape w14:anchorId="32C68CAE" id="Text Box 75" o:spid="_x0000_s1053" type="#_x0000_t202" style="position:absolute;margin-left:295.8pt;margin-top:4.2pt;width:102.3pt;height:20.55pt;z-index:251761664;visibility:visible;mso-wrap-style:square;mso-width-percent:0;mso-height-percent:0;mso-wrap-distance-left:9pt;mso-wrap-distance-top:0;mso-wrap-distance-right:9pt;mso-wrap-distance-bottom:0;mso-position-horizontal:absolute;mso-position-horizontal-relative:margin;mso-position-vertical:absolute;mso-position-vertical-relative:text;mso-width-percent:0;mso-height-percent:0;mso-width-relative:margin;mso-height-relative:margin;v-text-anchor:top" o:gfxdata="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" fillcolor="white [3201]" stroked="f" strokeweight=".5pt">
+                <v:textbox>
+                  <w:txbxContent>
+                    <w:p>
+                      <w:pPr>
+                        <w:jc w:val="center"/>
+                      </w:pPr>
+                      <w:r>
+                        <w:t>Result:</w:t>
+                      </w:r>
+                    </w:p>
+                  </w:txbxContent>
+                </v:textbox>
+                <w10:wrap anchorx="margin"/>
+              </v:shape>
+            </w:pict>
+          </mc:Fallback>
+        </mc:AlternateContent>
+      </w:r>
+      <w:r>
+        <w:rPr>
+          <w:noProof/>
+        </w:rPr>
+        <mc:AlternateContent>
+          <mc:Choice Requires="wps">
+            <w:drawing>
+              <wp:anchor distT="0" distB="0" distL="114300" distR="114300" simplePos="0" relativeHeight="251757568" behindDoc="0" locked="0" layoutInCell="1" allowOverlap="1" wp14:anchorId="4780C4F3" wp14:editId="1D61F63B">
+                <wp:simplePos x="0" y="0"/>
+                <wp:positionH relativeFrom="margin">
+                  <wp:posOffset>427512</wp:posOffset>
+                </wp:positionH>
+                <wp:positionV relativeFrom="paragraph">
+                  <wp:posOffset>35378</wp:posOffset>
+                </wp:positionV>
+                <wp:extent cx="1299210" cy="260985"/>
+                <wp:effectExtent l="0" t="0" r="0" b="5715"/>
+                <wp:wrapNone/>
+                <wp:docPr id="73" name="Text Box 73"/>
+                <wp:cNvGraphicFramePr/>
+                <a:graphic xmlns:a="http://schemas.openxmlformats.org/drawingml/2006/main">
+                  <a:graphicData uri="http://schemas.microsoft.com/office/word/2010/wordprocessingShape">
+                    <wps:wsp>
+                      <wps:cNvSpPr txBox="1"/>
+                      <wps:spPr>
+                        <a:xfrm>
+                          <a:off x="0" y="0"/>
+                          <a:ext cx="1299210" cy="260985"/>
+                        </a:xfrm>
+                        <a:prstGeom prst="rect">
+                          <a:avLst/>
+                        </a:prstGeom>
+                        <a:solidFill>
+                          <a:schemeClr val="lt1"/>
+                        </a:solidFill>
+                        <a:ln w="6350">
+                          <a:noFill/>
+                        </a:ln>
+                      </wps:spPr>
+                      <wps:txbx>
+                        <w:txbxContent>
+                          <w:p>
+                            <w:pPr>
+                              <w:jc w:val="center"/>
+                            </w:pPr>
+                            <w:r>
+                              <w:t>Declaring colours</w:t>
+                            </w:r>
+                            <w:r>
+                              <w:t>:</w:t>
+                            </w:r>
+                          </w:p>
+                        </w:txbxContent>
+                      </wps:txbx>
+                      <wps:bodyPr rot="0" spcFirstLastPara="0" vertOverflow="overflow" horzOverflow="overflow" vert="horz" wrap="square" lIns="91440" tIns="45720" rIns="91440" bIns="45720" numCol="1" spcCol="0" rtlCol="0" fromWordArt="0" anchor="t" anchorCtr="0" forceAA="0" compatLnSpc="1">
+                        <a:prstTxWarp prst="textNoShape">
+                          <a:avLst/>
+                        </a:prstTxWarp>
+                        <a:noAutofit/>
+                      </wps:bodyPr>
+                    </wps:wsp>
+                  </a:graphicData>
+                </a:graphic>
+                <wp14:sizeRelH relativeFrom="margin">
+                  <wp14:pctWidth>0</wp14:pctWidth>
+                </wp14:sizeRelH>
+                <wp14:sizeRelV relativeFrom="margin">
+                  <wp14:pctHeight>0</wp14:pctHeight>
+                </wp14:sizeRelV>
+              </wp:anchor>
+            </w:drawing>
+          </mc:Choice>
+          <mc:Fallback>
+            <w:pict>
+              <v:shape w14:anchorId="4780C4F3" id="Text Box 73" o:spid="_x0000_s1054" type="#_x0000_t202" style="position:absolute;margin-left:33.65pt;margin-top:2.8pt;width:102.3pt;height:20.55pt;z-index:251757568;visibility:visible;mso-wrap-style:square;mso-width-percent:0;mso-height-percent:0;mso-wrap-distance-left:9pt;mso-wrap-distance-top:0;mso-wrap-distance-right:9pt;mso-wrap-distance-bottom:0;mso-position-horizontal:absolute;mso-position-horizontal-relative:margin;mso-position-vertical:absolute;mso-position-vertical-relative:text;mso-width-percent:0;mso-height-percent:0;mso-width-relative:margin;mso-height-relative:margin;v-text-anchor:top" o:gfxdata="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" fillcolor="white [3201]" stroked="f" strokeweight=".5pt">
+                <v:textbox>
+                  <w:txbxContent>
+                    <w:p>
+                      <w:pPr>
+                        <w:jc w:val="center"/>
+                      </w:pPr>
+                      <w:r>
+                        <w:t>Declaring colours</w:t>
+                      </w:r>
+                      <w:r>
+                        <w:t>:</w:t>
+                      </w:r>
+                    </w:p>
+                  </w:txbxContent>
+                </v:textbox>
+                <w10:wrap anchorx="margin"/>
+              </v:shape>
+            </w:pict>
+          </mc:Fallback>
+        </mc:AlternateContent>
+      </w:r>
+      <w:r>
+        <w:t xml:space="preserve"> </w:t>
       </w:r>
     </w:p>
-    <w:p/>
     <w:p>
       <w:r>
-        <w:t>x.bandwidth() finds width of bar, use to centre align text</w:t>
+        <w:rPr>
+          <w:noProof/>
+        </w:rPr>
+        <w:drawing>
+          <wp:anchor distT="0" distB="0" distL="114300" distR="114300" simplePos="0" relativeHeight="251754496" behindDoc="1" locked="0" layoutInCell="1" allowOverlap="1" wp14:anchorId="5DAB3A78" wp14:editId="1824B9A6">
+            <wp:simplePos x="0" y="0"/>
+            <wp:positionH relativeFrom="column">
+              <wp:posOffset>552202</wp:posOffset>
+            </wp:positionH>
+            <wp:positionV relativeFrom="paragraph">
+              <wp:posOffset>12544</wp:posOffset>
+            </wp:positionV>
+            <wp:extent cx="1062990" cy="1050925"/>
+            <wp:effectExtent l="0" t="0" r="3810" b="0"/>
+            <wp:wrapTight wrapText="bothSides">
+              <wp:wrapPolygon edited="0">
+                <wp:start x="0" y="0"/>
+                <wp:lineTo x="0" y="21143"/>
+                <wp:lineTo x="21290" y="21143"/>
+                <wp:lineTo x="21290" y="0"/>
+                <wp:lineTo x="0" y="0"/>
+              </wp:wrapPolygon>
+            </wp:wrapTight>
+            <wp:docPr id="71" name="Picture 71" descr="A screen with numbers and letters on it&#10;&#10;Description automatically generated with low confidence"/>
+            <wp:cNvGraphicFramePr>
+              <a:graphicFrameLocks xmlns:a="http://schemas.openxmlformats.org/drawingml/2006/main" noChangeAspect="1"/>
+            </wp:cNvGraphicFramePr>
+            <a:graphic xmlns:a="http://schemas.openxmlformats.org/drawingml/2006/main">
+              <a:graphicData uri="http://schemas.openxmlformats.org/drawingml/2006/picture">
+                <pic:pic xmlns:pic="http://schemas.openxmlformats.org/drawingml/2006/picture">
+                  <pic:nvPicPr>
+                    <pic:cNvPr id="71" name="Picture 71" descr="A screen with numbers and letters on it&#10;&#10;Description automatically generated with low confidence"/>
+                    <pic:cNvPicPr/>
+                  </pic:nvPicPr>
+                  <pic:blipFill>
+                    <a:blip r:embed="rId43">
+                      <a:extLst>
+                        <a:ext uri="{28A0092B-C50C-407E-A947-70E740481C1C}">
+                          <a14:useLocalDpi xmlns:a14="http://schemas.microsoft.com/office/drawing/2010/main" val="0"/>
+                        </a:ext>
+                      </a:extLst>
+                    </a:blip>
+                    <a:stretch>
+                      <a:fillRect/>
+                    </a:stretch>
+                  </pic:blipFill>
+                  <pic:spPr>
+                    <a:xfrm>
+                      <a:off x="0" y="0"/>
+                      <a:ext cx="1062990" cy="1050925"/>
+                    </a:xfrm>
+                    <a:prstGeom prst="rect">
+                      <a:avLst/>
+                    </a:prstGeom>
+                  </pic:spPr>
+                </pic:pic>
+              </a:graphicData>
+            </a:graphic>
+            <wp14:sizeRelH relativeFrom="page">
+              <wp14:pctWidth>0</wp14:pctWidth>
+            </wp14:sizeRelH>
+            <wp14:sizeRelV relativeFrom="page">
+              <wp14:pctHeight>0</wp14:pctHeight>
+            </wp14:sizeRelV>
+          </wp:anchor>
+        </w:drawing>
+      </w:r>
+      <w:r>
+        <w:rPr>
+          <w:noProof/>
+        </w:rPr>
+        <w:drawing>
+          <wp:anchor distT="0" distB="0" distL="114300" distR="114300" simplePos="0" relativeHeight="251753472" behindDoc="1" locked="0" layoutInCell="1" allowOverlap="1" wp14:anchorId="013E8B5A" wp14:editId="61A1A114">
+            <wp:simplePos x="0" y="0"/>
+            <wp:positionH relativeFrom="column">
+              <wp:posOffset>3325091</wp:posOffset>
+            </wp:positionH>
+            <wp:positionV relativeFrom="paragraph">
+              <wp:posOffset>102103</wp:posOffset>
+            </wp:positionV>
+            <wp:extent cx="2468245" cy="2286000"/>
+            <wp:effectExtent l="0" t="0" r="8255" b="0"/>
+            <wp:wrapTight wrapText="bothSides">
+              <wp:wrapPolygon edited="0">
+                <wp:start x="0" y="0"/>
+                <wp:lineTo x="0" y="21420"/>
+                <wp:lineTo x="21506" y="21420"/>
+                <wp:lineTo x="21506" y="0"/>
+                <wp:lineTo x="0" y="0"/>
+              </wp:wrapPolygon>
+            </wp:wrapTight>
+            <wp:docPr id="70" name="Picture 70" descr="Chart, bar chart&#10;&#10;Description automatically generated"/>
+            <wp:cNvGraphicFramePr>
+              <a:graphicFrameLocks xmlns:a="http://schemas.openxmlformats.org/drawingml/2006/main" noChangeAspect="1"/>
+            </wp:cNvGraphicFramePr>
+            <a:graphic xmlns:a="http://schemas.openxmlformats.org/drawingml/2006/main">
+              <a:graphicData uri="http://schemas.openxmlformats.org/drawingml/2006/picture">
+                <pic:pic xmlns:pic="http://schemas.openxmlformats.org/drawingml/2006/picture">
+                  <pic:nvPicPr>
+                    <pic:cNvPr id="70" name="Picture 70" descr="Chart, bar chart&#10;&#10;Description automatically generated"/>
+                    <pic:cNvPicPr/>
+                  </pic:nvPicPr>
+                  <pic:blipFill>
+                    <a:blip r:embed="rId44">
+                      <a:extLst>
+                        <a:ext uri="{28A0092B-C50C-407E-A947-70E740481C1C}">
+                          <a14:useLocalDpi xmlns:a14="http://schemas.microsoft.com/office/drawing/2010/main" val="0"/>
+                        </a:ext>
+                      </a:extLst>
+                    </a:blip>
+                    <a:stretch>
+                      <a:fillRect/>
+                    </a:stretch>
+                  </pic:blipFill>
+                  <pic:spPr>
+                    <a:xfrm>
+                      <a:off x="0" y="0"/>
+                      <a:ext cx="2468245" cy="2286000"/>
+                    </a:xfrm>
+                    <a:prstGeom prst="rect">
+                      <a:avLst/>
+                    </a:prstGeom>
+                  </pic:spPr>
+                </pic:pic>
+              </a:graphicData>
+            </a:graphic>
+            <wp14:sizeRelH relativeFrom="page">
+              <wp14:pctWidth>0</wp14:pctWidth>
+            </wp14:sizeRelH>
+            <wp14:sizeRelV relativeFrom="page">
+              <wp14:pctHeight>0</wp14:pctHeight>
+            </wp14:sizeRelV>
+          </wp:anchor>
+        </w:drawing>
+      </w:r>
+    </w:p>
+    <w:p/>
+    <w:p/>
+    <w:p>
+      <w:r>
+        <w:rPr>
+          <w:noProof/>
+        </w:rPr>
+        <mc:AlternateContent>
+          <mc:Choice Requires="wps">
+            <w:drawing>
+              <wp:anchor distT="0" distB="0" distL="114300" distR="114300" simplePos="0" relativeHeight="251759616" behindDoc="0" locked="0" layoutInCell="1" allowOverlap="1" wp14:anchorId="0F770F3B" wp14:editId="202E7D3D">
+                <wp:simplePos x="0" y="0"/>
+                <wp:positionH relativeFrom="margin">
+                  <wp:posOffset>383540</wp:posOffset>
+                </wp:positionH>
+                <wp:positionV relativeFrom="paragraph">
+                  <wp:posOffset>232633</wp:posOffset>
+                </wp:positionV>
+                <wp:extent cx="1299210" cy="260985"/>
+                <wp:effectExtent l="0" t="0" r="0" b="5715"/>
+                <wp:wrapNone/>
+                <wp:docPr id="74" name="Text Box 74"/>
+                <wp:cNvGraphicFramePr/>
+                <a:graphic xmlns:a="http://schemas.openxmlformats.org/drawingml/2006/main">
+                  <a:graphicData uri="http://schemas.microsoft.com/office/word/2010/wordprocessingShape">
+                    <wps:wsp>
+                      <wps:cNvSpPr txBox="1"/>
+                      <wps:spPr>
+                        <a:xfrm>
+                          <a:off x="0" y="0"/>
+                          <a:ext cx="1299210" cy="260985"/>
+                        </a:xfrm>
+                        <a:prstGeom prst="rect">
+                          <a:avLst/>
+                        </a:prstGeom>
+                        <a:solidFill>
+                          <a:schemeClr val="lt1"/>
+                        </a:solidFill>
+                        <a:ln w="6350">
+                          <a:noFill/>
+                        </a:ln>
+                      </wps:spPr>
+                      <wps:txbx>
+                        <w:txbxContent>
+                          <w:p>
+                            <w:pPr>
+                              <w:jc w:val="center"/>
+                            </w:pPr>
+                            <w:r>
+                              <w:t>Assigning</w:t>
+                            </w:r>
+                            <w:r>
+                              <w:t xml:space="preserve"> colours:</w:t>
+                            </w:r>
+                          </w:p>
+                        </w:txbxContent>
+                      </wps:txbx>
+                      <wps:bodyPr rot="0" spcFirstLastPara="0" vertOverflow="overflow" horzOverflow="overflow" vert="horz" wrap="square" lIns="91440" tIns="45720" rIns="91440" bIns="45720" numCol="1" spcCol="0" rtlCol="0" fromWordArt="0" anchor="t" anchorCtr="0" forceAA="0" compatLnSpc="1">
+                        <a:prstTxWarp prst="textNoShape">
+                          <a:avLst/>
+                        </a:prstTxWarp>
+                        <a:noAutofit/>
+                      </wps:bodyPr>
+                    </wps:wsp>
+                  </a:graphicData>
+                </a:graphic>
+                <wp14:sizeRelH relativeFrom="margin">
+                  <wp14:pctWidth>0</wp14:pctWidth>
+                </wp14:sizeRelH>
+                <wp14:sizeRelV relativeFrom="margin">
+                  <wp14:pctHeight>0</wp14:pctHeight>
+                </wp14:sizeRelV>
+              </wp:anchor>
+            </w:drawing>
+          </mc:Choice>
+          <mc:Fallback>
+            <w:pict>
+              <v:shape w14:anchorId="0F770F3B" id="Text Box 74" o:spid="_x0000_s1055" type="#_x0000_t202" style="position:absolute;margin-left:30.2pt;margin-top:18.3pt;width:102.3pt;height:20.55pt;z-index:251759616;visibility:visible;mso-wrap-style:square;mso-width-percent:0;mso-height-percent:0;mso-wrap-distance-left:9pt;mso-wrap-distance-top:0;mso-wrap-distance-right:9pt;mso-wrap-distance-bottom:0;mso-position-horizontal:absolute;mso-position-horizontal-relative:margin;mso-position-vertical:absolute;mso-position-vertical-relative:text;mso-width-percent:0;mso-height-percent:0;mso-width-relative:margin;mso-height-relative:margin;v-text-anchor:top" o:gfxdata="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" fillcolor="white [3201]" stroked="f" strokeweight=".5pt">
+                <v:textbox>
+                  <w:txbxContent>
+                    <w:p>
+                      <w:pPr>
+                        <w:jc w:val="center"/>
+                      </w:pPr>
+                      <w:r>
+                        <w:t>Assigning</w:t>
+                      </w:r>
+                      <w:r>
+                        <w:t xml:space="preserve"> colours:</w:t>
+                      </w:r>
+                    </w:p>
+                  </w:txbxContent>
+                </v:textbox>
+                <w10:wrap anchorx="margin"/>
+              </v:shape>
+            </w:pict>
+          </mc:Fallback>
+        </mc:AlternateContent>
+      </w:r>
+    </w:p>
+    <w:p>
+      <w:r>
+        <w:rPr>
+          <w:noProof/>
+        </w:rPr>
+        <w:drawing>
+          <wp:anchor distT="0" distB="0" distL="114300" distR="114300" simplePos="0" relativeHeight="251755520" behindDoc="1" locked="0" layoutInCell="1" allowOverlap="1" wp14:anchorId="382D7C71" wp14:editId="6BFA937F">
+            <wp:simplePos x="0" y="0"/>
+            <wp:positionH relativeFrom="column">
+              <wp:posOffset>0</wp:posOffset>
+            </wp:positionH>
+            <wp:positionV relativeFrom="paragraph">
+              <wp:posOffset>212222</wp:posOffset>
+            </wp:positionV>
+            <wp:extent cx="2303780" cy="1223645"/>
+            <wp:effectExtent l="0" t="0" r="1270" b="0"/>
+            <wp:wrapTight wrapText="bothSides">
+              <wp:wrapPolygon edited="0">
+                <wp:start x="0" y="0"/>
+                <wp:lineTo x="0" y="21185"/>
+                <wp:lineTo x="21433" y="21185"/>
+                <wp:lineTo x="21433" y="0"/>
+                <wp:lineTo x="0" y="0"/>
+              </wp:wrapPolygon>
+            </wp:wrapTight>
+            <wp:docPr id="72" name="Picture 72" descr="Text&#10;&#10;Description automatically generated"/>
+            <wp:cNvGraphicFramePr>
+              <a:graphicFrameLocks xmlns:a="http://schemas.openxmlformats.org/drawingml/2006/main" noChangeAspect="1"/>
+            </wp:cNvGraphicFramePr>
+            <a:graphic xmlns:a="http://schemas.openxmlformats.org/drawingml/2006/main">
+              <a:graphicData uri="http://schemas.openxmlformats.org/drawingml/2006/picture">
+                <pic:pic xmlns:pic="http://schemas.openxmlformats.org/drawingml/2006/picture">
+                  <pic:nvPicPr>
+                    <pic:cNvPr id="72" name="Picture 72" descr="Text&#10;&#10;Description automatically generated"/>
+                    <pic:cNvPicPr/>
+                  </pic:nvPicPr>
+                  <pic:blipFill>
+                    <a:blip r:embed="rId45">
+                      <a:extLst>
+                        <a:ext uri="{28A0092B-C50C-407E-A947-70E740481C1C}">
+                          <a14:useLocalDpi xmlns:a14="http://schemas.microsoft.com/office/drawing/2010/main" val="0"/>
+                        </a:ext>
+                      </a:extLst>
+                    </a:blip>
+                    <a:stretch>
+                      <a:fillRect/>
+                    </a:stretch>
+                  </pic:blipFill>
+                  <pic:spPr>
+                    <a:xfrm>
+                      <a:off x="0" y="0"/>
+                      <a:ext cx="2303780" cy="1223645"/>
+                    </a:xfrm>
+                    <a:prstGeom prst="rect">
+                      <a:avLst/>
+                    </a:prstGeom>
+                  </pic:spPr>
+                </pic:pic>
+              </a:graphicData>
+            </a:graphic>
+            <wp14:sizeRelH relativeFrom="page">
+              <wp14:pctWidth>0</wp14:pctWidth>
+            </wp14:sizeRelH>
+            <wp14:sizeRelV relativeFrom="page">
+              <wp14:pctHeight>0</wp14:pctHeight>
+            </wp14:sizeRelV>
+          </wp:anchor>
+        </w:drawing>
+      </w:r>
+    </w:p>
+    <w:p/>
+    <w:p/>
+    <w:p/>
+    <w:p/>
+    <w:p/>
+    <w:p>
+      <w:pPr>
+        <w:pStyle w:val="Heading2"/>
+      </w:pPr>
+      <w:r>
+        <w:t>Part 5. Changing Data and Transitioning</w:t>
+      </w:r>
+    </w:p>
+    <w:p>
+      <w:pPr>
+        <w:pStyle w:val="Heading2"/>
+      </w:pPr>
+      <w:r>
+        <w:t>Exercise 18.</w:t>
+      </w:r>
+    </w:p>
+    <w:p>
+      <w:r>
+        <w:rPr>
+          <w:noProof/>
+        </w:rPr>
+        <mc:AlternateContent>
+          <mc:Choice Requires="wps">
+            <w:drawing>
+              <wp:anchor distT="0" distB="0" distL="114300" distR="114300" simplePos="0" relativeHeight="251770880" behindDoc="0" locked="0" layoutInCell="1" allowOverlap="1" wp14:anchorId="51BE29BB" wp14:editId="740C7C1E">
+                <wp:simplePos x="0" y="0"/>
+                <wp:positionH relativeFrom="margin">
+                  <wp:posOffset>3851291</wp:posOffset>
+                </wp:positionH>
+                <wp:positionV relativeFrom="paragraph">
+                  <wp:posOffset>625475</wp:posOffset>
+                </wp:positionV>
+                <wp:extent cx="1632857" cy="260985"/>
+                <wp:effectExtent l="0" t="0" r="5715" b="5715"/>
+                <wp:wrapNone/>
+                <wp:docPr id="81" name="Text Box 81"/>
+                <wp:cNvGraphicFramePr/>
+                <a:graphic xmlns:a="http://schemas.openxmlformats.org/drawingml/2006/main">
+                  <a:graphicData uri="http://schemas.microsoft.com/office/word/2010/wordprocessingShape">
+                    <wps:wsp>
+                      <wps:cNvSpPr txBox="1"/>
+                      <wps:spPr>
+                        <a:xfrm>
+                          <a:off x="0" y="0"/>
+                          <a:ext cx="1632857" cy="260985"/>
+                        </a:xfrm>
+                        <a:prstGeom prst="rect">
+                          <a:avLst/>
+                        </a:prstGeom>
+                        <a:solidFill>
+                          <a:schemeClr val="lt1"/>
+                        </a:solidFill>
+                        <a:ln w="6350">
+                          <a:noFill/>
+                        </a:ln>
+                      </wps:spPr>
+                      <wps:txbx>
+                        <w:txbxContent>
+                          <w:p>
+                            <w:pPr>
+                              <w:jc w:val="center"/>
+                            </w:pPr>
+                            <w:r>
+                              <w:t>Result:</w:t>
+                            </w:r>
+                          </w:p>
+                        </w:txbxContent>
+                      </wps:txbx>
+                      <wps:bodyPr rot="0" spcFirstLastPara="0" vertOverflow="overflow" horzOverflow="overflow" vert="horz" wrap="square" lIns="91440" tIns="45720" rIns="91440" bIns="45720" numCol="1" spcCol="0" rtlCol="0" fromWordArt="0" anchor="t" anchorCtr="0" forceAA="0" compatLnSpc="1">
+                        <a:prstTxWarp prst="textNoShape">
+                          <a:avLst/>
+                        </a:prstTxWarp>
+                        <a:noAutofit/>
+                      </wps:bodyPr>
+                    </wps:wsp>
+                  </a:graphicData>
+                </a:graphic>
+                <wp14:sizeRelH relativeFrom="margin">
+                  <wp14:pctWidth>0</wp14:pctWidth>
+                </wp14:sizeRelH>
+                <wp14:sizeRelV relativeFrom="margin">
+                  <wp14:pctHeight>0</wp14:pctHeight>
+                </wp14:sizeRelV>
+              </wp:anchor>
+            </w:drawing>
+          </mc:Choice>
+          <mc:Fallback>
+            <w:pict>
+              <v:shape w14:anchorId="51BE29BB" id="Text Box 81" o:spid="_x0000_s1056" type="#_x0000_t202" style="position:absolute;margin-left:303.25pt;margin-top:49.25pt;width:128.55pt;height:20.55pt;z-index:251770880;visibility:visible;mso-wrap-style:square;mso-width-percent:0;mso-height-percent:0;mso-wrap-distance-left:9pt;mso-wrap-distance-top:0;mso-wrap-distance-right:9pt;mso-wrap-distance-bottom:0;mso-position-horizontal:absolute;mso-position-horizontal-relative:margin;mso-position-vertical:absolute;mso-position-vertical-relative:text;mso-width-percent:0;mso-height-percent:0;mso-width-relative:margin;mso-height-relative:margin;v-text-anchor:top" o:gfxdata="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" fillcolor="white [3201]" stroked="f" strokeweight=".5pt">
+                <v:textbox>
+                  <w:txbxContent>
+                    <w:p>
+                      <w:pPr>
+                        <w:jc w:val="center"/>
+                      </w:pPr>
+                      <w:r>
+                        <w:t>Result:</w:t>
+                      </w:r>
+                    </w:p>
+                  </w:txbxContent>
+                </v:textbox>
+                <w10:wrap anchorx="margin"/>
+              </v:shape>
+            </w:pict>
+          </mc:Fallback>
+        </mc:AlternateContent>
+      </w:r>
+      <w:r>
+        <w:t xml:space="preserve">To add more data to the visual, I created another data </w:t>
+      </w:r>
+      <w:r>
+        <w:t>array</w:t>
+      </w:r>
+      <w:r>
+        <w:t xml:space="preserve"> and gave each group a random value.</w:t>
+      </w:r>
+      <w:r>
+        <w:t xml:space="preserve"> I then added another button that when clicked, called the update </w:t>
+      </w:r>
+      <w:proofErr w:type="gramStart"/>
+      <w:r>
+        <w:t>function</w:t>
+      </w:r>
+      <w:proofErr w:type="gramEnd"/>
+      <w:r>
+        <w:t xml:space="preserve"> and sends the “data3” object as an argument.</w:t>
+      </w:r>
+    </w:p>
+    <w:p>
+      <w:r>
+        <w:rPr>
+          <w:noProof/>
+        </w:rPr>
+        <w:drawing>
+          <wp:anchor distT="0" distB="0" distL="114300" distR="114300" simplePos="0" relativeHeight="251768832" behindDoc="1" locked="0" layoutInCell="1" allowOverlap="1" wp14:anchorId="5257F8B5" wp14:editId="63FFE62A">
+            <wp:simplePos x="0" y="0"/>
+            <wp:positionH relativeFrom="column">
+              <wp:posOffset>3544759</wp:posOffset>
+            </wp:positionH>
+            <wp:positionV relativeFrom="paragraph">
+              <wp:posOffset>263731</wp:posOffset>
+            </wp:positionV>
+            <wp:extent cx="2297430" cy="1903730"/>
+            <wp:effectExtent l="0" t="0" r="7620" b="1270"/>
+            <wp:wrapTight wrapText="bothSides">
+              <wp:wrapPolygon edited="0">
+                <wp:start x="0" y="0"/>
+                <wp:lineTo x="0" y="21398"/>
+                <wp:lineTo x="21493" y="21398"/>
+                <wp:lineTo x="21493" y="0"/>
+                <wp:lineTo x="0" y="0"/>
+              </wp:wrapPolygon>
+            </wp:wrapTight>
+            <wp:docPr id="80" name="Picture 80" descr="Chart, bar chart&#10;&#10;Description automatically generated"/>
+            <wp:cNvGraphicFramePr>
+              <a:graphicFrameLocks xmlns:a="http://schemas.openxmlformats.org/drawingml/2006/main" noChangeAspect="1"/>
+            </wp:cNvGraphicFramePr>
+            <a:graphic xmlns:a="http://schemas.openxmlformats.org/drawingml/2006/main">
+              <a:graphicData uri="http://schemas.openxmlformats.org/drawingml/2006/picture">
+                <pic:pic xmlns:pic="http://schemas.openxmlformats.org/drawingml/2006/picture">
+                  <pic:nvPicPr>
+                    <pic:cNvPr id="80" name="Picture 80" descr="Chart, bar chart&#10;&#10;Description automatically generated"/>
+                    <pic:cNvPicPr/>
+                  </pic:nvPicPr>
+                  <pic:blipFill>
+                    <a:blip r:embed="rId46">
+                      <a:extLst>
+                        <a:ext uri="{28A0092B-C50C-407E-A947-70E740481C1C}">
+                          <a14:useLocalDpi xmlns:a14="http://schemas.microsoft.com/office/drawing/2010/main" val="0"/>
+                        </a:ext>
+                      </a:extLst>
+                    </a:blip>
+                    <a:stretch>
+                      <a:fillRect/>
+                    </a:stretch>
+                  </pic:blipFill>
+                  <pic:spPr>
+                    <a:xfrm>
+                      <a:off x="0" y="0"/>
+                      <a:ext cx="2297430" cy="1903730"/>
+                    </a:xfrm>
+                    <a:prstGeom prst="rect">
+                      <a:avLst/>
+                    </a:prstGeom>
+                  </pic:spPr>
+                </pic:pic>
+              </a:graphicData>
+            </a:graphic>
+            <wp14:sizeRelH relativeFrom="page">
+              <wp14:pctWidth>0</wp14:pctWidth>
+            </wp14:sizeRelH>
+            <wp14:sizeRelV relativeFrom="page">
+              <wp14:pctHeight>0</wp14:pctHeight>
+            </wp14:sizeRelV>
+          </wp:anchor>
+        </w:drawing>
+      </w:r>
+      <w:r>
+        <w:rPr>
+          <w:noProof/>
+        </w:rPr>
+        <mc:AlternateContent>
+          <mc:Choice Requires="wps">
+            <w:drawing>
+              <wp:anchor distT="0" distB="0" distL="114300" distR="114300" simplePos="0" relativeHeight="251765760" behindDoc="0" locked="0" layoutInCell="1" allowOverlap="1" wp14:anchorId="190AC8C6" wp14:editId="6F8FEBC1">
+                <wp:simplePos x="0" y="0"/>
+                <wp:positionH relativeFrom="margin">
+                  <wp:posOffset>260754</wp:posOffset>
+                </wp:positionH>
+                <wp:positionV relativeFrom="paragraph">
+                  <wp:posOffset>80010</wp:posOffset>
+                </wp:positionV>
+                <wp:extent cx="1632857" cy="260985"/>
+                <wp:effectExtent l="0" t="0" r="5715" b="5715"/>
+                <wp:wrapNone/>
+                <wp:docPr id="78" name="Text Box 78"/>
+                <wp:cNvGraphicFramePr/>
+                <a:graphic xmlns:a="http://schemas.openxmlformats.org/drawingml/2006/main">
+                  <a:graphicData uri="http://schemas.microsoft.com/office/word/2010/wordprocessingShape">
+                    <wps:wsp>
+                      <wps:cNvSpPr txBox="1"/>
+                      <wps:spPr>
+                        <a:xfrm>
+                          <a:off x="0" y="0"/>
+                          <a:ext cx="1632857" cy="260985"/>
+                        </a:xfrm>
+                        <a:prstGeom prst="rect">
+                          <a:avLst/>
+                        </a:prstGeom>
+                        <a:solidFill>
+                          <a:schemeClr val="lt1"/>
+                        </a:solidFill>
+                        <a:ln w="6350">
+                          <a:noFill/>
+                        </a:ln>
+                      </wps:spPr>
+                      <wps:txbx>
+                        <w:txbxContent>
+                          <w:p>
+                            <w:pPr>
+                              <w:jc w:val="center"/>
+                            </w:pPr>
+                            <w:r>
+                              <w:t>Declaring new data:</w:t>
+                            </w:r>
+                          </w:p>
+                        </w:txbxContent>
+                      </wps:txbx>
+                      <wps:bodyPr rot="0" spcFirstLastPara="0" vertOverflow="overflow" horzOverflow="overflow" vert="horz" wrap="square" lIns="91440" tIns="45720" rIns="91440" bIns="45720" numCol="1" spcCol="0" rtlCol="0" fromWordArt="0" anchor="t" anchorCtr="0" forceAA="0" compatLnSpc="1">
+                        <a:prstTxWarp prst="textNoShape">
+                          <a:avLst/>
+                        </a:prstTxWarp>
+                        <a:noAutofit/>
+                      </wps:bodyPr>
+                    </wps:wsp>
+                  </a:graphicData>
+                </a:graphic>
+                <wp14:sizeRelH relativeFrom="margin">
+                  <wp14:pctWidth>0</wp14:pctWidth>
+                </wp14:sizeRelH>
+                <wp14:sizeRelV relativeFrom="margin">
+                  <wp14:pctHeight>0</wp14:pctHeight>
+                </wp14:sizeRelV>
+              </wp:anchor>
+            </w:drawing>
+          </mc:Choice>
+          <mc:Fallback>
+            <w:pict>
+              <v:shape w14:anchorId="190AC8C6" id="Text Box 78" o:spid="_x0000_s1057" type="#_x0000_t202" style="position:absolute;margin-left:20.55pt;margin-top:6.3pt;width:128.55pt;height:20.55pt;z-index:251765760;visibility:visible;mso-wrap-style:square;mso-width-percent:0;mso-height-percent:0;mso-wrap-distance-left:9pt;mso-wrap-distance-top:0;mso-wrap-distance-right:9pt;mso-wrap-distance-bottom:0;mso-position-horizontal:absolute;mso-position-horizontal-relative:margin;mso-position-vertical:absolute;mso-position-vertical-relative:text;mso-width-percent:0;mso-height-percent:0;mso-width-relative:margin;mso-height-relative:margin;v-text-anchor:top" o:gfxdata="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" fillcolor="white [3201]" stroked="f" strokeweight=".5pt">
+                <v:textbox>
+                  <w:txbxContent>
+                    <w:p>
+                      <w:pPr>
+                        <w:jc w:val="center"/>
+                      </w:pPr>
+                      <w:r>
+                        <w:t>Declaring new data:</w:t>
+                      </w:r>
+                    </w:p>
+                  </w:txbxContent>
+                </v:textbox>
+                <w10:wrap anchorx="margin"/>
+              </v:shape>
+            </w:pict>
+          </mc:Fallback>
+        </mc:AlternateContent>
+      </w:r>
+    </w:p>
+    <w:p>
+      <w:r>
+        <w:rPr>
+          <w:noProof/>
+        </w:rPr>
+        <w:drawing>
+          <wp:anchor distT="0" distB="0" distL="114300" distR="114300" simplePos="0" relativeHeight="251763712" behindDoc="1" locked="0" layoutInCell="1" allowOverlap="1" wp14:anchorId="102B07DF" wp14:editId="025716D1">
+            <wp:simplePos x="0" y="0"/>
+            <wp:positionH relativeFrom="column">
+              <wp:posOffset>0</wp:posOffset>
+            </wp:positionH>
+            <wp:positionV relativeFrom="paragraph">
+              <wp:posOffset>55665</wp:posOffset>
+            </wp:positionV>
+            <wp:extent cx="2200275" cy="1019175"/>
+            <wp:effectExtent l="0" t="0" r="9525" b="9525"/>
+            <wp:wrapTight wrapText="bothSides">
+              <wp:wrapPolygon edited="0">
+                <wp:start x="0" y="0"/>
+                <wp:lineTo x="0" y="21398"/>
+                <wp:lineTo x="21506" y="21398"/>
+                <wp:lineTo x="21506" y="0"/>
+                <wp:lineTo x="0" y="0"/>
+              </wp:wrapPolygon>
+            </wp:wrapTight>
+            <wp:docPr id="76" name="Picture 76" descr="Text&#10;&#10;Description automatically generated"/>
+            <wp:cNvGraphicFramePr>
+              <a:graphicFrameLocks xmlns:a="http://schemas.openxmlformats.org/drawingml/2006/main" noChangeAspect="1"/>
+            </wp:cNvGraphicFramePr>
+            <a:graphic xmlns:a="http://schemas.openxmlformats.org/drawingml/2006/main">
+              <a:graphicData uri="http://schemas.openxmlformats.org/drawingml/2006/picture">
+                <pic:pic xmlns:pic="http://schemas.openxmlformats.org/drawingml/2006/picture">
+                  <pic:nvPicPr>
+                    <pic:cNvPr id="76" name="Picture 76" descr="Text&#10;&#10;Description automatically generated"/>
+                    <pic:cNvPicPr/>
+                  </pic:nvPicPr>
+                  <pic:blipFill>
+                    <a:blip r:embed="rId47">
+                      <a:extLst>
+                        <a:ext uri="{28A0092B-C50C-407E-A947-70E740481C1C}">
+                          <a14:useLocalDpi xmlns:a14="http://schemas.microsoft.com/office/drawing/2010/main" val="0"/>
+                        </a:ext>
+                      </a:extLst>
+                    </a:blip>
+                    <a:stretch>
+                      <a:fillRect/>
+                    </a:stretch>
+                  </pic:blipFill>
+                  <pic:spPr>
+                    <a:xfrm>
+                      <a:off x="0" y="0"/>
+                      <a:ext cx="2200275" cy="1019175"/>
+                    </a:xfrm>
+                    <a:prstGeom prst="rect">
+                      <a:avLst/>
+                    </a:prstGeom>
+                  </pic:spPr>
+                </pic:pic>
+              </a:graphicData>
+            </a:graphic>
+            <wp14:sizeRelH relativeFrom="page">
+              <wp14:pctWidth>0</wp14:pctWidth>
+            </wp14:sizeRelH>
+            <wp14:sizeRelV relativeFrom="page">
+              <wp14:pctHeight>0</wp14:pctHeight>
+            </wp14:sizeRelV>
+          </wp:anchor>
+        </w:drawing>
+      </w:r>
+    </w:p>
+    <w:p/>
+    <w:p/>
+    <w:p/>
+    <w:p>
+      <w:r>
+        <w:rPr>
+          <w:noProof/>
+        </w:rPr>
+        <mc:AlternateContent>
+          <mc:Choice Requires="wps">
+            <w:drawing>
+              <wp:anchor distT="0" distB="0" distL="114300" distR="114300" simplePos="0" relativeHeight="251767808" behindDoc="0" locked="0" layoutInCell="1" allowOverlap="1" wp14:anchorId="35C9F2DA" wp14:editId="1D749407">
+                <wp:simplePos x="0" y="0"/>
+                <wp:positionH relativeFrom="margin">
+                  <wp:posOffset>300569</wp:posOffset>
+                </wp:positionH>
+                <wp:positionV relativeFrom="paragraph">
+                  <wp:posOffset>282773</wp:posOffset>
+                </wp:positionV>
+                <wp:extent cx="1632857" cy="260985"/>
+                <wp:effectExtent l="0" t="0" r="5715" b="5715"/>
+                <wp:wrapNone/>
+                <wp:docPr id="79" name="Text Box 79"/>
+                <wp:cNvGraphicFramePr/>
+                <a:graphic xmlns:a="http://schemas.openxmlformats.org/drawingml/2006/main">
+                  <a:graphicData uri="http://schemas.microsoft.com/office/word/2010/wordprocessingShape">
+                    <wps:wsp>
+                      <wps:cNvSpPr txBox="1"/>
+                      <wps:spPr>
+                        <a:xfrm>
+                          <a:off x="0" y="0"/>
+                          <a:ext cx="1632857" cy="260985"/>
+                        </a:xfrm>
+                        <a:prstGeom prst="rect">
+                          <a:avLst/>
+                        </a:prstGeom>
+                        <a:solidFill>
+                          <a:schemeClr val="lt1"/>
+                        </a:solidFill>
+                        <a:ln w="6350">
+                          <a:noFill/>
+                        </a:ln>
+                      </wps:spPr>
+                      <wps:txbx>
+                        <w:txbxContent>
+                          <w:p>
+                            <w:pPr>
+                              <w:jc w:val="center"/>
+                            </w:pPr>
+                            <w:r>
+                              <w:t>Adding a new Button:</w:t>
+                            </w:r>
+                          </w:p>
+                        </w:txbxContent>
+                      </wps:txbx>
+                      <wps:bodyPr rot="0" spcFirstLastPara="0" vertOverflow="overflow" horzOverflow="overflow" vert="horz" wrap="square" lIns="91440" tIns="45720" rIns="91440" bIns="45720" numCol="1" spcCol="0" rtlCol="0" fromWordArt="0" anchor="t" anchorCtr="0" forceAA="0" compatLnSpc="1">
+                        <a:prstTxWarp prst="textNoShape">
+                          <a:avLst/>
+                        </a:prstTxWarp>
+                        <a:noAutofit/>
+                      </wps:bodyPr>
+                    </wps:wsp>
+                  </a:graphicData>
+                </a:graphic>
+                <wp14:sizeRelH relativeFrom="margin">
+                  <wp14:pctWidth>0</wp14:pctWidth>
+                </wp14:sizeRelH>
+                <wp14:sizeRelV relativeFrom="margin">
+                  <wp14:pctHeight>0</wp14:pctHeight>
+                </wp14:sizeRelV>
+              </wp:anchor>
+            </w:drawing>
+          </mc:Choice>
+          <mc:Fallback>
+            <w:pict>
+              <v:shape w14:anchorId="35C9F2DA" id="Text Box 79" o:spid="_x0000_s1058" type="#_x0000_t202" style="position:absolute;margin-left:23.65pt;margin-top:22.25pt;width:128.55pt;height:20.55pt;z-index:251767808;visibility:visible;mso-wrap-style:square;mso-width-percent:0;mso-height-percent:0;mso-wrap-distance-left:9pt;mso-wrap-distance-top:0;mso-wrap-distance-right:9pt;mso-wrap-distance-bottom:0;mso-position-horizontal:absolute;mso-position-horizontal-relative:margin;mso-position-vertical:absolute;mso-position-vertical-relative:text;mso-width-percent:0;mso-height-percent:0;mso-width-relative:margin;mso-height-relative:margin;v-text-anchor:top" o:gfxdata="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" fillcolor="white [3201]" stroked="f" strokeweight=".5pt">
+                <v:textbox>
+                  <w:txbxContent>
+                    <w:p>
+                      <w:pPr>
+                        <w:jc w:val="center"/>
+                      </w:pPr>
+                      <w:r>
+                        <w:t>Adding a new Button:</w:t>
+                      </w:r>
+                    </w:p>
+                  </w:txbxContent>
+                </v:textbox>
+                <w10:wrap anchorx="margin"/>
+              </v:shape>
+            </w:pict>
+          </mc:Fallback>
+        </mc:AlternateContent>
+      </w:r>
+    </w:p>
+    <w:p>
+      <w:r>
+        <w:rPr>
+          <w:noProof/>
+        </w:rPr>
+        <w:drawing>
+          <wp:anchor distT="0" distB="0" distL="114300" distR="114300" simplePos="0" relativeHeight="251762688" behindDoc="1" locked="0" layoutInCell="1" allowOverlap="1" wp14:anchorId="6ABFAF9F" wp14:editId="1C4C1CA9">
+            <wp:simplePos x="0" y="0"/>
+            <wp:positionH relativeFrom="column">
+              <wp:posOffset>-486410</wp:posOffset>
+            </wp:positionH>
+            <wp:positionV relativeFrom="paragraph">
+              <wp:posOffset>273966</wp:posOffset>
+            </wp:positionV>
+            <wp:extent cx="3544570" cy="421640"/>
+            <wp:effectExtent l="0" t="0" r="0" b="0"/>
+            <wp:wrapTight wrapText="bothSides">
+              <wp:wrapPolygon edited="0">
+                <wp:start x="0" y="0"/>
+                <wp:lineTo x="0" y="20494"/>
+                <wp:lineTo x="21476" y="20494"/>
+                <wp:lineTo x="21476" y="0"/>
+                <wp:lineTo x="0" y="0"/>
+              </wp:wrapPolygon>
+            </wp:wrapTight>
+            <wp:docPr id="77" name="Picture 77" descr="A screenshot of a computer&#10;&#10;Description automatically generated with low confidence"/>
+            <wp:cNvGraphicFramePr>
+              <a:graphicFrameLocks xmlns:a="http://schemas.openxmlformats.org/drawingml/2006/main" noChangeAspect="1"/>
+            </wp:cNvGraphicFramePr>
+            <a:graphic xmlns:a="http://schemas.openxmlformats.org/drawingml/2006/main">
+              <a:graphicData uri="http://schemas.openxmlformats.org/drawingml/2006/picture">
+                <pic:pic xmlns:pic="http://schemas.openxmlformats.org/drawingml/2006/picture">
+                  <pic:nvPicPr>
+                    <pic:cNvPr id="77" name="Picture 77" descr="A screenshot of a computer&#10;&#10;Description automatically generated with low confidence"/>
+                    <pic:cNvPicPr/>
+                  </pic:nvPicPr>
+                  <pic:blipFill>
+                    <a:blip r:embed="rId48">
+                      <a:extLst>
+                        <a:ext uri="{28A0092B-C50C-407E-A947-70E740481C1C}">
+                          <a14:useLocalDpi xmlns:a14="http://schemas.microsoft.com/office/drawing/2010/main" val="0"/>
+                        </a:ext>
+                      </a:extLst>
+                    </a:blip>
+                    <a:stretch>
+                      <a:fillRect/>
+                    </a:stretch>
+                  </pic:blipFill>
+                  <pic:spPr>
+                    <a:xfrm>
+                      <a:off x="0" y="0"/>
+                      <a:ext cx="3544570" cy="421640"/>
+                    </a:xfrm>
+                    <a:prstGeom prst="rect">
+                      <a:avLst/>
+                    </a:prstGeom>
+                  </pic:spPr>
+                </pic:pic>
+              </a:graphicData>
+            </a:graphic>
+            <wp14:sizeRelH relativeFrom="page">
+              <wp14:pctWidth>0</wp14:pctWidth>
+            </wp14:sizeRelH>
+            <wp14:sizeRelV relativeFrom="page">
+              <wp14:pctHeight>0</wp14:pctHeight>
+            </wp14:sizeRelV>
+          </wp:anchor>
+        </w:drawing>
+      </w:r>
+    </w:p>
+    <w:p/>
+    <w:p/>
+    <w:p/>
+    <w:p/>
+    <w:p>
+      <w:pPr>
+        <w:pStyle w:val="Heading2"/>
+      </w:pPr>
+      <w:r>
+        <w:lastRenderedPageBreak/>
+        <w:t>Exercise 19.</w:t>
+      </w:r>
+    </w:p>
+    <w:p>
+      <w:r>
+        <w:t xml:space="preserve">To achieve exercise 19, I used a similar approach as in exercise 17 whereby I created an object where the keys are the data </w:t>
+      </w:r>
+      <w:proofErr w:type="gramStart"/>
+      <w:r>
+        <w:t>arrays</w:t>
+      </w:r>
+      <w:proofErr w:type="gramEnd"/>
+      <w:r>
+        <w:t xml:space="preserve"> and the values are colours for the bars.</w:t>
+      </w:r>
+      <w:r>
+        <w:t xml:space="preserve"> These are then assigned to the correct dataset through a function in the </w:t>
+      </w:r>
+      <w:proofErr w:type="spellStart"/>
+      <w:proofErr w:type="gramStart"/>
+      <w:r>
+        <w:t>attr</w:t>
+      </w:r>
+      <w:proofErr w:type="spellEnd"/>
+      <w:r>
+        <w:t>(</w:t>
+      </w:r>
+      <w:proofErr w:type="gramEnd"/>
+      <w:r>
+        <w:t>“fill”…) function. If the name of the dataset being use</w:t>
+      </w:r>
+      <w:r>
+        <w:t>d (passed as an argument in update function when it is called by the button)</w:t>
+      </w:r>
+      <w:r>
+        <w:t xml:space="preserve"> matches the key, the colour that is the value is used to fill the bars.</w:t>
+      </w:r>
+    </w:p>
+    <w:p>
+      <w:r>
+        <w:rPr>
+          <w:noProof/>
+        </w:rPr>
+        <mc:AlternateContent>
+          <mc:Choice Requires="wps">
+            <w:drawing>
+              <wp:anchor distT="0" distB="0" distL="114300" distR="114300" simplePos="0" relativeHeight="251778048" behindDoc="0" locked="0" layoutInCell="1" allowOverlap="1" wp14:anchorId="72437165" wp14:editId="38D4079E">
+                <wp:simplePos x="0" y="0"/>
+                <wp:positionH relativeFrom="margin">
+                  <wp:posOffset>1872358</wp:posOffset>
+                </wp:positionH>
+                <wp:positionV relativeFrom="paragraph">
+                  <wp:posOffset>58568</wp:posOffset>
+                </wp:positionV>
+                <wp:extent cx="3443844" cy="260985"/>
+                <wp:effectExtent l="0" t="0" r="4445" b="5715"/>
+                <wp:wrapNone/>
+                <wp:docPr id="86" name="Text Box 86"/>
+                <wp:cNvGraphicFramePr/>
+                <a:graphic xmlns:a="http://schemas.openxmlformats.org/drawingml/2006/main">
+                  <a:graphicData uri="http://schemas.microsoft.com/office/word/2010/wordprocessingShape">
+                    <wps:wsp>
+                      <wps:cNvSpPr txBox="1"/>
+                      <wps:spPr>
+                        <a:xfrm>
+                          <a:off x="0" y="0"/>
+                          <a:ext cx="3443844" cy="260985"/>
+                        </a:xfrm>
+                        <a:prstGeom prst="rect">
+                          <a:avLst/>
+                        </a:prstGeom>
+                        <a:solidFill>
+                          <a:schemeClr val="lt1"/>
+                        </a:solidFill>
+                        <a:ln w="6350">
+                          <a:noFill/>
+                        </a:ln>
+                      </wps:spPr>
+                      <wps:txbx>
+                        <w:txbxContent>
+                          <w:p>
+                            <w:pPr>
+                              <w:jc w:val="center"/>
+                            </w:pPr>
+                            <w:r>
+                              <w:t>Passing the arguments through the update function:</w:t>
+                            </w:r>
+                          </w:p>
+                        </w:txbxContent>
+                      </wps:txbx>
+                      <wps:bodyPr rot="0" spcFirstLastPara="0" vertOverflow="overflow" horzOverflow="overflow" vert="horz" wrap="square" lIns="91440" tIns="45720" rIns="91440" bIns="45720" numCol="1" spcCol="0" rtlCol="0" fromWordArt="0" anchor="t" anchorCtr="0" forceAA="0" compatLnSpc="1">
+                        <a:prstTxWarp prst="textNoShape">
+                          <a:avLst/>
+                        </a:prstTxWarp>
+                        <a:noAutofit/>
+                      </wps:bodyPr>
+                    </wps:wsp>
+                  </a:graphicData>
+                </a:graphic>
+                <wp14:sizeRelH relativeFrom="margin">
+                  <wp14:pctWidth>0</wp14:pctWidth>
+                </wp14:sizeRelH>
+                <wp14:sizeRelV relativeFrom="margin">
+                  <wp14:pctHeight>0</wp14:pctHeight>
+                </wp14:sizeRelV>
+              </wp:anchor>
+            </w:drawing>
+          </mc:Choice>
+          <mc:Fallback>
+            <w:pict>
+              <v:shape w14:anchorId="72437165" id="Text Box 86" o:spid="_x0000_s1059" type="#_x0000_t202" style="position:absolute;margin-left:147.45pt;margin-top:4.6pt;width:271.15pt;height:20.55pt;z-index:251778048;visibility:visible;mso-wrap-style:square;mso-width-percent:0;mso-height-percent:0;mso-wrap-distance-left:9pt;mso-wrap-distance-top:0;mso-wrap-distance-right:9pt;mso-wrap-distance-bottom:0;mso-position-horizontal:absolute;mso-position-horizontal-relative:margin;mso-position-vertical:absolute;mso-position-vertical-relative:text;mso-width-percent:0;mso-height-percent:0;mso-width-relative:margin;mso-height-relative:margin;v-text-anchor:top" o:gfxdata="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" fillcolor="white [3201]" stroked="f" strokeweight=".5pt">
+                <v:textbox>
+                  <w:txbxContent>
+                    <w:p>
+                      <w:pPr>
+                        <w:jc w:val="center"/>
+                      </w:pPr>
+                      <w:r>
+                        <w:t>Passing the arguments through the update function:</w:t>
+                      </w:r>
+                    </w:p>
+                  </w:txbxContent>
+                </v:textbox>
+                <w10:wrap anchorx="margin"/>
+              </v:shape>
+            </w:pict>
+          </mc:Fallback>
+        </mc:AlternateContent>
+      </w:r>
+      <w:r>
+        <w:rPr>
+          <w:noProof/>
+        </w:rPr>
+        <w:drawing>
+          <wp:anchor distT="0" distB="0" distL="114300" distR="114300" simplePos="0" relativeHeight="251773952" behindDoc="1" locked="0" layoutInCell="1" allowOverlap="1" wp14:anchorId="796AB422" wp14:editId="1A05E7E5">
+            <wp:simplePos x="0" y="0"/>
+            <wp:positionH relativeFrom="column">
+              <wp:posOffset>1858159</wp:posOffset>
+            </wp:positionH>
+            <wp:positionV relativeFrom="paragraph">
+              <wp:posOffset>321565</wp:posOffset>
+            </wp:positionV>
+            <wp:extent cx="3568065" cy="120015"/>
+            <wp:effectExtent l="0" t="0" r="0" b="0"/>
+            <wp:wrapTight wrapText="bothSides">
+              <wp:wrapPolygon edited="0">
+                <wp:start x="0" y="0"/>
+                <wp:lineTo x="0" y="17143"/>
+                <wp:lineTo x="21450" y="17143"/>
+                <wp:lineTo x="21450" y="0"/>
+                <wp:lineTo x="0" y="0"/>
+              </wp:wrapPolygon>
+            </wp:wrapTight>
+            <wp:docPr id="83" name="Picture 83"/>
+            <wp:cNvGraphicFramePr>
+              <a:graphicFrameLocks xmlns:a="http://schemas.openxmlformats.org/drawingml/2006/main" noChangeAspect="1"/>
+            </wp:cNvGraphicFramePr>
+            <a:graphic xmlns:a="http://schemas.openxmlformats.org/drawingml/2006/main">
+              <a:graphicData uri="http://schemas.openxmlformats.org/drawingml/2006/picture">
+                <pic:pic xmlns:pic="http://schemas.openxmlformats.org/drawingml/2006/picture">
+                  <pic:nvPicPr>
+                    <pic:cNvPr id="1" name=""/>
+                    <pic:cNvPicPr/>
+                  </pic:nvPicPr>
+                  <pic:blipFill>
+                    <a:blip r:embed="rId49">
+                      <a:extLst>
+                        <a:ext uri="{28A0092B-C50C-407E-A947-70E740481C1C}">
+                          <a14:useLocalDpi xmlns:a14="http://schemas.microsoft.com/office/drawing/2010/main" val="0"/>
+                        </a:ext>
+                      </a:extLst>
+                    </a:blip>
+                    <a:stretch>
+                      <a:fillRect/>
+                    </a:stretch>
+                  </pic:blipFill>
+                  <pic:spPr>
+                    <a:xfrm>
+                      <a:off x="0" y="0"/>
+                      <a:ext cx="3568065" cy="120015"/>
+                    </a:xfrm>
+                    <a:prstGeom prst="rect">
+                      <a:avLst/>
+                    </a:prstGeom>
+                  </pic:spPr>
+                </pic:pic>
+              </a:graphicData>
+            </a:graphic>
+            <wp14:sizeRelH relativeFrom="page">
+              <wp14:pctWidth>0</wp14:pctWidth>
+            </wp14:sizeRelH>
+            <wp14:sizeRelV relativeFrom="page">
+              <wp14:pctHeight>0</wp14:pctHeight>
+            </wp14:sizeRelV>
+          </wp:anchor>
+        </w:drawing>
+      </w:r>
+      <w:r>
+        <w:rPr>
+          <w:noProof/>
+        </w:rPr>
+        <mc:AlternateContent>
+          <mc:Choice Requires="wps">
+            <w:drawing>
+              <wp:anchor distT="0" distB="0" distL="114300" distR="114300" simplePos="0" relativeHeight="251776000" behindDoc="0" locked="0" layoutInCell="1" allowOverlap="1" wp14:anchorId="0388DFB2" wp14:editId="79941A78">
+                <wp:simplePos x="0" y="0"/>
+                <wp:positionH relativeFrom="margin">
+                  <wp:posOffset>-207818</wp:posOffset>
+                </wp:positionH>
+                <wp:positionV relativeFrom="paragraph">
+                  <wp:posOffset>1543</wp:posOffset>
+                </wp:positionV>
+                <wp:extent cx="1858488" cy="260985"/>
+                <wp:effectExtent l="0" t="0" r="8890" b="5715"/>
+                <wp:wrapNone/>
+                <wp:docPr id="85" name="Text Box 85"/>
+                <wp:cNvGraphicFramePr/>
+                <a:graphic xmlns:a="http://schemas.openxmlformats.org/drawingml/2006/main">
+                  <a:graphicData uri="http://schemas.microsoft.com/office/word/2010/wordprocessingShape">
+                    <wps:wsp>
+                      <wps:cNvSpPr txBox="1"/>
+                      <wps:spPr>
+                        <a:xfrm>
+                          <a:off x="0" y="0"/>
+                          <a:ext cx="1858488" cy="260985"/>
+                        </a:xfrm>
+                        <a:prstGeom prst="rect">
+                          <a:avLst/>
+                        </a:prstGeom>
+                        <a:solidFill>
+                          <a:schemeClr val="lt1"/>
+                        </a:solidFill>
+                        <a:ln w="6350">
+                          <a:noFill/>
+                        </a:ln>
+                      </wps:spPr>
+                      <wps:txbx>
+                        <w:txbxContent>
+                          <w:p>
+                            <w:pPr>
+                              <w:jc w:val="center"/>
+                            </w:pPr>
+                            <w:r>
+                              <w:t>Creating the colour object:</w:t>
+                            </w:r>
+                          </w:p>
+                        </w:txbxContent>
+                      </wps:txbx>
+                      <wps:bodyPr rot="0" spcFirstLastPara="0" vertOverflow="overflow" horzOverflow="overflow" vert="horz" wrap="square" lIns="91440" tIns="45720" rIns="91440" bIns="45720" numCol="1" spcCol="0" rtlCol="0" fromWordArt="0" anchor="t" anchorCtr="0" forceAA="0" compatLnSpc="1">
+                        <a:prstTxWarp prst="textNoShape">
+                          <a:avLst/>
+                        </a:prstTxWarp>
+                        <a:noAutofit/>
+                      </wps:bodyPr>
+                    </wps:wsp>
+                  </a:graphicData>
+                </a:graphic>
+                <wp14:sizeRelH relativeFrom="margin">
+                  <wp14:pctWidth>0</wp14:pctWidth>
+                </wp14:sizeRelH>
+                <wp14:sizeRelV relativeFrom="margin">
+                  <wp14:pctHeight>0</wp14:pctHeight>
+                </wp14:sizeRelV>
+              </wp:anchor>
+            </w:drawing>
+          </mc:Choice>
+          <mc:Fallback>
+            <w:pict>
+              <v:shape w14:anchorId="0388DFB2" id="Text Box 85" o:spid="_x0000_s1060" type="#_x0000_t202" style="position:absolute;margin-left:-16.35pt;margin-top:.1pt;width:146.35pt;height:20.55pt;z-index:251776000;visibility:visible;mso-wrap-style:square;mso-width-percent:0;mso-height-percent:0;mso-wrap-distance-left:9pt;mso-wrap-distance-top:0;mso-wrap-distance-right:9pt;mso-wrap-distance-bottom:0;mso-position-horizontal:absolute;mso-position-horizontal-relative:margin;mso-position-vertical:absolute;mso-position-vertical-relative:text;mso-width-percent:0;mso-height-percent:0;mso-width-relative:margin;mso-height-relative:margin;v-text-anchor:top" o:gfxdata="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" fillcolor="white [3201]" stroked="f" strokeweight=".5pt">
+                <v:textbox>
+                  <w:txbxContent>
+                    <w:p>
+                      <w:pPr>
+                        <w:jc w:val="center"/>
+                      </w:pPr>
+                      <w:r>
+                        <w:t>Creating the colour object:</w:t>
+                      </w:r>
+                    </w:p>
+                  </w:txbxContent>
+                </v:textbox>
+                <w10:wrap anchorx="margin"/>
+              </v:shape>
+            </w:pict>
+          </mc:Fallback>
+        </mc:AlternateContent>
+      </w:r>
+      <w:r>
+        <w:rPr>
+          <w:noProof/>
+        </w:rPr>
+        <w:drawing>
+          <wp:anchor distT="0" distB="0" distL="114300" distR="114300" simplePos="0" relativeHeight="251771904" behindDoc="1" locked="0" layoutInCell="1" allowOverlap="1" wp14:anchorId="7F1E6992" wp14:editId="6B4192BE">
+            <wp:simplePos x="0" y="0"/>
+            <wp:positionH relativeFrom="column">
+              <wp:posOffset>64770</wp:posOffset>
+            </wp:positionH>
+            <wp:positionV relativeFrom="paragraph">
+              <wp:posOffset>262271</wp:posOffset>
+            </wp:positionV>
+            <wp:extent cx="1371600" cy="819150"/>
+            <wp:effectExtent l="0" t="0" r="0" b="0"/>
+            <wp:wrapTight wrapText="bothSides">
+              <wp:wrapPolygon edited="0">
+                <wp:start x="0" y="0"/>
+                <wp:lineTo x="0" y="21098"/>
+                <wp:lineTo x="21300" y="21098"/>
+                <wp:lineTo x="21300" y="0"/>
+                <wp:lineTo x="0" y="0"/>
+              </wp:wrapPolygon>
+            </wp:wrapTight>
+            <wp:docPr id="82" name="Picture 82" descr="Text&#10;&#10;Description automatically generated"/>
+            <wp:cNvGraphicFramePr>
+              <a:graphicFrameLocks xmlns:a="http://schemas.openxmlformats.org/drawingml/2006/main" noChangeAspect="1"/>
+            </wp:cNvGraphicFramePr>
+            <a:graphic xmlns:a="http://schemas.openxmlformats.org/drawingml/2006/main">
+              <a:graphicData uri="http://schemas.openxmlformats.org/drawingml/2006/picture">
+                <pic:pic xmlns:pic="http://schemas.openxmlformats.org/drawingml/2006/picture">
+                  <pic:nvPicPr>
+                    <pic:cNvPr id="82" name="Picture 82" descr="Text&#10;&#10;Description automatically generated"/>
+                    <pic:cNvPicPr/>
+                  </pic:nvPicPr>
+                  <pic:blipFill>
+                    <a:blip r:embed="rId50">
+                      <a:extLst>
+                        <a:ext uri="{28A0092B-C50C-407E-A947-70E740481C1C}">
+                          <a14:useLocalDpi xmlns:a14="http://schemas.microsoft.com/office/drawing/2010/main" val="0"/>
+                        </a:ext>
+                      </a:extLst>
+                    </a:blip>
+                    <a:stretch>
+                      <a:fillRect/>
+                    </a:stretch>
+                  </pic:blipFill>
+                  <pic:spPr>
+                    <a:xfrm>
+                      <a:off x="0" y="0"/>
+                      <a:ext cx="1371600" cy="819150"/>
+                    </a:xfrm>
+                    <a:prstGeom prst="rect">
+                      <a:avLst/>
+                    </a:prstGeom>
+                  </pic:spPr>
+                </pic:pic>
+              </a:graphicData>
+            </a:graphic>
+            <wp14:sizeRelH relativeFrom="page">
+              <wp14:pctWidth>0</wp14:pctWidth>
+            </wp14:sizeRelH>
+            <wp14:sizeRelV relativeFrom="page">
+              <wp14:pctHeight>0</wp14:pctHeight>
+            </wp14:sizeRelV>
+          </wp:anchor>
+        </w:drawing>
+      </w:r>
+    </w:p>
+    <w:p>
+      <w:r>
+        <w:rPr>
+          <w:noProof/>
+        </w:rPr>
+        <mc:AlternateContent>
+          <mc:Choice Requires="wps">
+            <w:drawing>
+              <wp:anchor distT="0" distB="0" distL="114300" distR="114300" simplePos="0" relativeHeight="251780096" behindDoc="0" locked="0" layoutInCell="1" allowOverlap="1" wp14:anchorId="44B68B29" wp14:editId="7710D426">
+                <wp:simplePos x="0" y="0"/>
+                <wp:positionH relativeFrom="margin">
+                  <wp:posOffset>2861095</wp:posOffset>
+                </wp:positionH>
+                <wp:positionV relativeFrom="paragraph">
+                  <wp:posOffset>201567</wp:posOffset>
+                </wp:positionV>
+                <wp:extent cx="2286000" cy="260985"/>
+                <wp:effectExtent l="0" t="0" r="0" b="5715"/>
+                <wp:wrapNone/>
+                <wp:docPr id="87" name="Text Box 87"/>
+                <wp:cNvGraphicFramePr/>
+                <a:graphic xmlns:a="http://schemas.openxmlformats.org/drawingml/2006/main">
+                  <a:graphicData uri="http://schemas.microsoft.com/office/word/2010/wordprocessingShape">
+                    <wps:wsp>
+                      <wps:cNvSpPr txBox="1"/>
+                      <wps:spPr>
+                        <a:xfrm>
+                          <a:off x="0" y="0"/>
+                          <a:ext cx="2286000" cy="260985"/>
+                        </a:xfrm>
+                        <a:prstGeom prst="rect">
+                          <a:avLst/>
+                        </a:prstGeom>
+                        <a:solidFill>
+                          <a:schemeClr val="lt1"/>
+                        </a:solidFill>
+                        <a:ln w="6350">
+                          <a:noFill/>
+                        </a:ln>
+                      </wps:spPr>
+                      <wps:txbx>
+                        <w:txbxContent>
+                          <w:p>
+                            <w:pPr>
+                              <w:jc w:val="center"/>
+                            </w:pPr>
+                            <w:r>
+                              <w:t>Updating the colours:</w:t>
+                            </w:r>
+                          </w:p>
+                        </w:txbxContent>
+                      </wps:txbx>
+                      <wps:bodyPr rot="0" spcFirstLastPara="0" vertOverflow="overflow" horzOverflow="overflow" vert="horz" wrap="square" lIns="91440" tIns="45720" rIns="91440" bIns="45720" numCol="1" spcCol="0" rtlCol="0" fromWordArt="0" anchor="t" anchorCtr="0" forceAA="0" compatLnSpc="1">
+                        <a:prstTxWarp prst="textNoShape">
+                          <a:avLst/>
+                        </a:prstTxWarp>
+                        <a:noAutofit/>
+                      </wps:bodyPr>
+                    </wps:wsp>
+                  </a:graphicData>
+                </a:graphic>
+                <wp14:sizeRelH relativeFrom="margin">
+                  <wp14:pctWidth>0</wp14:pctWidth>
+                </wp14:sizeRelH>
+                <wp14:sizeRelV relativeFrom="margin">
+                  <wp14:pctHeight>0</wp14:pctHeight>
+                </wp14:sizeRelV>
+              </wp:anchor>
+            </w:drawing>
+          </mc:Choice>
+          <mc:Fallback>
+            <w:pict>
+              <v:shape w14:anchorId="44B68B29" id="Text Box 87" o:spid="_x0000_s1061" type="#_x0000_t202" style="position:absolute;margin-left:225.3pt;margin-top:15.85pt;width:180pt;height:20.55pt;z-index:251780096;visibility:visible;mso-wrap-style:square;mso-width-percent:0;mso-height-percent:0;mso-wrap-distance-left:9pt;mso-wrap-distance-top:0;mso-wrap-distance-right:9pt;mso-wrap-distance-bottom:0;mso-position-horizontal:absolute;mso-position-horizontal-relative:margin;mso-position-vertical:absolute;mso-position-vertical-relative:text;mso-width-percent:0;mso-height-percent:0;mso-width-relative:margin;mso-height-relative:margin;v-text-anchor:top" o:gfxdata="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" fillcolor="white [3201]" stroked="f" strokeweight=".5pt">
+                <v:textbox>
+                  <w:txbxContent>
+                    <w:p>
+                      <w:pPr>
+                        <w:jc w:val="center"/>
+                      </w:pPr>
+                      <w:r>
+                        <w:t>Updating the colours:</w:t>
+                      </w:r>
+                    </w:p>
+                  </w:txbxContent>
+                </v:textbox>
+                <w10:wrap anchorx="margin"/>
+              </v:shape>
+            </w:pict>
+          </mc:Fallback>
+        </mc:AlternateContent>
+      </w:r>
+    </w:p>
+    <w:p>
+      <w:r>
+        <w:rPr>
+          <w:noProof/>
+        </w:rPr>
+        <w:drawing>
+          <wp:anchor distT="0" distB="0" distL="114300" distR="114300" simplePos="0" relativeHeight="251772928" behindDoc="1" locked="0" layoutInCell="1" allowOverlap="1" wp14:anchorId="642A6775" wp14:editId="5B609DDC">
+            <wp:simplePos x="0" y="0"/>
+            <wp:positionH relativeFrom="column">
+              <wp:posOffset>2783559</wp:posOffset>
+            </wp:positionH>
+            <wp:positionV relativeFrom="paragraph">
+              <wp:posOffset>8618</wp:posOffset>
+            </wp:positionV>
+            <wp:extent cx="2400300" cy="1352550"/>
+            <wp:effectExtent l="0" t="0" r="0" b="0"/>
+            <wp:wrapTight wrapText="bothSides">
+              <wp:wrapPolygon edited="0">
+                <wp:start x="0" y="0"/>
+                <wp:lineTo x="0" y="21296"/>
+                <wp:lineTo x="21429" y="21296"/>
+                <wp:lineTo x="21429" y="0"/>
+                <wp:lineTo x="0" y="0"/>
+              </wp:wrapPolygon>
+            </wp:wrapTight>
+            <wp:docPr id="84" name="Picture 84" descr="Text&#10;&#10;Description automatically generated"/>
+            <wp:cNvGraphicFramePr>
+              <a:graphicFrameLocks xmlns:a="http://schemas.openxmlformats.org/drawingml/2006/main" noChangeAspect="1"/>
+            </wp:cNvGraphicFramePr>
+            <a:graphic xmlns:a="http://schemas.openxmlformats.org/drawingml/2006/main">
+              <a:graphicData uri="http://schemas.openxmlformats.org/drawingml/2006/picture">
+                <pic:pic xmlns:pic="http://schemas.openxmlformats.org/drawingml/2006/picture">
+                  <pic:nvPicPr>
+                    <pic:cNvPr id="84" name="Picture 84" descr="Text&#10;&#10;Description automatically generated"/>
+                    <pic:cNvPicPr/>
+                  </pic:nvPicPr>
+                  <pic:blipFill>
+                    <a:blip r:embed="rId51">
+                      <a:extLst>
+                        <a:ext uri="{28A0092B-C50C-407E-A947-70E740481C1C}">
+                          <a14:useLocalDpi xmlns:a14="http://schemas.microsoft.com/office/drawing/2010/main" val="0"/>
+                        </a:ext>
+                      </a:extLst>
+                    </a:blip>
+                    <a:stretch>
+                      <a:fillRect/>
+                    </a:stretch>
+                  </pic:blipFill>
+                  <pic:spPr>
+                    <a:xfrm>
+                      <a:off x="0" y="0"/>
+                      <a:ext cx="2400300" cy="1352550"/>
+                    </a:xfrm>
+                    <a:prstGeom prst="rect">
+                      <a:avLst/>
+                    </a:prstGeom>
+                  </pic:spPr>
+                </pic:pic>
+              </a:graphicData>
+            </a:graphic>
+            <wp14:sizeRelH relativeFrom="page">
+              <wp14:pctWidth>0</wp14:pctWidth>
+            </wp14:sizeRelH>
+            <wp14:sizeRelV relativeFrom="page">
+              <wp14:pctHeight>0</wp14:pctHeight>
+            </wp14:sizeRelV>
+          </wp:anchor>
+        </w:drawing>
+      </w:r>
+    </w:p>
+    <w:p/>
+    <w:p/>
+    <w:p/>
+    <w:p/>
+    <w:p>
+      <w:r>
+        <w:rPr>
+          <w:noProof/>
+        </w:rPr>
+        <mc:AlternateContent>
+          <mc:Choice Requires="wps">
+            <w:drawing>
+              <wp:anchor distT="0" distB="0" distL="114300" distR="114300" simplePos="0" relativeHeight="251789312" behindDoc="0" locked="0" layoutInCell="1" allowOverlap="1" wp14:anchorId="686B59DF" wp14:editId="3C55A4AF">
+                <wp:simplePos x="0" y="0"/>
+                <wp:positionH relativeFrom="margin">
+                  <wp:posOffset>4207337</wp:posOffset>
+                </wp:positionH>
+                <wp:positionV relativeFrom="paragraph">
+                  <wp:posOffset>245860</wp:posOffset>
+                </wp:positionV>
+                <wp:extent cx="1858488" cy="260985"/>
+                <wp:effectExtent l="0" t="0" r="8890" b="5715"/>
+                <wp:wrapNone/>
+                <wp:docPr id="93" name="Text Box 93"/>
+                <wp:cNvGraphicFramePr/>
+                <a:graphic xmlns:a="http://schemas.openxmlformats.org/drawingml/2006/main">
+                  <a:graphicData uri="http://schemas.microsoft.com/office/word/2010/wordprocessingShape">
+                    <wps:wsp>
+                      <wps:cNvSpPr txBox="1"/>
+                      <wps:spPr>
+                        <a:xfrm>
+                          <a:off x="0" y="0"/>
+                          <a:ext cx="1858488" cy="260985"/>
+                        </a:xfrm>
+                        <a:prstGeom prst="rect">
+                          <a:avLst/>
+                        </a:prstGeom>
+                        <a:solidFill>
+                          <a:schemeClr val="lt1"/>
+                        </a:solidFill>
+                        <a:ln w="6350">
+                          <a:noFill/>
+                        </a:ln>
+                      </wps:spPr>
+                      <wps:txbx>
+                        <w:txbxContent>
+                          <w:p>
+                            <w:pPr>
+                              <w:jc w:val="center"/>
+                            </w:pPr>
+                            <w:r>
+                              <w:t xml:space="preserve">Variable </w:t>
+                            </w:r>
+                            <w:r>
+                              <w:t>3</w:t>
+                            </w:r>
+                            <w:r>
+                              <w:t xml:space="preserve"> Colour:</w:t>
+                            </w:r>
+                          </w:p>
+                        </w:txbxContent>
+                      </wps:txbx>
+                      <wps:bodyPr rot="0" spcFirstLastPara="0" vertOverflow="overflow" horzOverflow="overflow" vert="horz" wrap="square" lIns="91440" tIns="45720" rIns="91440" bIns="45720" numCol="1" spcCol="0" rtlCol="0" fromWordArt="0" anchor="t" anchorCtr="0" forceAA="0" compatLnSpc="1">
+                        <a:prstTxWarp prst="textNoShape">
+                          <a:avLst/>
+                        </a:prstTxWarp>
+                        <a:noAutofit/>
+                      </wps:bodyPr>
+                    </wps:wsp>
+                  </a:graphicData>
+                </a:graphic>
+                <wp14:sizeRelH relativeFrom="margin">
+                  <wp14:pctWidth>0</wp14:pctWidth>
+                </wp14:sizeRelH>
+                <wp14:sizeRelV relativeFrom="margin">
+                  <wp14:pctHeight>0</wp14:pctHeight>
+                </wp14:sizeRelV>
+              </wp:anchor>
+            </w:drawing>
+          </mc:Choice>
+          <mc:Fallback>
+            <w:pict>
+              <v:shape w14:anchorId="686B59DF" id="Text Box 93" o:spid="_x0000_s1062" type="#_x0000_t202" style="position:absolute;margin-left:331.3pt;margin-top:19.35pt;width:146.35pt;height:20.55pt;z-index:251789312;visibility:visible;mso-wrap-style:square;mso-width-percent:0;mso-height-percent:0;mso-wrap-distance-left:9pt;mso-wrap-distance-top:0;mso-wrap-distance-right:9pt;mso-wrap-distance-bottom:0;mso-position-horizontal:absolute;mso-position-horizontal-relative:margin;mso-position-vertical:absolute;mso-position-vertical-relative:text;mso-width-percent:0;mso-height-percent:0;mso-width-relative:margin;mso-height-relative:margin;v-text-anchor:top" o:gfxdata="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" fillcolor="white [3201]" stroked="f" strokeweight=".5pt">
+                <v:textbox>
+                  <w:txbxContent>
+                    <w:p>
+                      <w:pPr>
+                        <w:jc w:val="center"/>
+                      </w:pPr>
+                      <w:r>
+                        <w:t xml:space="preserve">Variable </w:t>
+                      </w:r>
+                      <w:r>
+                        <w:t>3</w:t>
+                      </w:r>
+                      <w:r>
+                        <w:t xml:space="preserve"> Colour:</w:t>
+                      </w:r>
+                    </w:p>
+                  </w:txbxContent>
+                </v:textbox>
+                <w10:wrap anchorx="margin"/>
+              </v:shape>
+            </w:pict>
+          </mc:Fallback>
+        </mc:AlternateContent>
+      </w:r>
+      <w:r>
+        <w:rPr>
+          <w:noProof/>
+        </w:rPr>
+        <mc:AlternateContent>
+          <mc:Choice Requires="wps">
+            <w:drawing>
+              <wp:anchor distT="0" distB="0" distL="114300" distR="114300" simplePos="0" relativeHeight="251787264" behindDoc="0" locked="0" layoutInCell="1" allowOverlap="1" wp14:anchorId="254EDEBB" wp14:editId="589F16D0">
+                <wp:simplePos x="0" y="0"/>
+                <wp:positionH relativeFrom="margin">
+                  <wp:posOffset>1975831</wp:posOffset>
+                </wp:positionH>
+                <wp:positionV relativeFrom="paragraph">
+                  <wp:posOffset>258296</wp:posOffset>
+                </wp:positionV>
+                <wp:extent cx="1858488" cy="260985"/>
+                <wp:effectExtent l="0" t="0" r="8890" b="5715"/>
+                <wp:wrapNone/>
+                <wp:docPr id="92" name="Text Box 92"/>
+                <wp:cNvGraphicFramePr/>
+                <a:graphic xmlns:a="http://schemas.openxmlformats.org/drawingml/2006/main">
+                  <a:graphicData uri="http://schemas.microsoft.com/office/word/2010/wordprocessingShape">
+                    <wps:wsp>
+                      <wps:cNvSpPr txBox="1"/>
+                      <wps:spPr>
+                        <a:xfrm>
+                          <a:off x="0" y="0"/>
+                          <a:ext cx="1858488" cy="260985"/>
+                        </a:xfrm>
+                        <a:prstGeom prst="rect">
+                          <a:avLst/>
+                        </a:prstGeom>
+                        <a:solidFill>
+                          <a:schemeClr val="lt1"/>
+                        </a:solidFill>
+                        <a:ln w="6350">
+                          <a:noFill/>
+                        </a:ln>
+                      </wps:spPr>
+                      <wps:txbx>
+                        <w:txbxContent>
+                          <w:p>
+                            <w:pPr>
+                              <w:jc w:val="center"/>
+                            </w:pPr>
+                            <w:r>
+                              <w:t xml:space="preserve">Variable </w:t>
+                            </w:r>
+                            <w:r>
+                              <w:t>2</w:t>
+                            </w:r>
+                            <w:r>
+                              <w:t xml:space="preserve"> Colour:</w:t>
+                            </w:r>
+                          </w:p>
+                        </w:txbxContent>
+                      </wps:txbx>
+                      <wps:bodyPr rot="0" spcFirstLastPara="0" vertOverflow="overflow" horzOverflow="overflow" vert="horz" wrap="square" lIns="91440" tIns="45720" rIns="91440" bIns="45720" numCol="1" spcCol="0" rtlCol="0" fromWordArt="0" anchor="t" anchorCtr="0" forceAA="0" compatLnSpc="1">
+                        <a:prstTxWarp prst="textNoShape">
+                          <a:avLst/>
+                        </a:prstTxWarp>
+                        <a:noAutofit/>
+                      </wps:bodyPr>
+                    </wps:wsp>
+                  </a:graphicData>
+                </a:graphic>
+                <wp14:sizeRelH relativeFrom="margin">
+                  <wp14:pctWidth>0</wp14:pctWidth>
+                </wp14:sizeRelH>
+                <wp14:sizeRelV relativeFrom="margin">
+                  <wp14:pctHeight>0</wp14:pctHeight>
+                </wp14:sizeRelV>
+              </wp:anchor>
+            </w:drawing>
+          </mc:Choice>
+          <mc:Fallback>
+            <w:pict>
+              <v:shape w14:anchorId="254EDEBB" id="Text Box 92" o:spid="_x0000_s1063" type="#_x0000_t202" style="position:absolute;margin-left:155.6pt;margin-top:20.35pt;width:146.35pt;height:20.55pt;z-index:251787264;visibility:visible;mso-wrap-style:square;mso-width-percent:0;mso-height-percent:0;mso-wrap-distance-left:9pt;mso-wrap-distance-top:0;mso-wrap-distance-right:9pt;mso-wrap-distance-bottom:0;mso-position-horizontal:absolute;mso-position-horizontal-relative:margin;mso-position-vertical:absolute;mso-position-vertical-relative:text;mso-width-percent:0;mso-height-percent:0;mso-width-relative:margin;mso-height-relative:margin;v-text-anchor:top" o:gfxdata="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" fillcolor="white [3201]" stroked="f" strokeweight=".5pt">
+                <v:textbox>
+                  <w:txbxContent>
+                    <w:p>
+                      <w:pPr>
+                        <w:jc w:val="center"/>
+                      </w:pPr>
+                      <w:r>
+                        <w:t xml:space="preserve">Variable </w:t>
+                      </w:r>
+                      <w:r>
+                        <w:t>2</w:t>
+                      </w:r>
+                      <w:r>
+                        <w:t xml:space="preserve"> Colour:</w:t>
+                      </w:r>
+                    </w:p>
+                  </w:txbxContent>
+                </v:textbox>
+                <w10:wrap anchorx="margin"/>
+              </v:shape>
+            </w:pict>
+          </mc:Fallback>
+        </mc:AlternateContent>
+      </w:r>
+      <w:r>
+        <w:rPr>
+          <w:noProof/>
+        </w:rPr>
+        <mc:AlternateContent>
+          <mc:Choice Requires="wps">
+            <w:drawing>
+              <wp:anchor distT="0" distB="0" distL="114300" distR="114300" simplePos="0" relativeHeight="251785216" behindDoc="0" locked="0" layoutInCell="1" allowOverlap="1" wp14:anchorId="270E61E9" wp14:editId="553DEAA7">
+                <wp:simplePos x="0" y="0"/>
+                <wp:positionH relativeFrom="margin">
+                  <wp:posOffset>-422902</wp:posOffset>
+                </wp:positionH>
+                <wp:positionV relativeFrom="paragraph">
+                  <wp:posOffset>216437</wp:posOffset>
+                </wp:positionV>
+                <wp:extent cx="1858488" cy="260985"/>
+                <wp:effectExtent l="0" t="0" r="8890" b="5715"/>
+                <wp:wrapNone/>
+                <wp:docPr id="91" name="Text Box 91"/>
+                <wp:cNvGraphicFramePr/>
+                <a:graphic xmlns:a="http://schemas.openxmlformats.org/drawingml/2006/main">
+                  <a:graphicData uri="http://schemas.microsoft.com/office/word/2010/wordprocessingShape">
+                    <wps:wsp>
+                      <wps:cNvSpPr txBox="1"/>
+                      <wps:spPr>
+                        <a:xfrm>
+                          <a:off x="0" y="0"/>
+                          <a:ext cx="1858488" cy="260985"/>
+                        </a:xfrm>
+                        <a:prstGeom prst="rect">
+                          <a:avLst/>
+                        </a:prstGeom>
+                        <a:solidFill>
+                          <a:schemeClr val="lt1"/>
+                        </a:solidFill>
+                        <a:ln w="6350">
+                          <a:noFill/>
+                        </a:ln>
+                      </wps:spPr>
+                      <wps:txbx>
+                        <w:txbxContent>
+                          <w:p>
+                            <w:pPr>
+                              <w:jc w:val="center"/>
+                            </w:pPr>
+                            <w:r>
+                              <w:t>Variable 1 Colour:</w:t>
+                            </w:r>
+                          </w:p>
+                        </w:txbxContent>
+                      </wps:txbx>
+                      <wps:bodyPr rot="0" spcFirstLastPara="0" vertOverflow="overflow" horzOverflow="overflow" vert="horz" wrap="square" lIns="91440" tIns="45720" rIns="91440" bIns="45720" numCol="1" spcCol="0" rtlCol="0" fromWordArt="0" anchor="t" anchorCtr="0" forceAA="0" compatLnSpc="1">
+                        <a:prstTxWarp prst="textNoShape">
+                          <a:avLst/>
+                        </a:prstTxWarp>
+                        <a:noAutofit/>
+                      </wps:bodyPr>
+                    </wps:wsp>
+                  </a:graphicData>
+                </a:graphic>
+                <wp14:sizeRelH relativeFrom="margin">
+                  <wp14:pctWidth>0</wp14:pctWidth>
+                </wp14:sizeRelH>
+                <wp14:sizeRelV relativeFrom="margin">
+                  <wp14:pctHeight>0</wp14:pctHeight>
+                </wp14:sizeRelV>
+              </wp:anchor>
+            </w:drawing>
+          </mc:Choice>
+          <mc:Fallback>
+            <w:pict>
+              <v:shape w14:anchorId="270E61E9" id="Text Box 91" o:spid="_x0000_s1064" type="#_x0000_t202" style="position:absolute;margin-left:-33.3pt;margin-top:17.05pt;width:146.35pt;height:20.55pt;z-index:251785216;visibility:visible;mso-wrap-style:square;mso-width-percent:0;mso-height-percent:0;mso-wrap-distance-left:9pt;mso-wrap-distance-top:0;mso-wrap-distance-right:9pt;mso-wrap-distance-bottom:0;mso-position-horizontal:absolute;mso-position-horizontal-relative:margin;mso-position-vertical:absolute;mso-position-vertical-relative:text;mso-width-percent:0;mso-height-percent:0;mso-width-relative:margin;mso-height-relative:margin;v-text-anchor:top" o:gfxdata="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" fillcolor="white [3201]" stroked="f" strokeweight=".5pt">
+                <v:textbox>
+                  <w:txbxContent>
+                    <w:p>
+                      <w:pPr>
+                        <w:jc w:val="center"/>
+                      </w:pPr>
+                      <w:r>
+                        <w:t>Variable 1 Colour:</w:t>
+                      </w:r>
+                    </w:p>
+                  </w:txbxContent>
+                </v:textbox>
+                <w10:wrap anchorx="margin"/>
+              </v:shape>
+            </w:pict>
+          </mc:Fallback>
+        </mc:AlternateContent>
+      </w:r>
+    </w:p>
+    <w:p>
+      <w:r>
+        <w:rPr>
+          <w:noProof/>
+        </w:rPr>
+        <w:drawing>
+          <wp:anchor distT="0" distB="0" distL="114300" distR="114300" simplePos="0" relativeHeight="251783168" behindDoc="1" locked="0" layoutInCell="1" allowOverlap="1" wp14:anchorId="08828A44" wp14:editId="1200587D">
+            <wp:simplePos x="0" y="0"/>
+            <wp:positionH relativeFrom="column">
+              <wp:posOffset>4072527</wp:posOffset>
+            </wp:positionH>
+            <wp:positionV relativeFrom="paragraph">
+              <wp:posOffset>234126</wp:posOffset>
+            </wp:positionV>
+            <wp:extent cx="2160000" cy="1817942"/>
+            <wp:effectExtent l="0" t="0" r="0" b="0"/>
+            <wp:wrapTight wrapText="bothSides">
+              <wp:wrapPolygon edited="0">
+                <wp:start x="0" y="0"/>
+                <wp:lineTo x="0" y="21283"/>
+                <wp:lineTo x="21340" y="21283"/>
+                <wp:lineTo x="21340" y="0"/>
+                <wp:lineTo x="0" y="0"/>
+              </wp:wrapPolygon>
+            </wp:wrapTight>
+            <wp:docPr id="90" name="Picture 90" descr="Chart, bar chart&#10;&#10;Description automatically generated"/>
+            <wp:cNvGraphicFramePr>
+              <a:graphicFrameLocks xmlns:a="http://schemas.openxmlformats.org/drawingml/2006/main" noChangeAspect="1"/>
+            </wp:cNvGraphicFramePr>
+            <a:graphic xmlns:a="http://schemas.openxmlformats.org/drawingml/2006/main">
+              <a:graphicData uri="http://schemas.openxmlformats.org/drawingml/2006/picture">
+                <pic:pic xmlns:pic="http://schemas.openxmlformats.org/drawingml/2006/picture">
+                  <pic:nvPicPr>
+                    <pic:cNvPr id="90" name="Picture 90" descr="Chart, bar chart&#10;&#10;Description automatically generated"/>
+                    <pic:cNvPicPr/>
+                  </pic:nvPicPr>
+                  <pic:blipFill>
+                    <a:blip r:embed="rId52">
+                      <a:extLst>
+                        <a:ext uri="{28A0092B-C50C-407E-A947-70E740481C1C}">
+                          <a14:useLocalDpi xmlns:a14="http://schemas.microsoft.com/office/drawing/2010/main" val="0"/>
+                        </a:ext>
+                      </a:extLst>
+                    </a:blip>
+                    <a:stretch>
+                      <a:fillRect/>
+                    </a:stretch>
+                  </pic:blipFill>
+                  <pic:spPr>
+                    <a:xfrm>
+                      <a:off x="0" y="0"/>
+                      <a:ext cx="2160000" cy="1817942"/>
+                    </a:xfrm>
+                    <a:prstGeom prst="rect">
+                      <a:avLst/>
+                    </a:prstGeom>
+                  </pic:spPr>
+                </pic:pic>
+              </a:graphicData>
+            </a:graphic>
+            <wp14:sizeRelH relativeFrom="page">
+              <wp14:pctWidth>0</wp14:pctWidth>
+            </wp14:sizeRelH>
+            <wp14:sizeRelV relativeFrom="page">
+              <wp14:pctHeight>0</wp14:pctHeight>
+            </wp14:sizeRelV>
+          </wp:anchor>
+        </w:drawing>
+      </w:r>
+      <w:r>
+        <w:rPr>
+          <w:noProof/>
+        </w:rPr>
+        <w:drawing>
+          <wp:anchor distT="0" distB="0" distL="114300" distR="114300" simplePos="0" relativeHeight="251782144" behindDoc="1" locked="0" layoutInCell="1" allowOverlap="1" wp14:anchorId="4EB53B35" wp14:editId="78A35E9D">
+            <wp:simplePos x="0" y="0"/>
+            <wp:positionH relativeFrom="column">
+              <wp:posOffset>1709412</wp:posOffset>
+            </wp:positionH>
+            <wp:positionV relativeFrom="paragraph">
+              <wp:posOffset>247773</wp:posOffset>
+            </wp:positionV>
+            <wp:extent cx="2160000" cy="1805143"/>
+            <wp:effectExtent l="0" t="0" r="0" b="5080"/>
+            <wp:wrapTight wrapText="bothSides">
+              <wp:wrapPolygon edited="0">
+                <wp:start x="0" y="0"/>
+                <wp:lineTo x="0" y="21433"/>
+                <wp:lineTo x="21340" y="21433"/>
+                <wp:lineTo x="21340" y="0"/>
+                <wp:lineTo x="0" y="0"/>
+              </wp:wrapPolygon>
+            </wp:wrapTight>
+            <wp:docPr id="89" name="Picture 89" descr="Chart, bar chart&#10;&#10;Description automatically generated"/>
+            <wp:cNvGraphicFramePr>
+              <a:graphicFrameLocks xmlns:a="http://schemas.openxmlformats.org/drawingml/2006/main" noChangeAspect="1"/>
+            </wp:cNvGraphicFramePr>
+            <a:graphic xmlns:a="http://schemas.openxmlformats.org/drawingml/2006/main">
+              <a:graphicData uri="http://schemas.openxmlformats.org/drawingml/2006/picture">
+                <pic:pic xmlns:pic="http://schemas.openxmlformats.org/drawingml/2006/picture">
+                  <pic:nvPicPr>
+                    <pic:cNvPr id="89" name="Picture 89" descr="Chart, bar chart&#10;&#10;Description automatically generated"/>
+                    <pic:cNvPicPr/>
+                  </pic:nvPicPr>
+                  <pic:blipFill>
+                    <a:blip r:embed="rId53">
+                      <a:extLst>
+                        <a:ext uri="{28A0092B-C50C-407E-A947-70E740481C1C}">
+                          <a14:useLocalDpi xmlns:a14="http://schemas.microsoft.com/office/drawing/2010/main" val="0"/>
+                        </a:ext>
+                      </a:extLst>
+                    </a:blip>
+                    <a:stretch>
+                      <a:fillRect/>
+                    </a:stretch>
+                  </pic:blipFill>
+                  <pic:spPr>
+                    <a:xfrm>
+                      <a:off x="0" y="0"/>
+                      <a:ext cx="2160000" cy="1805143"/>
+                    </a:xfrm>
+                    <a:prstGeom prst="rect">
+                      <a:avLst/>
+                    </a:prstGeom>
+                  </pic:spPr>
+                </pic:pic>
+              </a:graphicData>
+            </a:graphic>
+            <wp14:sizeRelH relativeFrom="page">
+              <wp14:pctWidth>0</wp14:pctWidth>
+            </wp14:sizeRelH>
+            <wp14:sizeRelV relativeFrom="page">
+              <wp14:pctHeight>0</wp14:pctHeight>
+            </wp14:sizeRelV>
+          </wp:anchor>
+        </w:drawing>
+      </w:r>
+      <w:r>
+        <w:rPr>
+          <w:noProof/>
+        </w:rPr>
+        <w:drawing>
+          <wp:anchor distT="0" distB="0" distL="114300" distR="114300" simplePos="0" relativeHeight="251781120" behindDoc="1" locked="0" layoutInCell="1" allowOverlap="1" wp14:anchorId="34E0A4FD" wp14:editId="6930ABB4">
+            <wp:simplePos x="0" y="0"/>
+            <wp:positionH relativeFrom="column">
+              <wp:posOffset>-509316</wp:posOffset>
+            </wp:positionH>
+            <wp:positionV relativeFrom="paragraph">
+              <wp:posOffset>282575</wp:posOffset>
+            </wp:positionV>
+            <wp:extent cx="2160000" cy="1820325"/>
+            <wp:effectExtent l="0" t="0" r="0" b="8890"/>
+            <wp:wrapTight wrapText="bothSides">
+              <wp:wrapPolygon edited="0">
+                <wp:start x="0" y="0"/>
+                <wp:lineTo x="0" y="21479"/>
+                <wp:lineTo x="21340" y="21479"/>
+                <wp:lineTo x="21340" y="0"/>
+                <wp:lineTo x="0" y="0"/>
+              </wp:wrapPolygon>
+            </wp:wrapTight>
+            <wp:docPr id="88" name="Picture 88" descr="Chart, bar chart&#10;&#10;Description automatically generated"/>
+            <wp:cNvGraphicFramePr>
+              <a:graphicFrameLocks xmlns:a="http://schemas.openxmlformats.org/drawingml/2006/main" noChangeAspect="1"/>
+            </wp:cNvGraphicFramePr>
+            <a:graphic xmlns:a="http://schemas.openxmlformats.org/drawingml/2006/main">
+              <a:graphicData uri="http://schemas.openxmlformats.org/drawingml/2006/picture">
+                <pic:pic xmlns:pic="http://schemas.openxmlformats.org/drawingml/2006/picture">
+                  <pic:nvPicPr>
+                    <pic:cNvPr id="88" name="Picture 88" descr="Chart, bar chart&#10;&#10;Description automatically generated"/>
+                    <pic:cNvPicPr/>
+                  </pic:nvPicPr>
+                  <pic:blipFill>
+                    <a:blip r:embed="rId54">
+                      <a:extLst>
+                        <a:ext uri="{28A0092B-C50C-407E-A947-70E740481C1C}">
+                          <a14:useLocalDpi xmlns:a14="http://schemas.microsoft.com/office/drawing/2010/main" val="0"/>
+                        </a:ext>
+                      </a:extLst>
+                    </a:blip>
+                    <a:stretch>
+                      <a:fillRect/>
+                    </a:stretch>
+                  </pic:blipFill>
+                  <pic:spPr>
+                    <a:xfrm>
+                      <a:off x="0" y="0"/>
+                      <a:ext cx="2160000" cy="1820325"/>
+                    </a:xfrm>
+                    <a:prstGeom prst="rect">
+                      <a:avLst/>
+                    </a:prstGeom>
+                  </pic:spPr>
+                </pic:pic>
+              </a:graphicData>
+            </a:graphic>
+            <wp14:sizeRelH relativeFrom="page">
+              <wp14:pctWidth>0</wp14:pctWidth>
+            </wp14:sizeRelH>
+            <wp14:sizeRelV relativeFrom="page">
+              <wp14:pctHeight>0</wp14:pctHeight>
+            </wp14:sizeRelV>
+          </wp:anchor>
+        </w:drawing>
+      </w:r>
+    </w:p>
+    <w:p/>
+    <w:p/>
+    <w:p/>
+    <w:p/>
+    <w:p/>
+    <w:p/>
+    <w:p/>
+    <w:p/>
+    <w:p/>
+    <w:p/>
+    <w:p/>
+    <w:p/>
+    <w:p/>
+    <w:p/>
+    <w:p/>
+    <w:p/>
+    <w:p/>
+    <w:p/>
+    <w:p>
+      <w:r>
+        <w:t xml:space="preserve">Need to </w:t>
+      </w:r>
+      <w:proofErr w:type="gramStart"/>
+      <w:r>
+        <w:t>use .style</w:t>
+      </w:r>
+      <w:proofErr w:type="gramEnd"/>
+      <w:r>
+        <w:t>() rather than .</w:t>
+      </w:r>
+      <w:proofErr w:type="spellStart"/>
+      <w:r>
+        <w:t>attr</w:t>
+      </w:r>
+      <w:proofErr w:type="spellEnd"/>
+      <w:r>
+        <w:t>() to make transitions work</w:t>
+      </w:r>
+    </w:p>
+    <w:p/>
+    <w:p>
+      <w:proofErr w:type="spellStart"/>
+      <w:r>
+        <w:t>x.</w:t>
+      </w:r>
+      <w:proofErr w:type="gramStart"/>
+      <w:r>
+        <w:t>bandwidth</w:t>
+      </w:r>
+      <w:proofErr w:type="spellEnd"/>
+      <w:r>
+        <w:t>(</w:t>
+      </w:r>
+      <w:proofErr w:type="gramEnd"/>
+      <w:r>
+        <w:t>) finds width of bar, use to centre align text</w:t>
       </w:r>
     </w:p>
     <w:p/>

--- a/F21DV Lab 2 Report.docx
+++ b/F21DV Lab 2 Report.docx
@@ -7640,7 +7640,7 @@
           <w:noProof/>
         </w:rPr>
         <w:drawing>
-          <wp:anchor distT="0" distB="0" distL="114300" distR="114300" simplePos="0" relativeHeight="251772928" behindDoc="1" locked="0" layoutInCell="1" allowOverlap="1" wp14:anchorId="642A6775" wp14:editId="5B609DDC">
+          <wp:anchor distT="0" distB="0" distL="114300" distR="114300" simplePos="0" relativeHeight="251772928" behindDoc="1" locked="0" layoutInCell="1" allowOverlap="1" wp14:anchorId="642A6775" wp14:editId="120DC596">
             <wp:simplePos x="0" y="0"/>
             <wp:positionH relativeFrom="column">
               <wp:posOffset>2783559</wp:posOffset>
@@ -7716,7 +7716,7 @@
         <mc:AlternateContent>
           <mc:Choice Requires="wps">
             <w:drawing>
-              <wp:anchor distT="0" distB="0" distL="114300" distR="114300" simplePos="0" relativeHeight="251789312" behindDoc="0" locked="0" layoutInCell="1" allowOverlap="1" wp14:anchorId="686B59DF" wp14:editId="3C55A4AF">
+              <wp:anchor distT="0" distB="0" distL="114300" distR="114300" simplePos="0" relativeHeight="251789312" behindDoc="0" locked="0" layoutInCell="1" allowOverlap="1" wp14:anchorId="686B59DF" wp14:editId="1FEC9AD7">
                 <wp:simplePos x="0" y="0"/>
                 <wp:positionH relativeFrom="margin">
                   <wp:posOffset>4207337</wp:posOffset>
@@ -8010,7 +8010,7 @@
           <w:noProof/>
         </w:rPr>
         <w:drawing>
-          <wp:anchor distT="0" distB="0" distL="114300" distR="114300" simplePos="0" relativeHeight="251783168" behindDoc="1" locked="0" layoutInCell="1" allowOverlap="1" wp14:anchorId="08828A44" wp14:editId="1200587D">
+          <wp:anchor distT="0" distB="0" distL="114300" distR="114300" simplePos="0" relativeHeight="251783168" behindDoc="1" locked="0" layoutInCell="1" allowOverlap="1" wp14:anchorId="08828A44" wp14:editId="5A9DB8F3">
             <wp:simplePos x="0" y="0"/>
             <wp:positionH relativeFrom="column">
               <wp:posOffset>4072527</wp:posOffset>
@@ -8210,16 +8210,399 @@
         </w:drawing>
       </w:r>
     </w:p>
-    <w:p/>
-    <w:p/>
-    <w:p/>
-    <w:p/>
-    <w:p/>
-    <w:p/>
-    <w:p/>
-    <w:p/>
-    <w:p/>
-    <w:p/>
+    <w:p>
+      <w:pPr>
+        <w:pStyle w:val="Heading2"/>
+      </w:pPr>
+      <w:r>
+        <w:t>Exercise 20.</w:t>
+      </w:r>
+    </w:p>
+    <w:p>
+      <w:r>
+        <w:rPr>
+          <w:noProof/>
+        </w:rPr>
+        <mc:AlternateContent>
+          <mc:Choice Requires="wps">
+            <w:drawing>
+              <wp:anchor distT="0" distB="0" distL="114300" distR="114300" simplePos="0" relativeHeight="251795456" behindDoc="0" locked="0" layoutInCell="1" allowOverlap="1" wp14:anchorId="4C219FE4" wp14:editId="7AC3A04B">
+                <wp:simplePos x="0" y="0"/>
+                <wp:positionH relativeFrom="margin">
+                  <wp:posOffset>3643316</wp:posOffset>
+                </wp:positionH>
+                <wp:positionV relativeFrom="paragraph">
+                  <wp:posOffset>464383</wp:posOffset>
+                </wp:positionV>
+                <wp:extent cx="1858488" cy="260985"/>
+                <wp:effectExtent l="0" t="0" r="8890" b="5715"/>
+                <wp:wrapNone/>
+                <wp:docPr id="97" name="Text Box 97"/>
+                <wp:cNvGraphicFramePr/>
+                <a:graphic xmlns:a="http://schemas.openxmlformats.org/drawingml/2006/main">
+                  <a:graphicData uri="http://schemas.microsoft.com/office/word/2010/wordprocessingShape">
+                    <wps:wsp>
+                      <wps:cNvSpPr txBox="1"/>
+                      <wps:spPr>
+                        <a:xfrm>
+                          <a:off x="0" y="0"/>
+                          <a:ext cx="1858488" cy="260985"/>
+                        </a:xfrm>
+                        <a:prstGeom prst="rect">
+                          <a:avLst/>
+                        </a:prstGeom>
+                        <a:solidFill>
+                          <a:schemeClr val="lt1"/>
+                        </a:solidFill>
+                        <a:ln w="6350">
+                          <a:noFill/>
+                        </a:ln>
+                      </wps:spPr>
+                      <wps:txbx>
+                        <w:txbxContent>
+                          <w:p>
+                            <w:pPr>
+                              <w:jc w:val="center"/>
+                            </w:pPr>
+                            <w:r>
+                              <w:t>Result</w:t>
+                            </w:r>
+                            <w:r>
+                              <w:t>:</w:t>
+                            </w:r>
+                          </w:p>
+                          <w:p>
+                            <w:pPr>
+                              <w:jc w:val="center"/>
+                            </w:pPr>
+                            <w:r>
+                              <w:t>;:</w:t>
+                            </w:r>
+                          </w:p>
+                        </w:txbxContent>
+                      </wps:txbx>
+                      <wps:bodyPr rot="0" spcFirstLastPara="0" vertOverflow="overflow" horzOverflow="overflow" vert="horz" wrap="square" lIns="91440" tIns="45720" rIns="91440" bIns="45720" numCol="1" spcCol="0" rtlCol="0" fromWordArt="0" anchor="t" anchorCtr="0" forceAA="0" compatLnSpc="1">
+                        <a:prstTxWarp prst="textNoShape">
+                          <a:avLst/>
+                        </a:prstTxWarp>
+                        <a:noAutofit/>
+                      </wps:bodyPr>
+                    </wps:wsp>
+                  </a:graphicData>
+                </a:graphic>
+                <wp14:sizeRelH relativeFrom="margin">
+                  <wp14:pctWidth>0</wp14:pctWidth>
+                </wp14:sizeRelH>
+                <wp14:sizeRelV relativeFrom="margin">
+                  <wp14:pctHeight>0</wp14:pctHeight>
+                </wp14:sizeRelV>
+              </wp:anchor>
+            </w:drawing>
+          </mc:Choice>
+          <mc:Fallback>
+            <w:pict>
+              <v:shape w14:anchorId="4C219FE4" id="Text Box 97" o:spid="_x0000_s1065" type="#_x0000_t202" style="position:absolute;margin-left:286.9pt;margin-top:36.55pt;width:146.35pt;height:20.55pt;z-index:251795456;visibility:visible;mso-wrap-style:square;mso-width-percent:0;mso-height-percent:0;mso-wrap-distance-left:9pt;mso-wrap-distance-top:0;mso-wrap-distance-right:9pt;mso-wrap-distance-bottom:0;mso-position-horizontal:absolute;mso-position-horizontal-relative:margin;mso-position-vertical:absolute;mso-position-vertical-relative:text;mso-width-percent:0;mso-height-percent:0;mso-width-relative:margin;mso-height-relative:margin;v-text-anchor:top" o:gfxdata="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" fillcolor="white [3201]" stroked="f" strokeweight=".5pt">
+                <v:textbox>
+                  <w:txbxContent>
+                    <w:p>
+                      <w:pPr>
+                        <w:jc w:val="center"/>
+                      </w:pPr>
+                      <w:r>
+                        <w:t>Result</w:t>
+                      </w:r>
+                      <w:r>
+                        <w:t>:</w:t>
+                      </w:r>
+                    </w:p>
+                    <w:p>
+                      <w:pPr>
+                        <w:jc w:val="center"/>
+                      </w:pPr>
+                      <w:r>
+                        <w:t>;:</w:t>
+                      </w:r>
+                    </w:p>
+                  </w:txbxContent>
+                </v:textbox>
+                <w10:wrap anchorx="margin"/>
+              </v:shape>
+            </w:pict>
+          </mc:Fallback>
+        </mc:AlternateContent>
+      </w:r>
+      <w:r>
+        <w:rPr>
+          <w:noProof/>
+        </w:rPr>
+        <mc:AlternateContent>
+          <mc:Choice Requires="wps">
+            <w:drawing>
+              <wp:anchor distT="0" distB="0" distL="114300" distR="114300" simplePos="0" relativeHeight="251792384" behindDoc="0" locked="0" layoutInCell="1" allowOverlap="1" wp14:anchorId="38CCD138" wp14:editId="2D6ED6B0">
+                <wp:simplePos x="0" y="0"/>
+                <wp:positionH relativeFrom="margin">
+                  <wp:posOffset>230159</wp:posOffset>
+                </wp:positionH>
+                <wp:positionV relativeFrom="paragraph">
+                  <wp:posOffset>464581</wp:posOffset>
+                </wp:positionV>
+                <wp:extent cx="1858488" cy="260985"/>
+                <wp:effectExtent l="0" t="0" r="8890" b="5715"/>
+                <wp:wrapNone/>
+                <wp:docPr id="95" name="Text Box 95"/>
+                <wp:cNvGraphicFramePr/>
+                <a:graphic xmlns:a="http://schemas.openxmlformats.org/drawingml/2006/main">
+                  <a:graphicData uri="http://schemas.microsoft.com/office/word/2010/wordprocessingShape">
+                    <wps:wsp>
+                      <wps:cNvSpPr txBox="1"/>
+                      <wps:spPr>
+                        <a:xfrm>
+                          <a:off x="0" y="0"/>
+                          <a:ext cx="1858488" cy="260985"/>
+                        </a:xfrm>
+                        <a:prstGeom prst="rect">
+                          <a:avLst/>
+                        </a:prstGeom>
+                        <a:solidFill>
+                          <a:schemeClr val="lt1"/>
+                        </a:solidFill>
+                        <a:ln w="6350">
+                          <a:noFill/>
+                        </a:ln>
+                      </wps:spPr>
+                      <wps:txbx>
+                        <w:txbxContent>
+                          <w:p>
+                            <w:pPr>
+                              <w:jc w:val="center"/>
+                            </w:pPr>
+                            <w:r>
+                              <w:t>Code:</w:t>
+                            </w:r>
+                          </w:p>
+                          <w:p>
+                            <w:pPr>
+                              <w:jc w:val="center"/>
+                            </w:pPr>
+                            <w:r>
+                              <w:t>;:</w:t>
+                            </w:r>
+                          </w:p>
+                        </w:txbxContent>
+                      </wps:txbx>
+                      <wps:bodyPr rot="0" spcFirstLastPara="0" vertOverflow="overflow" horzOverflow="overflow" vert="horz" wrap="square" lIns="91440" tIns="45720" rIns="91440" bIns="45720" numCol="1" spcCol="0" rtlCol="0" fromWordArt="0" anchor="t" anchorCtr="0" forceAA="0" compatLnSpc="1">
+                        <a:prstTxWarp prst="textNoShape">
+                          <a:avLst/>
+                        </a:prstTxWarp>
+                        <a:noAutofit/>
+                      </wps:bodyPr>
+                    </wps:wsp>
+                  </a:graphicData>
+                </a:graphic>
+                <wp14:sizeRelH relativeFrom="margin">
+                  <wp14:pctWidth>0</wp14:pctWidth>
+                </wp14:sizeRelH>
+                <wp14:sizeRelV relativeFrom="margin">
+                  <wp14:pctHeight>0</wp14:pctHeight>
+                </wp14:sizeRelV>
+              </wp:anchor>
+            </w:drawing>
+          </mc:Choice>
+          <mc:Fallback>
+            <w:pict>
+              <v:shape w14:anchorId="38CCD138" id="Text Box 95" o:spid="_x0000_s1066" type="#_x0000_t202" style="position:absolute;margin-left:18.1pt;margin-top:36.6pt;width:146.35pt;height:20.55pt;z-index:251792384;visibility:visible;mso-wrap-style:square;mso-width-percent:0;mso-height-percent:0;mso-wrap-distance-left:9pt;mso-wrap-distance-top:0;mso-wrap-distance-right:9pt;mso-wrap-distance-bottom:0;mso-position-horizontal:absolute;mso-position-horizontal-relative:margin;mso-position-vertical:absolute;mso-position-vertical-relative:text;mso-width-percent:0;mso-height-percent:0;mso-width-relative:margin;mso-height-relative:margin;v-text-anchor:top" o:gfxdata="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" fillcolor="white [3201]" stroked="f" strokeweight=".5pt">
+                <v:textbox>
+                  <w:txbxContent>
+                    <w:p>
+                      <w:pPr>
+                        <w:jc w:val="center"/>
+                      </w:pPr>
+                      <w:r>
+                        <w:t>Code:</w:t>
+                      </w:r>
+                    </w:p>
+                    <w:p>
+                      <w:pPr>
+                        <w:jc w:val="center"/>
+                      </w:pPr>
+                      <w:r>
+                        <w:t>;:</w:t>
+                      </w:r>
+                    </w:p>
+                  </w:txbxContent>
+                </v:textbox>
+                <w10:wrap anchorx="margin"/>
+              </v:shape>
+            </w:pict>
+          </mc:Fallback>
+        </mc:AlternateContent>
+      </w:r>
+      <w:r>
+        <w:t xml:space="preserve">For this exercise I used the same principles as in exercise 16 whereby I used half of the </w:t>
+      </w:r>
+      <w:proofErr w:type="gramStart"/>
+      <w:r>
+        <w:t>bandwidth(</w:t>
+      </w:r>
+      <w:proofErr w:type="gramEnd"/>
+      <w:r>
+        <w:t>) function to align the text over the centre of the bar.</w:t>
+      </w:r>
+    </w:p>
+    <w:p>
+      <w:r>
+        <w:rPr>
+          <w:noProof/>
+        </w:rPr>
+        <w:drawing>
+          <wp:anchor distT="0" distB="0" distL="114300" distR="114300" simplePos="0" relativeHeight="251793408" behindDoc="1" locked="0" layoutInCell="1" allowOverlap="1" wp14:anchorId="403F6460" wp14:editId="776BE402">
+            <wp:simplePos x="0" y="0"/>
+            <wp:positionH relativeFrom="column">
+              <wp:posOffset>3324860</wp:posOffset>
+            </wp:positionH>
+            <wp:positionV relativeFrom="paragraph">
+              <wp:posOffset>257810</wp:posOffset>
+            </wp:positionV>
+            <wp:extent cx="2398395" cy="2078990"/>
+            <wp:effectExtent l="0" t="0" r="1905" b="0"/>
+            <wp:wrapTight wrapText="bothSides">
+              <wp:wrapPolygon edited="0">
+                <wp:start x="0" y="0"/>
+                <wp:lineTo x="0" y="21376"/>
+                <wp:lineTo x="21446" y="21376"/>
+                <wp:lineTo x="21446" y="0"/>
+                <wp:lineTo x="0" y="0"/>
+              </wp:wrapPolygon>
+            </wp:wrapTight>
+            <wp:docPr id="96" name="Picture 96" descr="Chart, bar chart&#10;&#10;Description automatically generated"/>
+            <wp:cNvGraphicFramePr>
+              <a:graphicFrameLocks xmlns:a="http://schemas.openxmlformats.org/drawingml/2006/main" noChangeAspect="1"/>
+            </wp:cNvGraphicFramePr>
+            <a:graphic xmlns:a="http://schemas.openxmlformats.org/drawingml/2006/main">
+              <a:graphicData uri="http://schemas.openxmlformats.org/drawingml/2006/picture">
+                <pic:pic xmlns:pic="http://schemas.openxmlformats.org/drawingml/2006/picture">
+                  <pic:nvPicPr>
+                    <pic:cNvPr id="96" name="Picture 96" descr="Chart, bar chart&#10;&#10;Description automatically generated"/>
+                    <pic:cNvPicPr/>
+                  </pic:nvPicPr>
+                  <pic:blipFill>
+                    <a:blip r:embed="rId55">
+                      <a:extLst>
+                        <a:ext uri="{28A0092B-C50C-407E-A947-70E740481C1C}">
+                          <a14:useLocalDpi xmlns:a14="http://schemas.microsoft.com/office/drawing/2010/main" val="0"/>
+                        </a:ext>
+                      </a:extLst>
+                    </a:blip>
+                    <a:stretch>
+                      <a:fillRect/>
+                    </a:stretch>
+                  </pic:blipFill>
+                  <pic:spPr>
+                    <a:xfrm>
+                      <a:off x="0" y="0"/>
+                      <a:ext cx="2398395" cy="2078990"/>
+                    </a:xfrm>
+                    <a:prstGeom prst="rect">
+                      <a:avLst/>
+                    </a:prstGeom>
+                  </pic:spPr>
+                </pic:pic>
+              </a:graphicData>
+            </a:graphic>
+            <wp14:sizeRelH relativeFrom="page">
+              <wp14:pctWidth>0</wp14:pctWidth>
+            </wp14:sizeRelH>
+            <wp14:sizeRelV relativeFrom="page">
+              <wp14:pctHeight>0</wp14:pctHeight>
+            </wp14:sizeRelV>
+          </wp:anchor>
+        </w:drawing>
+      </w:r>
+      <w:r>
+        <w:rPr>
+          <w:noProof/>
+        </w:rPr>
+        <w:drawing>
+          <wp:anchor distT="0" distB="0" distL="114300" distR="114300" simplePos="0" relativeHeight="251790336" behindDoc="1" locked="0" layoutInCell="1" allowOverlap="1" wp14:anchorId="7E1C25C1" wp14:editId="425A3E46">
+            <wp:simplePos x="0" y="0"/>
+            <wp:positionH relativeFrom="column">
+              <wp:posOffset>5674</wp:posOffset>
+            </wp:positionH>
+            <wp:positionV relativeFrom="paragraph">
+              <wp:posOffset>257760</wp:posOffset>
+            </wp:positionV>
+            <wp:extent cx="2374900" cy="1870075"/>
+            <wp:effectExtent l="0" t="0" r="6350" b="0"/>
+            <wp:wrapTight wrapText="bothSides">
+              <wp:wrapPolygon edited="0">
+                <wp:start x="0" y="0"/>
+                <wp:lineTo x="0" y="21343"/>
+                <wp:lineTo x="21484" y="21343"/>
+                <wp:lineTo x="21484" y="0"/>
+                <wp:lineTo x="0" y="0"/>
+              </wp:wrapPolygon>
+            </wp:wrapTight>
+            <wp:docPr id="94" name="Picture 94" descr="Text&#10;&#10;Description automatically generated"/>
+            <wp:cNvGraphicFramePr>
+              <a:graphicFrameLocks xmlns:a="http://schemas.openxmlformats.org/drawingml/2006/main" noChangeAspect="1"/>
+            </wp:cNvGraphicFramePr>
+            <a:graphic xmlns:a="http://schemas.openxmlformats.org/drawingml/2006/main">
+              <a:graphicData uri="http://schemas.openxmlformats.org/drawingml/2006/picture">
+                <pic:pic xmlns:pic="http://schemas.openxmlformats.org/drawingml/2006/picture">
+                  <pic:nvPicPr>
+                    <pic:cNvPr id="94" name="Picture 94" descr="Text&#10;&#10;Description automatically generated"/>
+                    <pic:cNvPicPr/>
+                  </pic:nvPicPr>
+                  <pic:blipFill>
+                    <a:blip r:embed="rId56">
+                      <a:extLst>
+                        <a:ext uri="{28A0092B-C50C-407E-A947-70E740481C1C}">
+                          <a14:useLocalDpi xmlns:a14="http://schemas.microsoft.com/office/drawing/2010/main" val="0"/>
+                        </a:ext>
+                      </a:extLst>
+                    </a:blip>
+                    <a:stretch>
+                      <a:fillRect/>
+                    </a:stretch>
+                  </pic:blipFill>
+                  <pic:spPr>
+                    <a:xfrm>
+                      <a:off x="0" y="0"/>
+                      <a:ext cx="2374900" cy="1870075"/>
+                    </a:xfrm>
+                    <a:prstGeom prst="rect">
+                      <a:avLst/>
+                    </a:prstGeom>
+                  </pic:spPr>
+                </pic:pic>
+              </a:graphicData>
+            </a:graphic>
+            <wp14:sizeRelH relativeFrom="page">
+              <wp14:pctWidth>0</wp14:pctWidth>
+            </wp14:sizeRelH>
+            <wp14:sizeRelV relativeFrom="page">
+              <wp14:pctHeight>0</wp14:pctHeight>
+            </wp14:sizeRelV>
+          </wp:anchor>
+        </w:drawing>
+      </w:r>
+    </w:p>
+    <w:p/>
+    <w:p/>
+    <w:p/>
+    <w:p/>
+    <w:p/>
+    <w:p/>
+    <w:p/>
+    <w:p>
+      <w:pPr>
+        <w:pStyle w:val="Heading2"/>
+      </w:pPr>
+      <w:r>
+        <w:lastRenderedPageBreak/>
+        <w:t>Exercise 22:</w:t>
+      </w:r>
+    </w:p>
     <w:p/>
     <w:p/>
     <w:p/>

--- a/F21DV Lab 2 Report.docx
+++ b/F21DV Lab 2 Report.docx
@@ -56,15 +56,7 @@
         <w:t xml:space="preserve"> CSS</w:t>
       </w:r>
       <w:r>
-        <w:t xml:space="preserve"> correctly makes the </w:t>
-      </w:r>
-      <w:proofErr w:type="gramStart"/>
-      <w:r>
-        <w:t>circle</w:t>
-      </w:r>
-      <w:proofErr w:type="gramEnd"/>
-      <w:r>
-        <w:t xml:space="preserve"> I created outside the SVG pulse. </w:t>
+        <w:t xml:space="preserve"> correctly makes the circle I created outside the SVG pulse. </w:t>
       </w:r>
       <w:r>
         <w:t>T</w:t>
@@ -267,31 +259,7 @@
     </w:p>
     <w:p>
       <w:r>
-        <w:t xml:space="preserve">For this exercise I created an array of shapes that can be added to the SVG when the user clicks the corresponding button. Initially I bind button objects to the array of shape </w:t>
-      </w:r>
-      <w:proofErr w:type="gramStart"/>
-      <w:r>
-        <w:t>names</w:t>
-      </w:r>
-      <w:proofErr w:type="gramEnd"/>
-      <w:r>
-        <w:t xml:space="preserve"> so a button is added to the body of the window for each shape in the shape array that have the value of the shape name. I then add the </w:t>
-      </w:r>
-      <w:proofErr w:type="gramStart"/>
-      <w:r>
-        <w:t>shape(</w:t>
-      </w:r>
-      <w:proofErr w:type="gramEnd"/>
-      <w:r>
-        <w:t xml:space="preserve">) function as a function to execute when the each button is clicked using </w:t>
-      </w:r>
-      <w:proofErr w:type="spellStart"/>
-      <w:r>
-        <w:t>attr</w:t>
-      </w:r>
-      <w:proofErr w:type="spellEnd"/>
-      <w:r>
-        <w:t>(‘onclick’, ‘shape(this)’). When each button is clicked, the value is checked and a shape corresponding to that value is added to the SVG. A class is also added to the shape so that text will appear above it when a user hovers their mouse over it. When another button is pressed, the previous shape is removed from the screen.</w:t>
+        <w:t>For this exercise I created an array of shapes that can be added to the SVG when the user clicks the corresponding button. Initially I bind button objects to the array of shape names so a button is added to the body of the window for each shape in the shape array that have the value of the shape name. I then add the shape() function as a function to execute when the each button is clicked using attr(‘onclick’, ‘shape(this)’). When each button is clicked, the value is checked and a shape corresponding to that value is added to the SVG. A class is also added to the shape so that text will appear above it when a user hovers their mouse over it. When another button is pressed, the previous shape is removed from the screen.</w:t>
       </w:r>
     </w:p>
     <w:p/>
@@ -647,15 +615,7 @@
     </w:p>
     <w:p>
       <w:r>
-        <w:t xml:space="preserve">In addition to the colour change of the shape, I increased the size, added a dotted red border, rotated the shape 45 </w:t>
-      </w:r>
-      <w:proofErr w:type="gramStart"/>
-      <w:r>
-        <w:t>degrees</w:t>
-      </w:r>
-      <w:proofErr w:type="gramEnd"/>
-      <w:r>
-        <w:t xml:space="preserve"> and added a top margin of 75px so that the full shape showed on screen after being rotated.</w:t>
+        <w:t>In addition to the colour change of the shape, I increased the size, added a dotted red border, rotated the shape 45 degrees and added a top margin of 75px so that the full shape showed on screen after being rotated.</w:t>
       </w:r>
     </w:p>
     <w:p>
@@ -705,10 +665,7 @@
                               <w:jc w:val="center"/>
                             </w:pPr>
                             <w:r>
-                              <w:t>After</w:t>
-                            </w:r>
-                            <w:r>
-                              <w:t>:</w:t>
+                              <w:t>After:</w:t>
                             </w:r>
                           </w:p>
                         </w:txbxContent>
@@ -741,10 +698,7 @@
                         <w:jc w:val="center"/>
                       </w:pPr>
                       <w:r>
-                        <w:t>After</w:t>
-                      </w:r>
-                      <w:r>
-                        <w:t>:</w:t>
+                        <w:t>After:</w:t>
                       </w:r>
                     </w:p>
                   </w:txbxContent>
@@ -888,16 +842,11 @@
                             <w:pPr>
                               <w:jc w:val="center"/>
                             </w:pPr>
-                            <w:proofErr w:type="spellStart"/>
                             <w:r>
                               <w:t>o</w:t>
                             </w:r>
                             <w:r>
-                              <w:t>nmouseover</w:t>
-                            </w:r>
-                            <w:proofErr w:type="spellEnd"/>
-                            <w:r>
-                              <w:t xml:space="preserve"> properties</w:t>
+                              <w:t>nmouseover properties</w:t>
                             </w:r>
                             <w:r>
                               <w:t>:</w:t>
@@ -929,16 +878,11 @@
                       <w:pPr>
                         <w:jc w:val="center"/>
                       </w:pPr>
-                      <w:proofErr w:type="spellStart"/>
                       <w:r>
                         <w:t>o</w:t>
                       </w:r>
                       <w:r>
-                        <w:t>nmouseover</w:t>
-                      </w:r>
-                      <w:proofErr w:type="spellEnd"/>
-                      <w:r>
-                        <w:t xml:space="preserve"> properties</w:t>
+                        <w:t>nmouseover properties</w:t>
                       </w:r>
                       <w:r>
                         <w:t>:</w:t>
@@ -1172,26 +1116,10 @@
     </w:p>
     <w:p>
       <w:r>
-        <w:t xml:space="preserve">I successfully replaced the div with an SVG appended to the body. I then appended a circle to the SVG and added </w:t>
-      </w:r>
-      <w:proofErr w:type="gramStart"/>
-      <w:r>
-        <w:t>the .on</w:t>
-      </w:r>
-      <w:proofErr w:type="gramEnd"/>
-      <w:r>
-        <w:t>(‘mouseover’,…) property.</w:t>
-      </w:r>
-      <w:r>
-        <w:t xml:space="preserve"> When the mouse hovers over the circle the radius doubles in size and the fill changes from green to orange. Once the mouse has moved away from the circle, it returns to 50px (it’s original size) and the fill changes to </w:t>
-      </w:r>
-      <w:proofErr w:type="spellStart"/>
-      <w:r>
-        <w:t>steelblue</w:t>
-      </w:r>
-      <w:proofErr w:type="spellEnd"/>
-      <w:r>
-        <w:t>.</w:t>
+        <w:t>I successfully replaced the div with an SVG appended to the body. I then appended a circle to the SVG and added the .on(‘mouseover’,…) property.</w:t>
+      </w:r>
+      <w:r>
+        <w:t xml:space="preserve"> When the mouse hovers over the circle the radius doubles in size and the fill changes from green to orange. Once the mouse has moved away from the circle, it returns to 50px (it’s original size) and the fill changes to steelblue.</w:t>
       </w:r>
     </w:p>
     <w:p/>
@@ -1245,10 +1173,7 @@
                               <w:jc w:val="center"/>
                             </w:pPr>
                             <w:r>
-                              <w:t>After</w:t>
-                            </w:r>
-                            <w:r>
-                              <w:t>:</w:t>
+                              <w:t>After:</w:t>
                             </w:r>
                           </w:p>
                         </w:txbxContent>
@@ -1281,10 +1206,7 @@
                         <w:jc w:val="center"/>
                       </w:pPr>
                       <w:r>
-                        <w:t>After</w:t>
-                      </w:r>
-                      <w:r>
-                        <w:t>:</w:t>
+                        <w:t>After:</w:t>
                       </w:r>
                     </w:p>
                   </w:txbxContent>
@@ -1340,10 +1262,7 @@
                               <w:jc w:val="center"/>
                             </w:pPr>
                             <w:r>
-                              <w:t>During</w:t>
-                            </w:r>
-                            <w:r>
-                              <w:t>:</w:t>
+                              <w:t>During:</w:t>
                             </w:r>
                           </w:p>
                         </w:txbxContent>
@@ -1376,10 +1295,7 @@
                         <w:jc w:val="center"/>
                       </w:pPr>
                       <w:r>
-                        <w:t>During</w:t>
-                      </w:r>
-                      <w:r>
-                        <w:t>:</w:t>
+                        <w:t>During:</w:t>
                       </w:r>
                     </w:p>
                   </w:txbxContent>
@@ -1727,13 +1643,8 @@
                             <w:pPr>
                               <w:jc w:val="center"/>
                             </w:pPr>
-                            <w:proofErr w:type="spellStart"/>
                             <w:r>
-                              <w:t>onmouseover</w:t>
-                            </w:r>
-                            <w:proofErr w:type="spellEnd"/>
-                            <w:r>
-                              <w:t xml:space="preserve"> properties:</w:t>
+                              <w:t>onmouseover properties:</w:t>
                             </w:r>
                           </w:p>
                         </w:txbxContent>
@@ -1762,13 +1673,8 @@
                       <w:pPr>
                         <w:jc w:val="center"/>
                       </w:pPr>
-                      <w:proofErr w:type="spellStart"/>
                       <w:r>
-                        <w:t>onmouseover</w:t>
-                      </w:r>
-                      <w:proofErr w:type="spellEnd"/>
-                      <w:r>
-                        <w:t xml:space="preserve"> properties:</w:t>
+                        <w:t>onmouseover properties:</w:t>
                       </w:r>
                     </w:p>
                   </w:txbxContent>
@@ -1864,34 +1770,10 @@
     </w:p>
     <w:p>
       <w:r>
-        <w:t>To make the text follow the mouse pointer I used the d</w:t>
-      </w:r>
-      <w:proofErr w:type="gramStart"/>
-      <w:r>
-        <w:t>3.pointer</w:t>
-      </w:r>
-      <w:proofErr w:type="gramEnd"/>
-      <w:r>
-        <w:t>(event) array</w:t>
-      </w:r>
-      <w:r>
-        <w:t xml:space="preserve"> with the value at index 0 being the x coordinate and the value at index 1 being the y coordinate. Inside the mouseover function I set the x and y attributes of the text box to be the x and y values in the d</w:t>
-      </w:r>
-      <w:proofErr w:type="gramStart"/>
-      <w:r>
-        <w:t>3.pointer</w:t>
-      </w:r>
-      <w:proofErr w:type="gramEnd"/>
-      <w:r>
-        <w:t xml:space="preserve">(event) array. In the </w:t>
-      </w:r>
-      <w:proofErr w:type="spellStart"/>
-      <w:r>
-        <w:t>mouseout</w:t>
-      </w:r>
-      <w:proofErr w:type="spellEnd"/>
-      <w:r>
-        <w:t xml:space="preserve"> event I removed the text from the </w:t>
+        <w:t>To make the text follow the mouse pointer I used the d3.pointer(event) array</w:t>
+      </w:r>
+      <w:r>
+        <w:t xml:space="preserve"> with the value at index 0 being the x coordinate and the value at index 1 being the y coordinate. Inside the mouseover function I set the x and y attributes of the text box to be the x and y values in the d3.pointer(event) array. In the mouseout event I removed the text from the </w:t>
       </w:r>
       <w:r>
         <w:t>SVG</w:t>
@@ -2239,23 +2121,7 @@
     </w:p>
     <w:p>
       <w:r>
-        <w:t xml:space="preserve">To complete this </w:t>
-      </w:r>
-      <w:proofErr w:type="gramStart"/>
-      <w:r>
-        <w:t>exercise</w:t>
-      </w:r>
-      <w:proofErr w:type="gramEnd"/>
-      <w:r>
-        <w:t xml:space="preserve"> I added another transition with a duration of 2000 milliseconds and a style change of background-</w:t>
-      </w:r>
-      <w:proofErr w:type="spellStart"/>
-      <w:r>
-        <w:t>color</w:t>
-      </w:r>
-      <w:proofErr w:type="spellEnd"/>
-      <w:r>
-        <w:t xml:space="preserve"> green to the chain already present.</w:t>
+        <w:t>To complete this exercise I added another transition with a duration of 2000 milliseconds and a style change of background-color green to the chain already present.</w:t>
       </w:r>
     </w:p>
     <w:p>
@@ -2568,15 +2434,7 @@
     </w:p>
     <w:p>
       <w:r>
-        <w:t xml:space="preserve">To achieve the resizing I used the same code as in exercise 7 and added in a width and height change and an additional transition to increase the size to 200px x 200px after the </w:t>
-      </w:r>
-      <w:proofErr w:type="spellStart"/>
-      <w:r>
-        <w:t>color</w:t>
-      </w:r>
-      <w:proofErr w:type="spellEnd"/>
-      <w:r>
-        <w:t xml:space="preserve"> change to green.</w:t>
+        <w:t>To achieve the resizing I used the same code as in exercise 7 and added in a width and height change and an additional transition to increase the size to 200px x 200px after the color change to green.</w:t>
       </w:r>
     </w:p>
     <w:p>
@@ -2626,10 +2484,7 @@
                               <w:jc w:val="center"/>
                             </w:pPr>
                             <w:r>
-                              <w:t>Result</w:t>
-                            </w:r>
-                            <w:r>
-                              <w:t>:</w:t>
+                              <w:t>Result:</w:t>
                             </w:r>
                           </w:p>
                         </w:txbxContent>
@@ -2662,10 +2517,7 @@
                         <w:jc w:val="center"/>
                       </w:pPr>
                       <w:r>
-                        <w:t>Result</w:t>
-                      </w:r>
-                      <w:r>
-                        <w:t>:</w:t>
+                        <w:t>Result:</w:t>
                       </w:r>
                     </w:p>
                   </w:txbxContent>
@@ -3234,15 +3086,7 @@
         </mc:AlternateContent>
       </w:r>
       <w:r>
-        <w:t xml:space="preserve">For this transition I used the mouseover event from exercise 3 but instead used the transitions and attributes from exercise 7. This achieved the desired effect of completing the transition of exercise 7 only when the mouse hovers over the square. As soon as the mouse moves away from the square the square transitions back to </w:t>
-      </w:r>
-      <w:proofErr w:type="gramStart"/>
-      <w:r>
-        <w:t>it’s</w:t>
-      </w:r>
-      <w:proofErr w:type="gramEnd"/>
-      <w:r>
-        <w:t xml:space="preserve"> original size and colour with a transition duration of 2 seconds.</w:t>
+        <w:t>For this transition I used the mouseover event from exercise 3 but instead used the transitions and attributes from exercise 7. This achieved the desired effect of completing the transition of exercise 7 only when the mouse hovers over the square. As soon as the mouse moves away from the square the square transitions back to it’s original size and colour with a transition duration of 2 seconds.</w:t>
       </w:r>
     </w:p>
     <w:p>
@@ -3342,23 +3186,7 @@
     </w:p>
     <w:p>
       <w:r>
-        <w:t>For this exercise I copied the d</w:t>
-      </w:r>
-      <w:proofErr w:type="gramStart"/>
-      <w:r>
-        <w:t>2.select</w:t>
-      </w:r>
-      <w:proofErr w:type="gramEnd"/>
-      <w:r>
-        <w:t xml:space="preserve"> chain for the first div and changed the easing property. In the second div I used d</w:t>
-      </w:r>
-      <w:proofErr w:type="gramStart"/>
-      <w:r>
-        <w:t>3.easeElastic</w:t>
-      </w:r>
-      <w:proofErr w:type="gramEnd"/>
-      <w:r>
-        <w:t xml:space="preserve"> and in the third div I used d3.easeBack.</w:t>
+        <w:t>For this exercise I copied the d2.select chain for the first div and changed the easing property. In the second div I used d3.easeElastic and in the third div I used d3.easeBack.</w:t>
       </w:r>
     </w:p>
     <w:p>
@@ -3547,11 +3375,7 @@
         <w:t>For this exercise I modified the code from exercise 5 by adding an ease function to the mouseover function chain of functions</w:t>
       </w:r>
       <w:r>
-        <w:t>. I passed in as the ease d</w:t>
-      </w:r>
-      <w:proofErr w:type="gramStart"/>
-      <w:r>
-        <w:t>3.eas</w:t>
+        <w:t>. I passed in as the ease d3.eas</w:t>
       </w:r>
       <w:r>
         <w:t>e</w:t>
@@ -3559,25 +3383,8 @@
       <w:r>
         <w:t>Bounce</w:t>
       </w:r>
-      <w:proofErr w:type="gramEnd"/>
-      <w:r>
-        <w:t xml:space="preserve"> as specified in the lab sheet and also use the same ease for the </w:t>
-      </w:r>
-      <w:proofErr w:type="spellStart"/>
-      <w:r>
-        <w:t>mouseout</w:t>
-      </w:r>
-      <w:proofErr w:type="spellEnd"/>
-      <w:r>
-        <w:t xml:space="preserve"> function so the circle returns to it’s original shape with a 1 second </w:t>
-      </w:r>
-      <w:proofErr w:type="spellStart"/>
-      <w:r>
-        <w:t>easeBounce</w:t>
-      </w:r>
-      <w:proofErr w:type="spellEnd"/>
-      <w:r>
-        <w:t xml:space="preserve"> transition.</w:t>
+      <w:r>
+        <w:t xml:space="preserve"> as specified in the lab sheet and also use the same ease for the mouseout function so the circle returns to it’s original shape with a 1 second easeBounce transition.</w:t>
       </w:r>
     </w:p>
     <w:p>
@@ -3763,34 +3570,10 @@
     </w:p>
     <w:p>
       <w:r>
-        <w:t xml:space="preserve">For exercise 11, I created an SVG and appended a text element with font-size 20px. During the transition in the mouseover function the font-size increases to 50px, the text colour changes to </w:t>
-      </w:r>
-      <w:proofErr w:type="spellStart"/>
-      <w:r>
-        <w:t>darkOrange</w:t>
-      </w:r>
-      <w:proofErr w:type="spellEnd"/>
-      <w:r>
-        <w:t xml:space="preserve"> and the transition happens with a d</w:t>
-      </w:r>
-      <w:proofErr w:type="gramStart"/>
-      <w:r>
-        <w:t>3.easeBounce</w:t>
-      </w:r>
-      <w:proofErr w:type="gramEnd"/>
-      <w:r>
-        <w:t xml:space="preserve"> ease.</w:t>
-      </w:r>
-      <w:r>
-        <w:t xml:space="preserve"> The same transition happens in reverse in the </w:t>
-      </w:r>
-      <w:proofErr w:type="spellStart"/>
-      <w:r>
-        <w:t>mouseout</w:t>
-      </w:r>
-      <w:proofErr w:type="spellEnd"/>
-      <w:r>
-        <w:t xml:space="preserve"> function where the text returns to font-size 20px and a steel blue colour.</w:t>
+        <w:t>For exercise 11, I created an SVG and appended a text element with font-size 20px. During the transition in the mouseover function the font-size increases to 50px, the text colour changes to darkOrange and the transition happens with a d3.easeBounce ease.</w:t>
+      </w:r>
+      <w:r>
+        <w:t xml:space="preserve"> The same transition happens in reverse in the mouseout function where the text returns to font-size 20px and a steel blue colour.</w:t>
       </w:r>
     </w:p>
     <w:p>
@@ -4181,10 +3964,7 @@
                               <w:t>On</w:t>
                             </w:r>
                             <w:r>
-                              <w:t xml:space="preserve"> mouseover</w:t>
-                            </w:r>
-                            <w:r>
-                              <w:t>:</w:t>
+                              <w:t xml:space="preserve"> mouseover:</w:t>
                             </w:r>
                           </w:p>
                         </w:txbxContent>
@@ -4220,10 +4000,7 @@
                         <w:t>On</w:t>
                       </w:r>
                       <w:r>
-                        <w:t xml:space="preserve"> mouseover</w:t>
-                      </w:r>
-                      <w:r>
-                        <w:t>:</w:t>
+                        <w:t xml:space="preserve"> mouseover:</w:t>
                       </w:r>
                     </w:p>
                   </w:txbxContent>
@@ -4321,34 +4098,10 @@
     </w:p>
     <w:p>
       <w:r>
-        <w:t xml:space="preserve">To add a third bar, I copied the same code as for the first two bars </w:t>
-      </w:r>
-      <w:proofErr w:type="gramStart"/>
-      <w:r>
-        <w:t>in order to</w:t>
-      </w:r>
-      <w:proofErr w:type="gramEnd"/>
-      <w:r>
-        <w:t xml:space="preserve"> keep them identical. I also added the same transition and height property so it would match the first two</w:t>
-      </w:r>
-      <w:r>
-        <w:t xml:space="preserve">, however this </w:t>
-      </w:r>
-      <w:proofErr w:type="spellStart"/>
-      <w:r>
-        <w:t>timeammending</w:t>
-      </w:r>
-      <w:proofErr w:type="spellEnd"/>
-      <w:r>
-        <w:t xml:space="preserve"> the duration function to be 4000 </w:t>
-      </w:r>
-      <w:proofErr w:type="spellStart"/>
-      <w:r>
-        <w:t>ms</w:t>
-      </w:r>
-      <w:proofErr w:type="spellEnd"/>
-      <w:r>
-        <w:t>.</w:t>
+        <w:t>To add a third bar, I copied the same code as for the first two bars in order to keep them identical. I also added the same transition and height property so it would match the first two</w:t>
+      </w:r>
+      <w:r>
+        <w:t>, however this timeammending the duration function to be 4000 ms.</w:t>
       </w:r>
     </w:p>
     <w:p/>
@@ -4399,10 +4152,7 @@
                               <w:jc w:val="center"/>
                             </w:pPr>
                             <w:r>
-                              <w:t>During Transition</w:t>
-                            </w:r>
-                            <w:r>
-                              <w:t>:</w:t>
+                              <w:t>During Transition:</w:t>
                             </w:r>
                           </w:p>
                         </w:txbxContent>
@@ -4435,10 +4185,7 @@
                         <w:jc w:val="center"/>
                       </w:pPr>
                       <w:r>
-                        <w:t>During Transition</w:t>
-                      </w:r>
-                      <w:r>
-                        <w:t>:</w:t>
+                        <w:t>During Transition:</w:t>
                       </w:r>
                     </w:p>
                   </w:txbxContent>
@@ -4762,15 +4509,7 @@
     </w:p>
     <w:p>
       <w:r>
-        <w:t xml:space="preserve">To reverse the </w:t>
-      </w:r>
-      <w:proofErr w:type="gramStart"/>
-      <w:r>
-        <w:t>transition</w:t>
-      </w:r>
-      <w:proofErr w:type="gramEnd"/>
-      <w:r>
-        <w:t xml:space="preserve"> I chained the reverse transition to each of the bar transition functions, paying particular attention to the delay time. </w:t>
+        <w:t xml:space="preserve">To reverse the transition I chained the reverse transition to each of the bar transition functions, paying particular attention to the delay time. </w:t>
       </w:r>
       <w:r>
         <w:t>The third bar starts reducing in height first for a duration of 2 seconds and so the second bar has a delay of 4000ms before it starts reducing to account for the 2000ms for the third bar to get bigger and 2000ms to get smaller.</w:t>
@@ -4970,15 +4709,7 @@
     </w:p>
     <w:p>
       <w:r>
-        <w:t xml:space="preserve">For this exercise I again chained more functions to the bar transaction functions, this time adding style functions to change the fill. The bars begin blue, transition to </w:t>
-      </w:r>
-      <w:proofErr w:type="spellStart"/>
-      <w:r>
-        <w:t>darkOrange</w:t>
-      </w:r>
-      <w:proofErr w:type="spellEnd"/>
-      <w:r>
-        <w:t xml:space="preserve"> as the bars grow and then back to blue as they reduce in size.</w:t>
+        <w:t>For this exercise I again chained more functions to the bar transaction functions, this time adding style functions to change the fill. The bars begin blue, transition to darkOrange as the bars grow and then back to blue as they reduce in size.</w:t>
       </w:r>
     </w:p>
     <w:p>
@@ -5028,10 +4759,7 @@
                               <w:jc w:val="center"/>
                             </w:pPr>
                             <w:r>
-                              <w:t>During Transition</w:t>
-                            </w:r>
-                            <w:r>
-                              <w:t>:</w:t>
+                              <w:t>During Transition:</w:t>
                             </w:r>
                           </w:p>
                         </w:txbxContent>
@@ -5064,10 +4792,7 @@
                         <w:jc w:val="center"/>
                       </w:pPr>
                       <w:r>
-                        <w:t>During Transition</w:t>
-                      </w:r>
-                      <w:r>
-                        <w:t>:</w:t>
+                        <w:t>During Transition:</w:t>
                       </w:r>
                     </w:p>
                   </w:txbxContent>
@@ -5371,26 +5096,7 @@
                               <w:jc w:val="center"/>
                             </w:pPr>
                             <w:r>
-                              <w:t xml:space="preserve">In </w:t>
-                            </w:r>
-                            <w:proofErr w:type="spellStart"/>
-                            <w:r>
-                              <w:t>selectAll</w:t>
-                            </w:r>
-                            <w:proofErr w:type="spellEnd"/>
-                            <w:r>
-                              <w:t>(</w:t>
-                            </w:r>
-                            <w:proofErr w:type="gramStart"/>
-                            <w:r>
-                              <w:t>“.bar</w:t>
-                            </w:r>
-                            <w:proofErr w:type="gramEnd"/>
-                            <w:r>
-                              <w:t>”) function chain</w:t>
-                            </w:r>
-                            <w:r>
-                              <w:t>:</w:t>
+                              <w:t>In selectAll(“.bar”) function chain:</w:t>
                             </w:r>
                           </w:p>
                         </w:txbxContent>
@@ -5423,26 +5129,7 @@
                         <w:jc w:val="center"/>
                       </w:pPr>
                       <w:r>
-                        <w:t xml:space="preserve">In </w:t>
-                      </w:r>
-                      <w:proofErr w:type="spellStart"/>
-                      <w:r>
-                        <w:t>selectAll</w:t>
-                      </w:r>
-                      <w:proofErr w:type="spellEnd"/>
-                      <w:r>
-                        <w:t>(</w:t>
-                      </w:r>
-                      <w:proofErr w:type="gramStart"/>
-                      <w:r>
-                        <w:t>“.bar</w:t>
-                      </w:r>
-                      <w:proofErr w:type="gramEnd"/>
-                      <w:r>
-                        <w:t>”) function chain</w:t>
-                      </w:r>
-                      <w:r>
-                        <w:t>:</w:t>
+                        <w:t>In selectAll(“.bar”) function chain:</w:t>
                       </w:r>
                     </w:p>
                   </w:txbxContent>
@@ -5499,10 +5186,7 @@
                               <w:jc w:val="center"/>
                             </w:pPr>
                             <w:r>
-                              <w:t>Functions</w:t>
-                            </w:r>
-                            <w:r>
-                              <w:t>:</w:t>
+                              <w:t>Functions:</w:t>
                             </w:r>
                           </w:p>
                         </w:txbxContent>
@@ -5535,10 +5219,7 @@
                         <w:jc w:val="center"/>
                       </w:pPr>
                       <w:r>
-                        <w:t>Functions</w:t>
-                      </w:r>
-                      <w:r>
-                        <w:t>:</w:t>
+                        <w:t>Functions:</w:t>
                       </w:r>
                     </w:p>
                   </w:txbxContent>
@@ -5711,34 +5392,10 @@
     </w:p>
     <w:p>
       <w:r>
-        <w:t xml:space="preserve">To append the text to the screen I added to the </w:t>
-      </w:r>
-      <w:proofErr w:type="spellStart"/>
-      <w:r>
-        <w:t>onMouseOver</w:t>
-      </w:r>
-      <w:proofErr w:type="spellEnd"/>
-      <w:r>
-        <w:t xml:space="preserve"> function. </w:t>
-      </w:r>
-      <w:r>
-        <w:t xml:space="preserve">When the user moves their mouse over a bar, in addition to the bar getting slightly larger and turning orange, a text box is added to the “g” that contains the bar with the dollar value of the bar. To align it above the bar itself the x position is taken using the </w:t>
-      </w:r>
-      <w:proofErr w:type="gramStart"/>
-      <w:r>
-        <w:t>x(</w:t>
-      </w:r>
-      <w:proofErr w:type="gramEnd"/>
-      <w:r>
-        <w:t xml:space="preserve">) function to align it with the corresponding year on the x axis and to it is added the width of the bar divided by 2 which aligns the text in the centre of the bar. On the y axis, 15px are taken away from the value after passing the value through the </w:t>
-      </w:r>
-      <w:proofErr w:type="gramStart"/>
-      <w:r>
-        <w:t>y(</w:t>
-      </w:r>
-      <w:proofErr w:type="gramEnd"/>
-      <w:r>
-        <w:t>) function so it sits above the bar and its readable.</w:t>
+        <w:t xml:space="preserve">To append the text to the screen I added to the onMouseOver function. </w:t>
+      </w:r>
+      <w:r>
+        <w:t>When the user moves their mouse over a bar, in addition to the bar getting slightly larger and turning orange, a text box is added to the “g” that contains the bar with the dollar value of the bar. To align it above the bar itself the x position is taken using the x() function to align it with the corresponding year on the x axis and to it is added the width of the bar divided by 2 which aligns the text in the centre of the bar. On the y axis, 15px are taken away from the value after passing the value through the y() function so it sits above the bar and its readable.</w:t>
       </w:r>
     </w:p>
     <w:p>
@@ -5788,10 +5445,7 @@
                               <w:jc w:val="center"/>
                             </w:pPr>
                             <w:r>
-                              <w:t>Result</w:t>
-                            </w:r>
-                            <w:r>
-                              <w:t>:</w:t>
+                              <w:t>Result:</w:t>
                             </w:r>
                           </w:p>
                         </w:txbxContent>
@@ -5824,10 +5478,7 @@
                         <w:jc w:val="center"/>
                       </w:pPr>
                       <w:r>
-                        <w:t>Result</w:t>
-                      </w:r>
-                      <w:r>
-                        <w:t>:</w:t>
+                        <w:t>Result:</w:t>
                       </w:r>
                     </w:p>
                   </w:txbxContent>
@@ -6092,61 +5743,13 @@
     </w:p>
     <w:p>
       <w:r>
-        <w:t xml:space="preserve">For this exercise I </w:t>
-      </w:r>
-      <w:proofErr w:type="gramStart"/>
-      <w:r>
-        <w:t>created  an</w:t>
-      </w:r>
-      <w:proofErr w:type="gramEnd"/>
-      <w:r>
-        <w:t xml:space="preserve"> object with 6 </w:t>
-      </w:r>
-      <w:proofErr w:type="spellStart"/>
-      <w:r>
-        <w:t>key:value</w:t>
-      </w:r>
-      <w:proofErr w:type="spellEnd"/>
-      <w:r>
-        <w:t xml:space="preserve"> pairs. Each key is a </w:t>
-      </w:r>
-      <w:proofErr w:type="gramStart"/>
-      <w:r>
-        <w:t>number</w:t>
-      </w:r>
-      <w:proofErr w:type="gramEnd"/>
-      <w:r>
-        <w:t xml:space="preserve"> and the value is a colour. The keys </w:t>
-      </w:r>
-      <w:proofErr w:type="gramStart"/>
-      <w:r>
-        <w:t>represents</w:t>
-      </w:r>
-      <w:proofErr w:type="gramEnd"/>
-      <w:r>
-        <w:t xml:space="preserve"> thresholds for the data to separate each bar out into its own colour, For example, the first colour threshold is 46 and when searching through the </w:t>
-      </w:r>
-      <w:proofErr w:type="spellStart"/>
-      <w:r>
-        <w:t>key:value</w:t>
-      </w:r>
-      <w:proofErr w:type="spellEnd"/>
-      <w:r>
-        <w:t xml:space="preserve"> pairs, any bar with a value less than 46 will be given the associated colour. This splits all the bars out into a different colour.</w:t>
+        <w:t>For this exercise I created  an object with 6 key:value pairs. Each key is a number and the value is a colour. The keys represents thresholds for the data to separate each bar out into its own colour, For example, the first colour threshold is 46 and when searching through the key:value pairs, any bar with a value less than 46 will be given the associated colour. This splits all the bars out into a different colour.</w:t>
       </w:r>
       <w:r>
         <w:t xml:space="preserve"> These colours show when the mouse is hovered over the bar</w:t>
       </w:r>
       <w:r>
-        <w:t xml:space="preserve"> but for the purposes of </w:t>
-      </w:r>
-      <w:proofErr w:type="gramStart"/>
-      <w:r>
-        <w:t>demonstration</w:t>
-      </w:r>
-      <w:proofErr w:type="gramEnd"/>
-      <w:r>
-        <w:t xml:space="preserve"> they are all being shown in the screenshot below.</w:t>
+        <w:t xml:space="preserve"> but for the purposes of demonstration they are all being shown in the screenshot below.</w:t>
       </w:r>
     </w:p>
     <w:p>
@@ -6286,10 +5889,7 @@
                               <w:jc w:val="center"/>
                             </w:pPr>
                             <w:r>
-                              <w:t>Declaring colours</w:t>
-                            </w:r>
-                            <w:r>
-                              <w:t>:</w:t>
+                              <w:t>Declaring colours:</w:t>
                             </w:r>
                           </w:p>
                         </w:txbxContent>
@@ -6322,10 +5922,7 @@
                         <w:jc w:val="center"/>
                       </w:pPr>
                       <w:r>
-                        <w:t>Declaring colours</w:t>
-                      </w:r>
-                      <w:r>
-                        <w:t>:</w:t>
+                        <w:t>Declaring colours:</w:t>
                       </w:r>
                     </w:p>
                   </w:txbxContent>
@@ -6527,10 +6124,7 @@
                               <w:jc w:val="center"/>
                             </w:pPr>
                             <w:r>
-                              <w:t>Assigning</w:t>
-                            </w:r>
-                            <w:r>
-                              <w:t xml:space="preserve"> colours:</w:t>
+                              <w:t>Assigning colours:</w:t>
                             </w:r>
                           </w:p>
                         </w:txbxContent>
@@ -6563,10 +6157,7 @@
                         <w:jc w:val="center"/>
                       </w:pPr>
                       <w:r>
-                        <w:t>Assigning</w:t>
-                      </w:r>
-                      <w:r>
-                        <w:t xml:space="preserve"> colours:</w:t>
+                        <w:t>Assigning colours:</w:t>
                       </w:r>
                     </w:p>
                   </w:txbxContent>
@@ -6770,15 +6361,7 @@
         <w:t xml:space="preserve"> and gave each group a random value.</w:t>
       </w:r>
       <w:r>
-        <w:t xml:space="preserve"> I then added another button that when clicked, called the update </w:t>
-      </w:r>
-      <w:proofErr w:type="gramStart"/>
-      <w:r>
-        <w:t>function</w:t>
-      </w:r>
-      <w:proofErr w:type="gramEnd"/>
-      <w:r>
-        <w:t xml:space="preserve"> and sends the “data3” object as an argument.</w:t>
+        <w:t xml:space="preserve"> I then added another button that when clicked, called the update function and sends the “data3” object as an argument.</w:t>
       </w:r>
     </w:p>
     <w:p>
@@ -7191,31 +6774,10 @@
     </w:p>
     <w:p>
       <w:r>
-        <w:t xml:space="preserve">To achieve exercise 19, I used a similar approach as in exercise 17 whereby I created an object where the keys are the data </w:t>
-      </w:r>
-      <w:proofErr w:type="gramStart"/>
-      <w:r>
-        <w:t>arrays</w:t>
-      </w:r>
-      <w:proofErr w:type="gramEnd"/>
-      <w:r>
-        <w:t xml:space="preserve"> and the values are colours for the bars.</w:t>
-      </w:r>
-      <w:r>
-        <w:t xml:space="preserve"> These are then assigned to the correct dataset through a function in the </w:t>
-      </w:r>
-      <w:proofErr w:type="spellStart"/>
-      <w:proofErr w:type="gramStart"/>
-      <w:r>
-        <w:t>attr</w:t>
-      </w:r>
-      <w:proofErr w:type="spellEnd"/>
-      <w:r>
-        <w:t>(</w:t>
-      </w:r>
-      <w:proofErr w:type="gramEnd"/>
-      <w:r>
-        <w:t>“fill”…) function. If the name of the dataset being use</w:t>
+        <w:t>To achieve exercise 19, I used a similar approach as in exercise 17 whereby I created an object where the keys are the data arrays and the values are colours for the bars.</w:t>
+      </w:r>
+      <w:r>
+        <w:t xml:space="preserve"> These are then assigned to the correct dataset through a function in the attr(“fill”…) function. If the name of the dataset being use</w:t>
       </w:r>
       <w:r>
         <w:t>d (passed as an argument in update function when it is called by the button)</w:t>
@@ -7755,13 +7317,7 @@
                               <w:jc w:val="center"/>
                             </w:pPr>
                             <w:r>
-                              <w:t xml:space="preserve">Variable </w:t>
-                            </w:r>
-                            <w:r>
-                              <w:t>3</w:t>
-                            </w:r>
-                            <w:r>
-                              <w:t xml:space="preserve"> Colour:</w:t>
+                              <w:t>Variable 3 Colour:</w:t>
                             </w:r>
                           </w:p>
                         </w:txbxContent>
@@ -7794,13 +7350,7 @@
                         <w:jc w:val="center"/>
                       </w:pPr>
                       <w:r>
-                        <w:t xml:space="preserve">Variable </w:t>
-                      </w:r>
-                      <w:r>
-                        <w:t>3</w:t>
-                      </w:r>
-                      <w:r>
-                        <w:t xml:space="preserve"> Colour:</w:t>
+                        <w:t>Variable 3 Colour:</w:t>
                       </w:r>
                     </w:p>
                   </w:txbxContent>
@@ -7857,13 +7407,7 @@
                               <w:jc w:val="center"/>
                             </w:pPr>
                             <w:r>
-                              <w:t xml:space="preserve">Variable </w:t>
-                            </w:r>
-                            <w:r>
-                              <w:t>2</w:t>
-                            </w:r>
-                            <w:r>
-                              <w:t xml:space="preserve"> Colour:</w:t>
+                              <w:t>Variable 2 Colour:</w:t>
                             </w:r>
                           </w:p>
                         </w:txbxContent>
@@ -7896,13 +7440,7 @@
                         <w:jc w:val="center"/>
                       </w:pPr>
                       <w:r>
-                        <w:t xml:space="preserve">Variable </w:t>
-                      </w:r>
-                      <w:r>
-                        <w:t>2</w:t>
-                      </w:r>
-                      <w:r>
-                        <w:t xml:space="preserve"> Colour:</w:t>
+                        <w:t>Variable 2 Colour:</w:t>
                       </w:r>
                     </w:p>
                   </w:txbxContent>
@@ -8265,10 +7803,7 @@
                               <w:jc w:val="center"/>
                             </w:pPr>
                             <w:r>
-                              <w:t>Result</w:t>
-                            </w:r>
-                            <w:r>
-                              <w:t>:</w:t>
+                              <w:t>Result:</w:t>
                             </w:r>
                           </w:p>
                           <w:p>
@@ -8309,10 +7844,7 @@
                         <w:jc w:val="center"/>
                       </w:pPr>
                       <w:r>
-                        <w:t>Result</w:t>
-                      </w:r>
-                      <w:r>
-                        <w:t>:</w:t>
+                        <w:t>Result:</w:t>
                       </w:r>
                     </w:p>
                     <w:p>
@@ -8375,9 +7907,20 @@
                           <w:p>
                             <w:pPr>
                               <w:jc w:val="center"/>
+                              <w:rPr>
+                                <w:b/>
+                                <w:bCs/>
+                              </w:rPr>
                             </w:pPr>
                             <w:r>
-                              <w:t>Code:</w:t>
+                              <w:t>Code</w:t>
+                            </w:r>
+                            <w:r>
+                              <w:rPr>
+                                <w:b/>
+                                <w:bCs/>
+                              </w:rPr>
+                              <w:t>:</w:t>
                             </w:r>
                           </w:p>
                           <w:p>
@@ -8416,9 +7959,20 @@
                     <w:p>
                       <w:pPr>
                         <w:jc w:val="center"/>
+                        <w:rPr>
+                          <w:b/>
+                          <w:bCs/>
+                        </w:rPr>
                       </w:pPr>
                       <w:r>
-                        <w:t>Code:</w:t>
+                        <w:t>Code</w:t>
+                      </w:r>
+                      <w:r>
+                        <w:rPr>
+                          <w:b/>
+                          <w:bCs/>
+                        </w:rPr>
+                        <w:t>:</w:t>
                       </w:r>
                     </w:p>
                     <w:p>
@@ -8438,15 +7992,7 @@
         </mc:AlternateContent>
       </w:r>
       <w:r>
-        <w:t xml:space="preserve">For this exercise I used the same principles as in exercise 16 whereby I used half of the </w:t>
-      </w:r>
-      <w:proofErr w:type="gramStart"/>
-      <w:r>
-        <w:t>bandwidth(</w:t>
-      </w:r>
-      <w:proofErr w:type="gramEnd"/>
-      <w:r>
-        <w:t>) function to align the text over the centre of the bar.</w:t>
+        <w:t>For this exercise I used the same principles as in exercise 16 whereby I used half of the bandwidth() function to align the text over the centre of the bar.</w:t>
       </w:r>
     </w:p>
     <w:p>
@@ -8603,58 +8149,2401 @@
         <w:t>Exercise 22:</w:t>
       </w:r>
     </w:p>
-    <w:p/>
-    <w:p/>
-    <w:p/>
-    <w:p/>
-    <w:p/>
-    <w:p/>
-    <w:p/>
-    <w:p/>
     <w:p>
       <w:r>
-        <w:t xml:space="preserve">Need to </w:t>
-      </w:r>
-      <w:proofErr w:type="gramStart"/>
-      <w:r>
-        <w:t>use .style</w:t>
-      </w:r>
-      <w:proofErr w:type="gramEnd"/>
-      <w:r>
-        <w:t>() rather than .</w:t>
-      </w:r>
-      <w:proofErr w:type="spellStart"/>
-      <w:r>
-        <w:t>attr</w:t>
-      </w:r>
-      <w:proofErr w:type="spellEnd"/>
-      <w:r>
-        <w:t>() to make transitions work</w:t>
+        <w:t>Firstly, I created a new array with 4 data objects, added a fourth colour to the colour object and added a new button so that there was a new variable able to be displayed with it’s own colour.</w:t>
+      </w:r>
+      <w:r>
+        <w:t xml:space="preserve"> To update the axes in order to accommodate new data</w:t>
+      </w:r>
+      <w:r>
+        <w:t xml:space="preserve"> I updated the domain of the x and y axis variables (which are also used to set the top and right axis) inside the update function calling data.map(function(d) { return d.group; } to get the x axis variables of the new data. I did the same for the y axis data by calling</w:t>
+      </w:r>
+      <w:r>
+        <w:t xml:space="preserve"> d3.extent(data, function(d) { return d.value; }[1] to get the uppser value of the y axis data</w:t>
+      </w:r>
+      <w:r>
+        <w:t>.</w:t>
+      </w:r>
+      <w:r>
+        <w:t xml:space="preserve"> I then updated the x and y axis by calling a transition on the xAxis and y Axis variables and calling the new axes.</w:t>
       </w:r>
     </w:p>
-    <w:p/>
     <w:p>
-      <w:proofErr w:type="spellStart"/>
-      <w:r>
-        <w:t>x.</w:t>
-      </w:r>
-      <w:proofErr w:type="gramStart"/>
-      <w:r>
-        <w:t>bandwidth</w:t>
-      </w:r>
-      <w:proofErr w:type="spellEnd"/>
-      <w:r>
-        <w:t>(</w:t>
-      </w:r>
-      <w:proofErr w:type="gramEnd"/>
-      <w:r>
-        <w:t>) finds width of bar, use to centre align text</w:t>
+      <w:r>
+        <w:rPr>
+          <w:noProof/>
+        </w:rPr>
+        <mc:AlternateContent>
+          <mc:Choice Requires="wps">
+            <w:drawing>
+              <wp:anchor distT="0" distB="0" distL="114300" distR="114300" simplePos="0" relativeHeight="251804672" behindDoc="0" locked="0" layoutInCell="1" allowOverlap="1" wp14:anchorId="0618C469" wp14:editId="36BFF635">
+                <wp:simplePos x="0" y="0"/>
+                <wp:positionH relativeFrom="margin">
+                  <wp:posOffset>4486556</wp:posOffset>
+                </wp:positionH>
+                <wp:positionV relativeFrom="paragraph">
+                  <wp:posOffset>41234</wp:posOffset>
+                </wp:positionV>
+                <wp:extent cx="1858488" cy="260985"/>
+                <wp:effectExtent l="0" t="0" r="8890" b="5715"/>
+                <wp:wrapNone/>
+                <wp:docPr id="100" name="Text Box 100"/>
+                <wp:cNvGraphicFramePr/>
+                <a:graphic xmlns:a="http://schemas.openxmlformats.org/drawingml/2006/main">
+                  <a:graphicData uri="http://schemas.microsoft.com/office/word/2010/wordprocessingShape">
+                    <wps:wsp>
+                      <wps:cNvSpPr txBox="1"/>
+                      <wps:spPr>
+                        <a:xfrm>
+                          <a:off x="0" y="0"/>
+                          <a:ext cx="1858488" cy="260985"/>
+                        </a:xfrm>
+                        <a:prstGeom prst="rect">
+                          <a:avLst/>
+                        </a:prstGeom>
+                        <a:solidFill>
+                          <a:schemeClr val="lt1"/>
+                        </a:solidFill>
+                        <a:ln w="6350">
+                          <a:noFill/>
+                        </a:ln>
+                      </wps:spPr>
+                      <wps:txbx>
+                        <w:txbxContent>
+                          <w:p>
+                            <w:pPr>
+                              <w:jc w:val="center"/>
+                              <w:rPr>
+                                <w:b/>
+                                <w:bCs/>
+                              </w:rPr>
+                            </w:pPr>
+                            <w:r>
+                              <w:t xml:space="preserve">Variable </w:t>
+                            </w:r>
+                            <w:r>
+                              <w:t>4</w:t>
+                            </w:r>
+                            <w:r>
+                              <w:t>:</w:t>
+                            </w:r>
+                          </w:p>
+                          <w:p>
+                            <w:pPr>
+                              <w:jc w:val="center"/>
+                            </w:pPr>
+                            <w:r>
+                              <w:t>;:</w:t>
+                            </w:r>
+                          </w:p>
+                        </w:txbxContent>
+                      </wps:txbx>
+                      <wps:bodyPr rot="0" spcFirstLastPara="0" vertOverflow="overflow" horzOverflow="overflow" vert="horz" wrap="square" lIns="91440" tIns="45720" rIns="91440" bIns="45720" numCol="1" spcCol="0" rtlCol="0" fromWordArt="0" anchor="t" anchorCtr="0" forceAA="0" compatLnSpc="1">
+                        <a:prstTxWarp prst="textNoShape">
+                          <a:avLst/>
+                        </a:prstTxWarp>
+                        <a:noAutofit/>
+                      </wps:bodyPr>
+                    </wps:wsp>
+                  </a:graphicData>
+                </a:graphic>
+                <wp14:sizeRelH relativeFrom="margin">
+                  <wp14:pctWidth>0</wp14:pctWidth>
+                </wp14:sizeRelH>
+                <wp14:sizeRelV relativeFrom="margin">
+                  <wp14:pctHeight>0</wp14:pctHeight>
+                </wp14:sizeRelV>
+              </wp:anchor>
+            </w:drawing>
+          </mc:Choice>
+          <mc:Fallback>
+            <w:pict>
+              <v:shape w14:anchorId="0618C469" id="Text Box 100" o:spid="_x0000_s1067" type="#_x0000_t202" style="position:absolute;margin-left:353.25pt;margin-top:3.25pt;width:146.35pt;height:20.55pt;z-index:251804672;visibility:visible;mso-wrap-style:square;mso-width-percent:0;mso-height-percent:0;mso-wrap-distance-left:9pt;mso-wrap-distance-top:0;mso-wrap-distance-right:9pt;mso-wrap-distance-bottom:0;mso-position-horizontal:absolute;mso-position-horizontal-relative:margin;mso-position-vertical:absolute;mso-position-vertical-relative:text;mso-width-percent:0;mso-height-percent:0;mso-width-relative:margin;mso-height-relative:margin;v-text-anchor:top" o:gfxdata="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" fillcolor="white [3201]" stroked="f" strokeweight=".5pt">
+                <v:textbox>
+                  <w:txbxContent>
+                    <w:p>
+                      <w:pPr>
+                        <w:jc w:val="center"/>
+                        <w:rPr>
+                          <w:b/>
+                          <w:bCs/>
+                        </w:rPr>
+                      </w:pPr>
+                      <w:r>
+                        <w:t xml:space="preserve">Variable </w:t>
+                      </w:r>
+                      <w:r>
+                        <w:t>4</w:t>
+                      </w:r>
+                      <w:r>
+                        <w:t>:</w:t>
+                      </w:r>
+                    </w:p>
+                    <w:p>
+                      <w:pPr>
+                        <w:jc w:val="center"/>
+                      </w:pPr>
+                      <w:r>
+                        <w:t>;:</w:t>
+                      </w:r>
+                    </w:p>
+                  </w:txbxContent>
+                </v:textbox>
+                <w10:wrap anchorx="margin"/>
+              </v:shape>
+            </w:pict>
+          </mc:Fallback>
+        </mc:AlternateContent>
+      </w:r>
+      <w:r>
+        <w:rPr>
+          <w:noProof/>
+        </w:rPr>
+        <mc:AlternateContent>
+          <mc:Choice Requires="wps">
+            <w:drawing>
+              <wp:anchor distT="0" distB="0" distL="114300" distR="114300" simplePos="0" relativeHeight="251802624" behindDoc="0" locked="0" layoutInCell="1" allowOverlap="1" wp14:anchorId="1423B77C" wp14:editId="7A2CEA99">
+                <wp:simplePos x="0" y="0"/>
+                <wp:positionH relativeFrom="margin">
+                  <wp:posOffset>2584302</wp:posOffset>
+                </wp:positionH>
+                <wp:positionV relativeFrom="paragraph">
+                  <wp:posOffset>23421</wp:posOffset>
+                </wp:positionV>
+                <wp:extent cx="1858488" cy="260985"/>
+                <wp:effectExtent l="0" t="0" r="8890" b="5715"/>
+                <wp:wrapNone/>
+                <wp:docPr id="99" name="Text Box 99"/>
+                <wp:cNvGraphicFramePr/>
+                <a:graphic xmlns:a="http://schemas.openxmlformats.org/drawingml/2006/main">
+                  <a:graphicData uri="http://schemas.microsoft.com/office/word/2010/wordprocessingShape">
+                    <wps:wsp>
+                      <wps:cNvSpPr txBox="1"/>
+                      <wps:spPr>
+                        <a:xfrm>
+                          <a:off x="0" y="0"/>
+                          <a:ext cx="1858488" cy="260985"/>
+                        </a:xfrm>
+                        <a:prstGeom prst="rect">
+                          <a:avLst/>
+                        </a:prstGeom>
+                        <a:solidFill>
+                          <a:schemeClr val="lt1"/>
+                        </a:solidFill>
+                        <a:ln w="6350">
+                          <a:noFill/>
+                        </a:ln>
+                      </wps:spPr>
+                      <wps:txbx>
+                        <w:txbxContent>
+                          <w:p>
+                            <w:pPr>
+                              <w:jc w:val="center"/>
+                              <w:rPr>
+                                <w:b/>
+                                <w:bCs/>
+                              </w:rPr>
+                            </w:pPr>
+                            <w:r>
+                              <w:t>Variable 3</w:t>
+                            </w:r>
+                            <w:r>
+                              <w:t>:</w:t>
+                            </w:r>
+                          </w:p>
+                          <w:p>
+                            <w:pPr>
+                              <w:jc w:val="center"/>
+                            </w:pPr>
+                            <w:r>
+                              <w:t>;:</w:t>
+                            </w:r>
+                          </w:p>
+                        </w:txbxContent>
+                      </wps:txbx>
+                      <wps:bodyPr rot="0" spcFirstLastPara="0" vertOverflow="overflow" horzOverflow="overflow" vert="horz" wrap="square" lIns="91440" tIns="45720" rIns="91440" bIns="45720" numCol="1" spcCol="0" rtlCol="0" fromWordArt="0" anchor="t" anchorCtr="0" forceAA="0" compatLnSpc="1">
+                        <a:prstTxWarp prst="textNoShape">
+                          <a:avLst/>
+                        </a:prstTxWarp>
+                        <a:noAutofit/>
+                      </wps:bodyPr>
+                    </wps:wsp>
+                  </a:graphicData>
+                </a:graphic>
+                <wp14:sizeRelH relativeFrom="margin">
+                  <wp14:pctWidth>0</wp14:pctWidth>
+                </wp14:sizeRelH>
+                <wp14:sizeRelV relativeFrom="margin">
+                  <wp14:pctHeight>0</wp14:pctHeight>
+                </wp14:sizeRelV>
+              </wp:anchor>
+            </w:drawing>
+          </mc:Choice>
+          <mc:Fallback>
+            <w:pict>
+              <v:shape w14:anchorId="1423B77C" id="Text Box 99" o:spid="_x0000_s1068" type="#_x0000_t202" style="position:absolute;margin-left:203.5pt;margin-top:1.85pt;width:146.35pt;height:20.55pt;z-index:251802624;visibility:visible;mso-wrap-style:square;mso-width-percent:0;mso-height-percent:0;mso-wrap-distance-left:9pt;mso-wrap-distance-top:0;mso-wrap-distance-right:9pt;mso-wrap-distance-bottom:0;mso-position-horizontal:absolute;mso-position-horizontal-relative:margin;mso-position-vertical:absolute;mso-position-vertical-relative:text;mso-width-percent:0;mso-height-percent:0;mso-width-relative:margin;mso-height-relative:margin;v-text-anchor:top" o:gfxdata="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" fillcolor="white [3201]" stroked="f" strokeweight=".5pt">
+                <v:textbox>
+                  <w:txbxContent>
+                    <w:p>
+                      <w:pPr>
+                        <w:jc w:val="center"/>
+                        <w:rPr>
+                          <w:b/>
+                          <w:bCs/>
+                        </w:rPr>
+                      </w:pPr>
+                      <w:r>
+                        <w:t>Variable 3</w:t>
+                      </w:r>
+                      <w:r>
+                        <w:t>:</w:t>
+                      </w:r>
+                    </w:p>
+                    <w:p>
+                      <w:pPr>
+                        <w:jc w:val="center"/>
+                      </w:pPr>
+                      <w:r>
+                        <w:t>;:</w:t>
+                      </w:r>
+                    </w:p>
+                  </w:txbxContent>
+                </v:textbox>
+                <w10:wrap anchorx="margin"/>
+              </v:shape>
+            </w:pict>
+          </mc:Fallback>
+        </mc:AlternateContent>
+      </w:r>
+      <w:r>
+        <w:rPr>
+          <w:noProof/>
+        </w:rPr>
+        <mc:AlternateContent>
+          <mc:Choice Requires="wps">
+            <w:drawing>
+              <wp:anchor distT="0" distB="0" distL="114300" distR="114300" simplePos="0" relativeHeight="251800576" behindDoc="0" locked="0" layoutInCell="1" allowOverlap="1" wp14:anchorId="22A17E4D" wp14:editId="3ECC3B1F">
+                <wp:simplePos x="0" y="0"/>
+                <wp:positionH relativeFrom="margin">
+                  <wp:posOffset>0</wp:posOffset>
+                </wp:positionH>
+                <wp:positionV relativeFrom="paragraph">
+                  <wp:posOffset>23338</wp:posOffset>
+                </wp:positionV>
+                <wp:extent cx="1858488" cy="260985"/>
+                <wp:effectExtent l="0" t="0" r="8890" b="5715"/>
+                <wp:wrapNone/>
+                <wp:docPr id="98" name="Text Box 98"/>
+                <wp:cNvGraphicFramePr/>
+                <a:graphic xmlns:a="http://schemas.openxmlformats.org/drawingml/2006/main">
+                  <a:graphicData uri="http://schemas.microsoft.com/office/word/2010/wordprocessingShape">
+                    <wps:wsp>
+                      <wps:cNvSpPr txBox="1"/>
+                      <wps:spPr>
+                        <a:xfrm>
+                          <a:off x="0" y="0"/>
+                          <a:ext cx="1858488" cy="260985"/>
+                        </a:xfrm>
+                        <a:prstGeom prst="rect">
+                          <a:avLst/>
+                        </a:prstGeom>
+                        <a:solidFill>
+                          <a:schemeClr val="lt1"/>
+                        </a:solidFill>
+                        <a:ln w="6350">
+                          <a:noFill/>
+                        </a:ln>
+                      </wps:spPr>
+                      <wps:txbx>
+                        <w:txbxContent>
+                          <w:p>
+                            <w:pPr>
+                              <w:jc w:val="center"/>
+                              <w:rPr>
+                                <w:b/>
+                                <w:bCs/>
+                              </w:rPr>
+                            </w:pPr>
+                            <w:r>
+                              <w:t>Code:</w:t>
+                            </w:r>
+                          </w:p>
+                          <w:p>
+                            <w:pPr>
+                              <w:jc w:val="center"/>
+                            </w:pPr>
+                            <w:r>
+                              <w:t>;:</w:t>
+                            </w:r>
+                          </w:p>
+                        </w:txbxContent>
+                      </wps:txbx>
+                      <wps:bodyPr rot="0" spcFirstLastPara="0" vertOverflow="overflow" horzOverflow="overflow" vert="horz" wrap="square" lIns="91440" tIns="45720" rIns="91440" bIns="45720" numCol="1" spcCol="0" rtlCol="0" fromWordArt="0" anchor="t" anchorCtr="0" forceAA="0" compatLnSpc="1">
+                        <a:prstTxWarp prst="textNoShape">
+                          <a:avLst/>
+                        </a:prstTxWarp>
+                        <a:noAutofit/>
+                      </wps:bodyPr>
+                    </wps:wsp>
+                  </a:graphicData>
+                </a:graphic>
+                <wp14:sizeRelH relativeFrom="margin">
+                  <wp14:pctWidth>0</wp14:pctWidth>
+                </wp14:sizeRelH>
+                <wp14:sizeRelV relativeFrom="margin">
+                  <wp14:pctHeight>0</wp14:pctHeight>
+                </wp14:sizeRelV>
+              </wp:anchor>
+            </w:drawing>
+          </mc:Choice>
+          <mc:Fallback>
+            <w:pict>
+              <v:shape w14:anchorId="22A17E4D" id="Text Box 98" o:spid="_x0000_s1069" type="#_x0000_t202" style="position:absolute;margin-left:0;margin-top:1.85pt;width:146.35pt;height:20.55pt;z-index:251800576;visibility:visible;mso-wrap-style:square;mso-width-percent:0;mso-height-percent:0;mso-wrap-distance-left:9pt;mso-wrap-distance-top:0;mso-wrap-distance-right:9pt;mso-wrap-distance-bottom:0;mso-position-horizontal:absolute;mso-position-horizontal-relative:margin;mso-position-vertical:absolute;mso-position-vertical-relative:text;mso-width-percent:0;mso-height-percent:0;mso-width-relative:margin;mso-height-relative:margin;v-text-anchor:top" o:gfxdata="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" fillcolor="white [3201]" stroked="f" strokeweight=".5pt">
+                <v:textbox>
+                  <w:txbxContent>
+                    <w:p>
+                      <w:pPr>
+                        <w:jc w:val="center"/>
+                        <w:rPr>
+                          <w:b/>
+                          <w:bCs/>
+                        </w:rPr>
+                      </w:pPr>
+                      <w:r>
+                        <w:t>Code:</w:t>
+                      </w:r>
+                    </w:p>
+                    <w:p>
+                      <w:pPr>
+                        <w:jc w:val="center"/>
+                      </w:pPr>
+                      <w:r>
+                        <w:t>;:</w:t>
+                      </w:r>
+                    </w:p>
+                  </w:txbxContent>
+                </v:textbox>
+                <w10:wrap anchorx="margin"/>
+              </v:shape>
+            </w:pict>
+          </mc:Fallback>
+        </mc:AlternateContent>
+      </w:r>
+      <w:r>
+        <w:rPr>
+          <w:noProof/>
+        </w:rPr>
+        <w:drawing>
+          <wp:anchor distT="0" distB="0" distL="114300" distR="114300" simplePos="0" relativeHeight="251798528" behindDoc="1" locked="0" layoutInCell="1" allowOverlap="1" wp14:anchorId="6905528A" wp14:editId="2AA6F7BA">
+            <wp:simplePos x="0" y="0"/>
+            <wp:positionH relativeFrom="column">
+              <wp:posOffset>4452620</wp:posOffset>
+            </wp:positionH>
+            <wp:positionV relativeFrom="paragraph">
+              <wp:posOffset>316073</wp:posOffset>
+            </wp:positionV>
+            <wp:extent cx="1849120" cy="1584960"/>
+            <wp:effectExtent l="0" t="0" r="0" b="0"/>
+            <wp:wrapTight wrapText="bothSides">
+              <wp:wrapPolygon edited="0">
+                <wp:start x="0" y="0"/>
+                <wp:lineTo x="0" y="21288"/>
+                <wp:lineTo x="21363" y="21288"/>
+                <wp:lineTo x="21363" y="0"/>
+                <wp:lineTo x="0" y="0"/>
+              </wp:wrapPolygon>
+            </wp:wrapTight>
+            <wp:docPr id="65" name="Picture 65" descr="Chart, bar chart&#10;&#10;Description automatically generated"/>
+            <wp:cNvGraphicFramePr>
+              <a:graphicFrameLocks xmlns:a="http://schemas.openxmlformats.org/drawingml/2006/main" noChangeAspect="1"/>
+            </wp:cNvGraphicFramePr>
+            <a:graphic xmlns:a="http://schemas.openxmlformats.org/drawingml/2006/main">
+              <a:graphicData uri="http://schemas.openxmlformats.org/drawingml/2006/picture">
+                <pic:pic xmlns:pic="http://schemas.openxmlformats.org/drawingml/2006/picture">
+                  <pic:nvPicPr>
+                    <pic:cNvPr id="65" name="Picture 65" descr="Chart, bar chart&#10;&#10;Description automatically generated"/>
+                    <pic:cNvPicPr/>
+                  </pic:nvPicPr>
+                  <pic:blipFill>
+                    <a:blip r:embed="rId57" cstate="print">
+                      <a:extLst>
+                        <a:ext uri="{28A0092B-C50C-407E-A947-70E740481C1C}">
+                          <a14:useLocalDpi xmlns:a14="http://schemas.microsoft.com/office/drawing/2010/main" val="0"/>
+                        </a:ext>
+                      </a:extLst>
+                    </a:blip>
+                    <a:stretch>
+                      <a:fillRect/>
+                    </a:stretch>
+                  </pic:blipFill>
+                  <pic:spPr>
+                    <a:xfrm>
+                      <a:off x="0" y="0"/>
+                      <a:ext cx="1849120" cy="1584960"/>
+                    </a:xfrm>
+                    <a:prstGeom prst="rect">
+                      <a:avLst/>
+                    </a:prstGeom>
+                  </pic:spPr>
+                </pic:pic>
+              </a:graphicData>
+            </a:graphic>
+            <wp14:sizeRelH relativeFrom="page">
+              <wp14:pctWidth>0</wp14:pctWidth>
+            </wp14:sizeRelH>
+            <wp14:sizeRelV relativeFrom="page">
+              <wp14:pctHeight>0</wp14:pctHeight>
+            </wp14:sizeRelV>
+          </wp:anchor>
+        </w:drawing>
+      </w:r>
+      <w:r>
+        <w:rPr>
+          <w:noProof/>
+        </w:rPr>
+        <w:drawing>
+          <wp:anchor distT="0" distB="0" distL="114300" distR="114300" simplePos="0" relativeHeight="251797504" behindDoc="1" locked="0" layoutInCell="1" allowOverlap="1" wp14:anchorId="5DD45FEA" wp14:editId="3689DE25">
+            <wp:simplePos x="0" y="0"/>
+            <wp:positionH relativeFrom="margin">
+              <wp:posOffset>2590388</wp:posOffset>
+            </wp:positionH>
+            <wp:positionV relativeFrom="paragraph">
+              <wp:posOffset>286385</wp:posOffset>
+            </wp:positionV>
+            <wp:extent cx="1863090" cy="1543685"/>
+            <wp:effectExtent l="0" t="0" r="3810" b="0"/>
+            <wp:wrapTight wrapText="bothSides">
+              <wp:wrapPolygon edited="0">
+                <wp:start x="0" y="0"/>
+                <wp:lineTo x="0" y="21325"/>
+                <wp:lineTo x="21423" y="21325"/>
+                <wp:lineTo x="21423" y="0"/>
+                <wp:lineTo x="0" y="0"/>
+              </wp:wrapPolygon>
+            </wp:wrapTight>
+            <wp:docPr id="28" name="Picture 28" descr="Chart, bar chart&#10;&#10;Description automatically generated"/>
+            <wp:cNvGraphicFramePr>
+              <a:graphicFrameLocks xmlns:a="http://schemas.openxmlformats.org/drawingml/2006/main" noChangeAspect="1"/>
+            </wp:cNvGraphicFramePr>
+            <a:graphic xmlns:a="http://schemas.openxmlformats.org/drawingml/2006/main">
+              <a:graphicData uri="http://schemas.openxmlformats.org/drawingml/2006/picture">
+                <pic:pic xmlns:pic="http://schemas.openxmlformats.org/drawingml/2006/picture">
+                  <pic:nvPicPr>
+                    <pic:cNvPr id="28" name="Picture 28" descr="Chart, bar chart&#10;&#10;Description automatically generated"/>
+                    <pic:cNvPicPr/>
+                  </pic:nvPicPr>
+                  <pic:blipFill>
+                    <a:blip r:embed="rId58" cstate="print">
+                      <a:extLst>
+                        <a:ext uri="{28A0092B-C50C-407E-A947-70E740481C1C}">
+                          <a14:useLocalDpi xmlns:a14="http://schemas.microsoft.com/office/drawing/2010/main" val="0"/>
+                        </a:ext>
+                      </a:extLst>
+                    </a:blip>
+                    <a:stretch>
+                      <a:fillRect/>
+                    </a:stretch>
+                  </pic:blipFill>
+                  <pic:spPr>
+                    <a:xfrm>
+                      <a:off x="0" y="0"/>
+                      <a:ext cx="1863090" cy="1543685"/>
+                    </a:xfrm>
+                    <a:prstGeom prst="rect">
+                      <a:avLst/>
+                    </a:prstGeom>
+                  </pic:spPr>
+                </pic:pic>
+              </a:graphicData>
+            </a:graphic>
+            <wp14:sizeRelH relativeFrom="page">
+              <wp14:pctWidth>0</wp14:pctWidth>
+            </wp14:sizeRelH>
+            <wp14:sizeRelV relativeFrom="page">
+              <wp14:pctHeight>0</wp14:pctHeight>
+            </wp14:sizeRelV>
+          </wp:anchor>
+        </w:drawing>
+      </w:r>
+      <w:r>
+        <w:rPr>
+          <w:noProof/>
+        </w:rPr>
+        <w:drawing>
+          <wp:anchor distT="0" distB="0" distL="114300" distR="114300" simplePos="0" relativeHeight="251796480" behindDoc="1" locked="0" layoutInCell="1" allowOverlap="1" wp14:anchorId="2FDB6A99" wp14:editId="27656727">
+            <wp:simplePos x="0" y="0"/>
+            <wp:positionH relativeFrom="column">
+              <wp:posOffset>-611579</wp:posOffset>
+            </wp:positionH>
+            <wp:positionV relativeFrom="paragraph">
+              <wp:posOffset>286385</wp:posOffset>
+            </wp:positionV>
+            <wp:extent cx="3197860" cy="1697990"/>
+            <wp:effectExtent l="0" t="0" r="2540" b="0"/>
+            <wp:wrapTight wrapText="bothSides">
+              <wp:wrapPolygon edited="0">
+                <wp:start x="0" y="0"/>
+                <wp:lineTo x="0" y="21325"/>
+                <wp:lineTo x="21488" y="21325"/>
+                <wp:lineTo x="21488" y="0"/>
+                <wp:lineTo x="0" y="0"/>
+              </wp:wrapPolygon>
+            </wp:wrapTight>
+            <wp:docPr id="5" name="Picture 5" descr="A screenshot of a computer&#10;&#10;Description automatically generated with medium confidence"/>
+            <wp:cNvGraphicFramePr>
+              <a:graphicFrameLocks xmlns:a="http://schemas.openxmlformats.org/drawingml/2006/main" noChangeAspect="1"/>
+            </wp:cNvGraphicFramePr>
+            <a:graphic xmlns:a="http://schemas.openxmlformats.org/drawingml/2006/main">
+              <a:graphicData uri="http://schemas.openxmlformats.org/drawingml/2006/picture">
+                <pic:pic xmlns:pic="http://schemas.openxmlformats.org/drawingml/2006/picture">
+                  <pic:nvPicPr>
+                    <pic:cNvPr id="5" name="Picture 5" descr="A screenshot of a computer&#10;&#10;Description automatically generated with medium confidence"/>
+                    <pic:cNvPicPr/>
+                  </pic:nvPicPr>
+                  <pic:blipFill>
+                    <a:blip r:embed="rId59">
+                      <a:extLst>
+                        <a:ext uri="{28A0092B-C50C-407E-A947-70E740481C1C}">
+                          <a14:useLocalDpi xmlns:a14="http://schemas.microsoft.com/office/drawing/2010/main" val="0"/>
+                        </a:ext>
+                      </a:extLst>
+                    </a:blip>
+                    <a:stretch>
+                      <a:fillRect/>
+                    </a:stretch>
+                  </pic:blipFill>
+                  <pic:spPr>
+                    <a:xfrm>
+                      <a:off x="0" y="0"/>
+                      <a:ext cx="3197860" cy="1697990"/>
+                    </a:xfrm>
+                    <a:prstGeom prst="rect">
+                      <a:avLst/>
+                    </a:prstGeom>
+                  </pic:spPr>
+                </pic:pic>
+              </a:graphicData>
+            </a:graphic>
+            <wp14:sizeRelH relativeFrom="page">
+              <wp14:pctWidth>0</wp14:pctWidth>
+            </wp14:sizeRelH>
+            <wp14:sizeRelV relativeFrom="page">
+              <wp14:pctHeight>0</wp14:pctHeight>
+            </wp14:sizeRelV>
+          </wp:anchor>
+        </w:drawing>
       </w:r>
     </w:p>
-    <w:p/>
     <w:p>
       <w:r>
-        <w:t>Output colour from interpolation is dark orange/brown</w:t>
+        <w:t>s</w:t>
+      </w:r>
+    </w:p>
+    <w:p>
+      <w:pPr>
+        <w:pStyle w:val="Heading2"/>
+      </w:pPr>
+      <w:r>
+        <w:t>Exercise 23.</w:t>
+      </w:r>
+    </w:p>
+    <w:p>
+      <w:r>
+        <w:t>I tried a few approaches to complete this exercise as initially I found the difficulty to be that when the update function is called and the data is bound to the path calling svg.selectAll(“path”), this would also affect all of the axis paths in the SVG too. To overcome this, I added a class to the path that formed the line on the graph and used that as the selector in the svg.selectAll when updating the data as that way only the relevant path was selected and the axis paths were left unaffected.</w:t>
+      </w:r>
+    </w:p>
+    <w:p>
+      <w:r>
+        <w:rPr>
+          <w:noProof/>
+        </w:rPr>
+        <mc:AlternateContent>
+          <mc:Choice Requires="wps">
+            <w:drawing>
+              <wp:anchor distT="0" distB="0" distL="114300" distR="114300" simplePos="0" relativeHeight="251813888" behindDoc="0" locked="0" layoutInCell="1" allowOverlap="1" wp14:anchorId="6BA43672" wp14:editId="4DB8D86D">
+                <wp:simplePos x="0" y="0"/>
+                <wp:positionH relativeFrom="margin">
+                  <wp:posOffset>4451095</wp:posOffset>
+                </wp:positionH>
+                <wp:positionV relativeFrom="paragraph">
+                  <wp:posOffset>15100</wp:posOffset>
+                </wp:positionV>
+                <wp:extent cx="1858488" cy="260985"/>
+                <wp:effectExtent l="0" t="0" r="8890" b="5715"/>
+                <wp:wrapNone/>
+                <wp:docPr id="106" name="Text Box 106"/>
+                <wp:cNvGraphicFramePr/>
+                <a:graphic xmlns:a="http://schemas.openxmlformats.org/drawingml/2006/main">
+                  <a:graphicData uri="http://schemas.microsoft.com/office/word/2010/wordprocessingShape">
+                    <wps:wsp>
+                      <wps:cNvSpPr txBox="1"/>
+                      <wps:spPr>
+                        <a:xfrm>
+                          <a:off x="0" y="0"/>
+                          <a:ext cx="1858488" cy="260985"/>
+                        </a:xfrm>
+                        <a:prstGeom prst="rect">
+                          <a:avLst/>
+                        </a:prstGeom>
+                        <a:solidFill>
+                          <a:schemeClr val="lt1"/>
+                        </a:solidFill>
+                        <a:ln w="6350">
+                          <a:noFill/>
+                        </a:ln>
+                      </wps:spPr>
+                      <wps:txbx>
+                        <w:txbxContent>
+                          <w:p>
+                            <w:pPr>
+                              <w:jc w:val="center"/>
+                              <w:rPr>
+                                <w:b/>
+                                <w:bCs/>
+                              </w:rPr>
+                            </w:pPr>
+                            <w:r>
+                              <w:t xml:space="preserve">Variable </w:t>
+                            </w:r>
+                            <w:r>
+                              <w:t>4</w:t>
+                            </w:r>
+                            <w:r>
+                              <w:t>:</w:t>
+                            </w:r>
+                          </w:p>
+                          <w:p>
+                            <w:pPr>
+                              <w:jc w:val="center"/>
+                            </w:pPr>
+                            <w:r>
+                              <w:t>;:</w:t>
+                            </w:r>
+                          </w:p>
+                        </w:txbxContent>
+                      </wps:txbx>
+                      <wps:bodyPr rot="0" spcFirstLastPara="0" vertOverflow="overflow" horzOverflow="overflow" vert="horz" wrap="square" lIns="91440" tIns="45720" rIns="91440" bIns="45720" numCol="1" spcCol="0" rtlCol="0" fromWordArt="0" anchor="t" anchorCtr="0" forceAA="0" compatLnSpc="1">
+                        <a:prstTxWarp prst="textNoShape">
+                          <a:avLst/>
+                        </a:prstTxWarp>
+                        <a:noAutofit/>
+                      </wps:bodyPr>
+                    </wps:wsp>
+                  </a:graphicData>
+                </a:graphic>
+                <wp14:sizeRelH relativeFrom="margin">
+                  <wp14:pctWidth>0</wp14:pctWidth>
+                </wp14:sizeRelH>
+                <wp14:sizeRelV relativeFrom="margin">
+                  <wp14:pctHeight>0</wp14:pctHeight>
+                </wp14:sizeRelV>
+              </wp:anchor>
+            </w:drawing>
+          </mc:Choice>
+          <mc:Fallback>
+            <w:pict>
+              <v:shape w14:anchorId="6BA43672" id="Text Box 106" o:spid="_x0000_s1070" type="#_x0000_t202" style="position:absolute;margin-left:350.5pt;margin-top:1.2pt;width:146.35pt;height:20.55pt;z-index:251813888;visibility:visible;mso-wrap-style:square;mso-width-percent:0;mso-height-percent:0;mso-wrap-distance-left:9pt;mso-wrap-distance-top:0;mso-wrap-distance-right:9pt;mso-wrap-distance-bottom:0;mso-position-horizontal:absolute;mso-position-horizontal-relative:margin;mso-position-vertical:absolute;mso-position-vertical-relative:text;mso-width-percent:0;mso-height-percent:0;mso-width-relative:margin;mso-height-relative:margin;v-text-anchor:top" o:gfxdata="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" fillcolor="white [3201]" stroked="f" strokeweight=".5pt">
+                <v:textbox>
+                  <w:txbxContent>
+                    <w:p>
+                      <w:pPr>
+                        <w:jc w:val="center"/>
+                        <w:rPr>
+                          <w:b/>
+                          <w:bCs/>
+                        </w:rPr>
+                      </w:pPr>
+                      <w:r>
+                        <w:t xml:space="preserve">Variable </w:t>
+                      </w:r>
+                      <w:r>
+                        <w:t>4</w:t>
+                      </w:r>
+                      <w:r>
+                        <w:t>:</w:t>
+                      </w:r>
+                    </w:p>
+                    <w:p>
+                      <w:pPr>
+                        <w:jc w:val="center"/>
+                      </w:pPr>
+                      <w:r>
+                        <w:t>;:</w:t>
+                      </w:r>
+                    </w:p>
+                  </w:txbxContent>
+                </v:textbox>
+                <w10:wrap anchorx="margin"/>
+              </v:shape>
+            </w:pict>
+          </mc:Fallback>
+        </mc:AlternateContent>
+      </w:r>
+      <w:r>
+        <w:rPr>
+          <w:noProof/>
+        </w:rPr>
+        <mc:AlternateContent>
+          <mc:Choice Requires="wps">
+            <w:drawing>
+              <wp:anchor distT="0" distB="0" distL="114300" distR="114300" simplePos="0" relativeHeight="251810816" behindDoc="0" locked="0" layoutInCell="1" allowOverlap="1" wp14:anchorId="7E676713" wp14:editId="11BF103B">
+                <wp:simplePos x="0" y="0"/>
+                <wp:positionH relativeFrom="margin">
+                  <wp:posOffset>2034226</wp:posOffset>
+                </wp:positionH>
+                <wp:positionV relativeFrom="paragraph">
+                  <wp:posOffset>50165</wp:posOffset>
+                </wp:positionV>
+                <wp:extent cx="1858488" cy="260985"/>
+                <wp:effectExtent l="0" t="0" r="8890" b="5715"/>
+                <wp:wrapNone/>
+                <wp:docPr id="104" name="Text Box 104"/>
+                <wp:cNvGraphicFramePr/>
+                <a:graphic xmlns:a="http://schemas.openxmlformats.org/drawingml/2006/main">
+                  <a:graphicData uri="http://schemas.microsoft.com/office/word/2010/wordprocessingShape">
+                    <wps:wsp>
+                      <wps:cNvSpPr txBox="1"/>
+                      <wps:spPr>
+                        <a:xfrm>
+                          <a:off x="0" y="0"/>
+                          <a:ext cx="1858488" cy="260985"/>
+                        </a:xfrm>
+                        <a:prstGeom prst="rect">
+                          <a:avLst/>
+                        </a:prstGeom>
+                        <a:solidFill>
+                          <a:schemeClr val="lt1"/>
+                        </a:solidFill>
+                        <a:ln w="6350">
+                          <a:noFill/>
+                        </a:ln>
+                      </wps:spPr>
+                      <wps:txbx>
+                        <w:txbxContent>
+                          <w:p>
+                            <w:pPr>
+                              <w:jc w:val="center"/>
+                              <w:rPr>
+                                <w:b/>
+                                <w:bCs/>
+                              </w:rPr>
+                            </w:pPr>
+                            <w:r>
+                              <w:t>Variable 1</w:t>
+                            </w:r>
+                            <w:r>
+                              <w:t>:</w:t>
+                            </w:r>
+                          </w:p>
+                          <w:p>
+                            <w:pPr>
+                              <w:jc w:val="center"/>
+                            </w:pPr>
+                            <w:r>
+                              <w:t>;:</w:t>
+                            </w:r>
+                          </w:p>
+                        </w:txbxContent>
+                      </wps:txbx>
+                      <wps:bodyPr rot="0" spcFirstLastPara="0" vertOverflow="overflow" horzOverflow="overflow" vert="horz" wrap="square" lIns="91440" tIns="45720" rIns="91440" bIns="45720" numCol="1" spcCol="0" rtlCol="0" fromWordArt="0" anchor="t" anchorCtr="0" forceAA="0" compatLnSpc="1">
+                        <a:prstTxWarp prst="textNoShape">
+                          <a:avLst/>
+                        </a:prstTxWarp>
+                        <a:noAutofit/>
+                      </wps:bodyPr>
+                    </wps:wsp>
+                  </a:graphicData>
+                </a:graphic>
+                <wp14:sizeRelH relativeFrom="margin">
+                  <wp14:pctWidth>0</wp14:pctWidth>
+                </wp14:sizeRelH>
+                <wp14:sizeRelV relativeFrom="margin">
+                  <wp14:pctHeight>0</wp14:pctHeight>
+                </wp14:sizeRelV>
+              </wp:anchor>
+            </w:drawing>
+          </mc:Choice>
+          <mc:Fallback>
+            <w:pict>
+              <v:shape w14:anchorId="7E676713" id="Text Box 104" o:spid="_x0000_s1071" type="#_x0000_t202" style="position:absolute;margin-left:160.2pt;margin-top:3.95pt;width:146.35pt;height:20.55pt;z-index:251810816;visibility:visible;mso-wrap-style:square;mso-width-percent:0;mso-height-percent:0;mso-wrap-distance-left:9pt;mso-wrap-distance-top:0;mso-wrap-distance-right:9pt;mso-wrap-distance-bottom:0;mso-position-horizontal:absolute;mso-position-horizontal-relative:margin;mso-position-vertical:absolute;mso-position-vertical-relative:text;mso-width-percent:0;mso-height-percent:0;mso-width-relative:margin;mso-height-relative:margin;v-text-anchor:top" o:gfxdata="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" fillcolor="white [3201]" stroked="f" strokeweight=".5pt">
+                <v:textbox>
+                  <w:txbxContent>
+                    <w:p>
+                      <w:pPr>
+                        <w:jc w:val="center"/>
+                        <w:rPr>
+                          <w:b/>
+                          <w:bCs/>
+                        </w:rPr>
+                      </w:pPr>
+                      <w:r>
+                        <w:t>Variable 1</w:t>
+                      </w:r>
+                      <w:r>
+                        <w:t>:</w:t>
+                      </w:r>
+                    </w:p>
+                    <w:p>
+                      <w:pPr>
+                        <w:jc w:val="center"/>
+                      </w:pPr>
+                      <w:r>
+                        <w:t>;:</w:t>
+                      </w:r>
+                    </w:p>
+                  </w:txbxContent>
+                </v:textbox>
+                <w10:wrap anchorx="margin"/>
+              </v:shape>
+            </w:pict>
+          </mc:Fallback>
+        </mc:AlternateContent>
+      </w:r>
+      <w:r>
+        <w:rPr>
+          <w:noProof/>
+        </w:rPr>
+        <w:drawing>
+          <wp:anchor distT="0" distB="0" distL="114300" distR="114300" simplePos="0" relativeHeight="251811840" behindDoc="1" locked="0" layoutInCell="1" allowOverlap="1" wp14:anchorId="472C7F19" wp14:editId="63687440">
+            <wp:simplePos x="0" y="0"/>
+            <wp:positionH relativeFrom="column">
+              <wp:posOffset>4166301</wp:posOffset>
+            </wp:positionH>
+            <wp:positionV relativeFrom="paragraph">
+              <wp:posOffset>315595</wp:posOffset>
+            </wp:positionV>
+            <wp:extent cx="2178685" cy="1899920"/>
+            <wp:effectExtent l="0" t="0" r="0" b="5080"/>
+            <wp:wrapTight wrapText="bothSides">
+              <wp:wrapPolygon edited="0">
+                <wp:start x="0" y="0"/>
+                <wp:lineTo x="0" y="21441"/>
+                <wp:lineTo x="21342" y="21441"/>
+                <wp:lineTo x="21342" y="0"/>
+                <wp:lineTo x="0" y="0"/>
+              </wp:wrapPolygon>
+            </wp:wrapTight>
+            <wp:docPr id="105" name="Picture 105" descr="Chart, line chart&#10;&#10;Description automatically generated"/>
+            <wp:cNvGraphicFramePr>
+              <a:graphicFrameLocks xmlns:a="http://schemas.openxmlformats.org/drawingml/2006/main" noChangeAspect="1"/>
+            </wp:cNvGraphicFramePr>
+            <a:graphic xmlns:a="http://schemas.openxmlformats.org/drawingml/2006/main">
+              <a:graphicData uri="http://schemas.openxmlformats.org/drawingml/2006/picture">
+                <pic:pic xmlns:pic="http://schemas.openxmlformats.org/drawingml/2006/picture">
+                  <pic:nvPicPr>
+                    <pic:cNvPr id="105" name="Picture 105" descr="Chart, line chart&#10;&#10;Description automatically generated"/>
+                    <pic:cNvPicPr/>
+                  </pic:nvPicPr>
+                  <pic:blipFill>
+                    <a:blip r:embed="rId60">
+                      <a:extLst>
+                        <a:ext uri="{28A0092B-C50C-407E-A947-70E740481C1C}">
+                          <a14:useLocalDpi xmlns:a14="http://schemas.microsoft.com/office/drawing/2010/main" val="0"/>
+                        </a:ext>
+                      </a:extLst>
+                    </a:blip>
+                    <a:stretch>
+                      <a:fillRect/>
+                    </a:stretch>
+                  </pic:blipFill>
+                  <pic:spPr>
+                    <a:xfrm>
+                      <a:off x="0" y="0"/>
+                      <a:ext cx="2178685" cy="1899920"/>
+                    </a:xfrm>
+                    <a:prstGeom prst="rect">
+                      <a:avLst/>
+                    </a:prstGeom>
+                  </pic:spPr>
+                </pic:pic>
+              </a:graphicData>
+            </a:graphic>
+            <wp14:sizeRelH relativeFrom="page">
+              <wp14:pctWidth>0</wp14:pctWidth>
+            </wp14:sizeRelH>
+            <wp14:sizeRelV relativeFrom="page">
+              <wp14:pctHeight>0</wp14:pctHeight>
+            </wp14:sizeRelV>
+          </wp:anchor>
+        </w:drawing>
+      </w:r>
+      <w:r>
+        <w:rPr>
+          <w:noProof/>
+        </w:rPr>
+        <mc:AlternateContent>
+          <mc:Choice Requires="wps">
+            <w:drawing>
+              <wp:anchor distT="0" distB="0" distL="114300" distR="114300" simplePos="0" relativeHeight="251807744" behindDoc="0" locked="0" layoutInCell="1" allowOverlap="1" wp14:anchorId="596E1C9D" wp14:editId="54989CCE">
+                <wp:simplePos x="0" y="0"/>
+                <wp:positionH relativeFrom="margin">
+                  <wp:posOffset>-338447</wp:posOffset>
+                </wp:positionH>
+                <wp:positionV relativeFrom="paragraph">
+                  <wp:posOffset>53117</wp:posOffset>
+                </wp:positionV>
+                <wp:extent cx="1858488" cy="260985"/>
+                <wp:effectExtent l="0" t="0" r="8890" b="5715"/>
+                <wp:wrapNone/>
+                <wp:docPr id="102" name="Text Box 102"/>
+                <wp:cNvGraphicFramePr/>
+                <a:graphic xmlns:a="http://schemas.openxmlformats.org/drawingml/2006/main">
+                  <a:graphicData uri="http://schemas.microsoft.com/office/word/2010/wordprocessingShape">
+                    <wps:wsp>
+                      <wps:cNvSpPr txBox="1"/>
+                      <wps:spPr>
+                        <a:xfrm>
+                          <a:off x="0" y="0"/>
+                          <a:ext cx="1858488" cy="260985"/>
+                        </a:xfrm>
+                        <a:prstGeom prst="rect">
+                          <a:avLst/>
+                        </a:prstGeom>
+                        <a:solidFill>
+                          <a:schemeClr val="lt1"/>
+                        </a:solidFill>
+                        <a:ln w="6350">
+                          <a:noFill/>
+                        </a:ln>
+                      </wps:spPr>
+                      <wps:txbx>
+                        <w:txbxContent>
+                          <w:p>
+                            <w:pPr>
+                              <w:jc w:val="center"/>
+                              <w:rPr>
+                                <w:b/>
+                                <w:bCs/>
+                              </w:rPr>
+                            </w:pPr>
+                            <w:r>
+                              <w:t>Code:</w:t>
+                            </w:r>
+                          </w:p>
+                          <w:p>
+                            <w:pPr>
+                              <w:jc w:val="center"/>
+                            </w:pPr>
+                            <w:r>
+                              <w:t>;:</w:t>
+                            </w:r>
+                          </w:p>
+                        </w:txbxContent>
+                      </wps:txbx>
+                      <wps:bodyPr rot="0" spcFirstLastPara="0" vertOverflow="overflow" horzOverflow="overflow" vert="horz" wrap="square" lIns="91440" tIns="45720" rIns="91440" bIns="45720" numCol="1" spcCol="0" rtlCol="0" fromWordArt="0" anchor="t" anchorCtr="0" forceAA="0" compatLnSpc="1">
+                        <a:prstTxWarp prst="textNoShape">
+                          <a:avLst/>
+                        </a:prstTxWarp>
+                        <a:noAutofit/>
+                      </wps:bodyPr>
+                    </wps:wsp>
+                  </a:graphicData>
+                </a:graphic>
+                <wp14:sizeRelH relativeFrom="margin">
+                  <wp14:pctWidth>0</wp14:pctWidth>
+                </wp14:sizeRelH>
+                <wp14:sizeRelV relativeFrom="margin">
+                  <wp14:pctHeight>0</wp14:pctHeight>
+                </wp14:sizeRelV>
+              </wp:anchor>
+            </w:drawing>
+          </mc:Choice>
+          <mc:Fallback>
+            <w:pict>
+              <v:shape w14:anchorId="596E1C9D" id="Text Box 102" o:spid="_x0000_s1072" type="#_x0000_t202" style="position:absolute;margin-left:-26.65pt;margin-top:4.2pt;width:146.35pt;height:20.55pt;z-index:251807744;visibility:visible;mso-wrap-style:square;mso-width-percent:0;mso-height-percent:0;mso-wrap-distance-left:9pt;mso-wrap-distance-top:0;mso-wrap-distance-right:9pt;mso-wrap-distance-bottom:0;mso-position-horizontal:absolute;mso-position-horizontal-relative:margin;mso-position-vertical:absolute;mso-position-vertical-relative:text;mso-width-percent:0;mso-height-percent:0;mso-width-relative:margin;mso-height-relative:margin;v-text-anchor:top" o:gfxdata="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" fillcolor="white [3201]" stroked="f" strokeweight=".5pt">
+                <v:textbox>
+                  <w:txbxContent>
+                    <w:p>
+                      <w:pPr>
+                        <w:jc w:val="center"/>
+                        <w:rPr>
+                          <w:b/>
+                          <w:bCs/>
+                        </w:rPr>
+                      </w:pPr>
+                      <w:r>
+                        <w:t>Code:</w:t>
+                      </w:r>
+                    </w:p>
+                    <w:p>
+                      <w:pPr>
+                        <w:jc w:val="center"/>
+                      </w:pPr>
+                      <w:r>
+                        <w:t>;:</w:t>
+                      </w:r>
+                    </w:p>
+                  </w:txbxContent>
+                </v:textbox>
+                <w10:wrap anchorx="margin"/>
+              </v:shape>
+            </w:pict>
+          </mc:Fallback>
+        </mc:AlternateContent>
+      </w:r>
+      <w:r>
+        <w:rPr>
+          <w:noProof/>
+        </w:rPr>
+        <w:drawing>
+          <wp:anchor distT="0" distB="0" distL="114300" distR="114300" simplePos="0" relativeHeight="251805696" behindDoc="1" locked="0" layoutInCell="1" allowOverlap="1" wp14:anchorId="1C7BA4EF" wp14:editId="739C775A">
+            <wp:simplePos x="0" y="0"/>
+            <wp:positionH relativeFrom="column">
+              <wp:posOffset>-611909</wp:posOffset>
+            </wp:positionH>
+            <wp:positionV relativeFrom="paragraph">
+              <wp:posOffset>319405</wp:posOffset>
+            </wp:positionV>
+            <wp:extent cx="2529840" cy="2908935"/>
+            <wp:effectExtent l="0" t="0" r="3810" b="5715"/>
+            <wp:wrapTight wrapText="bothSides">
+              <wp:wrapPolygon edited="0">
+                <wp:start x="0" y="0"/>
+                <wp:lineTo x="0" y="21501"/>
+                <wp:lineTo x="21470" y="21501"/>
+                <wp:lineTo x="21470" y="0"/>
+                <wp:lineTo x="0" y="0"/>
+              </wp:wrapPolygon>
+            </wp:wrapTight>
+            <wp:docPr id="101" name="Picture 101" descr="Text&#10;&#10;Description automatically generated"/>
+            <wp:cNvGraphicFramePr>
+              <a:graphicFrameLocks xmlns:a="http://schemas.openxmlformats.org/drawingml/2006/main" noChangeAspect="1"/>
+            </wp:cNvGraphicFramePr>
+            <a:graphic xmlns:a="http://schemas.openxmlformats.org/drawingml/2006/main">
+              <a:graphicData uri="http://schemas.openxmlformats.org/drawingml/2006/picture">
+                <pic:pic xmlns:pic="http://schemas.openxmlformats.org/drawingml/2006/picture">
+                  <pic:nvPicPr>
+                    <pic:cNvPr id="101" name="Picture 101" descr="Text&#10;&#10;Description automatically generated"/>
+                    <pic:cNvPicPr/>
+                  </pic:nvPicPr>
+                  <pic:blipFill>
+                    <a:blip r:embed="rId61">
+                      <a:extLst>
+                        <a:ext uri="{28A0092B-C50C-407E-A947-70E740481C1C}">
+                          <a14:useLocalDpi xmlns:a14="http://schemas.microsoft.com/office/drawing/2010/main" val="0"/>
+                        </a:ext>
+                      </a:extLst>
+                    </a:blip>
+                    <a:stretch>
+                      <a:fillRect/>
+                    </a:stretch>
+                  </pic:blipFill>
+                  <pic:spPr>
+                    <a:xfrm>
+                      <a:off x="0" y="0"/>
+                      <a:ext cx="2529840" cy="2908935"/>
+                    </a:xfrm>
+                    <a:prstGeom prst="rect">
+                      <a:avLst/>
+                    </a:prstGeom>
+                  </pic:spPr>
+                </pic:pic>
+              </a:graphicData>
+            </a:graphic>
+            <wp14:sizeRelH relativeFrom="page">
+              <wp14:pctWidth>0</wp14:pctWidth>
+            </wp14:sizeRelH>
+            <wp14:sizeRelV relativeFrom="page">
+              <wp14:pctHeight>0</wp14:pctHeight>
+            </wp14:sizeRelV>
+          </wp:anchor>
+        </w:drawing>
+      </w:r>
+    </w:p>
+    <w:p>
+      <w:r>
+        <w:rPr>
+          <w:noProof/>
+        </w:rPr>
+        <w:drawing>
+          <wp:anchor distT="0" distB="0" distL="114300" distR="114300" simplePos="0" relativeHeight="251808768" behindDoc="1" locked="0" layoutInCell="1" allowOverlap="1" wp14:anchorId="341B6EF8" wp14:editId="6405E786">
+            <wp:simplePos x="0" y="0"/>
+            <wp:positionH relativeFrom="column">
+              <wp:posOffset>1959049</wp:posOffset>
+            </wp:positionH>
+            <wp:positionV relativeFrom="paragraph">
+              <wp:posOffset>34925</wp:posOffset>
+            </wp:positionV>
+            <wp:extent cx="2190750" cy="1894840"/>
+            <wp:effectExtent l="0" t="0" r="0" b="0"/>
+            <wp:wrapTight wrapText="bothSides">
+              <wp:wrapPolygon edited="0">
+                <wp:start x="0" y="0"/>
+                <wp:lineTo x="0" y="21282"/>
+                <wp:lineTo x="21412" y="21282"/>
+                <wp:lineTo x="21412" y="0"/>
+                <wp:lineTo x="0" y="0"/>
+              </wp:wrapPolygon>
+            </wp:wrapTight>
+            <wp:docPr id="103" name="Picture 103" descr="Chart, line chart&#10;&#10;Description automatically generated"/>
+            <wp:cNvGraphicFramePr>
+              <a:graphicFrameLocks xmlns:a="http://schemas.openxmlformats.org/drawingml/2006/main" noChangeAspect="1"/>
+            </wp:cNvGraphicFramePr>
+            <a:graphic xmlns:a="http://schemas.openxmlformats.org/drawingml/2006/main">
+              <a:graphicData uri="http://schemas.openxmlformats.org/drawingml/2006/picture">
+                <pic:pic xmlns:pic="http://schemas.openxmlformats.org/drawingml/2006/picture">
+                  <pic:nvPicPr>
+                    <pic:cNvPr id="103" name="Picture 103" descr="Chart, line chart&#10;&#10;Description automatically generated"/>
+                    <pic:cNvPicPr/>
+                  </pic:nvPicPr>
+                  <pic:blipFill>
+                    <a:blip r:embed="rId62">
+                      <a:extLst>
+                        <a:ext uri="{28A0092B-C50C-407E-A947-70E740481C1C}">
+                          <a14:useLocalDpi xmlns:a14="http://schemas.microsoft.com/office/drawing/2010/main" val="0"/>
+                        </a:ext>
+                      </a:extLst>
+                    </a:blip>
+                    <a:stretch>
+                      <a:fillRect/>
+                    </a:stretch>
+                  </pic:blipFill>
+                  <pic:spPr>
+                    <a:xfrm>
+                      <a:off x="0" y="0"/>
+                      <a:ext cx="2190750" cy="1894840"/>
+                    </a:xfrm>
+                    <a:prstGeom prst="rect">
+                      <a:avLst/>
+                    </a:prstGeom>
+                  </pic:spPr>
+                </pic:pic>
+              </a:graphicData>
+            </a:graphic>
+            <wp14:sizeRelH relativeFrom="page">
+              <wp14:pctWidth>0</wp14:pctWidth>
+            </wp14:sizeRelH>
+            <wp14:sizeRelV relativeFrom="page">
+              <wp14:pctHeight>0</wp14:pctHeight>
+            </wp14:sizeRelV>
+          </wp:anchor>
+        </w:drawing>
+      </w:r>
+    </w:p>
+    <w:p/>
+    <w:p/>
+    <w:p/>
+    <w:p/>
+    <w:p>
+      <w:pPr>
+        <w:pStyle w:val="Heading2"/>
+      </w:pPr>
+      <w:r>
+        <w:lastRenderedPageBreak/>
+        <w:t>Exercise 24.</w:t>
+      </w:r>
+    </w:p>
+    <w:p>
+      <w:r>
+        <w:t>The output (shown below) occurs because the interpolate function takes in as arguments two arrays of 3 elements and returns a function that returns intermediate values between that values in the two arrays. For example calling intr(0) would return 20 as the first value in the returned array and intr(1) would return 1 as they are the upper and lower values of the interpolate function, whereas intr(0.5) returns 10.5 as the first value as it is the value half way between 1 and 20.</w:t>
+      </w:r>
+    </w:p>
+    <w:p>
+      <w:r>
+        <w:rPr>
+          <w:noProof/>
+        </w:rPr>
+        <w:drawing>
+          <wp:anchor distT="0" distB="0" distL="114300" distR="114300" simplePos="0" relativeHeight="251814912" behindDoc="1" locked="0" layoutInCell="1" allowOverlap="1" wp14:anchorId="5B84EAC3" wp14:editId="7F288B99">
+            <wp:simplePos x="0" y="0"/>
+            <wp:positionH relativeFrom="margin">
+              <wp:align>center</wp:align>
+            </wp:positionH>
+            <wp:positionV relativeFrom="paragraph">
+              <wp:posOffset>1451</wp:posOffset>
+            </wp:positionV>
+            <wp:extent cx="2219325" cy="609600"/>
+            <wp:effectExtent l="0" t="0" r="9525" b="0"/>
+            <wp:wrapTight wrapText="bothSides">
+              <wp:wrapPolygon edited="0">
+                <wp:start x="0" y="0"/>
+                <wp:lineTo x="0" y="20925"/>
+                <wp:lineTo x="21507" y="20925"/>
+                <wp:lineTo x="21507" y="0"/>
+                <wp:lineTo x="0" y="0"/>
+              </wp:wrapPolygon>
+            </wp:wrapTight>
+            <wp:docPr id="107" name="Picture 107" descr="A screenshot of a computer screen&#10;&#10;Description automatically generated with medium confidence"/>
+            <wp:cNvGraphicFramePr>
+              <a:graphicFrameLocks xmlns:a="http://schemas.openxmlformats.org/drawingml/2006/main" noChangeAspect="1"/>
+            </wp:cNvGraphicFramePr>
+            <a:graphic xmlns:a="http://schemas.openxmlformats.org/drawingml/2006/main">
+              <a:graphicData uri="http://schemas.openxmlformats.org/drawingml/2006/picture">
+                <pic:pic xmlns:pic="http://schemas.openxmlformats.org/drawingml/2006/picture">
+                  <pic:nvPicPr>
+                    <pic:cNvPr id="107" name="Picture 107" descr="A screenshot of a computer screen&#10;&#10;Description automatically generated with medium confidence"/>
+                    <pic:cNvPicPr/>
+                  </pic:nvPicPr>
+                  <pic:blipFill>
+                    <a:blip r:embed="rId63">
+                      <a:extLst>
+                        <a:ext uri="{28A0092B-C50C-407E-A947-70E740481C1C}">
+                          <a14:useLocalDpi xmlns:a14="http://schemas.microsoft.com/office/drawing/2010/main" val="0"/>
+                        </a:ext>
+                      </a:extLst>
+                    </a:blip>
+                    <a:stretch>
+                      <a:fillRect/>
+                    </a:stretch>
+                  </pic:blipFill>
+                  <pic:spPr>
+                    <a:xfrm>
+                      <a:off x="0" y="0"/>
+                      <a:ext cx="2219325" cy="609600"/>
+                    </a:xfrm>
+                    <a:prstGeom prst="rect">
+                      <a:avLst/>
+                    </a:prstGeom>
+                  </pic:spPr>
+                </pic:pic>
+              </a:graphicData>
+            </a:graphic>
+            <wp14:sizeRelH relativeFrom="page">
+              <wp14:pctWidth>0</wp14:pctWidth>
+            </wp14:sizeRelH>
+            <wp14:sizeRelV relativeFrom="page">
+              <wp14:pctHeight>0</wp14:pctHeight>
+            </wp14:sizeRelV>
+          </wp:anchor>
+        </w:drawing>
+      </w:r>
+    </w:p>
+    <w:p/>
+    <w:p/>
+    <w:p>
+      <w:pPr>
+        <w:pStyle w:val="Heading2"/>
+      </w:pPr>
+      <w:r>
+        <w:t>Exercise 25.</w:t>
+      </w:r>
+    </w:p>
+    <w:p>
+      <w:r>
+        <w:t>The returned colours is rgb(128, 64, 0) which is a dark orange/brown</w:t>
+      </w:r>
+      <w:r>
+        <w:t xml:space="preserve"> as the interpolated function is given 0.5 as an argument, it returns a colour that is half way between red and green</w:t>
+      </w:r>
+      <w:r>
+        <w:t>.</w:t>
+      </w:r>
+    </w:p>
+    <w:p>
+      <w:r>
+        <w:rPr>
+          <w:noProof/>
+        </w:rPr>
+        <w:drawing>
+          <wp:anchor distT="0" distB="0" distL="114300" distR="114300" simplePos="0" relativeHeight="251816960" behindDoc="1" locked="0" layoutInCell="1" allowOverlap="1" wp14:anchorId="681B763F" wp14:editId="1BD3CB2A">
+            <wp:simplePos x="0" y="0"/>
+            <wp:positionH relativeFrom="column">
+              <wp:posOffset>1033153</wp:posOffset>
+            </wp:positionH>
+            <wp:positionV relativeFrom="paragraph">
+              <wp:posOffset>1270</wp:posOffset>
+            </wp:positionV>
+            <wp:extent cx="1428750" cy="285750"/>
+            <wp:effectExtent l="0" t="0" r="0" b="0"/>
+            <wp:wrapTight wrapText="bothSides">
+              <wp:wrapPolygon edited="0">
+                <wp:start x="0" y="0"/>
+                <wp:lineTo x="0" y="20160"/>
+                <wp:lineTo x="21312" y="20160"/>
+                <wp:lineTo x="21312" y="0"/>
+                <wp:lineTo x="0" y="0"/>
+              </wp:wrapPolygon>
+            </wp:wrapTight>
+            <wp:docPr id="108" name="Picture 108"/>
+            <wp:cNvGraphicFramePr>
+              <a:graphicFrameLocks xmlns:a="http://schemas.openxmlformats.org/drawingml/2006/main" noChangeAspect="1"/>
+            </wp:cNvGraphicFramePr>
+            <a:graphic xmlns:a="http://schemas.openxmlformats.org/drawingml/2006/main">
+              <a:graphicData uri="http://schemas.openxmlformats.org/drawingml/2006/picture">
+                <pic:pic xmlns:pic="http://schemas.openxmlformats.org/drawingml/2006/picture">
+                  <pic:nvPicPr>
+                    <pic:cNvPr id="1" name=""/>
+                    <pic:cNvPicPr/>
+                  </pic:nvPicPr>
+                  <pic:blipFill>
+                    <a:blip r:embed="rId64">
+                      <a:extLst>
+                        <a:ext uri="{28A0092B-C50C-407E-A947-70E740481C1C}">
+                          <a14:useLocalDpi xmlns:a14="http://schemas.microsoft.com/office/drawing/2010/main" val="0"/>
+                        </a:ext>
+                      </a:extLst>
+                    </a:blip>
+                    <a:stretch>
+                      <a:fillRect/>
+                    </a:stretch>
+                  </pic:blipFill>
+                  <pic:spPr>
+                    <a:xfrm>
+                      <a:off x="0" y="0"/>
+                      <a:ext cx="1428750" cy="285750"/>
+                    </a:xfrm>
+                    <a:prstGeom prst="rect">
+                      <a:avLst/>
+                    </a:prstGeom>
+                  </pic:spPr>
+                </pic:pic>
+              </a:graphicData>
+            </a:graphic>
+            <wp14:sizeRelH relativeFrom="page">
+              <wp14:pctWidth>0</wp14:pctWidth>
+            </wp14:sizeRelH>
+            <wp14:sizeRelV relativeFrom="page">
+              <wp14:pctHeight>0</wp14:pctHeight>
+            </wp14:sizeRelV>
+          </wp:anchor>
+        </w:drawing>
+      </w:r>
+      <w:r>
+        <w:rPr>
+          <w:noProof/>
+        </w:rPr>
+        <w:drawing>
+          <wp:anchor distT="0" distB="0" distL="114300" distR="114300" simplePos="0" relativeHeight="251815936" behindDoc="1" locked="0" layoutInCell="1" allowOverlap="1" wp14:anchorId="223DA401" wp14:editId="6424D95F">
+            <wp:simplePos x="0" y="0"/>
+            <wp:positionH relativeFrom="column">
+              <wp:posOffset>3241642</wp:posOffset>
+            </wp:positionH>
+            <wp:positionV relativeFrom="paragraph">
+              <wp:posOffset>1270</wp:posOffset>
+            </wp:positionV>
+            <wp:extent cx="628650" cy="619125"/>
+            <wp:effectExtent l="0" t="0" r="0" b="9525"/>
+            <wp:wrapTight wrapText="bothSides">
+              <wp:wrapPolygon edited="0">
+                <wp:start x="0" y="0"/>
+                <wp:lineTo x="0" y="21268"/>
+                <wp:lineTo x="20945" y="21268"/>
+                <wp:lineTo x="20945" y="0"/>
+                <wp:lineTo x="0" y="0"/>
+              </wp:wrapPolygon>
+            </wp:wrapTight>
+            <wp:docPr id="109" name="Picture 109" descr="Shape&#10;&#10;Description automatically generated"/>
+            <wp:cNvGraphicFramePr>
+              <a:graphicFrameLocks xmlns:a="http://schemas.openxmlformats.org/drawingml/2006/main" noChangeAspect="1"/>
+            </wp:cNvGraphicFramePr>
+            <a:graphic xmlns:a="http://schemas.openxmlformats.org/drawingml/2006/main">
+              <a:graphicData uri="http://schemas.openxmlformats.org/drawingml/2006/picture">
+                <pic:pic xmlns:pic="http://schemas.openxmlformats.org/drawingml/2006/picture">
+                  <pic:nvPicPr>
+                    <pic:cNvPr id="109" name="Picture 109" descr="Shape&#10;&#10;Description automatically generated"/>
+                    <pic:cNvPicPr/>
+                  </pic:nvPicPr>
+                  <pic:blipFill>
+                    <a:blip r:embed="rId65">
+                      <a:extLst>
+                        <a:ext uri="{28A0092B-C50C-407E-A947-70E740481C1C}">
+                          <a14:useLocalDpi xmlns:a14="http://schemas.microsoft.com/office/drawing/2010/main" val="0"/>
+                        </a:ext>
+                      </a:extLst>
+                    </a:blip>
+                    <a:stretch>
+                      <a:fillRect/>
+                    </a:stretch>
+                  </pic:blipFill>
+                  <pic:spPr>
+                    <a:xfrm>
+                      <a:off x="0" y="0"/>
+                      <a:ext cx="628650" cy="619125"/>
+                    </a:xfrm>
+                    <a:prstGeom prst="rect">
+                      <a:avLst/>
+                    </a:prstGeom>
+                  </pic:spPr>
+                </pic:pic>
+              </a:graphicData>
+            </a:graphic>
+            <wp14:sizeRelH relativeFrom="page">
+              <wp14:pctWidth>0</wp14:pctWidth>
+            </wp14:sizeRelH>
+            <wp14:sizeRelV relativeFrom="page">
+              <wp14:pctHeight>0</wp14:pctHeight>
+            </wp14:sizeRelV>
+          </wp:anchor>
+        </w:drawing>
+      </w:r>
+    </w:p>
+    <w:p/>
+    <w:p/>
+    <w:p>
+      <w:pPr>
+        <w:pStyle w:val="Heading2"/>
+      </w:pPr>
+      <w:r>
+        <w:t>Exercise 26.</w:t>
+      </w:r>
+    </w:p>
+    <w:p>
+      <w:r>
+        <w:t>Two interpolate two dates, I used the d3.interpolateDate function, passing in as arguments two date objects which form the lower and upper bound values of the returned interpolate function.</w:t>
+      </w:r>
+      <w:r>
+        <w:t xml:space="preserve"> When called with a value between 0 and 1, it returns a date object between the two dates used to create the function.</w:t>
+      </w:r>
+    </w:p>
+    <w:p>
+      <w:r>
+        <w:rPr>
+          <w:noProof/>
+        </w:rPr>
+        <mc:AlternateContent>
+          <mc:Choice Requires="wps">
+            <w:drawing>
+              <wp:anchor distT="0" distB="0" distL="114300" distR="114300" simplePos="0" relativeHeight="251821056" behindDoc="0" locked="0" layoutInCell="1" allowOverlap="1" wp14:anchorId="5A0A5B55" wp14:editId="1E1C9D10">
+                <wp:simplePos x="0" y="0"/>
+                <wp:positionH relativeFrom="margin">
+                  <wp:posOffset>1787236</wp:posOffset>
+                </wp:positionH>
+                <wp:positionV relativeFrom="paragraph">
+                  <wp:posOffset>53711</wp:posOffset>
+                </wp:positionV>
+                <wp:extent cx="1858488" cy="260985"/>
+                <wp:effectExtent l="0" t="0" r="8890" b="5715"/>
+                <wp:wrapNone/>
+                <wp:docPr id="112" name="Text Box 112"/>
+                <wp:cNvGraphicFramePr/>
+                <a:graphic xmlns:a="http://schemas.openxmlformats.org/drawingml/2006/main">
+                  <a:graphicData uri="http://schemas.microsoft.com/office/word/2010/wordprocessingShape">
+                    <wps:wsp>
+                      <wps:cNvSpPr txBox="1"/>
+                      <wps:spPr>
+                        <a:xfrm>
+                          <a:off x="0" y="0"/>
+                          <a:ext cx="1858488" cy="260985"/>
+                        </a:xfrm>
+                        <a:prstGeom prst="rect">
+                          <a:avLst/>
+                        </a:prstGeom>
+                        <a:solidFill>
+                          <a:schemeClr val="lt1"/>
+                        </a:solidFill>
+                        <a:ln w="6350">
+                          <a:noFill/>
+                        </a:ln>
+                      </wps:spPr>
+                      <wps:txbx>
+                        <w:txbxContent>
+                          <w:p>
+                            <w:pPr>
+                              <w:jc w:val="center"/>
+                              <w:rPr>
+                                <w:b/>
+                                <w:bCs/>
+                              </w:rPr>
+                            </w:pPr>
+                            <w:r>
+                              <w:t>Code:</w:t>
+                            </w:r>
+                          </w:p>
+                          <w:p>
+                            <w:pPr>
+                              <w:jc w:val="center"/>
+                            </w:pPr>
+                            <w:r>
+                              <w:t>;:</w:t>
+                            </w:r>
+                          </w:p>
+                        </w:txbxContent>
+                      </wps:txbx>
+                      <wps:bodyPr rot="0" spcFirstLastPara="0" vertOverflow="overflow" horzOverflow="overflow" vert="horz" wrap="square" lIns="91440" tIns="45720" rIns="91440" bIns="45720" numCol="1" spcCol="0" rtlCol="0" fromWordArt="0" anchor="t" anchorCtr="0" forceAA="0" compatLnSpc="1">
+                        <a:prstTxWarp prst="textNoShape">
+                          <a:avLst/>
+                        </a:prstTxWarp>
+                        <a:noAutofit/>
+                      </wps:bodyPr>
+                    </wps:wsp>
+                  </a:graphicData>
+                </a:graphic>
+                <wp14:sizeRelH relativeFrom="margin">
+                  <wp14:pctWidth>0</wp14:pctWidth>
+                </wp14:sizeRelH>
+                <wp14:sizeRelV relativeFrom="margin">
+                  <wp14:pctHeight>0</wp14:pctHeight>
+                </wp14:sizeRelV>
+              </wp:anchor>
+            </w:drawing>
+          </mc:Choice>
+          <mc:Fallback>
+            <w:pict>
+              <v:shape w14:anchorId="5A0A5B55" id="Text Box 112" o:spid="_x0000_s1073" type="#_x0000_t202" style="position:absolute;margin-left:140.75pt;margin-top:4.25pt;width:146.35pt;height:20.55pt;z-index:251821056;visibility:visible;mso-wrap-style:square;mso-width-percent:0;mso-height-percent:0;mso-wrap-distance-left:9pt;mso-wrap-distance-top:0;mso-wrap-distance-right:9pt;mso-wrap-distance-bottom:0;mso-position-horizontal:absolute;mso-position-horizontal-relative:margin;mso-position-vertical:absolute;mso-position-vertical-relative:text;mso-width-percent:0;mso-height-percent:0;mso-width-relative:margin;mso-height-relative:margin;v-text-anchor:top" o:gfxdata="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" fillcolor="white [3201]" stroked="f" strokeweight=".5pt">
+                <v:textbox>
+                  <w:txbxContent>
+                    <w:p>
+                      <w:pPr>
+                        <w:jc w:val="center"/>
+                        <w:rPr>
+                          <w:b/>
+                          <w:bCs/>
+                        </w:rPr>
+                      </w:pPr>
+                      <w:r>
+                        <w:t>Code:</w:t>
+                      </w:r>
+                    </w:p>
+                    <w:p>
+                      <w:pPr>
+                        <w:jc w:val="center"/>
+                      </w:pPr>
+                      <w:r>
+                        <w:t>;:</w:t>
+                      </w:r>
+                    </w:p>
+                  </w:txbxContent>
+                </v:textbox>
+                <w10:wrap anchorx="margin"/>
+              </v:shape>
+            </w:pict>
+          </mc:Fallback>
+        </mc:AlternateContent>
+      </w:r>
+      <w:r>
+        <w:rPr>
+          <w:noProof/>
+        </w:rPr>
+        <w:drawing>
+          <wp:anchor distT="0" distB="0" distL="114300" distR="114300" simplePos="0" relativeHeight="251819008" behindDoc="1" locked="0" layoutInCell="1" allowOverlap="1" wp14:anchorId="4FEBA99B" wp14:editId="79E965F8">
+            <wp:simplePos x="0" y="0"/>
+            <wp:positionH relativeFrom="column">
+              <wp:posOffset>0</wp:posOffset>
+            </wp:positionH>
+            <wp:positionV relativeFrom="paragraph">
+              <wp:posOffset>315966</wp:posOffset>
+            </wp:positionV>
+            <wp:extent cx="5731510" cy="537210"/>
+            <wp:effectExtent l="0" t="0" r="2540" b="0"/>
+            <wp:wrapTight wrapText="bothSides">
+              <wp:wrapPolygon edited="0">
+                <wp:start x="0" y="0"/>
+                <wp:lineTo x="0" y="20681"/>
+                <wp:lineTo x="21538" y="20681"/>
+                <wp:lineTo x="21538" y="0"/>
+                <wp:lineTo x="0" y="0"/>
+              </wp:wrapPolygon>
+            </wp:wrapTight>
+            <wp:docPr id="110" name="Picture 110"/>
+            <wp:cNvGraphicFramePr>
+              <a:graphicFrameLocks xmlns:a="http://schemas.openxmlformats.org/drawingml/2006/main" noChangeAspect="1"/>
+            </wp:cNvGraphicFramePr>
+            <a:graphic xmlns:a="http://schemas.openxmlformats.org/drawingml/2006/main">
+              <a:graphicData uri="http://schemas.openxmlformats.org/drawingml/2006/picture">
+                <pic:pic xmlns:pic="http://schemas.openxmlformats.org/drawingml/2006/picture">
+                  <pic:nvPicPr>
+                    <pic:cNvPr id="1" name=""/>
+                    <pic:cNvPicPr/>
+                  </pic:nvPicPr>
+                  <pic:blipFill>
+                    <a:blip r:embed="rId66">
+                      <a:extLst>
+                        <a:ext uri="{28A0092B-C50C-407E-A947-70E740481C1C}">
+                          <a14:useLocalDpi xmlns:a14="http://schemas.microsoft.com/office/drawing/2010/main" val="0"/>
+                        </a:ext>
+                      </a:extLst>
+                    </a:blip>
+                    <a:stretch>
+                      <a:fillRect/>
+                    </a:stretch>
+                  </pic:blipFill>
+                  <pic:spPr>
+                    <a:xfrm>
+                      <a:off x="0" y="0"/>
+                      <a:ext cx="5731510" cy="537210"/>
+                    </a:xfrm>
+                    <a:prstGeom prst="rect">
+                      <a:avLst/>
+                    </a:prstGeom>
+                  </pic:spPr>
+                </pic:pic>
+              </a:graphicData>
+            </a:graphic>
+            <wp14:sizeRelH relativeFrom="page">
+              <wp14:pctWidth>0</wp14:pctWidth>
+            </wp14:sizeRelH>
+            <wp14:sizeRelV relativeFrom="page">
+              <wp14:pctHeight>0</wp14:pctHeight>
+            </wp14:sizeRelV>
+          </wp:anchor>
+        </w:drawing>
+      </w:r>
+    </w:p>
+    <w:p>
+      <w:r>
+        <w:rPr>
+          <w:noProof/>
+        </w:rPr>
+        <mc:AlternateContent>
+          <mc:Choice Requires="wps">
+            <w:drawing>
+              <wp:anchor distT="0" distB="0" distL="114300" distR="114300" simplePos="0" relativeHeight="251823104" behindDoc="0" locked="0" layoutInCell="1" allowOverlap="1" wp14:anchorId="62609914" wp14:editId="5999D74A">
+                <wp:simplePos x="0" y="0"/>
+                <wp:positionH relativeFrom="margin">
+                  <wp:align>center</wp:align>
+                </wp:positionH>
+                <wp:positionV relativeFrom="paragraph">
+                  <wp:posOffset>913122</wp:posOffset>
+                </wp:positionV>
+                <wp:extent cx="1858488" cy="260985"/>
+                <wp:effectExtent l="0" t="0" r="8890" b="5715"/>
+                <wp:wrapNone/>
+                <wp:docPr id="113" name="Text Box 113"/>
+                <wp:cNvGraphicFramePr/>
+                <a:graphic xmlns:a="http://schemas.openxmlformats.org/drawingml/2006/main">
+                  <a:graphicData uri="http://schemas.microsoft.com/office/word/2010/wordprocessingShape">
+                    <wps:wsp>
+                      <wps:cNvSpPr txBox="1"/>
+                      <wps:spPr>
+                        <a:xfrm>
+                          <a:off x="0" y="0"/>
+                          <a:ext cx="1858488" cy="260985"/>
+                        </a:xfrm>
+                        <a:prstGeom prst="rect">
+                          <a:avLst/>
+                        </a:prstGeom>
+                        <a:solidFill>
+                          <a:schemeClr val="lt1"/>
+                        </a:solidFill>
+                        <a:ln w="6350">
+                          <a:noFill/>
+                        </a:ln>
+                      </wps:spPr>
+                      <wps:txbx>
+                        <w:txbxContent>
+                          <w:p>
+                            <w:pPr>
+                              <w:jc w:val="center"/>
+                              <w:rPr>
+                                <w:b/>
+                                <w:bCs/>
+                              </w:rPr>
+                            </w:pPr>
+                            <w:r>
+                              <w:t>Result</w:t>
+                            </w:r>
+                            <w:r>
+                              <w:t>:</w:t>
+                            </w:r>
+                          </w:p>
+                          <w:p>
+                            <w:pPr>
+                              <w:jc w:val="center"/>
+                            </w:pPr>
+                            <w:r>
+                              <w:t>;:</w:t>
+                            </w:r>
+                          </w:p>
+                        </w:txbxContent>
+                      </wps:txbx>
+                      <wps:bodyPr rot="0" spcFirstLastPara="0" vertOverflow="overflow" horzOverflow="overflow" vert="horz" wrap="square" lIns="91440" tIns="45720" rIns="91440" bIns="45720" numCol="1" spcCol="0" rtlCol="0" fromWordArt="0" anchor="t" anchorCtr="0" forceAA="0" compatLnSpc="1">
+                        <a:prstTxWarp prst="textNoShape">
+                          <a:avLst/>
+                        </a:prstTxWarp>
+                        <a:noAutofit/>
+                      </wps:bodyPr>
+                    </wps:wsp>
+                  </a:graphicData>
+                </a:graphic>
+                <wp14:sizeRelH relativeFrom="margin">
+                  <wp14:pctWidth>0</wp14:pctWidth>
+                </wp14:sizeRelH>
+                <wp14:sizeRelV relativeFrom="margin">
+                  <wp14:pctHeight>0</wp14:pctHeight>
+                </wp14:sizeRelV>
+              </wp:anchor>
+            </w:drawing>
+          </mc:Choice>
+          <mc:Fallback>
+            <w:pict>
+              <v:shape w14:anchorId="62609914" id="Text Box 113" o:spid="_x0000_s1074" type="#_x0000_t202" style="position:absolute;margin-left:0;margin-top:71.9pt;width:146.35pt;height:20.55pt;z-index:251823104;visibility:visible;mso-wrap-style:square;mso-width-percent:0;mso-height-percent:0;mso-wrap-distance-left:9pt;mso-wrap-distance-top:0;mso-wrap-distance-right:9pt;mso-wrap-distance-bottom:0;mso-position-horizontal:center;mso-position-horizontal-relative:margin;mso-position-vertical:absolute;mso-position-vertical-relative:text;mso-width-percent:0;mso-height-percent:0;mso-width-relative:margin;mso-height-relative:margin;v-text-anchor:top" o:gfxdata="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" fillcolor="white [3201]" stroked="f" strokeweight=".5pt">
+                <v:textbox>
+                  <w:txbxContent>
+                    <w:p>
+                      <w:pPr>
+                        <w:jc w:val="center"/>
+                        <w:rPr>
+                          <w:b/>
+                          <w:bCs/>
+                        </w:rPr>
+                      </w:pPr>
+                      <w:r>
+                        <w:t>Result</w:t>
+                      </w:r>
+                      <w:r>
+                        <w:t>:</w:t>
+                      </w:r>
+                    </w:p>
+                    <w:p>
+                      <w:pPr>
+                        <w:jc w:val="center"/>
+                      </w:pPr>
+                      <w:r>
+                        <w:t>;:</w:t>
+                      </w:r>
+                    </w:p>
+                  </w:txbxContent>
+                </v:textbox>
+                <w10:wrap anchorx="margin"/>
+              </v:shape>
+            </w:pict>
+          </mc:Fallback>
+        </mc:AlternateContent>
+      </w:r>
+    </w:p>
+    <w:p>
+      <w:r>
+        <w:rPr>
+          <w:noProof/>
+        </w:rPr>
+        <w:drawing>
+          <wp:anchor distT="0" distB="0" distL="114300" distR="114300" simplePos="0" relativeHeight="251817984" behindDoc="1" locked="0" layoutInCell="1" allowOverlap="1" wp14:anchorId="4F69A5EC" wp14:editId="1FC7BF31">
+            <wp:simplePos x="0" y="0"/>
+            <wp:positionH relativeFrom="margin">
+              <wp:align>center</wp:align>
+            </wp:positionH>
+            <wp:positionV relativeFrom="paragraph">
+              <wp:posOffset>208915</wp:posOffset>
+            </wp:positionV>
+            <wp:extent cx="2209800" cy="428625"/>
+            <wp:effectExtent l="0" t="0" r="0" b="9525"/>
+            <wp:wrapTight wrapText="bothSides">
+              <wp:wrapPolygon edited="0">
+                <wp:start x="0" y="0"/>
+                <wp:lineTo x="0" y="21120"/>
+                <wp:lineTo x="21414" y="21120"/>
+                <wp:lineTo x="21414" y="0"/>
+                <wp:lineTo x="0" y="0"/>
+              </wp:wrapPolygon>
+            </wp:wrapTight>
+            <wp:docPr id="111" name="Picture 111"/>
+            <wp:cNvGraphicFramePr>
+              <a:graphicFrameLocks xmlns:a="http://schemas.openxmlformats.org/drawingml/2006/main" noChangeAspect="1"/>
+            </wp:cNvGraphicFramePr>
+            <a:graphic xmlns:a="http://schemas.openxmlformats.org/drawingml/2006/main">
+              <a:graphicData uri="http://schemas.openxmlformats.org/drawingml/2006/picture">
+                <pic:pic xmlns:pic="http://schemas.openxmlformats.org/drawingml/2006/picture">
+                  <pic:nvPicPr>
+                    <pic:cNvPr id="1" name=""/>
+                    <pic:cNvPicPr/>
+                  </pic:nvPicPr>
+                  <pic:blipFill>
+                    <a:blip r:embed="rId67">
+                      <a:extLst>
+                        <a:ext uri="{28A0092B-C50C-407E-A947-70E740481C1C}">
+                          <a14:useLocalDpi xmlns:a14="http://schemas.microsoft.com/office/drawing/2010/main" val="0"/>
+                        </a:ext>
+                      </a:extLst>
+                    </a:blip>
+                    <a:stretch>
+                      <a:fillRect/>
+                    </a:stretch>
+                  </pic:blipFill>
+                  <pic:spPr>
+                    <a:xfrm>
+                      <a:off x="0" y="0"/>
+                      <a:ext cx="2209800" cy="428625"/>
+                    </a:xfrm>
+                    <a:prstGeom prst="rect">
+                      <a:avLst/>
+                    </a:prstGeom>
+                  </pic:spPr>
+                </pic:pic>
+              </a:graphicData>
+            </a:graphic>
+            <wp14:sizeRelH relativeFrom="page">
+              <wp14:pctWidth>0</wp14:pctWidth>
+            </wp14:sizeRelH>
+            <wp14:sizeRelV relativeFrom="page">
+              <wp14:pctHeight>0</wp14:pctHeight>
+            </wp14:sizeRelV>
+          </wp:anchor>
+        </w:drawing>
+      </w:r>
+    </w:p>
+    <w:p/>
+    <w:p/>
+    <w:p/>
+    <w:p>
+      <w:pPr>
+        <w:pStyle w:val="Heading2"/>
+      </w:pPr>
+      <w:r>
+        <w:t>Exercise 27.</w:t>
+      </w:r>
+    </w:p>
+    <w:p>
+      <w:r>
+        <w:t>To get the pir chart to transition smoothly I created a separate tween function that took in as an argument the angle of the new data that the pie paths were going to have to reach. The current angles are also stored in the path object and this is used in with the new angle argument to create a new interpolate function where the lower value is the current angle and the upper value of the new angle. The tween function then returns a function that will return each of the angles necessary smoothly transition the pie from it’s current values to the new data values.</w:t>
+      </w:r>
+    </w:p>
+    <w:p/>
+    <w:p>
+      <w:r>
+        <w:rPr>
+          <w:noProof/>
+        </w:rPr>
+        <w:lastRenderedPageBreak/>
+        <mc:AlternateContent>
+          <mc:Choice Requires="wps">
+            <w:drawing>
+              <wp:anchor distT="0" distB="0" distL="114300" distR="114300" simplePos="0" relativeHeight="251832320" behindDoc="0" locked="0" layoutInCell="1" allowOverlap="1" wp14:anchorId="7AF14F55" wp14:editId="185EA25A">
+                <wp:simplePos x="0" y="0"/>
+                <wp:positionH relativeFrom="margin">
+                  <wp:posOffset>3755951</wp:posOffset>
+                </wp:positionH>
+                <wp:positionV relativeFrom="paragraph">
+                  <wp:posOffset>1674899</wp:posOffset>
+                </wp:positionV>
+                <wp:extent cx="1858488" cy="260985"/>
+                <wp:effectExtent l="0" t="0" r="8890" b="5715"/>
+                <wp:wrapNone/>
+                <wp:docPr id="119" name="Text Box 119"/>
+                <wp:cNvGraphicFramePr/>
+                <a:graphic xmlns:a="http://schemas.openxmlformats.org/drawingml/2006/main">
+                  <a:graphicData uri="http://schemas.microsoft.com/office/word/2010/wordprocessingShape">
+                    <wps:wsp>
+                      <wps:cNvSpPr txBox="1"/>
+                      <wps:spPr>
+                        <a:xfrm>
+                          <a:off x="0" y="0"/>
+                          <a:ext cx="1858488" cy="260985"/>
+                        </a:xfrm>
+                        <a:prstGeom prst="rect">
+                          <a:avLst/>
+                        </a:prstGeom>
+                        <a:solidFill>
+                          <a:sysClr val="window" lastClr="FFFFFF"/>
+                        </a:solidFill>
+                        <a:ln w="6350">
+                          <a:noFill/>
+                        </a:ln>
+                      </wps:spPr>
+                      <wps:txbx>
+                        <w:txbxContent>
+                          <w:p>
+                            <w:pPr>
+                              <w:jc w:val="center"/>
+                              <w:rPr>
+                                <w:b/>
+                                <w:bCs/>
+                              </w:rPr>
+                            </w:pPr>
+                            <w:r>
+                              <w:t xml:space="preserve">Dataset </w:t>
+                            </w:r>
+                            <w:r>
+                              <w:t>2</w:t>
+                            </w:r>
+                            <w:r>
+                              <w:t>:</w:t>
+                            </w:r>
+                          </w:p>
+                          <w:p>
+                            <w:pPr>
+                              <w:jc w:val="center"/>
+                            </w:pPr>
+                            <w:r>
+                              <w:t>;:</w:t>
+                            </w:r>
+                          </w:p>
+                        </w:txbxContent>
+                      </wps:txbx>
+                      <wps:bodyPr rot="0" spcFirstLastPara="0" vertOverflow="overflow" horzOverflow="overflow" vert="horz" wrap="square" lIns="91440" tIns="45720" rIns="91440" bIns="45720" numCol="1" spcCol="0" rtlCol="0" fromWordArt="0" anchor="t" anchorCtr="0" forceAA="0" compatLnSpc="1">
+                        <a:prstTxWarp prst="textNoShape">
+                          <a:avLst/>
+                        </a:prstTxWarp>
+                        <a:noAutofit/>
+                      </wps:bodyPr>
+                    </wps:wsp>
+                  </a:graphicData>
+                </a:graphic>
+                <wp14:sizeRelH relativeFrom="margin">
+                  <wp14:pctWidth>0</wp14:pctWidth>
+                </wp14:sizeRelH>
+                <wp14:sizeRelV relativeFrom="margin">
+                  <wp14:pctHeight>0</wp14:pctHeight>
+                </wp14:sizeRelV>
+              </wp:anchor>
+            </w:drawing>
+          </mc:Choice>
+          <mc:Fallback>
+            <w:pict>
+              <v:shape w14:anchorId="7AF14F55" id="Text Box 119" o:spid="_x0000_s1075" type="#_x0000_t202" style="position:absolute;margin-left:295.75pt;margin-top:131.9pt;width:146.35pt;height:20.55pt;z-index:251832320;visibility:visible;mso-wrap-style:square;mso-width-percent:0;mso-height-percent:0;mso-wrap-distance-left:9pt;mso-wrap-distance-top:0;mso-wrap-distance-right:9pt;mso-wrap-distance-bottom:0;mso-position-horizontal:absolute;mso-position-horizontal-relative:margin;mso-position-vertical:absolute;mso-position-vertical-relative:text;mso-width-percent:0;mso-height-percent:0;mso-width-relative:margin;mso-height-relative:margin;v-text-anchor:top" o:gfxdata="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" fillcolor="window" stroked="f" strokeweight=".5pt">
+                <v:textbox>
+                  <w:txbxContent>
+                    <w:p>
+                      <w:pPr>
+                        <w:jc w:val="center"/>
+                        <w:rPr>
+                          <w:b/>
+                          <w:bCs/>
+                        </w:rPr>
+                      </w:pPr>
+                      <w:r>
+                        <w:t xml:space="preserve">Dataset </w:t>
+                      </w:r>
+                      <w:r>
+                        <w:t>2</w:t>
+                      </w:r>
+                      <w:r>
+                        <w:t>:</w:t>
+                      </w:r>
+                    </w:p>
+                    <w:p>
+                      <w:pPr>
+                        <w:jc w:val="center"/>
+                      </w:pPr>
+                      <w:r>
+                        <w:t>;:</w:t>
+                      </w:r>
+                    </w:p>
+                  </w:txbxContent>
+                </v:textbox>
+                <w10:wrap anchorx="margin"/>
+              </v:shape>
+            </w:pict>
+          </mc:Fallback>
+        </mc:AlternateContent>
+      </w:r>
+      <w:r>
+        <w:rPr>
+          <w:noProof/>
+        </w:rPr>
+        <w:drawing>
+          <wp:anchor distT="0" distB="0" distL="114300" distR="114300" simplePos="0" relativeHeight="251830272" behindDoc="1" locked="0" layoutInCell="1" allowOverlap="1" wp14:anchorId="3C1B81D8" wp14:editId="39F13C36">
+            <wp:simplePos x="0" y="0"/>
+            <wp:positionH relativeFrom="column">
+              <wp:posOffset>3362325</wp:posOffset>
+            </wp:positionH>
+            <wp:positionV relativeFrom="paragraph">
+              <wp:posOffset>1745145</wp:posOffset>
+            </wp:positionV>
+            <wp:extent cx="2539356" cy="1648800"/>
+            <wp:effectExtent l="0" t="0" r="0" b="8890"/>
+            <wp:wrapTight wrapText="bothSides">
+              <wp:wrapPolygon edited="0">
+                <wp:start x="0" y="0"/>
+                <wp:lineTo x="0" y="21467"/>
+                <wp:lineTo x="21395" y="21467"/>
+                <wp:lineTo x="21395" y="0"/>
+                <wp:lineTo x="0" y="0"/>
+              </wp:wrapPolygon>
+            </wp:wrapTight>
+            <wp:docPr id="118" name="Picture 118" descr="A picture containing logo&#10;&#10;Description automatically generated"/>
+            <wp:cNvGraphicFramePr>
+              <a:graphicFrameLocks xmlns:a="http://schemas.openxmlformats.org/drawingml/2006/main" noChangeAspect="1"/>
+            </wp:cNvGraphicFramePr>
+            <a:graphic xmlns:a="http://schemas.openxmlformats.org/drawingml/2006/main">
+              <a:graphicData uri="http://schemas.openxmlformats.org/drawingml/2006/picture">
+                <pic:pic xmlns:pic="http://schemas.openxmlformats.org/drawingml/2006/picture">
+                  <pic:nvPicPr>
+                    <pic:cNvPr id="118" name="Picture 118" descr="A picture containing logo&#10;&#10;Description automatically generated"/>
+                    <pic:cNvPicPr/>
+                  </pic:nvPicPr>
+                  <pic:blipFill>
+                    <a:blip r:embed="rId68">
+                      <a:extLst>
+                        <a:ext uri="{28A0092B-C50C-407E-A947-70E740481C1C}">
+                          <a14:useLocalDpi xmlns:a14="http://schemas.microsoft.com/office/drawing/2010/main" val="0"/>
+                        </a:ext>
+                      </a:extLst>
+                    </a:blip>
+                    <a:stretch>
+                      <a:fillRect/>
+                    </a:stretch>
+                  </pic:blipFill>
+                  <pic:spPr>
+                    <a:xfrm>
+                      <a:off x="0" y="0"/>
+                      <a:ext cx="2539356" cy="1648800"/>
+                    </a:xfrm>
+                    <a:prstGeom prst="rect">
+                      <a:avLst/>
+                    </a:prstGeom>
+                  </pic:spPr>
+                </pic:pic>
+              </a:graphicData>
+            </a:graphic>
+            <wp14:sizeRelH relativeFrom="page">
+              <wp14:pctWidth>0</wp14:pctWidth>
+            </wp14:sizeRelH>
+            <wp14:sizeRelV relativeFrom="page">
+              <wp14:pctHeight>0</wp14:pctHeight>
+            </wp14:sizeRelV>
+          </wp:anchor>
+        </w:drawing>
+      </w:r>
+      <w:r>
+        <w:rPr>
+          <w:noProof/>
+        </w:rPr>
+        <mc:AlternateContent>
+          <mc:Choice Requires="wps">
+            <w:drawing>
+              <wp:anchor distT="0" distB="0" distL="114300" distR="114300" simplePos="0" relativeHeight="251829248" behindDoc="0" locked="0" layoutInCell="1" allowOverlap="1" wp14:anchorId="5F8C80FB" wp14:editId="6F4E2DA5">
+                <wp:simplePos x="0" y="0"/>
+                <wp:positionH relativeFrom="margin">
+                  <wp:posOffset>3756289</wp:posOffset>
+                </wp:positionH>
+                <wp:positionV relativeFrom="paragraph">
+                  <wp:posOffset>-262964</wp:posOffset>
+                </wp:positionV>
+                <wp:extent cx="1858488" cy="260985"/>
+                <wp:effectExtent l="0" t="0" r="8890" b="5715"/>
+                <wp:wrapNone/>
+                <wp:docPr id="117" name="Text Box 117"/>
+                <wp:cNvGraphicFramePr/>
+                <a:graphic xmlns:a="http://schemas.openxmlformats.org/drawingml/2006/main">
+                  <a:graphicData uri="http://schemas.microsoft.com/office/word/2010/wordprocessingShape">
+                    <wps:wsp>
+                      <wps:cNvSpPr txBox="1"/>
+                      <wps:spPr>
+                        <a:xfrm>
+                          <a:off x="0" y="0"/>
+                          <a:ext cx="1858488" cy="260985"/>
+                        </a:xfrm>
+                        <a:prstGeom prst="rect">
+                          <a:avLst/>
+                        </a:prstGeom>
+                        <a:solidFill>
+                          <a:sysClr val="window" lastClr="FFFFFF"/>
+                        </a:solidFill>
+                        <a:ln w="6350">
+                          <a:noFill/>
+                        </a:ln>
+                      </wps:spPr>
+                      <wps:txbx>
+                        <w:txbxContent>
+                          <w:p>
+                            <w:pPr>
+                              <w:jc w:val="center"/>
+                              <w:rPr>
+                                <w:b/>
+                                <w:bCs/>
+                              </w:rPr>
+                            </w:pPr>
+                            <w:r>
+                              <w:t>Dataset 1</w:t>
+                            </w:r>
+                            <w:r>
+                              <w:t>:</w:t>
+                            </w:r>
+                          </w:p>
+                          <w:p>
+                            <w:pPr>
+                              <w:jc w:val="center"/>
+                            </w:pPr>
+                            <w:r>
+                              <w:t>;:</w:t>
+                            </w:r>
+                          </w:p>
+                        </w:txbxContent>
+                      </wps:txbx>
+                      <wps:bodyPr rot="0" spcFirstLastPara="0" vertOverflow="overflow" horzOverflow="overflow" vert="horz" wrap="square" lIns="91440" tIns="45720" rIns="91440" bIns="45720" numCol="1" spcCol="0" rtlCol="0" fromWordArt="0" anchor="t" anchorCtr="0" forceAA="0" compatLnSpc="1">
+                        <a:prstTxWarp prst="textNoShape">
+                          <a:avLst/>
+                        </a:prstTxWarp>
+                        <a:noAutofit/>
+                      </wps:bodyPr>
+                    </wps:wsp>
+                  </a:graphicData>
+                </a:graphic>
+                <wp14:sizeRelH relativeFrom="margin">
+                  <wp14:pctWidth>0</wp14:pctWidth>
+                </wp14:sizeRelH>
+                <wp14:sizeRelV relativeFrom="margin">
+                  <wp14:pctHeight>0</wp14:pctHeight>
+                </wp14:sizeRelV>
+              </wp:anchor>
+            </w:drawing>
+          </mc:Choice>
+          <mc:Fallback>
+            <w:pict>
+              <v:shape w14:anchorId="5F8C80FB" id="Text Box 117" o:spid="_x0000_s1076" type="#_x0000_t202" style="position:absolute;margin-left:295.75pt;margin-top:-20.7pt;width:146.35pt;height:20.55pt;z-index:251829248;visibility:visible;mso-wrap-style:square;mso-width-percent:0;mso-height-percent:0;mso-wrap-distance-left:9pt;mso-wrap-distance-top:0;mso-wrap-distance-right:9pt;mso-wrap-distance-bottom:0;mso-position-horizontal:absolute;mso-position-horizontal-relative:margin;mso-position-vertical:absolute;mso-position-vertical-relative:text;mso-width-percent:0;mso-height-percent:0;mso-width-relative:margin;mso-height-relative:margin;v-text-anchor:top" o:gfxdata="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" fillcolor="window" stroked="f" strokeweight=".5pt">
+                <v:textbox>
+                  <w:txbxContent>
+                    <w:p>
+                      <w:pPr>
+                        <w:jc w:val="center"/>
+                        <w:rPr>
+                          <w:b/>
+                          <w:bCs/>
+                        </w:rPr>
+                      </w:pPr>
+                      <w:r>
+                        <w:t>Dataset 1</w:t>
+                      </w:r>
+                      <w:r>
+                        <w:t>:</w:t>
+                      </w:r>
+                    </w:p>
+                    <w:p>
+                      <w:pPr>
+                        <w:jc w:val="center"/>
+                      </w:pPr>
+                      <w:r>
+                        <w:t>;:</w:t>
+                      </w:r>
+                    </w:p>
+                  </w:txbxContent>
+                </v:textbox>
+                <w10:wrap anchorx="margin"/>
+              </v:shape>
+            </w:pict>
+          </mc:Fallback>
+        </mc:AlternateContent>
+      </w:r>
+      <w:r>
+        <w:rPr>
+          <w:noProof/>
+        </w:rPr>
+        <w:drawing>
+          <wp:anchor distT="0" distB="0" distL="114300" distR="114300" simplePos="0" relativeHeight="251827200" behindDoc="1" locked="0" layoutInCell="1" allowOverlap="1" wp14:anchorId="00126E9A" wp14:editId="585D73F0">
+            <wp:simplePos x="0" y="0"/>
+            <wp:positionH relativeFrom="column">
+              <wp:posOffset>3330575</wp:posOffset>
+            </wp:positionH>
+            <wp:positionV relativeFrom="paragraph">
+              <wp:posOffset>231</wp:posOffset>
+            </wp:positionV>
+            <wp:extent cx="2570480" cy="1647190"/>
+            <wp:effectExtent l="0" t="0" r="1270" b="0"/>
+            <wp:wrapTight wrapText="bothSides">
+              <wp:wrapPolygon edited="0">
+                <wp:start x="0" y="0"/>
+                <wp:lineTo x="0" y="21234"/>
+                <wp:lineTo x="21451" y="21234"/>
+                <wp:lineTo x="21451" y="0"/>
+                <wp:lineTo x="0" y="0"/>
+              </wp:wrapPolygon>
+            </wp:wrapTight>
+            <wp:docPr id="116" name="Picture 116" descr="Chart&#10;&#10;Description automatically generated with low confidence"/>
+            <wp:cNvGraphicFramePr>
+              <a:graphicFrameLocks xmlns:a="http://schemas.openxmlformats.org/drawingml/2006/main" noChangeAspect="1"/>
+            </wp:cNvGraphicFramePr>
+            <a:graphic xmlns:a="http://schemas.openxmlformats.org/drawingml/2006/main">
+              <a:graphicData uri="http://schemas.openxmlformats.org/drawingml/2006/picture">
+                <pic:pic xmlns:pic="http://schemas.openxmlformats.org/drawingml/2006/picture">
+                  <pic:nvPicPr>
+                    <pic:cNvPr id="116" name="Picture 116" descr="Chart&#10;&#10;Description automatically generated with low confidence"/>
+                    <pic:cNvPicPr/>
+                  </pic:nvPicPr>
+                  <pic:blipFill>
+                    <a:blip r:embed="rId69">
+                      <a:extLst>
+                        <a:ext uri="{28A0092B-C50C-407E-A947-70E740481C1C}">
+                          <a14:useLocalDpi xmlns:a14="http://schemas.microsoft.com/office/drawing/2010/main" val="0"/>
+                        </a:ext>
+                      </a:extLst>
+                    </a:blip>
+                    <a:stretch>
+                      <a:fillRect/>
+                    </a:stretch>
+                  </pic:blipFill>
+                  <pic:spPr>
+                    <a:xfrm>
+                      <a:off x="0" y="0"/>
+                      <a:ext cx="2570480" cy="1647190"/>
+                    </a:xfrm>
+                    <a:prstGeom prst="rect">
+                      <a:avLst/>
+                    </a:prstGeom>
+                  </pic:spPr>
+                </pic:pic>
+              </a:graphicData>
+            </a:graphic>
+            <wp14:sizeRelH relativeFrom="page">
+              <wp14:pctWidth>0</wp14:pctWidth>
+            </wp14:sizeRelH>
+            <wp14:sizeRelV relativeFrom="page">
+              <wp14:pctHeight>0</wp14:pctHeight>
+            </wp14:sizeRelV>
+          </wp:anchor>
+        </w:drawing>
+      </w:r>
+      <w:r>
+        <w:rPr>
+          <w:noProof/>
+        </w:rPr>
+        <mc:AlternateContent>
+          <mc:Choice Requires="wps">
+            <w:drawing>
+              <wp:anchor distT="0" distB="0" distL="114300" distR="114300" simplePos="0" relativeHeight="251826176" behindDoc="0" locked="0" layoutInCell="1" allowOverlap="1" wp14:anchorId="501D9FDB" wp14:editId="3B118845">
+                <wp:simplePos x="0" y="0"/>
+                <wp:positionH relativeFrom="margin">
+                  <wp:posOffset>258956</wp:posOffset>
+                </wp:positionH>
+                <wp:positionV relativeFrom="paragraph">
+                  <wp:posOffset>-260985</wp:posOffset>
+                </wp:positionV>
+                <wp:extent cx="1858488" cy="260985"/>
+                <wp:effectExtent l="0" t="0" r="8890" b="5715"/>
+                <wp:wrapNone/>
+                <wp:docPr id="115" name="Text Box 115"/>
+                <wp:cNvGraphicFramePr/>
+                <a:graphic xmlns:a="http://schemas.openxmlformats.org/drawingml/2006/main">
+                  <a:graphicData uri="http://schemas.microsoft.com/office/word/2010/wordprocessingShape">
+                    <wps:wsp>
+                      <wps:cNvSpPr txBox="1"/>
+                      <wps:spPr>
+                        <a:xfrm>
+                          <a:off x="0" y="0"/>
+                          <a:ext cx="1858488" cy="260985"/>
+                        </a:xfrm>
+                        <a:prstGeom prst="rect">
+                          <a:avLst/>
+                        </a:prstGeom>
+                        <a:solidFill>
+                          <a:sysClr val="window" lastClr="FFFFFF"/>
+                        </a:solidFill>
+                        <a:ln w="6350">
+                          <a:noFill/>
+                        </a:ln>
+                      </wps:spPr>
+                      <wps:txbx>
+                        <w:txbxContent>
+                          <w:p>
+                            <w:pPr>
+                              <w:jc w:val="center"/>
+                              <w:rPr>
+                                <w:b/>
+                                <w:bCs/>
+                              </w:rPr>
+                            </w:pPr>
+                            <w:r>
+                              <w:t>Code:</w:t>
+                            </w:r>
+                          </w:p>
+                          <w:p>
+                            <w:pPr>
+                              <w:jc w:val="center"/>
+                            </w:pPr>
+                            <w:r>
+                              <w:t>;:</w:t>
+                            </w:r>
+                          </w:p>
+                        </w:txbxContent>
+                      </wps:txbx>
+                      <wps:bodyPr rot="0" spcFirstLastPara="0" vertOverflow="overflow" horzOverflow="overflow" vert="horz" wrap="square" lIns="91440" tIns="45720" rIns="91440" bIns="45720" numCol="1" spcCol="0" rtlCol="0" fromWordArt="0" anchor="t" anchorCtr="0" forceAA="0" compatLnSpc="1">
+                        <a:prstTxWarp prst="textNoShape">
+                          <a:avLst/>
+                        </a:prstTxWarp>
+                        <a:noAutofit/>
+                      </wps:bodyPr>
+                    </wps:wsp>
+                  </a:graphicData>
+                </a:graphic>
+                <wp14:sizeRelH relativeFrom="margin">
+                  <wp14:pctWidth>0</wp14:pctWidth>
+                </wp14:sizeRelH>
+                <wp14:sizeRelV relativeFrom="margin">
+                  <wp14:pctHeight>0</wp14:pctHeight>
+                </wp14:sizeRelV>
+              </wp:anchor>
+            </w:drawing>
+          </mc:Choice>
+          <mc:Fallback>
+            <w:pict>
+              <v:shape w14:anchorId="501D9FDB" id="Text Box 115" o:spid="_x0000_s1077" type="#_x0000_t202" style="position:absolute;margin-left:20.4pt;margin-top:-20.55pt;width:146.35pt;height:20.55pt;z-index:251826176;visibility:visible;mso-wrap-style:square;mso-width-percent:0;mso-height-percent:0;mso-wrap-distance-left:9pt;mso-wrap-distance-top:0;mso-wrap-distance-right:9pt;mso-wrap-distance-bottom:0;mso-position-horizontal:absolute;mso-position-horizontal-relative:margin;mso-position-vertical:absolute;mso-position-vertical-relative:text;mso-width-percent:0;mso-height-percent:0;mso-width-relative:margin;mso-height-relative:margin;v-text-anchor:top" o:gfxdata="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" fillcolor="window" stroked="f" strokeweight=".5pt">
+                <v:textbox>
+                  <w:txbxContent>
+                    <w:p>
+                      <w:pPr>
+                        <w:jc w:val="center"/>
+                        <w:rPr>
+                          <w:b/>
+                          <w:bCs/>
+                        </w:rPr>
+                      </w:pPr>
+                      <w:r>
+                        <w:t>Code:</w:t>
+                      </w:r>
+                    </w:p>
+                    <w:p>
+                      <w:pPr>
+                        <w:jc w:val="center"/>
+                      </w:pPr>
+                      <w:r>
+                        <w:t>;:</w:t>
+                      </w:r>
+                    </w:p>
+                  </w:txbxContent>
+                </v:textbox>
+                <w10:wrap anchorx="margin"/>
+              </v:shape>
+            </w:pict>
+          </mc:Fallback>
+        </mc:AlternateContent>
+      </w:r>
+      <w:r>
+        <w:rPr>
+          <w:noProof/>
+        </w:rPr>
+        <w:drawing>
+          <wp:anchor distT="0" distB="0" distL="114300" distR="114300" simplePos="0" relativeHeight="251824128" behindDoc="1" locked="0" layoutInCell="1" allowOverlap="1" wp14:anchorId="4869AFDF" wp14:editId="5E10BB5A">
+            <wp:simplePos x="0" y="0"/>
+            <wp:positionH relativeFrom="column">
+              <wp:posOffset>-302821</wp:posOffset>
+            </wp:positionH>
+            <wp:positionV relativeFrom="paragraph">
+              <wp:posOffset>0</wp:posOffset>
+            </wp:positionV>
+            <wp:extent cx="3157855" cy="3354705"/>
+            <wp:effectExtent l="0" t="0" r="4445" b="0"/>
+            <wp:wrapTight wrapText="bothSides">
+              <wp:wrapPolygon edited="0">
+                <wp:start x="0" y="0"/>
+                <wp:lineTo x="0" y="21465"/>
+                <wp:lineTo x="21500" y="21465"/>
+                <wp:lineTo x="21500" y="0"/>
+                <wp:lineTo x="0" y="0"/>
+              </wp:wrapPolygon>
+            </wp:wrapTight>
+            <wp:docPr id="114" name="Picture 114" descr="Text&#10;&#10;Description automatically generated"/>
+            <wp:cNvGraphicFramePr>
+              <a:graphicFrameLocks xmlns:a="http://schemas.openxmlformats.org/drawingml/2006/main" noChangeAspect="1"/>
+            </wp:cNvGraphicFramePr>
+            <a:graphic xmlns:a="http://schemas.openxmlformats.org/drawingml/2006/main">
+              <a:graphicData uri="http://schemas.openxmlformats.org/drawingml/2006/picture">
+                <pic:pic xmlns:pic="http://schemas.openxmlformats.org/drawingml/2006/picture">
+                  <pic:nvPicPr>
+                    <pic:cNvPr id="114" name="Picture 114" descr="Text&#10;&#10;Description automatically generated"/>
+                    <pic:cNvPicPr/>
+                  </pic:nvPicPr>
+                  <pic:blipFill>
+                    <a:blip r:embed="rId70">
+                      <a:extLst>
+                        <a:ext uri="{28A0092B-C50C-407E-A947-70E740481C1C}">
+                          <a14:useLocalDpi xmlns:a14="http://schemas.microsoft.com/office/drawing/2010/main" val="0"/>
+                        </a:ext>
+                      </a:extLst>
+                    </a:blip>
+                    <a:stretch>
+                      <a:fillRect/>
+                    </a:stretch>
+                  </pic:blipFill>
+                  <pic:spPr>
+                    <a:xfrm>
+                      <a:off x="0" y="0"/>
+                      <a:ext cx="3157855" cy="3354705"/>
+                    </a:xfrm>
+                    <a:prstGeom prst="rect">
+                      <a:avLst/>
+                    </a:prstGeom>
+                  </pic:spPr>
+                </pic:pic>
+              </a:graphicData>
+            </a:graphic>
+            <wp14:sizeRelH relativeFrom="page">
+              <wp14:pctWidth>0</wp14:pctWidth>
+            </wp14:sizeRelH>
+            <wp14:sizeRelV relativeFrom="page">
+              <wp14:pctHeight>0</wp14:pctHeight>
+            </wp14:sizeRelV>
+          </wp:anchor>
+        </w:drawing>
       </w:r>
     </w:p>
     <w:sectPr>

--- a/F21DV Lab 2 Report.docx
+++ b/F21DV Lab 2 Report.docx
@@ -10528,6 +10528,2303 @@
                     <a:xfrm>
                       <a:off x="0" y="0"/>
                       <a:ext cx="3157855" cy="3354705"/>
+                    </a:xfrm>
+                    <a:prstGeom prst="rect">
+                      <a:avLst/>
+                    </a:prstGeom>
+                  </pic:spPr>
+                </pic:pic>
+              </a:graphicData>
+            </a:graphic>
+            <wp14:sizeRelH relativeFrom="page">
+              <wp14:pctWidth>0</wp14:pctWidth>
+            </wp14:sizeRelH>
+            <wp14:sizeRelV relativeFrom="page">
+              <wp14:pctHeight>0</wp14:pctHeight>
+            </wp14:sizeRelV>
+          </wp:anchor>
+        </w:drawing>
+      </w:r>
+    </w:p>
+    <w:p/>
+    <w:p/>
+    <w:p/>
+    <w:p/>
+    <w:p/>
+    <w:p/>
+    <w:p/>
+    <w:p/>
+    <w:p/>
+    <w:p/>
+    <w:p/>
+    <w:p/>
+    <w:p>
+      <w:pPr>
+        <w:pStyle w:val="Heading2"/>
+      </w:pPr>
+      <w:r>
+        <w:t>Exercise 28.</w:t>
+      </w:r>
+    </w:p>
+    <w:p>
+      <w:r>
+        <w:rPr>
+          <w:noProof/>
+        </w:rPr>
+        <mc:AlternateContent>
+          <mc:Choice Requires="wps">
+            <w:drawing>
+              <wp:anchor distT="0" distB="0" distL="114300" distR="114300" simplePos="0" relativeHeight="251835392" behindDoc="0" locked="0" layoutInCell="1" allowOverlap="1" wp14:anchorId="5C43829C" wp14:editId="429C1750">
+                <wp:simplePos x="0" y="0"/>
+                <wp:positionH relativeFrom="margin">
+                  <wp:posOffset>368135</wp:posOffset>
+                </wp:positionH>
+                <wp:positionV relativeFrom="paragraph">
+                  <wp:posOffset>819752</wp:posOffset>
+                </wp:positionV>
+                <wp:extent cx="1858488" cy="260985"/>
+                <wp:effectExtent l="0" t="0" r="8890" b="5715"/>
+                <wp:wrapNone/>
+                <wp:docPr id="121" name="Text Box 121"/>
+                <wp:cNvGraphicFramePr/>
+                <a:graphic xmlns:a="http://schemas.openxmlformats.org/drawingml/2006/main">
+                  <a:graphicData uri="http://schemas.microsoft.com/office/word/2010/wordprocessingShape">
+                    <wps:wsp>
+                      <wps:cNvSpPr txBox="1"/>
+                      <wps:spPr>
+                        <a:xfrm>
+                          <a:off x="0" y="0"/>
+                          <a:ext cx="1858488" cy="260985"/>
+                        </a:xfrm>
+                        <a:prstGeom prst="rect">
+                          <a:avLst/>
+                        </a:prstGeom>
+                        <a:solidFill>
+                          <a:sysClr val="window" lastClr="FFFFFF"/>
+                        </a:solidFill>
+                        <a:ln w="6350">
+                          <a:noFill/>
+                        </a:ln>
+                      </wps:spPr>
+                      <wps:txbx>
+                        <w:txbxContent>
+                          <w:p>
+                            <w:pPr>
+                              <w:jc w:val="center"/>
+                              <w:rPr>
+                                <w:b/>
+                                <w:bCs/>
+                              </w:rPr>
+                            </w:pPr>
+                            <w:r>
+                              <w:t>Code:</w:t>
+                            </w:r>
+                          </w:p>
+                          <w:p>
+                            <w:pPr>
+                              <w:jc w:val="center"/>
+                            </w:pPr>
+                            <w:r>
+                              <w:t>;:</w:t>
+                            </w:r>
+                          </w:p>
+                        </w:txbxContent>
+                      </wps:txbx>
+                      <wps:bodyPr rot="0" spcFirstLastPara="0" vertOverflow="overflow" horzOverflow="overflow" vert="horz" wrap="square" lIns="91440" tIns="45720" rIns="91440" bIns="45720" numCol="1" spcCol="0" rtlCol="0" fromWordArt="0" anchor="t" anchorCtr="0" forceAA="0" compatLnSpc="1">
+                        <a:prstTxWarp prst="textNoShape">
+                          <a:avLst/>
+                        </a:prstTxWarp>
+                        <a:noAutofit/>
+                      </wps:bodyPr>
+                    </wps:wsp>
+                  </a:graphicData>
+                </a:graphic>
+                <wp14:sizeRelH relativeFrom="margin">
+                  <wp14:pctWidth>0</wp14:pctWidth>
+                </wp14:sizeRelH>
+                <wp14:sizeRelV relativeFrom="margin">
+                  <wp14:pctHeight>0</wp14:pctHeight>
+                </wp14:sizeRelV>
+              </wp:anchor>
+            </w:drawing>
+          </mc:Choice>
+          <mc:Fallback>
+            <w:pict>
+              <v:shape w14:anchorId="5C43829C" id="Text Box 121" o:spid="_x0000_s1078" type="#_x0000_t202" style="position:absolute;margin-left:29pt;margin-top:64.55pt;width:146.35pt;height:20.55pt;z-index:251835392;visibility:visible;mso-wrap-style:square;mso-width-percent:0;mso-height-percent:0;mso-wrap-distance-left:9pt;mso-wrap-distance-top:0;mso-wrap-distance-right:9pt;mso-wrap-distance-bottom:0;mso-position-horizontal:absolute;mso-position-horizontal-relative:margin;mso-position-vertical:absolute;mso-position-vertical-relative:text;mso-width-percent:0;mso-height-percent:0;mso-width-relative:margin;mso-height-relative:margin;v-text-anchor:top" o:gfxdata="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" fillcolor="window" stroked="f" strokeweight=".5pt">
+                <v:textbox>
+                  <w:txbxContent>
+                    <w:p>
+                      <w:pPr>
+                        <w:jc w:val="center"/>
+                        <w:rPr>
+                          <w:b/>
+                          <w:bCs/>
+                        </w:rPr>
+                      </w:pPr>
+                      <w:r>
+                        <w:t>Code:</w:t>
+                      </w:r>
+                    </w:p>
+                    <w:p>
+                      <w:pPr>
+                        <w:jc w:val="center"/>
+                      </w:pPr>
+                      <w:r>
+                        <w:t>;:</w:t>
+                      </w:r>
+                    </w:p>
+                  </w:txbxContent>
+                </v:textbox>
+                <w10:wrap anchorx="margin"/>
+              </v:shape>
+            </w:pict>
+          </mc:Fallback>
+        </mc:AlternateContent>
+      </w:r>
+      <w:r>
+        <w:t>To give each circle a different colour I used an interpolator function using the d3.interpolateTurbo function as an argument.</w:t>
+      </w:r>
+      <w:r>
+        <w:t xml:space="preserve"> I then set the domain of the colour interpolator function to be between 1 and the number of circles in the dataset so that each circle is guaranteed to have its own colour as the index of each circle is its own colour in the interpolated colour function.</w:t>
+      </w:r>
+    </w:p>
+    <w:p>
+      <w:r>
+        <w:rPr>
+          <w:noProof/>
+        </w:rPr>
+        <mc:AlternateContent>
+          <mc:Choice Requires="wps">
+            <w:drawing>
+              <wp:anchor distT="0" distB="0" distL="114300" distR="114300" simplePos="0" relativeHeight="251838464" behindDoc="0" locked="0" layoutInCell="1" allowOverlap="1" wp14:anchorId="388125A8" wp14:editId="5AEAAFCD">
+                <wp:simplePos x="0" y="0"/>
+                <wp:positionH relativeFrom="margin">
+                  <wp:posOffset>3880782</wp:posOffset>
+                </wp:positionH>
+                <wp:positionV relativeFrom="paragraph">
+                  <wp:posOffset>38982</wp:posOffset>
+                </wp:positionV>
+                <wp:extent cx="1858488" cy="260985"/>
+                <wp:effectExtent l="0" t="0" r="8890" b="5715"/>
+                <wp:wrapNone/>
+                <wp:docPr id="124" name="Text Box 124"/>
+                <wp:cNvGraphicFramePr/>
+                <a:graphic xmlns:a="http://schemas.openxmlformats.org/drawingml/2006/main">
+                  <a:graphicData uri="http://schemas.microsoft.com/office/word/2010/wordprocessingShape">
+                    <wps:wsp>
+                      <wps:cNvSpPr txBox="1"/>
+                      <wps:spPr>
+                        <a:xfrm>
+                          <a:off x="0" y="0"/>
+                          <a:ext cx="1858488" cy="260985"/>
+                        </a:xfrm>
+                        <a:prstGeom prst="rect">
+                          <a:avLst/>
+                        </a:prstGeom>
+                        <a:solidFill>
+                          <a:sysClr val="window" lastClr="FFFFFF"/>
+                        </a:solidFill>
+                        <a:ln w="6350">
+                          <a:noFill/>
+                        </a:ln>
+                      </wps:spPr>
+                      <wps:txbx>
+                        <w:txbxContent>
+                          <w:p>
+                            <w:pPr>
+                              <w:jc w:val="center"/>
+                              <w:rPr>
+                                <w:b/>
+                                <w:bCs/>
+                              </w:rPr>
+                            </w:pPr>
+                            <w:r>
+                              <w:t>Result</w:t>
+                            </w:r>
+                            <w:r>
+                              <w:t>:</w:t>
+                            </w:r>
+                          </w:p>
+                          <w:p>
+                            <w:pPr>
+                              <w:jc w:val="center"/>
+                            </w:pPr>
+                            <w:r>
+                              <w:t>;:</w:t>
+                            </w:r>
+                          </w:p>
+                        </w:txbxContent>
+                      </wps:txbx>
+                      <wps:bodyPr rot="0" spcFirstLastPara="0" vertOverflow="overflow" horzOverflow="overflow" vert="horz" wrap="square" lIns="91440" tIns="45720" rIns="91440" bIns="45720" numCol="1" spcCol="0" rtlCol="0" fromWordArt="0" anchor="t" anchorCtr="0" forceAA="0" compatLnSpc="1">
+                        <a:prstTxWarp prst="textNoShape">
+                          <a:avLst/>
+                        </a:prstTxWarp>
+                        <a:noAutofit/>
+                      </wps:bodyPr>
+                    </wps:wsp>
+                  </a:graphicData>
+                </a:graphic>
+                <wp14:sizeRelH relativeFrom="margin">
+                  <wp14:pctWidth>0</wp14:pctWidth>
+                </wp14:sizeRelH>
+                <wp14:sizeRelV relativeFrom="margin">
+                  <wp14:pctHeight>0</wp14:pctHeight>
+                </wp14:sizeRelV>
+              </wp:anchor>
+            </w:drawing>
+          </mc:Choice>
+          <mc:Fallback>
+            <w:pict>
+              <v:shape w14:anchorId="388125A8" id="Text Box 124" o:spid="_x0000_s1079" type="#_x0000_t202" style="position:absolute;margin-left:305.55pt;margin-top:3.05pt;width:146.35pt;height:20.55pt;z-index:251838464;visibility:visible;mso-wrap-style:square;mso-width-percent:0;mso-height-percent:0;mso-wrap-distance-left:9pt;mso-wrap-distance-top:0;mso-wrap-distance-right:9pt;mso-wrap-distance-bottom:0;mso-position-horizontal:absolute;mso-position-horizontal-relative:margin;mso-position-vertical:absolute;mso-position-vertical-relative:text;mso-width-percent:0;mso-height-percent:0;mso-width-relative:margin;mso-height-relative:margin;v-text-anchor:top" o:gfxdata="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" fillcolor="window" stroked="f" strokeweight=".5pt">
+                <v:textbox>
+                  <w:txbxContent>
+                    <w:p>
+                      <w:pPr>
+                        <w:jc w:val="center"/>
+                        <w:rPr>
+                          <w:b/>
+                          <w:bCs/>
+                        </w:rPr>
+                      </w:pPr>
+                      <w:r>
+                        <w:t>Result</w:t>
+                      </w:r>
+                      <w:r>
+                        <w:t>:</w:t>
+                      </w:r>
+                    </w:p>
+                    <w:p>
+                      <w:pPr>
+                        <w:jc w:val="center"/>
+                      </w:pPr>
+                      <w:r>
+                        <w:t>;:</w:t>
+                      </w:r>
+                    </w:p>
+                  </w:txbxContent>
+                </v:textbox>
+                <w10:wrap anchorx="margin"/>
+              </v:shape>
+            </w:pict>
+          </mc:Fallback>
+        </mc:AlternateContent>
+      </w:r>
+      <w:r>
+        <w:rPr>
+          <w:noProof/>
+        </w:rPr>
+        <w:drawing>
+          <wp:anchor distT="0" distB="0" distL="114300" distR="114300" simplePos="0" relativeHeight="251836416" behindDoc="1" locked="0" layoutInCell="1" allowOverlap="1" wp14:anchorId="3BB7D89B" wp14:editId="117EF4C7">
+            <wp:simplePos x="0" y="0"/>
+            <wp:positionH relativeFrom="column">
+              <wp:posOffset>3710816</wp:posOffset>
+            </wp:positionH>
+            <wp:positionV relativeFrom="paragraph">
+              <wp:posOffset>242570</wp:posOffset>
+            </wp:positionV>
+            <wp:extent cx="2232025" cy="2270125"/>
+            <wp:effectExtent l="0" t="0" r="0" b="0"/>
+            <wp:wrapTight wrapText="bothSides">
+              <wp:wrapPolygon edited="0">
+                <wp:start x="0" y="0"/>
+                <wp:lineTo x="0" y="21389"/>
+                <wp:lineTo x="21385" y="21389"/>
+                <wp:lineTo x="21385" y="0"/>
+                <wp:lineTo x="0" y="0"/>
+              </wp:wrapPolygon>
+            </wp:wrapTight>
+            <wp:docPr id="123" name="Picture 123"/>
+            <wp:cNvGraphicFramePr>
+              <a:graphicFrameLocks xmlns:a="http://schemas.openxmlformats.org/drawingml/2006/main" noChangeAspect="1"/>
+            </wp:cNvGraphicFramePr>
+            <a:graphic xmlns:a="http://schemas.openxmlformats.org/drawingml/2006/main">
+              <a:graphicData uri="http://schemas.openxmlformats.org/drawingml/2006/picture">
+                <pic:pic xmlns:pic="http://schemas.openxmlformats.org/drawingml/2006/picture">
+                  <pic:nvPicPr>
+                    <pic:cNvPr id="1" name=""/>
+                    <pic:cNvPicPr/>
+                  </pic:nvPicPr>
+                  <pic:blipFill>
+                    <a:blip r:embed="rId71">
+                      <a:extLst>
+                        <a:ext uri="{28A0092B-C50C-407E-A947-70E740481C1C}">
+                          <a14:useLocalDpi xmlns:a14="http://schemas.microsoft.com/office/drawing/2010/main" val="0"/>
+                        </a:ext>
+                      </a:extLst>
+                    </a:blip>
+                    <a:stretch>
+                      <a:fillRect/>
+                    </a:stretch>
+                  </pic:blipFill>
+                  <pic:spPr>
+                    <a:xfrm>
+                      <a:off x="0" y="0"/>
+                      <a:ext cx="2232025" cy="2270125"/>
+                    </a:xfrm>
+                    <a:prstGeom prst="rect">
+                      <a:avLst/>
+                    </a:prstGeom>
+                  </pic:spPr>
+                </pic:pic>
+              </a:graphicData>
+            </a:graphic>
+            <wp14:sizeRelH relativeFrom="page">
+              <wp14:pctWidth>0</wp14:pctWidth>
+            </wp14:sizeRelH>
+            <wp14:sizeRelV relativeFrom="page">
+              <wp14:pctHeight>0</wp14:pctHeight>
+            </wp14:sizeRelV>
+          </wp:anchor>
+        </w:drawing>
+      </w:r>
+      <w:r>
+        <w:rPr>
+          <w:noProof/>
+        </w:rPr>
+        <w:drawing>
+          <wp:anchor distT="0" distB="0" distL="114300" distR="114300" simplePos="0" relativeHeight="251833344" behindDoc="1" locked="0" layoutInCell="1" allowOverlap="1" wp14:anchorId="15AB64EE" wp14:editId="7E770F3A">
+            <wp:simplePos x="0" y="0"/>
+            <wp:positionH relativeFrom="column">
+              <wp:posOffset>-302260</wp:posOffset>
+            </wp:positionH>
+            <wp:positionV relativeFrom="paragraph">
+              <wp:posOffset>242809</wp:posOffset>
+            </wp:positionV>
+            <wp:extent cx="3555365" cy="1965325"/>
+            <wp:effectExtent l="0" t="0" r="6985" b="0"/>
+            <wp:wrapTight wrapText="bothSides">
+              <wp:wrapPolygon edited="0">
+                <wp:start x="0" y="0"/>
+                <wp:lineTo x="0" y="21356"/>
+                <wp:lineTo x="21527" y="21356"/>
+                <wp:lineTo x="21527" y="0"/>
+                <wp:lineTo x="0" y="0"/>
+              </wp:wrapPolygon>
+            </wp:wrapTight>
+            <wp:docPr id="120" name="Picture 120" descr="Text&#10;&#10;Description automatically generated"/>
+            <wp:cNvGraphicFramePr>
+              <a:graphicFrameLocks xmlns:a="http://schemas.openxmlformats.org/drawingml/2006/main" noChangeAspect="1"/>
+            </wp:cNvGraphicFramePr>
+            <a:graphic xmlns:a="http://schemas.openxmlformats.org/drawingml/2006/main">
+              <a:graphicData uri="http://schemas.openxmlformats.org/drawingml/2006/picture">
+                <pic:pic xmlns:pic="http://schemas.openxmlformats.org/drawingml/2006/picture">
+                  <pic:nvPicPr>
+                    <pic:cNvPr id="120" name="Picture 120" descr="Text&#10;&#10;Description automatically generated"/>
+                    <pic:cNvPicPr/>
+                  </pic:nvPicPr>
+                  <pic:blipFill>
+                    <a:blip r:embed="rId72">
+                      <a:extLst>
+                        <a:ext uri="{28A0092B-C50C-407E-A947-70E740481C1C}">
+                          <a14:useLocalDpi xmlns:a14="http://schemas.microsoft.com/office/drawing/2010/main" val="0"/>
+                        </a:ext>
+                      </a:extLst>
+                    </a:blip>
+                    <a:stretch>
+                      <a:fillRect/>
+                    </a:stretch>
+                  </pic:blipFill>
+                  <pic:spPr>
+                    <a:xfrm>
+                      <a:off x="0" y="0"/>
+                      <a:ext cx="3555365" cy="1965325"/>
+                    </a:xfrm>
+                    <a:prstGeom prst="rect">
+                      <a:avLst/>
+                    </a:prstGeom>
+                  </pic:spPr>
+                </pic:pic>
+              </a:graphicData>
+            </a:graphic>
+            <wp14:sizeRelH relativeFrom="page">
+              <wp14:pctWidth>0</wp14:pctWidth>
+            </wp14:sizeRelH>
+            <wp14:sizeRelV relativeFrom="page">
+              <wp14:pctHeight>0</wp14:pctHeight>
+            </wp14:sizeRelV>
+          </wp:anchor>
+        </w:drawing>
+      </w:r>
+    </w:p>
+    <w:p/>
+    <w:p/>
+    <w:p/>
+    <w:p/>
+    <w:p/>
+    <w:p/>
+    <w:p/>
+    <w:p/>
+    <w:p>
+      <w:pPr>
+        <w:pStyle w:val="Heading2"/>
+      </w:pPr>
+      <w:r>
+        <w:t>Exercise 29.</w:t>
+      </w:r>
+    </w:p>
+    <w:p>
+      <w:r>
+        <w:t>For this exercise, I read in the data from a csv and so wrapped the code to create and colour the circles in a d3,csv function.</w:t>
+      </w:r>
+      <w:r>
+        <w:t xml:space="preserve"> I also reduced the number of circles to 50</w:t>
+      </w:r>
+      <w:r>
+        <w:t xml:space="preserve"> in the csv</w:t>
+      </w:r>
+      <w:r>
+        <w:t>.</w:t>
+      </w:r>
+    </w:p>
+    <w:p/>
+    <w:p/>
+    <w:p/>
+    <w:p>
+      <w:r>
+        <w:rPr>
+          <w:noProof/>
+        </w:rPr>
+        <w:lastRenderedPageBreak/>
+        <mc:AlternateContent>
+          <mc:Choice Requires="wps">
+            <w:drawing>
+              <wp:anchor distT="0" distB="0" distL="114300" distR="114300" simplePos="0" relativeHeight="251844608" behindDoc="0" locked="0" layoutInCell="1" allowOverlap="1" wp14:anchorId="5EF038CA" wp14:editId="1134256D">
+                <wp:simplePos x="0" y="0"/>
+                <wp:positionH relativeFrom="margin">
+                  <wp:posOffset>3637511</wp:posOffset>
+                </wp:positionH>
+                <wp:positionV relativeFrom="paragraph">
+                  <wp:posOffset>-209302</wp:posOffset>
+                </wp:positionV>
+                <wp:extent cx="1858488" cy="260985"/>
+                <wp:effectExtent l="0" t="0" r="8890" b="5715"/>
+                <wp:wrapNone/>
+                <wp:docPr id="128" name="Text Box 128"/>
+                <wp:cNvGraphicFramePr/>
+                <a:graphic xmlns:a="http://schemas.openxmlformats.org/drawingml/2006/main">
+                  <a:graphicData uri="http://schemas.microsoft.com/office/word/2010/wordprocessingShape">
+                    <wps:wsp>
+                      <wps:cNvSpPr txBox="1"/>
+                      <wps:spPr>
+                        <a:xfrm>
+                          <a:off x="0" y="0"/>
+                          <a:ext cx="1858488" cy="260985"/>
+                        </a:xfrm>
+                        <a:prstGeom prst="rect">
+                          <a:avLst/>
+                        </a:prstGeom>
+                        <a:solidFill>
+                          <a:sysClr val="window" lastClr="FFFFFF"/>
+                        </a:solidFill>
+                        <a:ln w="6350">
+                          <a:noFill/>
+                        </a:ln>
+                      </wps:spPr>
+                      <wps:txbx>
+                        <w:txbxContent>
+                          <w:p>
+                            <w:pPr>
+                              <w:jc w:val="center"/>
+                              <w:rPr>
+                                <w:b/>
+                                <w:bCs/>
+                              </w:rPr>
+                            </w:pPr>
+                            <w:r>
+                              <w:t>Result</w:t>
+                            </w:r>
+                            <w:r>
+                              <w:t>:</w:t>
+                            </w:r>
+                          </w:p>
+                          <w:p>
+                            <w:pPr>
+                              <w:jc w:val="center"/>
+                            </w:pPr>
+                            <w:r>
+                              <w:t>;:</w:t>
+                            </w:r>
+                          </w:p>
+                        </w:txbxContent>
+                      </wps:txbx>
+                      <wps:bodyPr rot="0" spcFirstLastPara="0" vertOverflow="overflow" horzOverflow="overflow" vert="horz" wrap="square" lIns="91440" tIns="45720" rIns="91440" bIns="45720" numCol="1" spcCol="0" rtlCol="0" fromWordArt="0" anchor="t" anchorCtr="0" forceAA="0" compatLnSpc="1">
+                        <a:prstTxWarp prst="textNoShape">
+                          <a:avLst/>
+                        </a:prstTxWarp>
+                        <a:noAutofit/>
+                      </wps:bodyPr>
+                    </wps:wsp>
+                  </a:graphicData>
+                </a:graphic>
+                <wp14:sizeRelH relativeFrom="margin">
+                  <wp14:pctWidth>0</wp14:pctWidth>
+                </wp14:sizeRelH>
+                <wp14:sizeRelV relativeFrom="margin">
+                  <wp14:pctHeight>0</wp14:pctHeight>
+                </wp14:sizeRelV>
+              </wp:anchor>
+            </w:drawing>
+          </mc:Choice>
+          <mc:Fallback>
+            <w:pict>
+              <v:shape w14:anchorId="5EF038CA" id="Text Box 128" o:spid="_x0000_s1080" type="#_x0000_t202" style="position:absolute;margin-left:286.4pt;margin-top:-16.5pt;width:146.35pt;height:20.55pt;z-index:251844608;visibility:visible;mso-wrap-style:square;mso-width-percent:0;mso-height-percent:0;mso-wrap-distance-left:9pt;mso-wrap-distance-top:0;mso-wrap-distance-right:9pt;mso-wrap-distance-bottom:0;mso-position-horizontal:absolute;mso-position-horizontal-relative:margin;mso-position-vertical:absolute;mso-position-vertical-relative:text;mso-width-percent:0;mso-height-percent:0;mso-width-relative:margin;mso-height-relative:margin;v-text-anchor:top" o:gfxdata="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" fillcolor="window" stroked="f" strokeweight=".5pt">
+                <v:textbox>
+                  <w:txbxContent>
+                    <w:p>
+                      <w:pPr>
+                        <w:jc w:val="center"/>
+                        <w:rPr>
+                          <w:b/>
+                          <w:bCs/>
+                        </w:rPr>
+                      </w:pPr>
+                      <w:r>
+                        <w:t>Result</w:t>
+                      </w:r>
+                      <w:r>
+                        <w:t>:</w:t>
+                      </w:r>
+                    </w:p>
+                    <w:p>
+                      <w:pPr>
+                        <w:jc w:val="center"/>
+                      </w:pPr>
+                      <w:r>
+                        <w:t>;:</w:t>
+                      </w:r>
+                    </w:p>
+                  </w:txbxContent>
+                </v:textbox>
+                <w10:wrap anchorx="margin"/>
+              </v:shape>
+            </w:pict>
+          </mc:Fallback>
+        </mc:AlternateContent>
+      </w:r>
+      <w:r>
+        <w:rPr>
+          <w:noProof/>
+        </w:rPr>
+        <w:drawing>
+          <wp:anchor distT="0" distB="0" distL="114300" distR="114300" simplePos="0" relativeHeight="251842560" behindDoc="1" locked="0" layoutInCell="1" allowOverlap="1" wp14:anchorId="75BC4323" wp14:editId="6D0878CD">
+            <wp:simplePos x="0" y="0"/>
+            <wp:positionH relativeFrom="column">
+              <wp:posOffset>3769855</wp:posOffset>
+            </wp:positionH>
+            <wp:positionV relativeFrom="paragraph">
+              <wp:posOffset>66</wp:posOffset>
+            </wp:positionV>
+            <wp:extent cx="1763395" cy="1681480"/>
+            <wp:effectExtent l="0" t="0" r="8255" b="0"/>
+            <wp:wrapTight wrapText="bothSides">
+              <wp:wrapPolygon edited="0">
+                <wp:start x="0" y="0"/>
+                <wp:lineTo x="0" y="21290"/>
+                <wp:lineTo x="21468" y="21290"/>
+                <wp:lineTo x="21468" y="0"/>
+                <wp:lineTo x="0" y="0"/>
+              </wp:wrapPolygon>
+            </wp:wrapTight>
+            <wp:docPr id="127" name="Picture 127" descr="A group of colorful balloons&#10;&#10;Description automatically generated with medium confidence"/>
+            <wp:cNvGraphicFramePr>
+              <a:graphicFrameLocks xmlns:a="http://schemas.openxmlformats.org/drawingml/2006/main" noChangeAspect="1"/>
+            </wp:cNvGraphicFramePr>
+            <a:graphic xmlns:a="http://schemas.openxmlformats.org/drawingml/2006/main">
+              <a:graphicData uri="http://schemas.openxmlformats.org/drawingml/2006/picture">
+                <pic:pic xmlns:pic="http://schemas.openxmlformats.org/drawingml/2006/picture">
+                  <pic:nvPicPr>
+                    <pic:cNvPr id="127" name="Picture 127" descr="A group of colorful balloons&#10;&#10;Description automatically generated with medium confidence"/>
+                    <pic:cNvPicPr/>
+                  </pic:nvPicPr>
+                  <pic:blipFill>
+                    <a:blip r:embed="rId73">
+                      <a:extLst>
+                        <a:ext uri="{28A0092B-C50C-407E-A947-70E740481C1C}">
+                          <a14:useLocalDpi xmlns:a14="http://schemas.microsoft.com/office/drawing/2010/main" val="0"/>
+                        </a:ext>
+                      </a:extLst>
+                    </a:blip>
+                    <a:stretch>
+                      <a:fillRect/>
+                    </a:stretch>
+                  </pic:blipFill>
+                  <pic:spPr>
+                    <a:xfrm>
+                      <a:off x="0" y="0"/>
+                      <a:ext cx="1763395" cy="1681480"/>
+                    </a:xfrm>
+                    <a:prstGeom prst="rect">
+                      <a:avLst/>
+                    </a:prstGeom>
+                  </pic:spPr>
+                </pic:pic>
+              </a:graphicData>
+            </a:graphic>
+            <wp14:sizeRelH relativeFrom="page">
+              <wp14:pctWidth>0</wp14:pctWidth>
+            </wp14:sizeRelH>
+            <wp14:sizeRelV relativeFrom="page">
+              <wp14:pctHeight>0</wp14:pctHeight>
+            </wp14:sizeRelV>
+          </wp:anchor>
+        </w:drawing>
+      </w:r>
+      <w:r>
+        <w:rPr>
+          <w:noProof/>
+        </w:rPr>
+        <mc:AlternateContent>
+          <mc:Choice Requires="wps">
+            <w:drawing>
+              <wp:anchor distT="0" distB="0" distL="114300" distR="114300" simplePos="0" relativeHeight="251841536" behindDoc="0" locked="0" layoutInCell="1" allowOverlap="1" wp14:anchorId="01CC2250" wp14:editId="71AB657E">
+                <wp:simplePos x="0" y="0"/>
+                <wp:positionH relativeFrom="margin">
+                  <wp:posOffset>159731</wp:posOffset>
+                </wp:positionH>
+                <wp:positionV relativeFrom="paragraph">
+                  <wp:posOffset>-265603</wp:posOffset>
+                </wp:positionV>
+                <wp:extent cx="1858488" cy="260985"/>
+                <wp:effectExtent l="0" t="0" r="8890" b="5715"/>
+                <wp:wrapNone/>
+                <wp:docPr id="126" name="Text Box 126"/>
+                <wp:cNvGraphicFramePr/>
+                <a:graphic xmlns:a="http://schemas.openxmlformats.org/drawingml/2006/main">
+                  <a:graphicData uri="http://schemas.microsoft.com/office/word/2010/wordprocessingShape">
+                    <wps:wsp>
+                      <wps:cNvSpPr txBox="1"/>
+                      <wps:spPr>
+                        <a:xfrm>
+                          <a:off x="0" y="0"/>
+                          <a:ext cx="1858488" cy="260985"/>
+                        </a:xfrm>
+                        <a:prstGeom prst="rect">
+                          <a:avLst/>
+                        </a:prstGeom>
+                        <a:solidFill>
+                          <a:sysClr val="window" lastClr="FFFFFF"/>
+                        </a:solidFill>
+                        <a:ln w="6350">
+                          <a:noFill/>
+                        </a:ln>
+                      </wps:spPr>
+                      <wps:txbx>
+                        <w:txbxContent>
+                          <w:p>
+                            <w:pPr>
+                              <w:jc w:val="center"/>
+                              <w:rPr>
+                                <w:b/>
+                                <w:bCs/>
+                              </w:rPr>
+                            </w:pPr>
+                            <w:r>
+                              <w:t>Code:</w:t>
+                            </w:r>
+                          </w:p>
+                          <w:p>
+                            <w:pPr>
+                              <w:jc w:val="center"/>
+                            </w:pPr>
+                            <w:r>
+                              <w:t>;:</w:t>
+                            </w:r>
+                          </w:p>
+                        </w:txbxContent>
+                      </wps:txbx>
+                      <wps:bodyPr rot="0" spcFirstLastPara="0" vertOverflow="overflow" horzOverflow="overflow" vert="horz" wrap="square" lIns="91440" tIns="45720" rIns="91440" bIns="45720" numCol="1" spcCol="0" rtlCol="0" fromWordArt="0" anchor="t" anchorCtr="0" forceAA="0" compatLnSpc="1">
+                        <a:prstTxWarp prst="textNoShape">
+                          <a:avLst/>
+                        </a:prstTxWarp>
+                        <a:noAutofit/>
+                      </wps:bodyPr>
+                    </wps:wsp>
+                  </a:graphicData>
+                </a:graphic>
+                <wp14:sizeRelH relativeFrom="margin">
+                  <wp14:pctWidth>0</wp14:pctWidth>
+                </wp14:sizeRelH>
+                <wp14:sizeRelV relativeFrom="margin">
+                  <wp14:pctHeight>0</wp14:pctHeight>
+                </wp14:sizeRelV>
+              </wp:anchor>
+            </w:drawing>
+          </mc:Choice>
+          <mc:Fallback>
+            <w:pict>
+              <v:shape w14:anchorId="01CC2250" id="Text Box 126" o:spid="_x0000_s1081" type="#_x0000_t202" style="position:absolute;margin-left:12.6pt;margin-top:-20.9pt;width:146.35pt;height:20.55pt;z-index:251841536;visibility:visible;mso-wrap-style:square;mso-width-percent:0;mso-height-percent:0;mso-wrap-distance-left:9pt;mso-wrap-distance-top:0;mso-wrap-distance-right:9pt;mso-wrap-distance-bottom:0;mso-position-horizontal:absolute;mso-position-horizontal-relative:margin;mso-position-vertical:absolute;mso-position-vertical-relative:text;mso-width-percent:0;mso-height-percent:0;mso-width-relative:margin;mso-height-relative:margin;v-text-anchor:top" o:gfxdata="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" fillcolor="window" stroked="f" strokeweight=".5pt">
+                <v:textbox>
+                  <w:txbxContent>
+                    <w:p>
+                      <w:pPr>
+                        <w:jc w:val="center"/>
+                        <w:rPr>
+                          <w:b/>
+                          <w:bCs/>
+                        </w:rPr>
+                      </w:pPr>
+                      <w:r>
+                        <w:t>Code:</w:t>
+                      </w:r>
+                    </w:p>
+                    <w:p>
+                      <w:pPr>
+                        <w:jc w:val="center"/>
+                      </w:pPr>
+                      <w:r>
+                        <w:t>;:</w:t>
+                      </w:r>
+                    </w:p>
+                  </w:txbxContent>
+                </v:textbox>
+                <w10:wrap anchorx="margin"/>
+              </v:shape>
+            </w:pict>
+          </mc:Fallback>
+        </mc:AlternateContent>
+      </w:r>
+      <w:r>
+        <w:rPr>
+          <w:noProof/>
+        </w:rPr>
+        <w:drawing>
+          <wp:anchor distT="0" distB="0" distL="114300" distR="114300" simplePos="0" relativeHeight="251839488" behindDoc="1" locked="0" layoutInCell="1" allowOverlap="1" wp14:anchorId="100AB038" wp14:editId="0E109362">
+            <wp:simplePos x="0" y="0"/>
+            <wp:positionH relativeFrom="column">
+              <wp:posOffset>-427635</wp:posOffset>
+            </wp:positionH>
+            <wp:positionV relativeFrom="paragraph">
+              <wp:posOffset>0</wp:posOffset>
+            </wp:positionV>
+            <wp:extent cx="3275965" cy="3253740"/>
+            <wp:effectExtent l="0" t="0" r="635" b="3810"/>
+            <wp:wrapTight wrapText="bothSides">
+              <wp:wrapPolygon edited="0">
+                <wp:start x="0" y="0"/>
+                <wp:lineTo x="0" y="21499"/>
+                <wp:lineTo x="21479" y="21499"/>
+                <wp:lineTo x="21479" y="0"/>
+                <wp:lineTo x="0" y="0"/>
+              </wp:wrapPolygon>
+            </wp:wrapTight>
+            <wp:docPr id="125" name="Picture 125" descr="Text&#10;&#10;Description automatically generated"/>
+            <wp:cNvGraphicFramePr>
+              <a:graphicFrameLocks xmlns:a="http://schemas.openxmlformats.org/drawingml/2006/main" noChangeAspect="1"/>
+            </wp:cNvGraphicFramePr>
+            <a:graphic xmlns:a="http://schemas.openxmlformats.org/drawingml/2006/main">
+              <a:graphicData uri="http://schemas.openxmlformats.org/drawingml/2006/picture">
+                <pic:pic xmlns:pic="http://schemas.openxmlformats.org/drawingml/2006/picture">
+                  <pic:nvPicPr>
+                    <pic:cNvPr id="125" name="Picture 125" descr="Text&#10;&#10;Description automatically generated"/>
+                    <pic:cNvPicPr/>
+                  </pic:nvPicPr>
+                  <pic:blipFill>
+                    <a:blip r:embed="rId74">
+                      <a:extLst>
+                        <a:ext uri="{28A0092B-C50C-407E-A947-70E740481C1C}">
+                          <a14:useLocalDpi xmlns:a14="http://schemas.microsoft.com/office/drawing/2010/main" val="0"/>
+                        </a:ext>
+                      </a:extLst>
+                    </a:blip>
+                    <a:stretch>
+                      <a:fillRect/>
+                    </a:stretch>
+                  </pic:blipFill>
+                  <pic:spPr>
+                    <a:xfrm>
+                      <a:off x="0" y="0"/>
+                      <a:ext cx="3275965" cy="3253740"/>
+                    </a:xfrm>
+                    <a:prstGeom prst="rect">
+                      <a:avLst/>
+                    </a:prstGeom>
+                  </pic:spPr>
+                </pic:pic>
+              </a:graphicData>
+            </a:graphic>
+            <wp14:sizeRelH relativeFrom="page">
+              <wp14:pctWidth>0</wp14:pctWidth>
+            </wp14:sizeRelH>
+            <wp14:sizeRelV relativeFrom="page">
+              <wp14:pctHeight>0</wp14:pctHeight>
+            </wp14:sizeRelV>
+          </wp:anchor>
+        </w:drawing>
+      </w:r>
+    </w:p>
+    <w:p/>
+    <w:p/>
+    <w:p/>
+    <w:p/>
+    <w:p/>
+    <w:p/>
+    <w:p/>
+    <w:p/>
+    <w:p/>
+    <w:p/>
+    <w:p/>
+    <w:p>
+      <w:pPr>
+        <w:pStyle w:val="Heading2"/>
+      </w:pPr>
+      <w:r>
+        <w:t>Exercise 30.</w:t>
+      </w:r>
+    </w:p>
+    <w:p>
+      <w:r>
+        <w:t xml:space="preserve">To display extra information, when the mouse hovers each circle a div </w:t>
+      </w:r>
+      <w:r>
+        <w:t>that has been</w:t>
+      </w:r>
+      <w:r>
+        <w:t xml:space="preserve"> added to the screen </w:t>
+      </w:r>
+      <w:r>
+        <w:t>is placed near the circle using</w:t>
+      </w:r>
+      <w:r>
+        <w:t xml:space="preserve"> the x and y coordinates of the mouseover event</w:t>
+      </w:r>
+      <w:r>
+        <w:t xml:space="preserve"> and goes from being transparent to visible and displays the radius of the circle</w:t>
+      </w:r>
+      <w:r>
+        <w:t>.</w:t>
+      </w:r>
+      <w:r>
+        <w:t xml:space="preserve"> Upon the mouseout function, the div becomes transparent again</w:t>
+      </w:r>
+      <w:r>
+        <w:t xml:space="preserve"> and cannot be seen. Using a div means there are no circled overlapping the information box and it can be easily styled using css.</w:t>
+      </w:r>
+    </w:p>
+    <w:p>
+      <w:r>
+        <w:rPr>
+          <w:noProof/>
+        </w:rPr>
+        <mc:AlternateContent>
+          <mc:Choice Requires="wps">
+            <w:drawing>
+              <wp:anchor distT="0" distB="0" distL="114300" distR="114300" simplePos="0" relativeHeight="251851776" behindDoc="0" locked="0" layoutInCell="1" allowOverlap="1" wp14:anchorId="614181F9" wp14:editId="59FDD1A0">
+                <wp:simplePos x="0" y="0"/>
+                <wp:positionH relativeFrom="margin">
+                  <wp:posOffset>3536240</wp:posOffset>
+                </wp:positionH>
+                <wp:positionV relativeFrom="paragraph">
+                  <wp:posOffset>212321</wp:posOffset>
+                </wp:positionV>
+                <wp:extent cx="1858010" cy="260985"/>
+                <wp:effectExtent l="0" t="0" r="8890" b="5715"/>
+                <wp:wrapNone/>
+                <wp:docPr id="133" name="Text Box 133"/>
+                <wp:cNvGraphicFramePr/>
+                <a:graphic xmlns:a="http://schemas.openxmlformats.org/drawingml/2006/main">
+                  <a:graphicData uri="http://schemas.microsoft.com/office/word/2010/wordprocessingShape">
+                    <wps:wsp>
+                      <wps:cNvSpPr txBox="1"/>
+                      <wps:spPr>
+                        <a:xfrm>
+                          <a:off x="0" y="0"/>
+                          <a:ext cx="1858010" cy="260985"/>
+                        </a:xfrm>
+                        <a:prstGeom prst="rect">
+                          <a:avLst/>
+                        </a:prstGeom>
+                        <a:solidFill>
+                          <a:sysClr val="window" lastClr="FFFFFF"/>
+                        </a:solidFill>
+                        <a:ln w="6350">
+                          <a:noFill/>
+                        </a:ln>
+                      </wps:spPr>
+                      <wps:txbx>
+                        <w:txbxContent>
+                          <w:p>
+                            <w:pPr>
+                              <w:jc w:val="center"/>
+                              <w:rPr>
+                                <w:b/>
+                                <w:bCs/>
+                              </w:rPr>
+                            </w:pPr>
+                            <w:r>
+                              <w:t>Result</w:t>
+                            </w:r>
+                            <w:r>
+                              <w:t>:</w:t>
+                            </w:r>
+                          </w:p>
+                          <w:p>
+                            <w:pPr>
+                              <w:jc w:val="center"/>
+                            </w:pPr>
+                            <w:r>
+                              <w:t>;:</w:t>
+                            </w:r>
+                          </w:p>
+                        </w:txbxContent>
+                      </wps:txbx>
+                      <wps:bodyPr rot="0" spcFirstLastPara="0" vertOverflow="overflow" horzOverflow="overflow" vert="horz" wrap="square" lIns="91440" tIns="45720" rIns="91440" bIns="45720" numCol="1" spcCol="0" rtlCol="0" fromWordArt="0" anchor="t" anchorCtr="0" forceAA="0" compatLnSpc="1">
+                        <a:prstTxWarp prst="textNoShape">
+                          <a:avLst/>
+                        </a:prstTxWarp>
+                        <a:noAutofit/>
+                      </wps:bodyPr>
+                    </wps:wsp>
+                  </a:graphicData>
+                </a:graphic>
+                <wp14:sizeRelH relativeFrom="margin">
+                  <wp14:pctWidth>0</wp14:pctWidth>
+                </wp14:sizeRelH>
+                <wp14:sizeRelV relativeFrom="margin">
+                  <wp14:pctHeight>0</wp14:pctHeight>
+                </wp14:sizeRelV>
+              </wp:anchor>
+            </w:drawing>
+          </mc:Choice>
+          <mc:Fallback>
+            <w:pict>
+              <v:shape w14:anchorId="614181F9" id="Text Box 133" o:spid="_x0000_s1082" type="#_x0000_t202" style="position:absolute;margin-left:278.45pt;margin-top:16.7pt;width:146.3pt;height:20.55pt;z-index:251851776;visibility:visible;mso-wrap-style:square;mso-width-percent:0;mso-height-percent:0;mso-wrap-distance-left:9pt;mso-wrap-distance-top:0;mso-wrap-distance-right:9pt;mso-wrap-distance-bottom:0;mso-position-horizontal:absolute;mso-position-horizontal-relative:margin;mso-position-vertical:absolute;mso-position-vertical-relative:text;mso-width-percent:0;mso-height-percent:0;mso-width-relative:margin;mso-height-relative:margin;v-text-anchor:top" o:gfxdata="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" fillcolor="window" stroked="f" strokeweight=".5pt">
+                <v:textbox>
+                  <w:txbxContent>
+                    <w:p>
+                      <w:pPr>
+                        <w:jc w:val="center"/>
+                        <w:rPr>
+                          <w:b/>
+                          <w:bCs/>
+                        </w:rPr>
+                      </w:pPr>
+                      <w:r>
+                        <w:t>Result</w:t>
+                      </w:r>
+                      <w:r>
+                        <w:t>:</w:t>
+                      </w:r>
+                    </w:p>
+                    <w:p>
+                      <w:pPr>
+                        <w:jc w:val="center"/>
+                      </w:pPr>
+                      <w:r>
+                        <w:t>;:</w:t>
+                      </w:r>
+                    </w:p>
+                  </w:txbxContent>
+                </v:textbox>
+                <w10:wrap anchorx="margin"/>
+              </v:shape>
+            </w:pict>
+          </mc:Fallback>
+        </mc:AlternateContent>
+      </w:r>
+      <w:r>
+        <w:rPr>
+          <w:noProof/>
+        </w:rPr>
+        <w:drawing>
+          <wp:anchor distT="0" distB="0" distL="114300" distR="114300" simplePos="0" relativeHeight="251849728" behindDoc="1" locked="0" layoutInCell="1" allowOverlap="1" wp14:anchorId="199BEA43" wp14:editId="47E682EC">
+            <wp:simplePos x="0" y="0"/>
+            <wp:positionH relativeFrom="column">
+              <wp:posOffset>3282950</wp:posOffset>
+            </wp:positionH>
+            <wp:positionV relativeFrom="paragraph">
+              <wp:posOffset>458470</wp:posOffset>
+            </wp:positionV>
+            <wp:extent cx="2421255" cy="2164080"/>
+            <wp:effectExtent l="0" t="0" r="0" b="7620"/>
+            <wp:wrapTight wrapText="bothSides">
+              <wp:wrapPolygon edited="0">
+                <wp:start x="0" y="0"/>
+                <wp:lineTo x="0" y="21486"/>
+                <wp:lineTo x="21413" y="21486"/>
+                <wp:lineTo x="21413" y="0"/>
+                <wp:lineTo x="0" y="0"/>
+              </wp:wrapPolygon>
+            </wp:wrapTight>
+            <wp:docPr id="132" name="Picture 132" descr="Chart, bubble chart&#10;&#10;Description automatically generated"/>
+            <wp:cNvGraphicFramePr>
+              <a:graphicFrameLocks xmlns:a="http://schemas.openxmlformats.org/drawingml/2006/main" noChangeAspect="1"/>
+            </wp:cNvGraphicFramePr>
+            <a:graphic xmlns:a="http://schemas.openxmlformats.org/drawingml/2006/main">
+              <a:graphicData uri="http://schemas.openxmlformats.org/drawingml/2006/picture">
+                <pic:pic xmlns:pic="http://schemas.openxmlformats.org/drawingml/2006/picture">
+                  <pic:nvPicPr>
+                    <pic:cNvPr id="132" name="Picture 132" descr="Chart, bubble chart&#10;&#10;Description automatically generated"/>
+                    <pic:cNvPicPr/>
+                  </pic:nvPicPr>
+                  <pic:blipFill>
+                    <a:blip r:embed="rId75">
+                      <a:extLst>
+                        <a:ext uri="{28A0092B-C50C-407E-A947-70E740481C1C}">
+                          <a14:useLocalDpi xmlns:a14="http://schemas.microsoft.com/office/drawing/2010/main" val="0"/>
+                        </a:ext>
+                      </a:extLst>
+                    </a:blip>
+                    <a:stretch>
+                      <a:fillRect/>
+                    </a:stretch>
+                  </pic:blipFill>
+                  <pic:spPr>
+                    <a:xfrm>
+                      <a:off x="0" y="0"/>
+                      <a:ext cx="2421255" cy="2164080"/>
+                    </a:xfrm>
+                    <a:prstGeom prst="rect">
+                      <a:avLst/>
+                    </a:prstGeom>
+                  </pic:spPr>
+                </pic:pic>
+              </a:graphicData>
+            </a:graphic>
+            <wp14:sizeRelH relativeFrom="page">
+              <wp14:pctWidth>0</wp14:pctWidth>
+            </wp14:sizeRelH>
+            <wp14:sizeRelV relativeFrom="page">
+              <wp14:pctHeight>0</wp14:pctHeight>
+            </wp14:sizeRelV>
+          </wp:anchor>
+        </w:drawing>
+      </w:r>
+      <w:r>
+        <w:rPr>
+          <w:noProof/>
+        </w:rPr>
+        <mc:AlternateContent>
+          <mc:Choice Requires="wps">
+            <w:drawing>
+              <wp:anchor distT="0" distB="0" distL="114300" distR="114300" simplePos="0" relativeHeight="251848704" behindDoc="0" locked="0" layoutInCell="1" allowOverlap="1" wp14:anchorId="3F7F95CE" wp14:editId="2A64E916">
+                <wp:simplePos x="0" y="0"/>
+                <wp:positionH relativeFrom="margin">
+                  <wp:posOffset>337185</wp:posOffset>
+                </wp:positionH>
+                <wp:positionV relativeFrom="paragraph">
+                  <wp:posOffset>197485</wp:posOffset>
+                </wp:positionV>
+                <wp:extent cx="1858010" cy="260985"/>
+                <wp:effectExtent l="0" t="0" r="8890" b="5715"/>
+                <wp:wrapNone/>
+                <wp:docPr id="131" name="Text Box 131"/>
+                <wp:cNvGraphicFramePr/>
+                <a:graphic xmlns:a="http://schemas.openxmlformats.org/drawingml/2006/main">
+                  <a:graphicData uri="http://schemas.microsoft.com/office/word/2010/wordprocessingShape">
+                    <wps:wsp>
+                      <wps:cNvSpPr txBox="1"/>
+                      <wps:spPr>
+                        <a:xfrm>
+                          <a:off x="0" y="0"/>
+                          <a:ext cx="1858010" cy="260985"/>
+                        </a:xfrm>
+                        <a:prstGeom prst="rect">
+                          <a:avLst/>
+                        </a:prstGeom>
+                        <a:solidFill>
+                          <a:sysClr val="window" lastClr="FFFFFF"/>
+                        </a:solidFill>
+                        <a:ln w="6350">
+                          <a:noFill/>
+                        </a:ln>
+                      </wps:spPr>
+                      <wps:txbx>
+                        <w:txbxContent>
+                          <w:p>
+                            <w:pPr>
+                              <w:jc w:val="center"/>
+                              <w:rPr>
+                                <w:b/>
+                                <w:bCs/>
+                              </w:rPr>
+                            </w:pPr>
+                            <w:r>
+                              <w:t>Code:</w:t>
+                            </w:r>
+                          </w:p>
+                          <w:p>
+                            <w:pPr>
+                              <w:jc w:val="center"/>
+                            </w:pPr>
+                            <w:r>
+                              <w:t>;:</w:t>
+                            </w:r>
+                          </w:p>
+                        </w:txbxContent>
+                      </wps:txbx>
+                      <wps:bodyPr rot="0" spcFirstLastPara="0" vertOverflow="overflow" horzOverflow="overflow" vert="horz" wrap="square" lIns="91440" tIns="45720" rIns="91440" bIns="45720" numCol="1" spcCol="0" rtlCol="0" fromWordArt="0" anchor="t" anchorCtr="0" forceAA="0" compatLnSpc="1">
+                        <a:prstTxWarp prst="textNoShape">
+                          <a:avLst/>
+                        </a:prstTxWarp>
+                        <a:noAutofit/>
+                      </wps:bodyPr>
+                    </wps:wsp>
+                  </a:graphicData>
+                </a:graphic>
+                <wp14:sizeRelH relativeFrom="margin">
+                  <wp14:pctWidth>0</wp14:pctWidth>
+                </wp14:sizeRelH>
+                <wp14:sizeRelV relativeFrom="margin">
+                  <wp14:pctHeight>0</wp14:pctHeight>
+                </wp14:sizeRelV>
+              </wp:anchor>
+            </w:drawing>
+          </mc:Choice>
+          <mc:Fallback>
+            <w:pict>
+              <v:shape w14:anchorId="3F7F95CE" id="Text Box 131" o:spid="_x0000_s1083" type="#_x0000_t202" style="position:absolute;margin-left:26.55pt;margin-top:15.55pt;width:146.3pt;height:20.55pt;z-index:251848704;visibility:visible;mso-wrap-style:square;mso-width-percent:0;mso-height-percent:0;mso-wrap-distance-left:9pt;mso-wrap-distance-top:0;mso-wrap-distance-right:9pt;mso-wrap-distance-bottom:0;mso-position-horizontal:absolute;mso-position-horizontal-relative:margin;mso-position-vertical:absolute;mso-position-vertical-relative:text;mso-width-percent:0;mso-height-percent:0;mso-width-relative:margin;mso-height-relative:margin;v-text-anchor:top" o:gfxdata="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" fillcolor="window" stroked="f" strokeweight=".5pt">
+                <v:textbox>
+                  <w:txbxContent>
+                    <w:p>
+                      <w:pPr>
+                        <w:jc w:val="center"/>
+                        <w:rPr>
+                          <w:b/>
+                          <w:bCs/>
+                        </w:rPr>
+                      </w:pPr>
+                      <w:r>
+                        <w:t>Code:</w:t>
+                      </w:r>
+                    </w:p>
+                    <w:p>
+                      <w:pPr>
+                        <w:jc w:val="center"/>
+                      </w:pPr>
+                      <w:r>
+                        <w:t>;:</w:t>
+                      </w:r>
+                    </w:p>
+                  </w:txbxContent>
+                </v:textbox>
+                <w10:wrap anchorx="margin"/>
+              </v:shape>
+            </w:pict>
+          </mc:Fallback>
+        </mc:AlternateContent>
+      </w:r>
+      <w:r>
+        <w:rPr>
+          <w:noProof/>
+        </w:rPr>
+        <w:drawing>
+          <wp:anchor distT="0" distB="0" distL="114300" distR="114300" simplePos="0" relativeHeight="251845632" behindDoc="1" locked="0" layoutInCell="1" allowOverlap="1" wp14:anchorId="162AC2B4" wp14:editId="555EA175">
+            <wp:simplePos x="0" y="0"/>
+            <wp:positionH relativeFrom="column">
+              <wp:posOffset>0</wp:posOffset>
+            </wp:positionH>
+            <wp:positionV relativeFrom="paragraph">
+              <wp:posOffset>458470</wp:posOffset>
+            </wp:positionV>
+            <wp:extent cx="2724785" cy="663575"/>
+            <wp:effectExtent l="0" t="0" r="0" b="3175"/>
+            <wp:wrapTight wrapText="bothSides">
+              <wp:wrapPolygon edited="0">
+                <wp:start x="0" y="0"/>
+                <wp:lineTo x="0" y="21083"/>
+                <wp:lineTo x="21444" y="21083"/>
+                <wp:lineTo x="21444" y="0"/>
+                <wp:lineTo x="0" y="0"/>
+              </wp:wrapPolygon>
+            </wp:wrapTight>
+            <wp:docPr id="129" name="Picture 129" descr="Text&#10;&#10;Description automatically generated"/>
+            <wp:cNvGraphicFramePr>
+              <a:graphicFrameLocks xmlns:a="http://schemas.openxmlformats.org/drawingml/2006/main" noChangeAspect="1"/>
+            </wp:cNvGraphicFramePr>
+            <a:graphic xmlns:a="http://schemas.openxmlformats.org/drawingml/2006/main">
+              <a:graphicData uri="http://schemas.openxmlformats.org/drawingml/2006/picture">
+                <pic:pic xmlns:pic="http://schemas.openxmlformats.org/drawingml/2006/picture">
+                  <pic:nvPicPr>
+                    <pic:cNvPr id="129" name="Picture 129" descr="Text&#10;&#10;Description automatically generated"/>
+                    <pic:cNvPicPr/>
+                  </pic:nvPicPr>
+                  <pic:blipFill>
+                    <a:blip r:embed="rId76">
+                      <a:extLst>
+                        <a:ext uri="{28A0092B-C50C-407E-A947-70E740481C1C}">
+                          <a14:useLocalDpi xmlns:a14="http://schemas.microsoft.com/office/drawing/2010/main" val="0"/>
+                        </a:ext>
+                      </a:extLst>
+                    </a:blip>
+                    <a:stretch>
+                      <a:fillRect/>
+                    </a:stretch>
+                  </pic:blipFill>
+                  <pic:spPr>
+                    <a:xfrm>
+                      <a:off x="0" y="0"/>
+                      <a:ext cx="2724785" cy="663575"/>
+                    </a:xfrm>
+                    <a:prstGeom prst="rect">
+                      <a:avLst/>
+                    </a:prstGeom>
+                  </pic:spPr>
+                </pic:pic>
+              </a:graphicData>
+            </a:graphic>
+            <wp14:sizeRelH relativeFrom="page">
+              <wp14:pctWidth>0</wp14:pctWidth>
+            </wp14:sizeRelH>
+            <wp14:sizeRelV relativeFrom="page">
+              <wp14:pctHeight>0</wp14:pctHeight>
+            </wp14:sizeRelV>
+          </wp:anchor>
+        </w:drawing>
+      </w:r>
+    </w:p>
+    <w:p/>
+    <w:p/>
+    <w:p/>
+    <w:p>
+      <w:r>
+        <w:rPr>
+          <w:noProof/>
+        </w:rPr>
+        <w:drawing>
+          <wp:anchor distT="0" distB="0" distL="114300" distR="114300" simplePos="0" relativeHeight="251846656" behindDoc="1" locked="0" layoutInCell="1" allowOverlap="1" wp14:anchorId="0F2FAC77" wp14:editId="569D76FC">
+            <wp:simplePos x="0" y="0"/>
+            <wp:positionH relativeFrom="column">
+              <wp:posOffset>337969</wp:posOffset>
+            </wp:positionH>
+            <wp:positionV relativeFrom="paragraph">
+              <wp:posOffset>265298</wp:posOffset>
+            </wp:positionV>
+            <wp:extent cx="2006600" cy="1684020"/>
+            <wp:effectExtent l="0" t="0" r="0" b="0"/>
+            <wp:wrapTight wrapText="bothSides">
+              <wp:wrapPolygon edited="0">
+                <wp:start x="0" y="0"/>
+                <wp:lineTo x="0" y="21258"/>
+                <wp:lineTo x="21327" y="21258"/>
+                <wp:lineTo x="21327" y="0"/>
+                <wp:lineTo x="0" y="0"/>
+              </wp:wrapPolygon>
+            </wp:wrapTight>
+            <wp:docPr id="130" name="Picture 130" descr="Text&#10;&#10;Description automatically generated"/>
+            <wp:cNvGraphicFramePr>
+              <a:graphicFrameLocks xmlns:a="http://schemas.openxmlformats.org/drawingml/2006/main" noChangeAspect="1"/>
+            </wp:cNvGraphicFramePr>
+            <a:graphic xmlns:a="http://schemas.openxmlformats.org/drawingml/2006/main">
+              <a:graphicData uri="http://schemas.openxmlformats.org/drawingml/2006/picture">
+                <pic:pic xmlns:pic="http://schemas.openxmlformats.org/drawingml/2006/picture">
+                  <pic:nvPicPr>
+                    <pic:cNvPr id="130" name="Picture 130" descr="Text&#10;&#10;Description automatically generated"/>
+                    <pic:cNvPicPr/>
+                  </pic:nvPicPr>
+                  <pic:blipFill>
+                    <a:blip r:embed="rId77">
+                      <a:extLst>
+                        <a:ext uri="{28A0092B-C50C-407E-A947-70E740481C1C}">
+                          <a14:useLocalDpi xmlns:a14="http://schemas.microsoft.com/office/drawing/2010/main" val="0"/>
+                        </a:ext>
+                      </a:extLst>
+                    </a:blip>
+                    <a:stretch>
+                      <a:fillRect/>
+                    </a:stretch>
+                  </pic:blipFill>
+                  <pic:spPr>
+                    <a:xfrm>
+                      <a:off x="0" y="0"/>
+                      <a:ext cx="2006600" cy="1684020"/>
+                    </a:xfrm>
+                    <a:prstGeom prst="rect">
+                      <a:avLst/>
+                    </a:prstGeom>
+                  </pic:spPr>
+                </pic:pic>
+              </a:graphicData>
+            </a:graphic>
+            <wp14:sizeRelH relativeFrom="page">
+              <wp14:pctWidth>0</wp14:pctWidth>
+            </wp14:sizeRelH>
+            <wp14:sizeRelV relativeFrom="page">
+              <wp14:pctHeight>0</wp14:pctHeight>
+            </wp14:sizeRelV>
+          </wp:anchor>
+        </w:drawing>
+      </w:r>
+    </w:p>
+    <w:p/>
+    <w:p/>
+    <w:p/>
+    <w:p/>
+    <w:p/>
+    <w:p/>
+    <w:p/>
+    <w:p/>
+    <w:p/>
+    <w:p/>
+    <w:p>
+      <w:pPr>
+        <w:pStyle w:val="Heading2"/>
+      </w:pPr>
+      <w:r>
+        <w:lastRenderedPageBreak/>
+        <w:t>Exercise 31.</w:t>
+      </w:r>
+    </w:p>
+    <w:p>
+      <w:r>
+        <w:t xml:space="preserve">To change the colour of the circles when the mouse hovers it I added a d3.select(this) to the mouseover event and added a transition to change the style(“fill”…) property to a shade of blue. When the mouse moves away from the circle </w:t>
+      </w:r>
+      <w:r>
+        <w:t>the same transition happens in reverse to return the circle to its original colour using the interpolateTurbo colour palette and the circles radius as the value.</w:t>
+      </w:r>
+    </w:p>
+    <w:p>
+      <w:r>
+        <w:rPr>
+          <w:noProof/>
+        </w:rPr>
+        <mc:AlternateContent>
+          <mc:Choice Requires="wps">
+            <w:drawing>
+              <wp:anchor distT="0" distB="0" distL="114300" distR="114300" simplePos="0" relativeHeight="251854848" behindDoc="0" locked="0" layoutInCell="1" allowOverlap="1" wp14:anchorId="41CE1ED7" wp14:editId="07E0115B">
+                <wp:simplePos x="0" y="0"/>
+                <wp:positionH relativeFrom="margin">
+                  <wp:align>center</wp:align>
+                </wp:positionH>
+                <wp:positionV relativeFrom="paragraph">
+                  <wp:posOffset>-635</wp:posOffset>
+                </wp:positionV>
+                <wp:extent cx="1858010" cy="260985"/>
+                <wp:effectExtent l="0" t="0" r="8890" b="5715"/>
+                <wp:wrapNone/>
+                <wp:docPr id="135" name="Text Box 135"/>
+                <wp:cNvGraphicFramePr/>
+                <a:graphic xmlns:a="http://schemas.openxmlformats.org/drawingml/2006/main">
+                  <a:graphicData uri="http://schemas.microsoft.com/office/word/2010/wordprocessingShape">
+                    <wps:wsp>
+                      <wps:cNvSpPr txBox="1"/>
+                      <wps:spPr>
+                        <a:xfrm>
+                          <a:off x="0" y="0"/>
+                          <a:ext cx="1858010" cy="260985"/>
+                        </a:xfrm>
+                        <a:prstGeom prst="rect">
+                          <a:avLst/>
+                        </a:prstGeom>
+                        <a:solidFill>
+                          <a:sysClr val="window" lastClr="FFFFFF"/>
+                        </a:solidFill>
+                        <a:ln w="6350">
+                          <a:noFill/>
+                        </a:ln>
+                      </wps:spPr>
+                      <wps:txbx>
+                        <w:txbxContent>
+                          <w:p>
+                            <w:pPr>
+                              <w:jc w:val="center"/>
+                              <w:rPr>
+                                <w:b/>
+                                <w:bCs/>
+                              </w:rPr>
+                            </w:pPr>
+                            <w:r>
+                              <w:t>Code:</w:t>
+                            </w:r>
+                          </w:p>
+                          <w:p>
+                            <w:pPr>
+                              <w:jc w:val="center"/>
+                            </w:pPr>
+                            <w:r>
+                              <w:t>;:</w:t>
+                            </w:r>
+                          </w:p>
+                        </w:txbxContent>
+                      </wps:txbx>
+                      <wps:bodyPr rot="0" spcFirstLastPara="0" vertOverflow="overflow" horzOverflow="overflow" vert="horz" wrap="square" lIns="91440" tIns="45720" rIns="91440" bIns="45720" numCol="1" spcCol="0" rtlCol="0" fromWordArt="0" anchor="t" anchorCtr="0" forceAA="0" compatLnSpc="1">
+                        <a:prstTxWarp prst="textNoShape">
+                          <a:avLst/>
+                        </a:prstTxWarp>
+                        <a:noAutofit/>
+                      </wps:bodyPr>
+                    </wps:wsp>
+                  </a:graphicData>
+                </a:graphic>
+                <wp14:sizeRelH relativeFrom="margin">
+                  <wp14:pctWidth>0</wp14:pctWidth>
+                </wp14:sizeRelH>
+                <wp14:sizeRelV relativeFrom="margin">
+                  <wp14:pctHeight>0</wp14:pctHeight>
+                </wp14:sizeRelV>
+              </wp:anchor>
+            </w:drawing>
+          </mc:Choice>
+          <mc:Fallback>
+            <w:pict>
+              <v:shape w14:anchorId="41CE1ED7" id="Text Box 135" o:spid="_x0000_s1084" type="#_x0000_t202" style="position:absolute;margin-left:0;margin-top:-.05pt;width:146.3pt;height:20.55pt;z-index:251854848;visibility:visible;mso-wrap-style:square;mso-width-percent:0;mso-height-percent:0;mso-wrap-distance-left:9pt;mso-wrap-distance-top:0;mso-wrap-distance-right:9pt;mso-wrap-distance-bottom:0;mso-position-horizontal:center;mso-position-horizontal-relative:margin;mso-position-vertical:absolute;mso-position-vertical-relative:text;mso-width-percent:0;mso-height-percent:0;mso-width-relative:margin;mso-height-relative:margin;v-text-anchor:top" o:gfxdata="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" fillcolor="window" stroked="f" strokeweight=".5pt">
+                <v:textbox>
+                  <w:txbxContent>
+                    <w:p>
+                      <w:pPr>
+                        <w:jc w:val="center"/>
+                        <w:rPr>
+                          <w:b/>
+                          <w:bCs/>
+                        </w:rPr>
+                      </w:pPr>
+                      <w:r>
+                        <w:t>Code:</w:t>
+                      </w:r>
+                    </w:p>
+                    <w:p>
+                      <w:pPr>
+                        <w:jc w:val="center"/>
+                      </w:pPr>
+                      <w:r>
+                        <w:t>;:</w:t>
+                      </w:r>
+                    </w:p>
+                  </w:txbxContent>
+                </v:textbox>
+                <w10:wrap anchorx="margin"/>
+              </v:shape>
+            </w:pict>
+          </mc:Fallback>
+        </mc:AlternateContent>
+      </w:r>
+      <w:r>
+        <w:rPr>
+          <w:noProof/>
+        </w:rPr>
+        <w:drawing>
+          <wp:anchor distT="0" distB="0" distL="114300" distR="114300" simplePos="0" relativeHeight="251852800" behindDoc="1" locked="0" layoutInCell="1" allowOverlap="1" wp14:anchorId="3C536F6C" wp14:editId="7F62AEFD">
+            <wp:simplePos x="0" y="0"/>
+            <wp:positionH relativeFrom="margin">
+              <wp:align>center</wp:align>
+            </wp:positionH>
+            <wp:positionV relativeFrom="paragraph">
+              <wp:posOffset>286385</wp:posOffset>
+            </wp:positionV>
+            <wp:extent cx="2238375" cy="1006475"/>
+            <wp:effectExtent l="0" t="0" r="9525" b="3175"/>
+            <wp:wrapTight wrapText="bothSides">
+              <wp:wrapPolygon edited="0">
+                <wp:start x="0" y="0"/>
+                <wp:lineTo x="0" y="21259"/>
+                <wp:lineTo x="21508" y="21259"/>
+                <wp:lineTo x="21508" y="0"/>
+                <wp:lineTo x="0" y="0"/>
+              </wp:wrapPolygon>
+            </wp:wrapTight>
+            <wp:docPr id="134" name="Picture 134" descr="Text&#10;&#10;Description automatically generated"/>
+            <wp:cNvGraphicFramePr>
+              <a:graphicFrameLocks xmlns:a="http://schemas.openxmlformats.org/drawingml/2006/main" noChangeAspect="1"/>
+            </wp:cNvGraphicFramePr>
+            <a:graphic xmlns:a="http://schemas.openxmlformats.org/drawingml/2006/main">
+              <a:graphicData uri="http://schemas.openxmlformats.org/drawingml/2006/picture">
+                <pic:pic xmlns:pic="http://schemas.openxmlformats.org/drawingml/2006/picture">
+                  <pic:nvPicPr>
+                    <pic:cNvPr id="134" name="Picture 134" descr="Text&#10;&#10;Description automatically generated"/>
+                    <pic:cNvPicPr/>
+                  </pic:nvPicPr>
+                  <pic:blipFill>
+                    <a:blip r:embed="rId78">
+                      <a:extLst>
+                        <a:ext uri="{28A0092B-C50C-407E-A947-70E740481C1C}">
+                          <a14:useLocalDpi xmlns:a14="http://schemas.microsoft.com/office/drawing/2010/main" val="0"/>
+                        </a:ext>
+                      </a:extLst>
+                    </a:blip>
+                    <a:stretch>
+                      <a:fillRect/>
+                    </a:stretch>
+                  </pic:blipFill>
+                  <pic:spPr>
+                    <a:xfrm>
+                      <a:off x="0" y="0"/>
+                      <a:ext cx="2238375" cy="1006475"/>
+                    </a:xfrm>
+                    <a:prstGeom prst="rect">
+                      <a:avLst/>
+                    </a:prstGeom>
+                  </pic:spPr>
+                </pic:pic>
+              </a:graphicData>
+            </a:graphic>
+            <wp14:sizeRelH relativeFrom="page">
+              <wp14:pctWidth>0</wp14:pctWidth>
+            </wp14:sizeRelH>
+            <wp14:sizeRelV relativeFrom="page">
+              <wp14:pctHeight>0</wp14:pctHeight>
+            </wp14:sizeRelV>
+          </wp:anchor>
+        </w:drawing>
+      </w:r>
+    </w:p>
+    <w:p>
+      <w:r>
+        <w:rPr>
+          <w:noProof/>
+        </w:rPr>
+        <w:drawing>
+          <wp:anchor distT="0" distB="0" distL="114300" distR="114300" simplePos="0" relativeHeight="251858944" behindDoc="1" locked="0" layoutInCell="1" allowOverlap="1" wp14:anchorId="3DDFD222" wp14:editId="7E3820A6">
+            <wp:simplePos x="0" y="0"/>
+            <wp:positionH relativeFrom="column">
+              <wp:posOffset>3407580</wp:posOffset>
+            </wp:positionH>
+            <wp:positionV relativeFrom="paragraph">
+              <wp:posOffset>2110500</wp:posOffset>
+            </wp:positionV>
+            <wp:extent cx="1809568" cy="1785600"/>
+            <wp:effectExtent l="0" t="0" r="635" b="5715"/>
+            <wp:wrapTight wrapText="bothSides">
+              <wp:wrapPolygon edited="0">
+                <wp:start x="0" y="0"/>
+                <wp:lineTo x="0" y="21439"/>
+                <wp:lineTo x="21380" y="21439"/>
+                <wp:lineTo x="21380" y="0"/>
+                <wp:lineTo x="0" y="0"/>
+              </wp:wrapPolygon>
+            </wp:wrapTight>
+            <wp:docPr id="138" name="Picture 138" descr="Chart, bubble chart&#10;&#10;Description automatically generated"/>
+            <wp:cNvGraphicFramePr>
+              <a:graphicFrameLocks xmlns:a="http://schemas.openxmlformats.org/drawingml/2006/main" noChangeAspect="1"/>
+            </wp:cNvGraphicFramePr>
+            <a:graphic xmlns:a="http://schemas.openxmlformats.org/drawingml/2006/main">
+              <a:graphicData uri="http://schemas.openxmlformats.org/drawingml/2006/picture">
+                <pic:pic xmlns:pic="http://schemas.openxmlformats.org/drawingml/2006/picture">
+                  <pic:nvPicPr>
+                    <pic:cNvPr id="138" name="Picture 138" descr="Chart, bubble chart&#10;&#10;Description automatically generated"/>
+                    <pic:cNvPicPr/>
+                  </pic:nvPicPr>
+                  <pic:blipFill>
+                    <a:blip r:embed="rId79">
+                      <a:extLst>
+                        <a:ext uri="{28A0092B-C50C-407E-A947-70E740481C1C}">
+                          <a14:useLocalDpi xmlns:a14="http://schemas.microsoft.com/office/drawing/2010/main" val="0"/>
+                        </a:ext>
+                      </a:extLst>
+                    </a:blip>
+                    <a:stretch>
+                      <a:fillRect/>
+                    </a:stretch>
+                  </pic:blipFill>
+                  <pic:spPr>
+                    <a:xfrm>
+                      <a:off x="0" y="0"/>
+                      <a:ext cx="1809568" cy="1785600"/>
+                    </a:xfrm>
+                    <a:prstGeom prst="rect">
+                      <a:avLst/>
+                    </a:prstGeom>
+                  </pic:spPr>
+                </pic:pic>
+              </a:graphicData>
+            </a:graphic>
+            <wp14:sizeRelH relativeFrom="page">
+              <wp14:pctWidth>0</wp14:pctWidth>
+            </wp14:sizeRelH>
+            <wp14:sizeRelV relativeFrom="page">
+              <wp14:pctHeight>0</wp14:pctHeight>
+            </wp14:sizeRelV>
+          </wp:anchor>
+        </w:drawing>
+      </w:r>
+      <w:r>
+        <w:rPr>
+          <w:noProof/>
+        </w:rPr>
+        <mc:AlternateContent>
+          <mc:Choice Requires="wps">
+            <w:drawing>
+              <wp:anchor distT="0" distB="0" distL="114300" distR="114300" simplePos="0" relativeHeight="251860992" behindDoc="0" locked="0" layoutInCell="1" allowOverlap="1" wp14:anchorId="54519E73" wp14:editId="068252D1">
+                <wp:simplePos x="0" y="0"/>
+                <wp:positionH relativeFrom="margin">
+                  <wp:posOffset>3299105</wp:posOffset>
+                </wp:positionH>
+                <wp:positionV relativeFrom="paragraph">
+                  <wp:posOffset>1756368</wp:posOffset>
+                </wp:positionV>
+                <wp:extent cx="1858010" cy="260985"/>
+                <wp:effectExtent l="0" t="0" r="8890" b="5715"/>
+                <wp:wrapNone/>
+                <wp:docPr id="139" name="Text Box 139"/>
+                <wp:cNvGraphicFramePr/>
+                <a:graphic xmlns:a="http://schemas.openxmlformats.org/drawingml/2006/main">
+                  <a:graphicData uri="http://schemas.microsoft.com/office/word/2010/wordprocessingShape">
+                    <wps:wsp>
+                      <wps:cNvSpPr txBox="1"/>
+                      <wps:spPr>
+                        <a:xfrm>
+                          <a:off x="0" y="0"/>
+                          <a:ext cx="1858010" cy="260985"/>
+                        </a:xfrm>
+                        <a:prstGeom prst="rect">
+                          <a:avLst/>
+                        </a:prstGeom>
+                        <a:solidFill>
+                          <a:sysClr val="window" lastClr="FFFFFF"/>
+                        </a:solidFill>
+                        <a:ln w="6350">
+                          <a:noFill/>
+                        </a:ln>
+                      </wps:spPr>
+                      <wps:txbx>
+                        <w:txbxContent>
+                          <w:p>
+                            <w:pPr>
+                              <w:jc w:val="center"/>
+                              <w:rPr>
+                                <w:b/>
+                                <w:bCs/>
+                              </w:rPr>
+                            </w:pPr>
+                            <w:r>
+                              <w:t>After</w:t>
+                            </w:r>
+                            <w:r>
+                              <w:t xml:space="preserve"> mouseover event</w:t>
+                            </w:r>
+                            <w:r>
+                              <w:t>:</w:t>
+                            </w:r>
+                          </w:p>
+                          <w:p>
+                            <w:pPr>
+                              <w:jc w:val="center"/>
+                            </w:pPr>
+                            <w:r>
+                              <w:t>;:</w:t>
+                            </w:r>
+                          </w:p>
+                        </w:txbxContent>
+                      </wps:txbx>
+                      <wps:bodyPr rot="0" spcFirstLastPara="0" vertOverflow="overflow" horzOverflow="overflow" vert="horz" wrap="square" lIns="91440" tIns="45720" rIns="91440" bIns="45720" numCol="1" spcCol="0" rtlCol="0" fromWordArt="0" anchor="t" anchorCtr="0" forceAA="0" compatLnSpc="1">
+                        <a:prstTxWarp prst="textNoShape">
+                          <a:avLst/>
+                        </a:prstTxWarp>
+                        <a:noAutofit/>
+                      </wps:bodyPr>
+                    </wps:wsp>
+                  </a:graphicData>
+                </a:graphic>
+                <wp14:sizeRelH relativeFrom="margin">
+                  <wp14:pctWidth>0</wp14:pctWidth>
+                </wp14:sizeRelH>
+                <wp14:sizeRelV relativeFrom="margin">
+                  <wp14:pctHeight>0</wp14:pctHeight>
+                </wp14:sizeRelV>
+              </wp:anchor>
+            </w:drawing>
+          </mc:Choice>
+          <mc:Fallback>
+            <w:pict>
+              <v:shape w14:anchorId="54519E73" id="Text Box 139" o:spid="_x0000_s1085" type="#_x0000_t202" style="position:absolute;margin-left:259.75pt;margin-top:138.3pt;width:146.3pt;height:20.55pt;z-index:251860992;visibility:visible;mso-wrap-style:square;mso-width-percent:0;mso-height-percent:0;mso-wrap-distance-left:9pt;mso-wrap-distance-top:0;mso-wrap-distance-right:9pt;mso-wrap-distance-bottom:0;mso-position-horizontal:absolute;mso-position-horizontal-relative:margin;mso-position-vertical:absolute;mso-position-vertical-relative:text;mso-width-percent:0;mso-height-percent:0;mso-width-relative:margin;mso-height-relative:margin;v-text-anchor:top" o:gfxdata="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" fillcolor="window" stroked="f" strokeweight=".5pt">
+                <v:textbox>
+                  <w:txbxContent>
+                    <w:p>
+                      <w:pPr>
+                        <w:jc w:val="center"/>
+                        <w:rPr>
+                          <w:b/>
+                          <w:bCs/>
+                        </w:rPr>
+                      </w:pPr>
+                      <w:r>
+                        <w:t>After</w:t>
+                      </w:r>
+                      <w:r>
+                        <w:t xml:space="preserve"> mouseover event</w:t>
+                      </w:r>
+                      <w:r>
+                        <w:t>:</w:t>
+                      </w:r>
+                    </w:p>
+                    <w:p>
+                      <w:pPr>
+                        <w:jc w:val="center"/>
+                      </w:pPr>
+                      <w:r>
+                        <w:t>;:</w:t>
+                      </w:r>
+                    </w:p>
+                  </w:txbxContent>
+                </v:textbox>
+                <w10:wrap anchorx="margin"/>
+              </v:shape>
+            </w:pict>
+          </mc:Fallback>
+        </mc:AlternateContent>
+      </w:r>
+      <w:r>
+        <w:rPr>
+          <w:noProof/>
+        </w:rPr>
+        <mc:AlternateContent>
+          <mc:Choice Requires="wps">
+            <w:drawing>
+              <wp:anchor distT="0" distB="0" distL="114300" distR="114300" simplePos="0" relativeHeight="251857920" behindDoc="0" locked="0" layoutInCell="1" allowOverlap="1" wp14:anchorId="7342300D" wp14:editId="193DDA61">
+                <wp:simplePos x="0" y="0"/>
+                <wp:positionH relativeFrom="margin">
+                  <wp:posOffset>480555</wp:posOffset>
+                </wp:positionH>
+                <wp:positionV relativeFrom="paragraph">
+                  <wp:posOffset>1738704</wp:posOffset>
+                </wp:positionV>
+                <wp:extent cx="1858010" cy="260985"/>
+                <wp:effectExtent l="0" t="0" r="8890" b="5715"/>
+                <wp:wrapNone/>
+                <wp:docPr id="137" name="Text Box 137"/>
+                <wp:cNvGraphicFramePr/>
+                <a:graphic xmlns:a="http://schemas.openxmlformats.org/drawingml/2006/main">
+                  <a:graphicData uri="http://schemas.microsoft.com/office/word/2010/wordprocessingShape">
+                    <wps:wsp>
+                      <wps:cNvSpPr txBox="1"/>
+                      <wps:spPr>
+                        <a:xfrm>
+                          <a:off x="0" y="0"/>
+                          <a:ext cx="1858010" cy="260985"/>
+                        </a:xfrm>
+                        <a:prstGeom prst="rect">
+                          <a:avLst/>
+                        </a:prstGeom>
+                        <a:solidFill>
+                          <a:sysClr val="window" lastClr="FFFFFF"/>
+                        </a:solidFill>
+                        <a:ln w="6350">
+                          <a:noFill/>
+                        </a:ln>
+                      </wps:spPr>
+                      <wps:txbx>
+                        <w:txbxContent>
+                          <w:p>
+                            <w:pPr>
+                              <w:jc w:val="center"/>
+                              <w:rPr>
+                                <w:b/>
+                                <w:bCs/>
+                              </w:rPr>
+                            </w:pPr>
+                            <w:r>
+                              <w:t>Before mouseover event</w:t>
+                            </w:r>
+                            <w:r>
+                              <w:t>:</w:t>
+                            </w:r>
+                          </w:p>
+                          <w:p>
+                            <w:pPr>
+                              <w:jc w:val="center"/>
+                            </w:pPr>
+                            <w:r>
+                              <w:t>;:</w:t>
+                            </w:r>
+                          </w:p>
+                        </w:txbxContent>
+                      </wps:txbx>
+                      <wps:bodyPr rot="0" spcFirstLastPara="0" vertOverflow="overflow" horzOverflow="overflow" vert="horz" wrap="square" lIns="91440" tIns="45720" rIns="91440" bIns="45720" numCol="1" spcCol="0" rtlCol="0" fromWordArt="0" anchor="t" anchorCtr="0" forceAA="0" compatLnSpc="1">
+                        <a:prstTxWarp prst="textNoShape">
+                          <a:avLst/>
+                        </a:prstTxWarp>
+                        <a:noAutofit/>
+                      </wps:bodyPr>
+                    </wps:wsp>
+                  </a:graphicData>
+                </a:graphic>
+                <wp14:sizeRelH relativeFrom="margin">
+                  <wp14:pctWidth>0</wp14:pctWidth>
+                </wp14:sizeRelH>
+                <wp14:sizeRelV relativeFrom="margin">
+                  <wp14:pctHeight>0</wp14:pctHeight>
+                </wp14:sizeRelV>
+              </wp:anchor>
+            </w:drawing>
+          </mc:Choice>
+          <mc:Fallback>
+            <w:pict>
+              <v:shape w14:anchorId="7342300D" id="Text Box 137" o:spid="_x0000_s1086" type="#_x0000_t202" style="position:absolute;margin-left:37.85pt;margin-top:136.9pt;width:146.3pt;height:20.55pt;z-index:251857920;visibility:visible;mso-wrap-style:square;mso-width-percent:0;mso-height-percent:0;mso-wrap-distance-left:9pt;mso-wrap-distance-top:0;mso-wrap-distance-right:9pt;mso-wrap-distance-bottom:0;mso-position-horizontal:absolute;mso-position-horizontal-relative:margin;mso-position-vertical:absolute;mso-position-vertical-relative:text;mso-width-percent:0;mso-height-percent:0;mso-width-relative:margin;mso-height-relative:margin;v-text-anchor:top" o:gfxdata="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" fillcolor="window" stroked="f" strokeweight=".5pt">
+                <v:textbox>
+                  <w:txbxContent>
+                    <w:p>
+                      <w:pPr>
+                        <w:jc w:val="center"/>
+                        <w:rPr>
+                          <w:b/>
+                          <w:bCs/>
+                        </w:rPr>
+                      </w:pPr>
+                      <w:r>
+                        <w:t>Before mouseover event</w:t>
+                      </w:r>
+                      <w:r>
+                        <w:t>:</w:t>
+                      </w:r>
+                    </w:p>
+                    <w:p>
+                      <w:pPr>
+                        <w:jc w:val="center"/>
+                      </w:pPr>
+                      <w:r>
+                        <w:t>;:</w:t>
+                      </w:r>
+                    </w:p>
+                  </w:txbxContent>
+                </v:textbox>
+                <w10:wrap anchorx="margin"/>
+              </v:shape>
+            </w:pict>
+          </mc:Fallback>
+        </mc:AlternateContent>
+      </w:r>
+      <w:r>
+        <w:rPr>
+          <w:noProof/>
+        </w:rPr>
+        <w:drawing>
+          <wp:anchor distT="0" distB="0" distL="114300" distR="114300" simplePos="0" relativeHeight="251855872" behindDoc="1" locked="0" layoutInCell="1" allowOverlap="1" wp14:anchorId="7044CF2A" wp14:editId="19D01D97">
+            <wp:simplePos x="0" y="0"/>
+            <wp:positionH relativeFrom="column">
+              <wp:posOffset>444772</wp:posOffset>
+            </wp:positionH>
+            <wp:positionV relativeFrom="paragraph">
+              <wp:posOffset>2108761</wp:posOffset>
+            </wp:positionV>
+            <wp:extent cx="1890395" cy="1786890"/>
+            <wp:effectExtent l="0" t="0" r="0" b="3810"/>
+            <wp:wrapTight wrapText="bothSides">
+              <wp:wrapPolygon edited="0">
+                <wp:start x="0" y="0"/>
+                <wp:lineTo x="0" y="21416"/>
+                <wp:lineTo x="21332" y="21416"/>
+                <wp:lineTo x="21332" y="0"/>
+                <wp:lineTo x="0" y="0"/>
+              </wp:wrapPolygon>
+            </wp:wrapTight>
+            <wp:docPr id="136" name="Picture 136" descr="Chart, bubble chart&#10;&#10;Description automatically generated"/>
+            <wp:cNvGraphicFramePr>
+              <a:graphicFrameLocks xmlns:a="http://schemas.openxmlformats.org/drawingml/2006/main" noChangeAspect="1"/>
+            </wp:cNvGraphicFramePr>
+            <a:graphic xmlns:a="http://schemas.openxmlformats.org/drawingml/2006/main">
+              <a:graphicData uri="http://schemas.openxmlformats.org/drawingml/2006/picture">
+                <pic:pic xmlns:pic="http://schemas.openxmlformats.org/drawingml/2006/picture">
+                  <pic:nvPicPr>
+                    <pic:cNvPr id="136" name="Picture 136" descr="Chart, bubble chart&#10;&#10;Description automatically generated"/>
+                    <pic:cNvPicPr/>
+                  </pic:nvPicPr>
+                  <pic:blipFill>
+                    <a:blip r:embed="rId80">
+                      <a:extLst>
+                        <a:ext uri="{28A0092B-C50C-407E-A947-70E740481C1C}">
+                          <a14:useLocalDpi xmlns:a14="http://schemas.microsoft.com/office/drawing/2010/main" val="0"/>
+                        </a:ext>
+                      </a:extLst>
+                    </a:blip>
+                    <a:stretch>
+                      <a:fillRect/>
+                    </a:stretch>
+                  </pic:blipFill>
+                  <pic:spPr>
+                    <a:xfrm>
+                      <a:off x="0" y="0"/>
+                      <a:ext cx="1890395" cy="1786890"/>
+                    </a:xfrm>
+                    <a:prstGeom prst="rect">
+                      <a:avLst/>
+                    </a:prstGeom>
+                  </pic:spPr>
+                </pic:pic>
+              </a:graphicData>
+            </a:graphic>
+            <wp14:sizeRelH relativeFrom="page">
+              <wp14:pctWidth>0</wp14:pctWidth>
+            </wp14:sizeRelH>
+            <wp14:sizeRelV relativeFrom="page">
+              <wp14:pctHeight>0</wp14:pctHeight>
+            </wp14:sizeRelV>
+          </wp:anchor>
+        </w:drawing>
+      </w:r>
+    </w:p>
+    <w:p/>
+    <w:p/>
+    <w:p/>
+    <w:p/>
+    <w:p/>
+    <w:p/>
+    <w:p/>
+    <w:p/>
+    <w:p/>
+    <w:p/>
+    <w:p/>
+    <w:p/>
+    <w:p/>
+    <w:p>
+      <w:pPr>
+        <w:pStyle w:val="Heading2"/>
+      </w:pPr>
+      <w:r>
+        <w:t>Exercise 32.</w:t>
+      </w:r>
+    </w:p>
+    <w:p>
+      <w:r>
+        <w:t>The extra force I added was the d3.forceX() and I split the circles into 3 groups: circles with a radius of 10 or less, circles with a radius between 11 and 20 and circles with a radius between 21 and 25.</w:t>
+      </w:r>
+      <w:r>
+        <w:t xml:space="preserve"> This successfully split the data into 3 groups along the x axis of the SVG and added another component to visualising the data in addition to their colour being based on their radius. </w:t>
+      </w:r>
+    </w:p>
+    <w:p>
+      <w:r>
+        <w:rPr>
+          <w:noProof/>
+        </w:rPr>
+        <mc:AlternateContent>
+          <mc:Choice Requires="wps">
+            <w:drawing>
+              <wp:anchor distT="0" distB="0" distL="114300" distR="114300" simplePos="0" relativeHeight="251867136" behindDoc="0" locked="0" layoutInCell="1" allowOverlap="1" wp14:anchorId="241B565A" wp14:editId="7E87EE9A">
+                <wp:simplePos x="0" y="0"/>
+                <wp:positionH relativeFrom="margin">
+                  <wp:posOffset>3590174</wp:posOffset>
+                </wp:positionH>
+                <wp:positionV relativeFrom="paragraph">
+                  <wp:posOffset>80975</wp:posOffset>
+                </wp:positionV>
+                <wp:extent cx="1858010" cy="260985"/>
+                <wp:effectExtent l="0" t="0" r="8890" b="5715"/>
+                <wp:wrapNone/>
+                <wp:docPr id="143" name="Text Box 143"/>
+                <wp:cNvGraphicFramePr/>
+                <a:graphic xmlns:a="http://schemas.openxmlformats.org/drawingml/2006/main">
+                  <a:graphicData uri="http://schemas.microsoft.com/office/word/2010/wordprocessingShape">
+                    <wps:wsp>
+                      <wps:cNvSpPr txBox="1"/>
+                      <wps:spPr>
+                        <a:xfrm>
+                          <a:off x="0" y="0"/>
+                          <a:ext cx="1858010" cy="260985"/>
+                        </a:xfrm>
+                        <a:prstGeom prst="rect">
+                          <a:avLst/>
+                        </a:prstGeom>
+                        <a:solidFill>
+                          <a:sysClr val="window" lastClr="FFFFFF"/>
+                        </a:solidFill>
+                        <a:ln w="6350">
+                          <a:noFill/>
+                        </a:ln>
+                      </wps:spPr>
+                      <wps:txbx>
+                        <w:txbxContent>
+                          <w:p>
+                            <w:pPr>
+                              <w:jc w:val="center"/>
+                              <w:rPr>
+                                <w:b/>
+                                <w:bCs/>
+                              </w:rPr>
+                            </w:pPr>
+                            <w:r>
+                              <w:t>Result</w:t>
+                            </w:r>
+                            <w:r>
+                              <w:t>:</w:t>
+                            </w:r>
+                          </w:p>
+                          <w:p>
+                            <w:pPr>
+                              <w:jc w:val="center"/>
+                            </w:pPr>
+                            <w:r>
+                              <w:t>;:</w:t>
+                            </w:r>
+                          </w:p>
+                        </w:txbxContent>
+                      </wps:txbx>
+                      <wps:bodyPr rot="0" spcFirstLastPara="0" vertOverflow="overflow" horzOverflow="overflow" vert="horz" wrap="square" lIns="91440" tIns="45720" rIns="91440" bIns="45720" numCol="1" spcCol="0" rtlCol="0" fromWordArt="0" anchor="t" anchorCtr="0" forceAA="0" compatLnSpc="1">
+                        <a:prstTxWarp prst="textNoShape">
+                          <a:avLst/>
+                        </a:prstTxWarp>
+                        <a:noAutofit/>
+                      </wps:bodyPr>
+                    </wps:wsp>
+                  </a:graphicData>
+                </a:graphic>
+                <wp14:sizeRelH relativeFrom="margin">
+                  <wp14:pctWidth>0</wp14:pctWidth>
+                </wp14:sizeRelH>
+                <wp14:sizeRelV relativeFrom="margin">
+                  <wp14:pctHeight>0</wp14:pctHeight>
+                </wp14:sizeRelV>
+              </wp:anchor>
+            </w:drawing>
+          </mc:Choice>
+          <mc:Fallback>
+            <w:pict>
+              <v:shape w14:anchorId="241B565A" id="Text Box 143" o:spid="_x0000_s1087" type="#_x0000_t202" style="position:absolute;margin-left:282.7pt;margin-top:6.4pt;width:146.3pt;height:20.55pt;z-index:251867136;visibility:visible;mso-wrap-style:square;mso-width-percent:0;mso-height-percent:0;mso-wrap-distance-left:9pt;mso-wrap-distance-top:0;mso-wrap-distance-right:9pt;mso-wrap-distance-bottom:0;mso-position-horizontal:absolute;mso-position-horizontal-relative:margin;mso-position-vertical:absolute;mso-position-vertical-relative:text;mso-width-percent:0;mso-height-percent:0;mso-width-relative:margin;mso-height-relative:margin;v-text-anchor:top" o:gfxdata="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" fillcolor="window" stroked="f" strokeweight=".5pt">
+                <v:textbox>
+                  <w:txbxContent>
+                    <w:p>
+                      <w:pPr>
+                        <w:jc w:val="center"/>
+                        <w:rPr>
+                          <w:b/>
+                          <w:bCs/>
+                        </w:rPr>
+                      </w:pPr>
+                      <w:r>
+                        <w:t>Result</w:t>
+                      </w:r>
+                      <w:r>
+                        <w:t>:</w:t>
+                      </w:r>
+                    </w:p>
+                    <w:p>
+                      <w:pPr>
+                        <w:jc w:val="center"/>
+                      </w:pPr>
+                      <w:r>
+                        <w:t>;:</w:t>
+                      </w:r>
+                    </w:p>
+                  </w:txbxContent>
+                </v:textbox>
+                <w10:wrap anchorx="margin"/>
+              </v:shape>
+            </w:pict>
+          </mc:Fallback>
+        </mc:AlternateContent>
+      </w:r>
+      <w:r>
+        <w:rPr>
+          <w:noProof/>
+        </w:rPr>
+        <w:drawing>
+          <wp:anchor distT="0" distB="0" distL="114300" distR="114300" simplePos="0" relativeHeight="251862016" behindDoc="1" locked="0" layoutInCell="1" allowOverlap="1" wp14:anchorId="4F4D8304" wp14:editId="2FB46981">
+            <wp:simplePos x="0" y="0"/>
+            <wp:positionH relativeFrom="column">
+              <wp:posOffset>-456796</wp:posOffset>
+            </wp:positionH>
+            <wp:positionV relativeFrom="paragraph">
+              <wp:posOffset>274460</wp:posOffset>
+            </wp:positionV>
+            <wp:extent cx="2886710" cy="1994535"/>
+            <wp:effectExtent l="0" t="0" r="8890" b="5715"/>
+            <wp:wrapTight wrapText="bothSides">
+              <wp:wrapPolygon edited="0">
+                <wp:start x="0" y="0"/>
+                <wp:lineTo x="0" y="21456"/>
+                <wp:lineTo x="21524" y="21456"/>
+                <wp:lineTo x="21524" y="0"/>
+                <wp:lineTo x="0" y="0"/>
+              </wp:wrapPolygon>
+            </wp:wrapTight>
+            <wp:docPr id="140" name="Picture 140" descr="Text&#10;&#10;Description automatically generated"/>
+            <wp:cNvGraphicFramePr>
+              <a:graphicFrameLocks xmlns:a="http://schemas.openxmlformats.org/drawingml/2006/main" noChangeAspect="1"/>
+            </wp:cNvGraphicFramePr>
+            <a:graphic xmlns:a="http://schemas.openxmlformats.org/drawingml/2006/main">
+              <a:graphicData uri="http://schemas.openxmlformats.org/drawingml/2006/picture">
+                <pic:pic xmlns:pic="http://schemas.openxmlformats.org/drawingml/2006/picture">
+                  <pic:nvPicPr>
+                    <pic:cNvPr id="140" name="Picture 140" descr="Text&#10;&#10;Description automatically generated"/>
+                    <pic:cNvPicPr/>
+                  </pic:nvPicPr>
+                  <pic:blipFill>
+                    <a:blip r:embed="rId81">
+                      <a:extLst>
+                        <a:ext uri="{28A0092B-C50C-407E-A947-70E740481C1C}">
+                          <a14:useLocalDpi xmlns:a14="http://schemas.microsoft.com/office/drawing/2010/main" val="0"/>
+                        </a:ext>
+                      </a:extLst>
+                    </a:blip>
+                    <a:stretch>
+                      <a:fillRect/>
+                    </a:stretch>
+                  </pic:blipFill>
+                  <pic:spPr>
+                    <a:xfrm>
+                      <a:off x="0" y="0"/>
+                      <a:ext cx="2886710" cy="1994535"/>
+                    </a:xfrm>
+                    <a:prstGeom prst="rect">
+                      <a:avLst/>
+                    </a:prstGeom>
+                  </pic:spPr>
+                </pic:pic>
+              </a:graphicData>
+            </a:graphic>
+            <wp14:sizeRelH relativeFrom="page">
+              <wp14:pctWidth>0</wp14:pctWidth>
+            </wp14:sizeRelH>
+            <wp14:sizeRelV relativeFrom="page">
+              <wp14:pctHeight>0</wp14:pctHeight>
+            </wp14:sizeRelV>
+          </wp:anchor>
+        </w:drawing>
+      </w:r>
+      <w:r>
+        <w:rPr>
+          <w:noProof/>
+        </w:rPr>
+        <mc:AlternateContent>
+          <mc:Choice Requires="wps">
+            <w:drawing>
+              <wp:anchor distT="0" distB="0" distL="114300" distR="114300" simplePos="0" relativeHeight="251864064" behindDoc="0" locked="0" layoutInCell="1" allowOverlap="1" wp14:anchorId="4BCEFEF6" wp14:editId="10FF316A">
+                <wp:simplePos x="0" y="0"/>
+                <wp:positionH relativeFrom="margin">
+                  <wp:posOffset>69866</wp:posOffset>
+                </wp:positionH>
+                <wp:positionV relativeFrom="paragraph">
+                  <wp:posOffset>11983</wp:posOffset>
+                </wp:positionV>
+                <wp:extent cx="1858010" cy="260985"/>
+                <wp:effectExtent l="0" t="0" r="8890" b="5715"/>
+                <wp:wrapNone/>
+                <wp:docPr id="141" name="Text Box 141"/>
+                <wp:cNvGraphicFramePr/>
+                <a:graphic xmlns:a="http://schemas.openxmlformats.org/drawingml/2006/main">
+                  <a:graphicData uri="http://schemas.microsoft.com/office/word/2010/wordprocessingShape">
+                    <wps:wsp>
+                      <wps:cNvSpPr txBox="1"/>
+                      <wps:spPr>
+                        <a:xfrm>
+                          <a:off x="0" y="0"/>
+                          <a:ext cx="1858010" cy="260985"/>
+                        </a:xfrm>
+                        <a:prstGeom prst="rect">
+                          <a:avLst/>
+                        </a:prstGeom>
+                        <a:solidFill>
+                          <a:sysClr val="window" lastClr="FFFFFF"/>
+                        </a:solidFill>
+                        <a:ln w="6350">
+                          <a:noFill/>
+                        </a:ln>
+                      </wps:spPr>
+                      <wps:txbx>
+                        <w:txbxContent>
+                          <w:p>
+                            <w:pPr>
+                              <w:jc w:val="center"/>
+                              <w:rPr>
+                                <w:b/>
+                                <w:bCs/>
+                              </w:rPr>
+                            </w:pPr>
+                            <w:r>
+                              <w:t>Code:</w:t>
+                            </w:r>
+                          </w:p>
+                          <w:p>
+                            <w:pPr>
+                              <w:jc w:val="center"/>
+                            </w:pPr>
+                            <w:r>
+                              <w:t>;:</w:t>
+                            </w:r>
+                          </w:p>
+                        </w:txbxContent>
+                      </wps:txbx>
+                      <wps:bodyPr rot="0" spcFirstLastPara="0" vertOverflow="overflow" horzOverflow="overflow" vert="horz" wrap="square" lIns="91440" tIns="45720" rIns="91440" bIns="45720" numCol="1" spcCol="0" rtlCol="0" fromWordArt="0" anchor="t" anchorCtr="0" forceAA="0" compatLnSpc="1">
+                        <a:prstTxWarp prst="textNoShape">
+                          <a:avLst/>
+                        </a:prstTxWarp>
+                        <a:noAutofit/>
+                      </wps:bodyPr>
+                    </wps:wsp>
+                  </a:graphicData>
+                </a:graphic>
+                <wp14:sizeRelH relativeFrom="margin">
+                  <wp14:pctWidth>0</wp14:pctWidth>
+                </wp14:sizeRelH>
+                <wp14:sizeRelV relativeFrom="margin">
+                  <wp14:pctHeight>0</wp14:pctHeight>
+                </wp14:sizeRelV>
+              </wp:anchor>
+            </w:drawing>
+          </mc:Choice>
+          <mc:Fallback>
+            <w:pict>
+              <v:shape w14:anchorId="4BCEFEF6" id="Text Box 141" o:spid="_x0000_s1088" type="#_x0000_t202" style="position:absolute;margin-left:5.5pt;margin-top:.95pt;width:146.3pt;height:20.55pt;z-index:251864064;visibility:visible;mso-wrap-style:square;mso-width-percent:0;mso-height-percent:0;mso-wrap-distance-left:9pt;mso-wrap-distance-top:0;mso-wrap-distance-right:9pt;mso-wrap-distance-bottom:0;mso-position-horizontal:absolute;mso-position-horizontal-relative:margin;mso-position-vertical:absolute;mso-position-vertical-relative:text;mso-width-percent:0;mso-height-percent:0;mso-width-relative:margin;mso-height-relative:margin;v-text-anchor:top" o:gfxdata="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" fillcolor="window" stroked="f" strokeweight=".5pt">
+                <v:textbox>
+                  <w:txbxContent>
+                    <w:p>
+                      <w:pPr>
+                        <w:jc w:val="center"/>
+                        <w:rPr>
+                          <w:b/>
+                          <w:bCs/>
+                        </w:rPr>
+                      </w:pPr>
+                      <w:r>
+                        <w:t>Code:</w:t>
+                      </w:r>
+                    </w:p>
+                    <w:p>
+                      <w:pPr>
+                        <w:jc w:val="center"/>
+                      </w:pPr>
+                      <w:r>
+                        <w:t>;:</w:t>
+                      </w:r>
+                    </w:p>
+                  </w:txbxContent>
+                </v:textbox>
+                <w10:wrap anchorx="margin"/>
+              </v:shape>
+            </w:pict>
+          </mc:Fallback>
+        </mc:AlternateContent>
+      </w:r>
+    </w:p>
+    <w:p>
+      <w:r>
+        <w:rPr>
+          <w:noProof/>
+        </w:rPr>
+        <w:drawing>
+          <wp:anchor distT="0" distB="0" distL="114300" distR="114300" simplePos="0" relativeHeight="251865088" behindDoc="1" locked="0" layoutInCell="1" allowOverlap="1" wp14:anchorId="1F331DF8" wp14:editId="7405E08A">
+            <wp:simplePos x="0" y="0"/>
+            <wp:positionH relativeFrom="column">
+              <wp:posOffset>3111154</wp:posOffset>
+            </wp:positionH>
+            <wp:positionV relativeFrom="paragraph">
+              <wp:posOffset>33927</wp:posOffset>
+            </wp:positionV>
+            <wp:extent cx="2820670" cy="1958975"/>
+            <wp:effectExtent l="0" t="0" r="0" b="3175"/>
+            <wp:wrapTight wrapText="bothSides">
+              <wp:wrapPolygon edited="0">
+                <wp:start x="0" y="0"/>
+                <wp:lineTo x="0" y="21425"/>
+                <wp:lineTo x="21444" y="21425"/>
+                <wp:lineTo x="21444" y="0"/>
+                <wp:lineTo x="0" y="0"/>
+              </wp:wrapPolygon>
+            </wp:wrapTight>
+            <wp:docPr id="142" name="Picture 142" descr="Chart, bubble chart&#10;&#10;Description automatically generated"/>
+            <wp:cNvGraphicFramePr>
+              <a:graphicFrameLocks xmlns:a="http://schemas.openxmlformats.org/drawingml/2006/main" noChangeAspect="1"/>
+            </wp:cNvGraphicFramePr>
+            <a:graphic xmlns:a="http://schemas.openxmlformats.org/drawingml/2006/main">
+              <a:graphicData uri="http://schemas.openxmlformats.org/drawingml/2006/picture">
+                <pic:pic xmlns:pic="http://schemas.openxmlformats.org/drawingml/2006/picture">
+                  <pic:nvPicPr>
+                    <pic:cNvPr id="142" name="Picture 142" descr="Chart, bubble chart&#10;&#10;Description automatically generated"/>
+                    <pic:cNvPicPr/>
+                  </pic:nvPicPr>
+                  <pic:blipFill>
+                    <a:blip r:embed="rId82">
+                      <a:extLst>
+                        <a:ext uri="{28A0092B-C50C-407E-A947-70E740481C1C}">
+                          <a14:useLocalDpi xmlns:a14="http://schemas.microsoft.com/office/drawing/2010/main" val="0"/>
+                        </a:ext>
+                      </a:extLst>
+                    </a:blip>
+                    <a:stretch>
+                      <a:fillRect/>
+                    </a:stretch>
+                  </pic:blipFill>
+                  <pic:spPr>
+                    <a:xfrm>
+                      <a:off x="0" y="0"/>
+                      <a:ext cx="2820670" cy="1958975"/>
                     </a:xfrm>
                     <a:prstGeom prst="rect">
                       <a:avLst/>

--- a/F21DV Lab 2 Report.docx
+++ b/F21DV Lab 2 Report.docx
@@ -18,6 +18,39 @@
           <w:u w:val="single"/>
         </w:rPr>
         <w:t>F21DV Lab 2 Report</w:t>
+      </w:r>
+    </w:p>
+    <w:p>
+      <w:r>
+        <w:t>Date Demonstrated:</w:t>
+      </w:r>
+      <w:r>
+        <w:t xml:space="preserve"> 25/02/2022</w:t>
+      </w:r>
+    </w:p>
+    <w:p>
+      <w:r>
+        <w:t>Demonstrated To:</w:t>
+      </w:r>
+      <w:r>
+        <w:t xml:space="preserve"> </w:t>
+      </w:r>
+      <w:r>
+        <w:t>Shuangjiang</w:t>
+      </w:r>
+      <w:r>
+        <w:t xml:space="preserve"> </w:t>
+      </w:r>
+      <w:r>
+        <w:t xml:space="preserve"> </w:t>
+      </w:r>
+      <w:r>
+        <w:t>Xue</w:t>
+      </w:r>
+    </w:p>
+    <w:p>
+      <w:r>
+        <w:t>All exercises fully completed as per the specification.</w:t>
       </w:r>
     </w:p>
     <w:p>
@@ -111,7 +144,7 @@
                     <pic:cNvPicPr/>
                   </pic:nvPicPr>
                   <pic:blipFill>
-                    <a:blip r:embed="rId4">
+                    <a:blip r:embed="rId6">
                       <a:extLst>
                         <a:ext uri="{28A0092B-C50C-407E-A947-70E740481C1C}">
                           <a14:useLocalDpi xmlns:a14="http://schemas.microsoft.com/office/drawing/2010/main" val="0"/>
@@ -179,7 +212,7 @@
                     <pic:cNvPicPr/>
                   </pic:nvPicPr>
                   <pic:blipFill>
-                    <a:blip r:embed="rId5">
+                    <a:blip r:embed="rId7">
                       <a:extLst>
                         <a:ext uri="{28A0092B-C50C-407E-A947-70E740481C1C}">
                           <a14:useLocalDpi xmlns:a14="http://schemas.microsoft.com/office/drawing/2010/main" val="0"/>
@@ -391,7 +424,7 @@
                     <pic:cNvPicPr/>
                   </pic:nvPicPr>
                   <pic:blipFill>
-                    <a:blip r:embed="rId6">
+                    <a:blip r:embed="rId8">
                       <a:extLst>
                         <a:ext uri="{28A0092B-C50C-407E-A947-70E740481C1C}">
                           <a14:useLocalDpi xmlns:a14="http://schemas.microsoft.com/office/drawing/2010/main" val="0"/>
@@ -551,7 +584,7 @@
                     <pic:cNvPicPr/>
                   </pic:nvPicPr>
                   <pic:blipFill>
-                    <a:blip r:embed="rId7">
+                    <a:blip r:embed="rId9">
                       <a:extLst>
                         <a:ext uri="{28A0092B-C50C-407E-A947-70E740481C1C}">
                           <a14:useLocalDpi xmlns:a14="http://schemas.microsoft.com/office/drawing/2010/main" val="0"/>
@@ -933,7 +966,7 @@
                     <pic:cNvPicPr/>
                   </pic:nvPicPr>
                   <pic:blipFill>
-                    <a:blip r:embed="rId8">
+                    <a:blip r:embed="rId10">
                       <a:extLst>
                         <a:ext uri="{28A0092B-C50C-407E-A947-70E740481C1C}">
                           <a14:useLocalDpi xmlns:a14="http://schemas.microsoft.com/office/drawing/2010/main" val="0"/>
@@ -1001,7 +1034,7 @@
                     <pic:cNvPicPr/>
                   </pic:nvPicPr>
                   <pic:blipFill>
-                    <a:blip r:embed="rId9">
+                    <a:blip r:embed="rId11">
                       <a:extLst>
                         <a:ext uri="{28A0092B-C50C-407E-A947-70E740481C1C}">
                           <a14:useLocalDpi xmlns:a14="http://schemas.microsoft.com/office/drawing/2010/main" val="0"/>
@@ -1069,7 +1102,7 @@
                     <pic:cNvPicPr/>
                   </pic:nvPicPr>
                   <pic:blipFill>
-                    <a:blip r:embed="rId10">
+                    <a:blip r:embed="rId12">
                       <a:extLst>
                         <a:ext uri="{28A0092B-C50C-407E-A947-70E740481C1C}">
                           <a14:useLocalDpi xmlns:a14="http://schemas.microsoft.com/office/drawing/2010/main" val="0"/>
@@ -1430,7 +1463,7 @@
                     <pic:cNvPicPr/>
                   </pic:nvPicPr>
                   <pic:blipFill>
-                    <a:blip r:embed="rId11">
+                    <a:blip r:embed="rId13">
                       <a:extLst>
                         <a:ext uri="{28A0092B-C50C-407E-A947-70E740481C1C}">
                           <a14:useLocalDpi xmlns:a14="http://schemas.microsoft.com/office/drawing/2010/main" val="0"/>
@@ -1498,7 +1531,7 @@
                     <pic:cNvPicPr/>
                   </pic:nvPicPr>
                   <pic:blipFill>
-                    <a:blip r:embed="rId12">
+                    <a:blip r:embed="rId14">
                       <a:extLst>
                         <a:ext uri="{28A0092B-C50C-407E-A947-70E740481C1C}">
                           <a14:useLocalDpi xmlns:a14="http://schemas.microsoft.com/office/drawing/2010/main" val="0"/>
@@ -1566,7 +1599,7 @@
                     <pic:cNvPicPr/>
                   </pic:nvPicPr>
                   <pic:blipFill>
-                    <a:blip r:embed="rId13">
+                    <a:blip r:embed="rId15">
                       <a:extLst>
                         <a:ext uri="{28A0092B-C50C-407E-A947-70E740481C1C}">
                           <a14:useLocalDpi xmlns:a14="http://schemas.microsoft.com/office/drawing/2010/main" val="0"/>
@@ -1720,7 +1753,7 @@
                     <pic:cNvPicPr/>
                   </pic:nvPicPr>
                   <pic:blipFill>
-                    <a:blip r:embed="rId14">
+                    <a:blip r:embed="rId16">
                       <a:extLst>
                         <a:ext uri="{28A0092B-C50C-407E-A947-70E740481C1C}">
                           <a14:useLocalDpi xmlns:a14="http://schemas.microsoft.com/office/drawing/2010/main" val="0"/>
@@ -1913,7 +1946,7 @@
                     <pic:cNvPicPr/>
                   </pic:nvPicPr>
                   <pic:blipFill rotWithShape="1">
-                    <a:blip r:embed="rId15" cstate="print">
+                    <a:blip r:embed="rId17" cstate="print">
                       <a:extLst>
                         <a:ext uri="{28A0092B-C50C-407E-A947-70E740481C1C}">
                           <a14:useLocalDpi xmlns:a14="http://schemas.microsoft.com/office/drawing/2010/main" val="0"/>
@@ -1988,7 +2021,7 @@
                     <pic:cNvPicPr/>
                   </pic:nvPicPr>
                   <pic:blipFill rotWithShape="1">
-                    <a:blip r:embed="rId16" cstate="print">
+                    <a:blip r:embed="rId18" cstate="print">
                       <a:extLst>
                         <a:ext uri="{28A0092B-C50C-407E-A947-70E740481C1C}">
                           <a14:useLocalDpi xmlns:a14="http://schemas.microsoft.com/office/drawing/2010/main" val="0"/>
@@ -2063,7 +2096,7 @@
                     <pic:cNvPicPr/>
                   </pic:nvPicPr>
                   <pic:blipFill>
-                    <a:blip r:embed="rId17">
+                    <a:blip r:embed="rId19">
                       <a:extLst>
                         <a:ext uri="{28A0092B-C50C-407E-A947-70E740481C1C}">
                           <a14:useLocalDpi xmlns:a14="http://schemas.microsoft.com/office/drawing/2010/main" val="0"/>
@@ -2161,7 +2194,7 @@
                     <pic:cNvPicPr/>
                   </pic:nvPicPr>
                   <pic:blipFill rotWithShape="1">
-                    <a:blip r:embed="rId18">
+                    <a:blip r:embed="rId20">
                       <a:extLst>
                         <a:ext uri="{28A0092B-C50C-407E-A947-70E740481C1C}">
                           <a14:useLocalDpi xmlns:a14="http://schemas.microsoft.com/office/drawing/2010/main" val="0"/>
@@ -2236,7 +2269,7 @@
                     <pic:cNvPicPr/>
                   </pic:nvPicPr>
                   <pic:blipFill rotWithShape="1">
-                    <a:blip r:embed="rId19">
+                    <a:blip r:embed="rId21">
                       <a:extLst>
                         <a:ext uri="{28A0092B-C50C-407E-A947-70E740481C1C}">
                           <a14:useLocalDpi xmlns:a14="http://schemas.microsoft.com/office/drawing/2010/main" val="0"/>
@@ -2311,7 +2344,7 @@
                     <pic:cNvPicPr/>
                   </pic:nvPicPr>
                   <pic:blipFill rotWithShape="1">
-                    <a:blip r:embed="rId20">
+                    <a:blip r:embed="rId22">
                       <a:extLst>
                         <a:ext uri="{28A0092B-C50C-407E-A947-70E740481C1C}">
                           <a14:useLocalDpi xmlns:a14="http://schemas.microsoft.com/office/drawing/2010/main" val="0"/>
@@ -2388,7 +2421,7 @@
                     <pic:cNvPicPr/>
                   </pic:nvPicPr>
                   <pic:blipFill>
-                    <a:blip r:embed="rId21">
+                    <a:blip r:embed="rId23">
                       <a:extLst>
                         <a:ext uri="{28A0092B-C50C-407E-A947-70E740481C1C}">
                           <a14:useLocalDpi xmlns:a14="http://schemas.microsoft.com/office/drawing/2010/main" val="0"/>
@@ -2563,7 +2596,7 @@
                     <pic:cNvPicPr/>
                   </pic:nvPicPr>
                   <pic:blipFill rotWithShape="1">
-                    <a:blip r:embed="rId22">
+                    <a:blip r:embed="rId24">
                       <a:extLst>
                         <a:ext uri="{28A0092B-C50C-407E-A947-70E740481C1C}">
                           <a14:useLocalDpi xmlns:a14="http://schemas.microsoft.com/office/drawing/2010/main" val="0"/>
@@ -2638,7 +2671,7 @@
                     <pic:cNvPicPr/>
                   </pic:nvPicPr>
                   <pic:blipFill rotWithShape="1">
-                    <a:blip r:embed="rId23">
+                    <a:blip r:embed="rId25">
                       <a:extLst>
                         <a:ext uri="{28A0092B-C50C-407E-A947-70E740481C1C}">
                           <a14:useLocalDpi xmlns:a14="http://schemas.microsoft.com/office/drawing/2010/main" val="0"/>
@@ -2713,7 +2746,7 @@
                     <pic:cNvPicPr/>
                   </pic:nvPicPr>
                   <pic:blipFill rotWithShape="1">
-                    <a:blip r:embed="rId24">
+                    <a:blip r:embed="rId26">
                       <a:extLst>
                         <a:ext uri="{28A0092B-C50C-407E-A947-70E740481C1C}">
                           <a14:useLocalDpi xmlns:a14="http://schemas.microsoft.com/office/drawing/2010/main" val="0"/>
@@ -2788,7 +2821,7 @@
                     <pic:cNvPicPr/>
                   </pic:nvPicPr>
                   <pic:blipFill rotWithShape="1">
-                    <a:blip r:embed="rId25">
+                    <a:blip r:embed="rId27">
                       <a:extLst>
                         <a:ext uri="{28A0092B-C50C-407E-A947-70E740481C1C}">
                           <a14:useLocalDpi xmlns:a14="http://schemas.microsoft.com/office/drawing/2010/main" val="0"/>
@@ -2952,7 +2985,7 @@
                     <pic:cNvPicPr/>
                   </pic:nvPicPr>
                   <pic:blipFill>
-                    <a:blip r:embed="rId26">
+                    <a:blip r:embed="rId28">
                       <a:extLst>
                         <a:ext uri="{28A0092B-C50C-407E-A947-70E740481C1C}">
                           <a14:useLocalDpi xmlns:a14="http://schemas.microsoft.com/office/drawing/2010/main" val="0"/>
@@ -3126,7 +3159,7 @@
                     <pic:cNvPicPr/>
                   </pic:nvPicPr>
                   <pic:blipFill>
-                    <a:blip r:embed="rId27">
+                    <a:blip r:embed="rId29">
                       <a:extLst>
                         <a:ext uri="{28A0092B-C50C-407E-A947-70E740481C1C}">
                           <a14:useLocalDpi xmlns:a14="http://schemas.microsoft.com/office/drawing/2010/main" val="0"/>
@@ -3318,7 +3351,7 @@
                     <pic:cNvPicPr/>
                   </pic:nvPicPr>
                   <pic:blipFill>
-                    <a:blip r:embed="rId28">
+                    <a:blip r:embed="rId30">
                       <a:extLst>
                         <a:ext uri="{28A0092B-C50C-407E-A947-70E740481C1C}">
                           <a14:useLocalDpi xmlns:a14="http://schemas.microsoft.com/office/drawing/2010/main" val="0"/>
@@ -3517,7 +3550,7 @@
                     <pic:cNvPicPr/>
                   </pic:nvPicPr>
                   <pic:blipFill>
-                    <a:blip r:embed="rId29">
+                    <a:blip r:embed="rId31">
                       <a:extLst>
                         <a:ext uri="{28A0092B-C50C-407E-A947-70E740481C1C}">
                           <a14:useLocalDpi xmlns:a14="http://schemas.microsoft.com/office/drawing/2010/main" val="0"/>
@@ -3805,7 +3838,7 @@
                     <pic:cNvPicPr/>
                   </pic:nvPicPr>
                   <pic:blipFill>
-                    <a:blip r:embed="rId30">
+                    <a:blip r:embed="rId32">
                       <a:extLst>
                         <a:ext uri="{28A0092B-C50C-407E-A947-70E740481C1C}">
                           <a14:useLocalDpi xmlns:a14="http://schemas.microsoft.com/office/drawing/2010/main" val="0"/>
@@ -3875,7 +3908,7 @@
                     <pic:cNvPicPr/>
                   </pic:nvPicPr>
                   <pic:blipFill>
-                    <a:blip r:embed="rId31" cstate="print">
+                    <a:blip r:embed="rId33" cstate="print">
                       <a:extLst>
                         <a:ext uri="{28A0092B-C50C-407E-A947-70E740481C1C}">
                           <a14:useLocalDpi xmlns:a14="http://schemas.microsoft.com/office/drawing/2010/main" val="0"/>
@@ -4049,7 +4082,7 @@
                     <pic:cNvPicPr/>
                   </pic:nvPicPr>
                   <pic:blipFill>
-                    <a:blip r:embed="rId32" cstate="print">
+                    <a:blip r:embed="rId34" cstate="print">
                       <a:extLst>
                         <a:ext uri="{28A0092B-C50C-407E-A947-70E740481C1C}">
                           <a14:useLocalDpi xmlns:a14="http://schemas.microsoft.com/office/drawing/2010/main" val="0"/>
@@ -4322,7 +4355,7 @@
                     <pic:cNvPicPr/>
                   </pic:nvPicPr>
                   <pic:blipFill>
-                    <a:blip r:embed="rId33">
+                    <a:blip r:embed="rId35">
                       <a:extLst>
                         <a:ext uri="{28A0092B-C50C-407E-A947-70E740481C1C}">
                           <a14:useLocalDpi xmlns:a14="http://schemas.microsoft.com/office/drawing/2010/main" val="0"/>
@@ -4392,7 +4425,7 @@
                     <pic:cNvPicPr/>
                   </pic:nvPicPr>
                   <pic:blipFill>
-                    <a:blip r:embed="rId34">
+                    <a:blip r:embed="rId36">
                       <a:extLst>
                         <a:ext uri="{28A0092B-C50C-407E-A947-70E740481C1C}">
                           <a14:useLocalDpi xmlns:a14="http://schemas.microsoft.com/office/drawing/2010/main" val="0"/>
@@ -4460,7 +4493,7 @@
                     <pic:cNvPicPr/>
                   </pic:nvPicPr>
                   <pic:blipFill>
-                    <a:blip r:embed="rId35">
+                    <a:blip r:embed="rId37">
                       <a:extLst>
                         <a:ext uri="{28A0092B-C50C-407E-A947-70E740481C1C}">
                           <a14:useLocalDpi xmlns:a14="http://schemas.microsoft.com/office/drawing/2010/main" val="0"/>
@@ -4651,7 +4684,7 @@
                     <pic:cNvPicPr/>
                   </pic:nvPicPr>
                   <pic:blipFill>
-                    <a:blip r:embed="rId36">
+                    <a:blip r:embed="rId38">
                       <a:extLst>
                         <a:ext uri="{28A0092B-C50C-407E-A947-70E740481C1C}">
                           <a14:useLocalDpi xmlns:a14="http://schemas.microsoft.com/office/drawing/2010/main" val="0"/>
@@ -4931,7 +4964,7 @@
                     <pic:cNvPicPr/>
                   </pic:nvPicPr>
                   <pic:blipFill>
-                    <a:blip r:embed="rId37">
+                    <a:blip r:embed="rId39">
                       <a:extLst>
                         <a:ext uri="{28A0092B-C50C-407E-A947-70E740481C1C}">
                           <a14:useLocalDpi xmlns:a14="http://schemas.microsoft.com/office/drawing/2010/main" val="0"/>
@@ -4999,7 +5032,7 @@
                     <pic:cNvPicPr/>
                   </pic:nvPicPr>
                   <pic:blipFill>
-                    <a:blip r:embed="rId38">
+                    <a:blip r:embed="rId40">
                       <a:extLst>
                         <a:ext uri="{28A0092B-C50C-407E-A947-70E740481C1C}">
                           <a14:useLocalDpi xmlns:a14="http://schemas.microsoft.com/office/drawing/2010/main" val="0"/>
@@ -5271,7 +5304,7 @@
                     <pic:cNvPicPr/>
                   </pic:nvPicPr>
                   <pic:blipFill>
-                    <a:blip r:embed="rId39">
+                    <a:blip r:embed="rId41">
                       <a:extLst>
                         <a:ext uri="{28A0092B-C50C-407E-A947-70E740481C1C}">
                           <a14:useLocalDpi xmlns:a14="http://schemas.microsoft.com/office/drawing/2010/main" val="0"/>
@@ -5339,7 +5372,7 @@
                     <pic:cNvPicPr/>
                   </pic:nvPicPr>
                   <pic:blipFill>
-                    <a:blip r:embed="rId40">
+                    <a:blip r:embed="rId42">
                       <a:extLst>
                         <a:ext uri="{28A0092B-C50C-407E-A947-70E740481C1C}">
                           <a14:useLocalDpi xmlns:a14="http://schemas.microsoft.com/office/drawing/2010/main" val="0"/>
@@ -5623,7 +5656,7 @@
                     <pic:cNvPicPr/>
                   </pic:nvPicPr>
                   <pic:blipFill>
-                    <a:blip r:embed="rId41">
+                    <a:blip r:embed="rId43">
                       <a:extLst>
                         <a:ext uri="{28A0092B-C50C-407E-A947-70E740481C1C}">
                           <a14:useLocalDpi xmlns:a14="http://schemas.microsoft.com/office/drawing/2010/main" val="0"/>
@@ -5691,7 +5724,7 @@
                     <pic:cNvPicPr/>
                   </pic:nvPicPr>
                   <pic:blipFill>
-                    <a:blip r:embed="rId42">
+                    <a:blip r:embed="rId44">
                       <a:extLst>
                         <a:ext uri="{28A0092B-C50C-407E-A947-70E740481C1C}">
                           <a14:useLocalDpi xmlns:a14="http://schemas.microsoft.com/office/drawing/2010/main" val="0"/>
@@ -5974,7 +6007,7 @@
                     <pic:cNvPicPr/>
                   </pic:nvPicPr>
                   <pic:blipFill>
-                    <a:blip r:embed="rId43">
+                    <a:blip r:embed="rId45">
                       <a:extLst>
                         <a:ext uri="{28A0092B-C50C-407E-A947-70E740481C1C}">
                           <a14:useLocalDpi xmlns:a14="http://schemas.microsoft.com/office/drawing/2010/main" val="0"/>
@@ -6042,7 +6075,7 @@
                     <pic:cNvPicPr/>
                   </pic:nvPicPr>
                   <pic:blipFill>
-                    <a:blip r:embed="rId44">
+                    <a:blip r:embed="rId46">
                       <a:extLst>
                         <a:ext uri="{28A0092B-C50C-407E-A947-70E740481C1C}">
                           <a14:useLocalDpi xmlns:a14="http://schemas.microsoft.com/office/drawing/2010/main" val="0"/>
@@ -6206,7 +6239,7 @@
                     <pic:cNvPicPr/>
                   </pic:nvPicPr>
                   <pic:blipFill>
-                    <a:blip r:embed="rId45">
+                    <a:blip r:embed="rId47">
                       <a:extLst>
                         <a:ext uri="{28A0092B-C50C-407E-A947-70E740481C1C}">
                           <a14:useLocalDpi xmlns:a14="http://schemas.microsoft.com/office/drawing/2010/main" val="0"/>
@@ -6401,7 +6434,7 @@
                     <pic:cNvPicPr/>
                   </pic:nvPicPr>
                   <pic:blipFill>
-                    <a:blip r:embed="rId46">
+                    <a:blip r:embed="rId48">
                       <a:extLst>
                         <a:ext uri="{28A0092B-C50C-407E-A947-70E740481C1C}">
                           <a14:useLocalDpi xmlns:a14="http://schemas.microsoft.com/office/drawing/2010/main" val="0"/>
@@ -6561,7 +6594,7 @@
                     <pic:cNvPicPr/>
                   </pic:nvPicPr>
                   <pic:blipFill>
-                    <a:blip r:embed="rId47">
+                    <a:blip r:embed="rId49">
                       <a:extLst>
                         <a:ext uri="{28A0092B-C50C-407E-A947-70E740481C1C}">
                           <a14:useLocalDpi xmlns:a14="http://schemas.microsoft.com/office/drawing/2010/main" val="0"/>
@@ -6726,7 +6759,7 @@
                     <pic:cNvPicPr/>
                   </pic:nvPicPr>
                   <pic:blipFill>
-                    <a:blip r:embed="rId48">
+                    <a:blip r:embed="rId50">
                       <a:extLst>
                         <a:ext uri="{28A0092B-C50C-407E-A947-70E740481C1C}">
                           <a14:useLocalDpi xmlns:a14="http://schemas.microsoft.com/office/drawing/2010/main" val="0"/>
@@ -6913,7 +6946,7 @@
                     <pic:cNvPicPr/>
                   </pic:nvPicPr>
                   <pic:blipFill>
-                    <a:blip r:embed="rId49">
+                    <a:blip r:embed="rId51">
                       <a:extLst>
                         <a:ext uri="{28A0092B-C50C-407E-A947-70E740481C1C}">
                           <a14:useLocalDpi xmlns:a14="http://schemas.microsoft.com/office/drawing/2010/main" val="0"/>
@@ -7071,7 +7104,7 @@
                     <pic:cNvPicPr/>
                   </pic:nvPicPr>
                   <pic:blipFill>
-                    <a:blip r:embed="rId50">
+                    <a:blip r:embed="rId52">
                       <a:extLst>
                         <a:ext uri="{28A0092B-C50C-407E-A947-70E740481C1C}">
                           <a14:useLocalDpi xmlns:a14="http://schemas.microsoft.com/office/drawing/2010/main" val="0"/>
@@ -7233,7 +7266,7 @@
                     <pic:cNvPicPr/>
                   </pic:nvPicPr>
                   <pic:blipFill>
-                    <a:blip r:embed="rId51">
+                    <a:blip r:embed="rId53">
                       <a:extLst>
                         <a:ext uri="{28A0092B-C50C-407E-A947-70E740481C1C}">
                           <a14:useLocalDpi xmlns:a14="http://schemas.microsoft.com/office/drawing/2010/main" val="0"/>
@@ -7579,7 +7612,7 @@
                     <pic:cNvPicPr/>
                   </pic:nvPicPr>
                   <pic:blipFill>
-                    <a:blip r:embed="rId52">
+                    <a:blip r:embed="rId54">
                       <a:extLst>
                         <a:ext uri="{28A0092B-C50C-407E-A947-70E740481C1C}">
                           <a14:useLocalDpi xmlns:a14="http://schemas.microsoft.com/office/drawing/2010/main" val="0"/>
@@ -7647,7 +7680,7 @@
                     <pic:cNvPicPr/>
                   </pic:nvPicPr>
                   <pic:blipFill>
-                    <a:blip r:embed="rId53">
+                    <a:blip r:embed="rId55">
                       <a:extLst>
                         <a:ext uri="{28A0092B-C50C-407E-A947-70E740481C1C}">
                           <a14:useLocalDpi xmlns:a14="http://schemas.microsoft.com/office/drawing/2010/main" val="0"/>
@@ -7715,7 +7748,7 @@
                     <pic:cNvPicPr/>
                   </pic:nvPicPr>
                   <pic:blipFill>
-                    <a:blip r:embed="rId54">
+                    <a:blip r:embed="rId56">
                       <a:extLst>
                         <a:ext uri="{28A0092B-C50C-407E-A947-70E740481C1C}">
                           <a14:useLocalDpi xmlns:a14="http://schemas.microsoft.com/office/drawing/2010/main" val="0"/>
@@ -8032,7 +8065,7 @@
                     <pic:cNvPicPr/>
                   </pic:nvPicPr>
                   <pic:blipFill>
-                    <a:blip r:embed="rId55">
+                    <a:blip r:embed="rId57">
                       <a:extLst>
                         <a:ext uri="{28A0092B-C50C-407E-A947-70E740481C1C}">
                           <a14:useLocalDpi xmlns:a14="http://schemas.microsoft.com/office/drawing/2010/main" val="0"/>
@@ -8100,7 +8133,7 @@
                     <pic:cNvPicPr/>
                   </pic:nvPicPr>
                   <pic:blipFill>
-                    <a:blip r:embed="rId56">
+                    <a:blip r:embed="rId58">
                       <a:extLst>
                         <a:ext uri="{28A0092B-C50C-407E-A947-70E740481C1C}">
                           <a14:useLocalDpi xmlns:a14="http://schemas.microsoft.com/office/drawing/2010/main" val="0"/>
@@ -8566,7 +8599,7 @@
                     <pic:cNvPicPr/>
                   </pic:nvPicPr>
                   <pic:blipFill>
-                    <a:blip r:embed="rId57" cstate="print">
+                    <a:blip r:embed="rId59" cstate="print">
                       <a:extLst>
                         <a:ext uri="{28A0092B-C50C-407E-A947-70E740481C1C}">
                           <a14:useLocalDpi xmlns:a14="http://schemas.microsoft.com/office/drawing/2010/main" val="0"/>
@@ -8634,7 +8667,7 @@
                     <pic:cNvPicPr/>
                   </pic:nvPicPr>
                   <pic:blipFill>
-                    <a:blip r:embed="rId58" cstate="print">
+                    <a:blip r:embed="rId60" cstate="print">
                       <a:extLst>
                         <a:ext uri="{28A0092B-C50C-407E-A947-70E740481C1C}">
                           <a14:useLocalDpi xmlns:a14="http://schemas.microsoft.com/office/drawing/2010/main" val="0"/>
@@ -8702,7 +8735,7 @@
                     <pic:cNvPicPr/>
                   </pic:nvPicPr>
                   <pic:blipFill>
-                    <a:blip r:embed="rId59">
+                    <a:blip r:embed="rId61">
                       <a:extLst>
                         <a:ext uri="{28A0092B-C50C-407E-A947-70E740481C1C}">
                           <a14:useLocalDpi xmlns:a14="http://schemas.microsoft.com/office/drawing/2010/main" val="0"/>
@@ -9036,7 +9069,7 @@
                     <pic:cNvPicPr/>
                   </pic:nvPicPr>
                   <pic:blipFill>
-                    <a:blip r:embed="rId60">
+                    <a:blip r:embed="rId62">
                       <a:extLst>
                         <a:ext uri="{28A0092B-C50C-407E-A947-70E740481C1C}">
                           <a14:useLocalDpi xmlns:a14="http://schemas.microsoft.com/office/drawing/2010/main" val="0"/>
@@ -9218,7 +9251,7 @@
                     <pic:cNvPicPr/>
                   </pic:nvPicPr>
                   <pic:blipFill>
-                    <a:blip r:embed="rId61">
+                    <a:blip r:embed="rId63">
                       <a:extLst>
                         <a:ext uri="{28A0092B-C50C-407E-A947-70E740481C1C}">
                           <a14:useLocalDpi xmlns:a14="http://schemas.microsoft.com/office/drawing/2010/main" val="0"/>
@@ -9288,7 +9321,7 @@
                     <pic:cNvPicPr/>
                   </pic:nvPicPr>
                   <pic:blipFill>
-                    <a:blip r:embed="rId62">
+                    <a:blip r:embed="rId64">
                       <a:extLst>
                         <a:ext uri="{28A0092B-C50C-407E-A947-70E740481C1C}">
                           <a14:useLocalDpi xmlns:a14="http://schemas.microsoft.com/office/drawing/2010/main" val="0"/>
@@ -9376,7 +9409,7 @@
                     <pic:cNvPicPr/>
                   </pic:nvPicPr>
                   <pic:blipFill>
-                    <a:blip r:embed="rId63">
+                    <a:blip r:embed="rId65">
                       <a:extLst>
                         <a:ext uri="{28A0092B-C50C-407E-A947-70E740481C1C}">
                           <a14:useLocalDpi xmlns:a14="http://schemas.microsoft.com/office/drawing/2010/main" val="0"/>
@@ -9467,7 +9500,7 @@
                     <pic:cNvPicPr/>
                   </pic:nvPicPr>
                   <pic:blipFill>
-                    <a:blip r:embed="rId64">
+                    <a:blip r:embed="rId66">
                       <a:extLst>
                         <a:ext uri="{28A0092B-C50C-407E-A947-70E740481C1C}">
                           <a14:useLocalDpi xmlns:a14="http://schemas.microsoft.com/office/drawing/2010/main" val="0"/>
@@ -9535,7 +9568,7 @@
                     <pic:cNvPicPr/>
                   </pic:nvPicPr>
                   <pic:blipFill>
-                    <a:blip r:embed="rId65">
+                    <a:blip r:embed="rId67">
                       <a:extLst>
                         <a:ext uri="{28A0092B-C50C-407E-A947-70E740481C1C}">
                           <a14:useLocalDpi xmlns:a14="http://schemas.microsoft.com/office/drawing/2010/main" val="0"/>
@@ -9737,7 +9770,7 @@
                     <pic:cNvPicPr/>
                   </pic:nvPicPr>
                   <pic:blipFill>
-                    <a:blip r:embed="rId66">
+                    <a:blip r:embed="rId68">
                       <a:extLst>
                         <a:ext uri="{28A0092B-C50C-407E-A947-70E740481C1C}">
                           <a14:useLocalDpi xmlns:a14="http://schemas.microsoft.com/office/drawing/2010/main" val="0"/>
@@ -9929,7 +9962,7 @@
                     <pic:cNvPicPr/>
                   </pic:nvPicPr>
                   <pic:blipFill>
-                    <a:blip r:embed="rId67">
+                    <a:blip r:embed="rId69">
                       <a:extLst>
                         <a:ext uri="{28A0092B-C50C-407E-A947-70E740481C1C}">
                           <a14:useLocalDpi xmlns:a14="http://schemas.microsoft.com/office/drawing/2010/main" val="0"/>
@@ -10143,7 +10176,7 @@
                     <pic:cNvPicPr/>
                   </pic:nvPicPr>
                   <pic:blipFill>
-                    <a:blip r:embed="rId68">
+                    <a:blip r:embed="rId70">
                       <a:extLst>
                         <a:ext uri="{28A0092B-C50C-407E-A947-70E740481C1C}">
                           <a14:useLocalDpi xmlns:a14="http://schemas.microsoft.com/office/drawing/2010/main" val="0"/>
@@ -10331,7 +10364,7 @@
                     <pic:cNvPicPr/>
                   </pic:nvPicPr>
                   <pic:blipFill>
-                    <a:blip r:embed="rId69">
+                    <a:blip r:embed="rId71">
                       <a:extLst>
                         <a:ext uri="{28A0092B-C50C-407E-A947-70E740481C1C}">
                           <a14:useLocalDpi xmlns:a14="http://schemas.microsoft.com/office/drawing/2010/main" val="0"/>
@@ -10513,7 +10546,7 @@
                     <pic:cNvPicPr/>
                   </pic:nvPicPr>
                   <pic:blipFill>
-                    <a:blip r:embed="rId70">
+                    <a:blip r:embed="rId72">
                       <a:extLst>
                         <a:ext uri="{28A0092B-C50C-407E-A947-70E740481C1C}">
                           <a14:useLocalDpi xmlns:a14="http://schemas.microsoft.com/office/drawing/2010/main" val="0"/>
@@ -10845,7 +10878,7 @@
                     <pic:cNvPicPr/>
                   </pic:nvPicPr>
                   <pic:blipFill>
-                    <a:blip r:embed="rId71">
+                    <a:blip r:embed="rId73">
                       <a:extLst>
                         <a:ext uri="{28A0092B-C50C-407E-A947-70E740481C1C}">
                           <a14:useLocalDpi xmlns:a14="http://schemas.microsoft.com/office/drawing/2010/main" val="0"/>
@@ -10913,7 +10946,7 @@
                     <pic:cNvPicPr/>
                   </pic:nvPicPr>
                   <pic:blipFill>
-                    <a:blip r:embed="rId72">
+                    <a:blip r:embed="rId74">
                       <a:extLst>
                         <a:ext uri="{28A0092B-C50C-407E-A947-70E740481C1C}">
                           <a14:useLocalDpi xmlns:a14="http://schemas.microsoft.com/office/drawing/2010/main" val="0"/>
@@ -11137,7 +11170,7 @@
                     <pic:cNvPicPr/>
                   </pic:nvPicPr>
                   <pic:blipFill>
-                    <a:blip r:embed="rId73">
+                    <a:blip r:embed="rId75">
                       <a:extLst>
                         <a:ext uri="{28A0092B-C50C-407E-A947-70E740481C1C}">
                           <a14:useLocalDpi xmlns:a14="http://schemas.microsoft.com/office/drawing/2010/main" val="0"/>
@@ -11319,7 +11352,7 @@
                     <pic:cNvPicPr/>
                   </pic:nvPicPr>
                   <pic:blipFill>
-                    <a:blip r:embed="rId74">
+                    <a:blip r:embed="rId76">
                       <a:extLst>
                         <a:ext uri="{28A0092B-C50C-407E-A947-70E740481C1C}">
                           <a14:useLocalDpi xmlns:a14="http://schemas.microsoft.com/office/drawing/2010/main" val="0"/>
@@ -11557,7 +11590,7 @@
                     <pic:cNvPicPr/>
                   </pic:nvPicPr>
                   <pic:blipFill>
-                    <a:blip r:embed="rId75">
+                    <a:blip r:embed="rId77">
                       <a:extLst>
                         <a:ext uri="{28A0092B-C50C-407E-A947-70E740481C1C}">
                           <a14:useLocalDpi xmlns:a14="http://schemas.microsoft.com/office/drawing/2010/main" val="0"/>
@@ -11739,7 +11772,7 @@
                     <pic:cNvPicPr/>
                   </pic:nvPicPr>
                   <pic:blipFill>
-                    <a:blip r:embed="rId76">
+                    <a:blip r:embed="rId78">
                       <a:extLst>
                         <a:ext uri="{28A0092B-C50C-407E-A947-70E740481C1C}">
                           <a14:useLocalDpi xmlns:a14="http://schemas.microsoft.com/office/drawing/2010/main" val="0"/>
@@ -11812,7 +11845,7 @@
                     <pic:cNvPicPr/>
                   </pic:nvPicPr>
                   <pic:blipFill>
-                    <a:blip r:embed="rId77">
+                    <a:blip r:embed="rId79">
                       <a:extLst>
                         <a:ext uri="{28A0092B-C50C-407E-A947-70E740481C1C}">
                           <a14:useLocalDpi xmlns:a14="http://schemas.microsoft.com/office/drawing/2010/main" val="0"/>
@@ -12023,7 +12056,7 @@
                     <pic:cNvPicPr/>
                   </pic:nvPicPr>
                   <pic:blipFill>
-                    <a:blip r:embed="rId78">
+                    <a:blip r:embed="rId80">
                       <a:extLst>
                         <a:ext uri="{28A0092B-C50C-407E-A947-70E740481C1C}">
                           <a14:useLocalDpi xmlns:a14="http://schemas.microsoft.com/office/drawing/2010/main" val="0"/>
@@ -12093,7 +12126,7 @@
                     <pic:cNvPicPr/>
                   </pic:nvPicPr>
                   <pic:blipFill>
-                    <a:blip r:embed="rId79">
+                    <a:blip r:embed="rId81">
                       <a:extLst>
                         <a:ext uri="{28A0092B-C50C-407E-A947-70E740481C1C}">
                           <a14:useLocalDpi xmlns:a14="http://schemas.microsoft.com/office/drawing/2010/main" val="0"/>
@@ -12407,7 +12440,7 @@
                     <pic:cNvPicPr/>
                   </pic:nvPicPr>
                   <pic:blipFill>
-                    <a:blip r:embed="rId80">
+                    <a:blip r:embed="rId82">
                       <a:extLst>
                         <a:ext uri="{28A0092B-C50C-407E-A947-70E740481C1C}">
                           <a14:useLocalDpi xmlns:a14="http://schemas.microsoft.com/office/drawing/2010/main" val="0"/>
@@ -12626,7 +12659,7 @@
                     <pic:cNvPicPr/>
                   </pic:nvPicPr>
                   <pic:blipFill>
-                    <a:blip r:embed="rId81">
+                    <a:blip r:embed="rId83">
                       <a:extLst>
                         <a:ext uri="{28A0092B-C50C-407E-A947-70E740481C1C}">
                           <a14:useLocalDpi xmlns:a14="http://schemas.microsoft.com/office/drawing/2010/main" val="0"/>
@@ -12810,7 +12843,7 @@
                     <pic:cNvPicPr/>
                   </pic:nvPicPr>
                   <pic:blipFill>
-                    <a:blip r:embed="rId82">
+                    <a:blip r:embed="rId84">
                       <a:extLst>
                         <a:ext uri="{28A0092B-C50C-407E-A947-70E740481C1C}">
                           <a14:useLocalDpi xmlns:a14="http://schemas.microsoft.com/office/drawing/2010/main" val="0"/>
@@ -12844,6 +12877,7 @@
       </w:r>
     </w:p>
     <w:sectPr>
+      <w:headerReference w:type="default" r:id="rId85"/>
       <w:pgSz w:w="11906" w:h="16838"/>
       <w:pgMar w:top="1440" w:right="1440" w:bottom="1440" w:left="1440" w:header="708" w:footer="708" w:gutter="0"/>
       <w:cols w:space="708"/>
@@ -12851,6 +12885,77 @@
     </w:sectPr>
   </w:body>
 </w:document>
+</file>
+
+<file path=word/endnotes.xml><?xml version="1.0" encoding="utf-8"?>
+<w:endnotes xmlns:wpc="http://schemas.microsoft.com/office/word/2010/wordprocessingCanvas" xmlns:cx="http://schemas.microsoft.com/office/drawing/2014/chartex" xmlns:cx1="http://schemas.microsoft.com/office/drawing/2015/9/8/chartex" xmlns:cx2="http://schemas.microsoft.com/office/drawing/2015/10/21/chartex" xmlns:cx3="http://schemas.microsoft.com/office/drawing/2016/5/9/chartex" xmlns:cx4="http://schemas.microsoft.com/office/drawing/2016/5/10/chartex" xmlns:cx5="http://schemas.microsoft.com/office/drawing/2016/5/11/chartex" xmlns:cx6="http://schemas.microsoft.com/office/drawing/2016/5/12/chartex" xmlns:cx7="http://schemas.microsoft.com/office/drawing/2016/5/13/chartex" xmlns:cx8="http://schemas.microsoft.com/office/drawing/2016/5/14/chartex" xmlns:mc="http://schemas.openxmlformats.org/markup-compatibility/2006" xmlns:aink="http://schemas.microsoft.com/office/drawing/2016/ink" xmlns:am3d="http://schemas.microsoft.com/office/drawing/2017/model3d" xmlns:o="urn:schemas-microsoft-com:office:office" xmlns:r="http://schemas.openxmlformats.org/officeDocument/2006/relationships" xmlns:m="http://schemas.openxmlformats.org/officeDocument/2006/math" xmlns:v="urn:schemas-microsoft-com:vml" xmlns:wp14="http://schemas.microsoft.com/office/word/2010/wordprocessingDrawing" xmlns:wp="http://schemas.openxmlformats.org/drawingml/2006/wordprocessingDrawing" xmlns:w10="urn:schemas-microsoft-com:office:word" xmlns:w="http://schemas.openxmlformats.org/wordprocessingml/2006/main" xmlns:w14="http://schemas.microsoft.com/office/word/2010/wordml" xmlns:w15="http://schemas.microsoft.com/office/word/2012/wordml" xmlns:w16cex="http://schemas.microsoft.com/office/word/2018/wordml/cex" xmlns:w16cid="http://schemas.microsoft.com/office/word/2016/wordml/cid" xmlns:w16="http://schemas.microsoft.com/office/word/2018/wordml" xmlns:w16sdtdh="http://schemas.microsoft.com/office/word/2020/wordml/sdtdatahash" xmlns:w16se="http://schemas.microsoft.com/office/word/2015/wordml/symex" xmlns:wpg="http://schemas.microsoft.com/office/word/2010/wordprocessingGroup" xmlns:wpi="http://schemas.microsoft.com/office/word/2010/wordprocessingInk" xmlns:wne="http://schemas.microsoft.com/office/word/2006/wordml" xmlns:wps="http://schemas.microsoft.com/office/word/2010/wordprocessingShape" mc:Ignorable="w14 w15 w16se w16cid w16 w16cex w16sdtdh wp14">
+  <w:endnote w:type="separator" w:id="-1">
+    <w:p>
+      <w:pPr>
+        <w:spacing w:after="0" w:line="240" w:lineRule="auto"/>
+      </w:pPr>
+      <w:r>
+        <w:separator/>
+      </w:r>
+    </w:p>
+  </w:endnote>
+  <w:endnote w:type="continuationSeparator" w:id="0">
+    <w:p>
+      <w:pPr>
+        <w:spacing w:after="0" w:line="240" w:lineRule="auto"/>
+      </w:pPr>
+      <w:r>
+        <w:continuationSeparator/>
+      </w:r>
+    </w:p>
+  </w:endnote>
+</w:endnotes>
+</file>
+
+<file path=word/footnotes.xml><?xml version="1.0" encoding="utf-8"?>
+<w:footnotes xmlns:wpc="http://schemas.microsoft.com/office/word/2010/wordprocessingCanvas" xmlns:cx="http://schemas.microsoft.com/office/drawing/2014/chartex" xmlns:cx1="http://schemas.microsoft.com/office/drawing/2015/9/8/chartex" xmlns:cx2="http://schemas.microsoft.com/office/drawing/2015/10/21/chartex" xmlns:cx3="http://schemas.microsoft.com/office/drawing/2016/5/9/chartex" xmlns:cx4="http://schemas.microsoft.com/office/drawing/2016/5/10/chartex" xmlns:cx5="http://schemas.microsoft.com/office/drawing/2016/5/11/chartex" xmlns:cx6="http://schemas.microsoft.com/office/drawing/2016/5/12/chartex" xmlns:cx7="http://schemas.microsoft.com/office/drawing/2016/5/13/chartex" xmlns:cx8="http://schemas.microsoft.com/office/drawing/2016/5/14/chartex" xmlns:mc="http://schemas.openxmlformats.org/markup-compatibility/2006" xmlns:aink="http://schemas.microsoft.com/office/drawing/2016/ink" xmlns:am3d="http://schemas.microsoft.com/office/drawing/2017/model3d" xmlns:o="urn:schemas-microsoft-com:office:office" xmlns:r="http://schemas.openxmlformats.org/officeDocument/2006/relationships" xmlns:m="http://schemas.openxmlformats.org/officeDocument/2006/math" xmlns:v="urn:schemas-microsoft-com:vml" xmlns:wp14="http://schemas.microsoft.com/office/word/2010/wordprocessingDrawing" xmlns:wp="http://schemas.openxmlformats.org/drawingml/2006/wordprocessingDrawing" xmlns:w10="urn:schemas-microsoft-com:office:word" xmlns:w="http://schemas.openxmlformats.org/wordprocessingml/2006/main" xmlns:w14="http://schemas.microsoft.com/office/word/2010/wordml" xmlns:w15="http://schemas.microsoft.com/office/word/2012/wordml" xmlns:w16cex="http://schemas.microsoft.com/office/word/2018/wordml/cex" xmlns:w16cid="http://schemas.microsoft.com/office/word/2016/wordml/cid" xmlns:w16="http://schemas.microsoft.com/office/word/2018/wordml" xmlns:w16sdtdh="http://schemas.microsoft.com/office/word/2020/wordml/sdtdatahash" xmlns:w16se="http://schemas.microsoft.com/office/word/2015/wordml/symex" xmlns:wpg="http://schemas.microsoft.com/office/word/2010/wordprocessingGroup" xmlns:wpi="http://schemas.microsoft.com/office/word/2010/wordprocessingInk" xmlns:wne="http://schemas.microsoft.com/office/word/2006/wordml" xmlns:wps="http://schemas.microsoft.com/office/word/2010/wordprocessingShape" mc:Ignorable="w14 w15 w16se w16cid w16 w16cex w16sdtdh wp14">
+  <w:footnote w:type="separator" w:id="-1">
+    <w:p>
+      <w:pPr>
+        <w:spacing w:after="0" w:line="240" w:lineRule="auto"/>
+      </w:pPr>
+      <w:r>
+        <w:separator/>
+      </w:r>
+    </w:p>
+  </w:footnote>
+  <w:footnote w:type="continuationSeparator" w:id="0">
+    <w:p>
+      <w:pPr>
+        <w:spacing w:after="0" w:line="240" w:lineRule="auto"/>
+      </w:pPr>
+      <w:r>
+        <w:continuationSeparator/>
+      </w:r>
+    </w:p>
+  </w:footnote>
+</w:footnotes>
+</file>
+
+<file path=word/header1.xml><?xml version="1.0" encoding="utf-8"?>
+<w:hdr xmlns:wpc="http://schemas.microsoft.com/office/word/2010/wordprocessingCanvas" xmlns:cx="http://schemas.microsoft.com/office/drawing/2014/chartex" xmlns:cx1="http://schemas.microsoft.com/office/drawing/2015/9/8/chartex" xmlns:cx2="http://schemas.microsoft.com/office/drawing/2015/10/21/chartex" xmlns:cx3="http://schemas.microsoft.com/office/drawing/2016/5/9/chartex" xmlns:cx4="http://schemas.microsoft.com/office/drawing/2016/5/10/chartex" xmlns:cx5="http://schemas.microsoft.com/office/drawing/2016/5/11/chartex" xmlns:cx6="http://schemas.microsoft.com/office/drawing/2016/5/12/chartex" xmlns:cx7="http://schemas.microsoft.com/office/drawing/2016/5/13/chartex" xmlns:cx8="http://schemas.microsoft.com/office/drawing/2016/5/14/chartex" xmlns:mc="http://schemas.openxmlformats.org/markup-compatibility/2006" xmlns:aink="http://schemas.microsoft.com/office/drawing/2016/ink" xmlns:am3d="http://schemas.microsoft.com/office/drawing/2017/model3d" xmlns:o="urn:schemas-microsoft-com:office:office" xmlns:r="http://schemas.openxmlformats.org/officeDocument/2006/relationships" xmlns:m="http://schemas.openxmlformats.org/officeDocument/2006/math" xmlns:v="urn:schemas-microsoft-com:vml" xmlns:wp14="http://schemas.microsoft.com/office/word/2010/wordprocessingDrawing" xmlns:wp="http://schemas.openxmlformats.org/drawingml/2006/wordprocessingDrawing" xmlns:w10="urn:schemas-microsoft-com:office:word" xmlns:w="http://schemas.openxmlformats.org/wordprocessingml/2006/main" xmlns:w14="http://schemas.microsoft.com/office/word/2010/wordml" xmlns:w15="http://schemas.microsoft.com/office/word/2012/wordml" xmlns:w16cex="http://schemas.microsoft.com/office/word/2018/wordml/cex" xmlns:w16cid="http://schemas.microsoft.com/office/word/2016/wordml/cid" xmlns:w16="http://schemas.microsoft.com/office/word/2018/wordml" xmlns:w16sdtdh="http://schemas.microsoft.com/office/word/2020/wordml/sdtdatahash" xmlns:w16se="http://schemas.microsoft.com/office/word/2015/wordml/symex" xmlns:wpg="http://schemas.microsoft.com/office/word/2010/wordprocessingGroup" xmlns:wpi="http://schemas.microsoft.com/office/word/2010/wordprocessingInk" xmlns:wne="http://schemas.microsoft.com/office/word/2006/wordml" xmlns:wps="http://schemas.microsoft.com/office/word/2010/wordprocessingShape" mc:Ignorable="w14 w15 w16se w16cid w16 w16cex w16sdtdh wp14">
+  <w:p>
+    <w:pPr>
+      <w:pStyle w:val="Header"/>
+    </w:pPr>
+    <w:r>
+      <w:t>Name: Elliot Whitehouse</w:t>
+    </w:r>
+    <w:r>
+      <w:tab/>
+      <w:t>Lab 2</w:t>
+    </w:r>
+    <w:r>
+      <w:tab/>
+      <w:t>F21DV</w:t>
+    </w:r>
+  </w:p>
+</w:hdr>
 </file>
 
 <file path=word/styles.xml><?xml version="1.0" encoding="utf-8"?>
@@ -13348,6 +13453,50 @@
       <w:szCs w:val="26"/>
     </w:rPr>
   </w:style>
+  <w:style w:type="paragraph" w:styleId="Header">
+    <w:name w:val="header"/>
+    <w:basedOn w:val="Normal"/>
+    <w:link w:val="HeaderChar"/>
+    <w:uiPriority w:val="99"/>
+    <w:unhideWhenUsed/>
+    <w:rsid w:val="00925163"/>
+    <w:pPr>
+      <w:tabs>
+        <w:tab w:val="center" w:pos="4513"/>
+        <w:tab w:val="right" w:pos="9026"/>
+      </w:tabs>
+      <w:spacing w:after="0" w:line="240" w:lineRule="auto"/>
+    </w:pPr>
+  </w:style>
+  <w:style w:type="character" w:customStyle="1" w:styleId="HeaderChar">
+    <w:name w:val="Header Char"/>
+    <w:basedOn w:val="DefaultParagraphFont"/>
+    <w:link w:val="Header"/>
+    <w:uiPriority w:val="99"/>
+    <w:rsid w:val="00925163"/>
+  </w:style>
+  <w:style w:type="paragraph" w:styleId="Footer">
+    <w:name w:val="footer"/>
+    <w:basedOn w:val="Normal"/>
+    <w:link w:val="FooterChar"/>
+    <w:uiPriority w:val="99"/>
+    <w:unhideWhenUsed/>
+    <w:rsid w:val="00925163"/>
+    <w:pPr>
+      <w:tabs>
+        <w:tab w:val="center" w:pos="4513"/>
+        <w:tab w:val="right" w:pos="9026"/>
+      </w:tabs>
+      <w:spacing w:after="0" w:line="240" w:lineRule="auto"/>
+    </w:pPr>
+  </w:style>
+  <w:style w:type="character" w:customStyle="1" w:styleId="FooterChar">
+    <w:name w:val="Footer Char"/>
+    <w:basedOn w:val="DefaultParagraphFont"/>
+    <w:link w:val="Footer"/>
+    <w:uiPriority w:val="99"/>
+    <w:rsid w:val="00925163"/>
+  </w:style>
 </w:styles>
 </file>
 
